--- a/ЛР_3_ООП.docx
+++ b/ЛР_3_ООП.docx
@@ -1014,6 +1014,60 @@
           <w:lang w:val="uk-UA"/>
         </w:rPr>
       </w:pPr>
+      <w:r>
+        <w:rPr>
+          <w:noProof/>
+        </w:rPr>
+        <w:drawing>
+          <wp:anchor distT="0" distB="0" distL="114300" distR="114300" simplePos="0" relativeHeight="251660288" behindDoc="0" locked="0" layoutInCell="1" allowOverlap="1" wp14:anchorId="65663B9D">
+            <wp:simplePos x="0" y="0"/>
+            <wp:positionH relativeFrom="page">
+              <wp:align>center</wp:align>
+            </wp:positionH>
+            <wp:positionV relativeFrom="paragraph">
+              <wp:posOffset>238760</wp:posOffset>
+            </wp:positionV>
+            <wp:extent cx="4143375" cy="395605"/>
+            <wp:effectExtent l="0" t="0" r="9525" b="4445"/>
+            <wp:wrapNone/>
+            <wp:docPr id="4" name="Рисунок 4"/>
+            <wp:cNvGraphicFramePr>
+              <a:graphicFrameLocks xmlns:a="http://schemas.openxmlformats.org/drawingml/2006/main" noChangeAspect="1"/>
+            </wp:cNvGraphicFramePr>
+            <a:graphic xmlns:a="http://schemas.openxmlformats.org/drawingml/2006/main">
+              <a:graphicData uri="http://schemas.openxmlformats.org/drawingml/2006/picture">
+                <pic:pic xmlns:pic="http://schemas.openxmlformats.org/drawingml/2006/picture">
+                  <pic:nvPicPr>
+                    <pic:cNvPr id="1" name=""/>
+                    <pic:cNvPicPr/>
+                  </pic:nvPicPr>
+                  <pic:blipFill>
+                    <a:blip r:embed="rId6">
+                      <a:extLst>
+                        <a:ext uri="{28A0092B-C50C-407E-A947-70E740481C1C}">
+                          <a14:useLocalDpi xmlns:a14="http://schemas.microsoft.com/office/drawing/2010/main" val="0"/>
+                        </a:ext>
+                      </a:extLst>
+                    </a:blip>
+                    <a:stretch>
+                      <a:fillRect/>
+                    </a:stretch>
+                  </pic:blipFill>
+                  <pic:spPr>
+                    <a:xfrm>
+                      <a:off x="0" y="0"/>
+                      <a:ext cx="4143375" cy="395605"/>
+                    </a:xfrm>
+                    <a:prstGeom prst="rect">
+                      <a:avLst/>
+                    </a:prstGeom>
+                  </pic:spPr>
+                </pic:pic>
+              </a:graphicData>
+            </a:graphic>
+          </wp:anchor>
+        </w:drawing>
+      </w:r>
       <w:proofErr w:type="spellStart"/>
       <w:r>
         <w:rPr>
@@ -1051,19 +1105,32 @@
     </w:p>
     <w:p>
       <w:pPr>
+        <w:ind w:left="2832"/>
+        <w:jc w:val="center"/>
         <w:rPr>
           <w:rFonts w:ascii="Times New Roman" w:hAnsi="Times New Roman" w:cs="Times New Roman"/>
           <w:b/>
           <w:sz w:val="28"/>
           <w:szCs w:val="28"/>
-        </w:rPr>
-      </w:pPr>
-      <w:r>
+          <w:lang w:val="uk-UA"/>
+        </w:rPr>
+      </w:pPr>
+    </w:p>
+    <w:p>
+      <w:pPr>
         <w:rPr>
           <w:rFonts w:ascii="Times New Roman" w:hAnsi="Times New Roman" w:cs="Times New Roman"/>
           <w:b/>
           <w:sz w:val="28"/>
           <w:szCs w:val="28"/>
+        </w:rPr>
+      </w:pPr>
+      <w:r>
+        <w:rPr>
+          <w:rFonts w:ascii="Times New Roman" w:hAnsi="Times New Roman" w:cs="Times New Roman"/>
+          <w:b/>
+          <w:sz w:val="28"/>
+          <w:szCs w:val="28"/>
           <w:lang w:val="en-US"/>
         </w:rPr>
         <w:t>1.</w:t>
@@ -1077,6 +1144,8 @@
         </w:rPr>
         <w:t>Диаграмма классов</w:t>
       </w:r>
+      <w:bookmarkStart w:id="0" w:name="_GoBack"/>
+      <w:bookmarkEnd w:id="0"/>
     </w:p>
     <w:p>
       <w:pPr>
@@ -1108,7 +1177,7 @@
                     <pic:cNvPicPr/>
                   </pic:nvPicPr>
                   <pic:blipFill>
-                    <a:blip r:embed="rId6"/>
+                    <a:blip r:embed="rId7"/>
                     <a:stretch>
                       <a:fillRect/>
                     </a:stretch>
@@ -1136,6 +1205,7 @@
           <w:b/>
           <w:sz w:val="28"/>
           <w:szCs w:val="28"/>
+          <w:lang w:val="en-US"/>
         </w:rPr>
       </w:pPr>
       <w:r>
@@ -1155,11 +1225,9 @@
           <w:sz w:val="28"/>
           <w:szCs w:val="28"/>
         </w:rPr>
-        <w:t>Код программы:</w:t>
-      </w:r>
-    </w:p>
-    <w:p>
-      <w:pPr>
+        <w:t>Код</w:t>
+      </w:r>
+      <w:r>
         <w:rPr>
           <w:rFonts w:ascii="Times New Roman" w:hAnsi="Times New Roman" w:cs="Times New Roman"/>
           <w:b/>
@@ -1167,7 +1235,8 @@
           <w:szCs w:val="28"/>
           <w:lang w:val="en-US"/>
         </w:rPr>
-      </w:pPr>
+        <w:t xml:space="preserve"> </w:t>
+      </w:r>
       <w:r>
         <w:rPr>
           <w:rFonts w:ascii="Times New Roman" w:hAnsi="Times New Roman" w:cs="Times New Roman"/>
@@ -1175,7 +1244,47 @@
           <w:sz w:val="28"/>
           <w:szCs w:val="28"/>
         </w:rPr>
-        <w:t xml:space="preserve">Файл </w:t>
+        <w:t>программы</w:t>
+      </w:r>
+      <w:r>
+        <w:rPr>
+          <w:rFonts w:ascii="Times New Roman" w:hAnsi="Times New Roman" w:cs="Times New Roman"/>
+          <w:b/>
+          <w:sz w:val="28"/>
+          <w:szCs w:val="28"/>
+          <w:lang w:val="en-US"/>
+        </w:rPr>
+        <w:t>:</w:t>
+      </w:r>
+    </w:p>
+    <w:p>
+      <w:pPr>
+        <w:rPr>
+          <w:rFonts w:ascii="Times New Roman" w:hAnsi="Times New Roman" w:cs="Times New Roman"/>
+          <w:b/>
+          <w:sz w:val="28"/>
+          <w:szCs w:val="28"/>
+          <w:lang w:val="en-US"/>
+        </w:rPr>
+      </w:pPr>
+      <w:r>
+        <w:rPr>
+          <w:rFonts w:ascii="Times New Roman" w:hAnsi="Times New Roman" w:cs="Times New Roman"/>
+          <w:b/>
+          <w:sz w:val="28"/>
+          <w:szCs w:val="28"/>
+        </w:rPr>
+        <w:t>Файл</w:t>
+      </w:r>
+      <w:r>
+        <w:rPr>
+          <w:rFonts w:ascii="Times New Roman" w:hAnsi="Times New Roman" w:cs="Times New Roman"/>
+          <w:b/>
+          <w:sz w:val="28"/>
+          <w:szCs w:val="28"/>
+          <w:lang w:val="en-US"/>
+        </w:rPr>
+        <w:t xml:space="preserve"> </w:t>
       </w:r>
       <w:proofErr w:type="spellStart"/>
       <w:r>
@@ -1634,6 +1743,7 @@
           <w:szCs w:val="19"/>
           <w:lang w:val="en-US"/>
         </w:rPr>
+        <w:lastRenderedPageBreak/>
         <w:t xml:space="preserve">        </w:t>
       </w:r>
       <w:r>
@@ -1889,7 +1999,6 @@
           <w:szCs w:val="19"/>
           <w:lang w:val="en-US"/>
         </w:rPr>
-        <w:lastRenderedPageBreak/>
         <w:t xml:space="preserve">            </w:t>
       </w:r>
       <w:proofErr w:type="spellStart"/>
@@ -2634,17 +2743,7 @@
           <w:szCs w:val="28"/>
           <w:lang w:val="en-US"/>
         </w:rPr>
-        <w:t>CPoint</w:t>
-      </w:r>
-      <w:r>
-        <w:rPr>
-          <w:rFonts w:ascii="Times New Roman" w:hAnsi="Times New Roman" w:cs="Times New Roman"/>
-          <w:b/>
-          <w:sz w:val="28"/>
-          <w:szCs w:val="28"/>
-          <w:lang w:val="en-US"/>
-        </w:rPr>
-        <w:t>.cs</w:t>
+        <w:t>CPoint.cs</w:t>
       </w:r>
       <w:proofErr w:type="spellEnd"/>
     </w:p>
@@ -4285,6 +4384,7 @@
           <w:color w:val="000000"/>
           <w:sz w:val="19"/>
           <w:szCs w:val="19"/>
+          <w:lang w:val="en-US"/>
         </w:rPr>
       </w:pPr>
       <w:r>
@@ -4303,6 +4403,7 @@
           <w:color w:val="000000"/>
           <w:sz w:val="19"/>
           <w:szCs w:val="19"/>
+          <w:lang w:val="en-US"/>
         </w:rPr>
         <w:t>}</w:t>
       </w:r>
@@ -4318,28 +4419,31 @@
           <w:color w:val="000000"/>
           <w:sz w:val="19"/>
           <w:szCs w:val="19"/>
-        </w:rPr>
-      </w:pPr>
-    </w:p>
-    <w:p>
-      <w:pPr>
-        <w:autoSpaceDE w:val="0"/>
-        <w:autoSpaceDN w:val="0"/>
-        <w:adjustRightInd w:val="0"/>
-        <w:spacing w:after="0" w:line="240" w:lineRule="auto"/>
-        <w:rPr>
-          <w:rFonts w:ascii="Consolas" w:hAnsi="Consolas" w:cs="Consolas"/>
-          <w:color w:val="000000"/>
-          <w:sz w:val="19"/>
-          <w:szCs w:val="19"/>
-        </w:rPr>
-      </w:pPr>
-      <w:r>
-        <w:rPr>
-          <w:rFonts w:ascii="Consolas" w:hAnsi="Consolas" w:cs="Consolas"/>
-          <w:color w:val="000000"/>
-          <w:sz w:val="19"/>
-          <w:szCs w:val="19"/>
+          <w:lang w:val="en-US"/>
+        </w:rPr>
+      </w:pPr>
+    </w:p>
+    <w:p>
+      <w:pPr>
+        <w:autoSpaceDE w:val="0"/>
+        <w:autoSpaceDN w:val="0"/>
+        <w:adjustRightInd w:val="0"/>
+        <w:spacing w:after="0" w:line="240" w:lineRule="auto"/>
+        <w:rPr>
+          <w:rFonts w:ascii="Consolas" w:hAnsi="Consolas" w:cs="Consolas"/>
+          <w:color w:val="000000"/>
+          <w:sz w:val="19"/>
+          <w:szCs w:val="19"/>
+          <w:lang w:val="en-US"/>
+        </w:rPr>
+      </w:pPr>
+      <w:r>
+        <w:rPr>
+          <w:rFonts w:ascii="Consolas" w:hAnsi="Consolas" w:cs="Consolas"/>
+          <w:color w:val="000000"/>
+          <w:sz w:val="19"/>
+          <w:szCs w:val="19"/>
+          <w:lang w:val="en-US"/>
         </w:rPr>
         <w:t>}</w:t>
       </w:r>
@@ -4382,17 +4486,7 @@
           <w:szCs w:val="28"/>
           <w:lang w:val="en-US"/>
         </w:rPr>
-        <w:t>CGraphicsObject</w:t>
-      </w:r>
-      <w:r>
-        <w:rPr>
-          <w:rFonts w:ascii="Times New Roman" w:hAnsi="Times New Roman" w:cs="Times New Roman"/>
-          <w:b/>
-          <w:sz w:val="28"/>
-          <w:szCs w:val="28"/>
-          <w:lang w:val="en-US"/>
-        </w:rPr>
-        <w:t>.cs</w:t>
+        <w:t>CGraphicsObject.cs</w:t>
       </w:r>
       <w:proofErr w:type="spellEnd"/>
     </w:p>
@@ -4787,6 +4881,7 @@
           <w:color w:val="000000"/>
           <w:sz w:val="19"/>
           <w:szCs w:val="19"/>
+          <w:lang w:val="en-US"/>
         </w:rPr>
       </w:pPr>
       <w:r>
@@ -4805,6 +4900,7 @@
           <w:color w:val="000000"/>
           <w:sz w:val="19"/>
           <w:szCs w:val="19"/>
+          <w:lang w:val="en-US"/>
         </w:rPr>
         <w:t>{</w:t>
       </w:r>
@@ -4820,28 +4916,31 @@
           <w:color w:val="000000"/>
           <w:sz w:val="19"/>
           <w:szCs w:val="19"/>
-        </w:rPr>
-      </w:pPr>
-    </w:p>
-    <w:p>
-      <w:pPr>
-        <w:autoSpaceDE w:val="0"/>
-        <w:autoSpaceDN w:val="0"/>
-        <w:adjustRightInd w:val="0"/>
-        <w:spacing w:after="0" w:line="240" w:lineRule="auto"/>
-        <w:rPr>
-          <w:rFonts w:ascii="Consolas" w:hAnsi="Consolas" w:cs="Consolas"/>
-          <w:color w:val="000000"/>
-          <w:sz w:val="19"/>
-          <w:szCs w:val="19"/>
-        </w:rPr>
-      </w:pPr>
-      <w:r>
-        <w:rPr>
-          <w:rFonts w:ascii="Consolas" w:hAnsi="Consolas" w:cs="Consolas"/>
-          <w:color w:val="000000"/>
-          <w:sz w:val="19"/>
-          <w:szCs w:val="19"/>
+          <w:lang w:val="en-US"/>
+        </w:rPr>
+      </w:pPr>
+    </w:p>
+    <w:p>
+      <w:pPr>
+        <w:autoSpaceDE w:val="0"/>
+        <w:autoSpaceDN w:val="0"/>
+        <w:adjustRightInd w:val="0"/>
+        <w:spacing w:after="0" w:line="240" w:lineRule="auto"/>
+        <w:rPr>
+          <w:rFonts w:ascii="Consolas" w:hAnsi="Consolas" w:cs="Consolas"/>
+          <w:color w:val="000000"/>
+          <w:sz w:val="19"/>
+          <w:szCs w:val="19"/>
+          <w:lang w:val="en-US"/>
+        </w:rPr>
+      </w:pPr>
+      <w:r>
+        <w:rPr>
+          <w:rFonts w:ascii="Consolas" w:hAnsi="Consolas" w:cs="Consolas"/>
+          <w:color w:val="000000"/>
+          <w:sz w:val="19"/>
+          <w:szCs w:val="19"/>
+          <w:lang w:val="en-US"/>
         </w:rPr>
         <w:t xml:space="preserve">    }</w:t>
       </w:r>
@@ -4866,7 +4965,9 @@
           <w:color w:val="000000"/>
           <w:sz w:val="19"/>
           <w:szCs w:val="19"/>
-        </w:rPr>
+          <w:lang w:val="en-US"/>
+        </w:rPr>
+        <w:lastRenderedPageBreak/>
         <w:t>}</w:t>
       </w:r>
     </w:p>
@@ -4923,17 +5024,7 @@
           <w:szCs w:val="28"/>
           <w:lang w:val="en-US"/>
         </w:rPr>
-        <w:t>Triangle.</w:t>
-      </w:r>
-      <w:r>
-        <w:rPr>
-          <w:rFonts w:ascii="Times New Roman" w:hAnsi="Times New Roman" w:cs="Times New Roman"/>
-          <w:b/>
-          <w:sz w:val="28"/>
-          <w:szCs w:val="28"/>
-          <w:lang w:val="en-US"/>
-        </w:rPr>
-        <w:t>cs</w:t>
+        <w:t>Triangle.cs</w:t>
       </w:r>
       <w:proofErr w:type="spellEnd"/>
     </w:p>
@@ -4959,7 +5050,6 @@
           <w:szCs w:val="19"/>
           <w:lang w:val="en-US"/>
         </w:rPr>
-        <w:lastRenderedPageBreak/>
         <w:t>using</w:t>
       </w:r>
       <w:r>
@@ -7273,6 +7363,79 @@
           <w:szCs w:val="19"/>
         </w:rPr>
         <w:t>}</w:t>
+      </w:r>
+    </w:p>
+    <w:p>
+      <w:pPr>
+        <w:rPr>
+          <w:rFonts w:ascii="Times New Roman" w:hAnsi="Times New Roman" w:cs="Times New Roman"/>
+          <w:b/>
+          <w:color w:val="000000"/>
+          <w:sz w:val="28"/>
+          <w:szCs w:val="19"/>
+          <w:lang w:val="en-US"/>
+        </w:rPr>
+      </w:pPr>
+      <w:r>
+        <w:rPr>
+          <w:rFonts w:ascii="Times New Roman" w:hAnsi="Times New Roman" w:cs="Times New Roman"/>
+          <w:b/>
+          <w:color w:val="000000"/>
+          <w:sz w:val="28"/>
+          <w:szCs w:val="19"/>
+        </w:rPr>
+        <w:t>Результат работы программы:</w:t>
+      </w:r>
+    </w:p>
+    <w:p>
+      <w:pPr>
+        <w:rPr>
+          <w:rFonts w:ascii="Consolas" w:hAnsi="Consolas" w:cs="Consolas"/>
+          <w:color w:val="000000"/>
+          <w:sz w:val="19"/>
+          <w:szCs w:val="19"/>
+        </w:rPr>
+      </w:pPr>
+      <w:r>
+        <w:rPr>
+          <w:noProof/>
+        </w:rPr>
+        <w:lastRenderedPageBreak/>
+        <w:drawing>
+          <wp:inline distT="0" distB="0" distL="0" distR="0" wp14:anchorId="17541F8D" wp14:editId="48DE8206">
+            <wp:extent cx="5940425" cy="3113405"/>
+            <wp:effectExtent l="0" t="0" r="3175" b="0"/>
+            <wp:docPr id="3" name="Рисунок 3"/>
+            <wp:cNvGraphicFramePr>
+              <a:graphicFrameLocks xmlns:a="http://schemas.openxmlformats.org/drawingml/2006/main" noChangeAspect="1"/>
+            </wp:cNvGraphicFramePr>
+            <a:graphic xmlns:a="http://schemas.openxmlformats.org/drawingml/2006/main">
+              <a:graphicData uri="http://schemas.openxmlformats.org/drawingml/2006/picture">
+                <pic:pic xmlns:pic="http://schemas.openxmlformats.org/drawingml/2006/picture">
+                  <pic:nvPicPr>
+                    <pic:cNvPr id="1" name=""/>
+                    <pic:cNvPicPr/>
+                  </pic:nvPicPr>
+                  <pic:blipFill>
+                    <a:blip r:embed="rId8"/>
+                    <a:stretch>
+                      <a:fillRect/>
+                    </a:stretch>
+                  </pic:blipFill>
+                  <pic:spPr>
+                    <a:xfrm>
+                      <a:off x="0" y="0"/>
+                      <a:ext cx="5940425" cy="3113405"/>
+                    </a:xfrm>
+                    <a:prstGeom prst="rect">
+                      <a:avLst/>
+                    </a:prstGeom>
+                  </pic:spPr>
+                </pic:pic>
+              </a:graphicData>
+            </a:graphic>
+          </wp:inline>
+        </w:drawing>
       </w:r>
     </w:p>
     <w:p>
@@ -7461,8 +7624,9 @@
           <w:szCs w:val="27"/>
           <w:lang w:eastAsia="ru-RU"/>
         </w:rPr>
-        <w:t>с</w:t>
-      </w:r>
+        <w:t xml:space="preserve">создания классовой модели, которая включает в себя абстрактный класс </w:t>
+      </w:r>
+      <w:proofErr w:type="spellStart"/>
       <w:r>
         <w:rPr>
           <w:rFonts w:ascii="Times New Roman" w:eastAsia="Times New Roman" w:hAnsi="Times New Roman" w:cs="Times New Roman"/>
@@ -7471,8 +7635,9 @@
           <w:szCs w:val="27"/>
           <w:lang w:eastAsia="ru-RU"/>
         </w:rPr>
-        <w:t>озда</w:t>
-      </w:r>
+        <w:t>CGraphicsObject</w:t>
+      </w:r>
+      <w:proofErr w:type="spellEnd"/>
       <w:r>
         <w:rPr>
           <w:rFonts w:ascii="Times New Roman" w:eastAsia="Times New Roman" w:hAnsi="Times New Roman" w:cs="Times New Roman"/>
@@ -7481,8 +7646,9 @@
           <w:szCs w:val="27"/>
           <w:lang w:eastAsia="ru-RU"/>
         </w:rPr>
-        <w:t>ния</w:t>
-      </w:r>
+        <w:t xml:space="preserve">, его наследник - базовый класс </w:t>
+      </w:r>
+      <w:proofErr w:type="spellStart"/>
       <w:r>
         <w:rPr>
           <w:rFonts w:ascii="Times New Roman" w:eastAsia="Times New Roman" w:hAnsi="Times New Roman" w:cs="Times New Roman"/>
@@ -7491,8 +7657,9 @@
           <w:szCs w:val="27"/>
           <w:lang w:eastAsia="ru-RU"/>
         </w:rPr>
-        <w:t xml:space="preserve"> классов</w:t>
-      </w:r>
+        <w:t>CPoint</w:t>
+      </w:r>
+      <w:proofErr w:type="spellEnd"/>
       <w:r>
         <w:rPr>
           <w:rFonts w:ascii="Times New Roman" w:eastAsia="Times New Roman" w:hAnsi="Times New Roman" w:cs="Times New Roman"/>
@@ -7501,8 +7668,9 @@
           <w:szCs w:val="27"/>
           <w:lang w:eastAsia="ru-RU"/>
         </w:rPr>
-        <w:t>ой</w:t>
-      </w:r>
+        <w:t xml:space="preserve">, и класс-наследник от </w:t>
+      </w:r>
+      <w:proofErr w:type="spellStart"/>
       <w:r>
         <w:rPr>
           <w:rFonts w:ascii="Times New Roman" w:eastAsia="Times New Roman" w:hAnsi="Times New Roman" w:cs="Times New Roman"/>
@@ -7511,8 +7679,9 @@
           <w:szCs w:val="27"/>
           <w:lang w:eastAsia="ru-RU"/>
         </w:rPr>
-        <w:t xml:space="preserve"> модел</w:t>
-      </w:r>
+        <w:t>CPoint</w:t>
+      </w:r>
+      <w:proofErr w:type="spellEnd"/>
       <w:r>
         <w:rPr>
           <w:rFonts w:ascii="Times New Roman" w:eastAsia="Times New Roman" w:hAnsi="Times New Roman" w:cs="Times New Roman"/>
@@ -7521,93 +7690,7 @@
           <w:szCs w:val="27"/>
           <w:lang w:eastAsia="ru-RU"/>
         </w:rPr>
-        <w:t>и</w:t>
-      </w:r>
-      <w:r>
-        <w:rPr>
-          <w:rFonts w:ascii="Times New Roman" w:eastAsia="Times New Roman" w:hAnsi="Times New Roman" w:cs="Times New Roman"/>
-          <w:color w:val="000000"/>
-          <w:sz w:val="27"/>
-          <w:szCs w:val="27"/>
-          <w:lang w:eastAsia="ru-RU"/>
-        </w:rPr>
-        <w:t xml:space="preserve">, которая включает в себя абстрактный класс </w:t>
-      </w:r>
-      <w:proofErr w:type="spellStart"/>
-      <w:r>
-        <w:rPr>
-          <w:rFonts w:ascii="Times New Roman" w:eastAsia="Times New Roman" w:hAnsi="Times New Roman" w:cs="Times New Roman"/>
-          <w:color w:val="000000"/>
-          <w:sz w:val="27"/>
-          <w:szCs w:val="27"/>
-          <w:lang w:eastAsia="ru-RU"/>
-        </w:rPr>
-        <w:t>CGraphicsObject</w:t>
-      </w:r>
-      <w:proofErr w:type="spellEnd"/>
-      <w:r>
-        <w:rPr>
-          <w:rFonts w:ascii="Times New Roman" w:eastAsia="Times New Roman" w:hAnsi="Times New Roman" w:cs="Times New Roman"/>
-          <w:color w:val="000000"/>
-          <w:sz w:val="27"/>
-          <w:szCs w:val="27"/>
-          <w:lang w:eastAsia="ru-RU"/>
-        </w:rPr>
-        <w:t xml:space="preserve">, его наследник - базовый класс </w:t>
-      </w:r>
-      <w:proofErr w:type="spellStart"/>
-      <w:r>
-        <w:rPr>
-          <w:rFonts w:ascii="Times New Roman" w:eastAsia="Times New Roman" w:hAnsi="Times New Roman" w:cs="Times New Roman"/>
-          <w:color w:val="000000"/>
-          <w:sz w:val="27"/>
-          <w:szCs w:val="27"/>
-          <w:lang w:eastAsia="ru-RU"/>
-        </w:rPr>
-        <w:t>CPoint</w:t>
-      </w:r>
-      <w:proofErr w:type="spellEnd"/>
-      <w:r>
-        <w:rPr>
-          <w:rFonts w:ascii="Times New Roman" w:eastAsia="Times New Roman" w:hAnsi="Times New Roman" w:cs="Times New Roman"/>
-          <w:color w:val="000000"/>
-          <w:sz w:val="27"/>
-          <w:szCs w:val="27"/>
-          <w:lang w:eastAsia="ru-RU"/>
-        </w:rPr>
-        <w:t xml:space="preserve">, и класс-наследник от </w:t>
-      </w:r>
-      <w:proofErr w:type="spellStart"/>
-      <w:r>
-        <w:rPr>
-          <w:rFonts w:ascii="Times New Roman" w:eastAsia="Times New Roman" w:hAnsi="Times New Roman" w:cs="Times New Roman"/>
-          <w:color w:val="000000"/>
-          <w:sz w:val="27"/>
-          <w:szCs w:val="27"/>
-          <w:lang w:eastAsia="ru-RU"/>
-        </w:rPr>
-        <w:t>CPoint</w:t>
-      </w:r>
-      <w:proofErr w:type="spellEnd"/>
-      <w:r>
-        <w:rPr>
-          <w:rFonts w:ascii="Times New Roman" w:eastAsia="Times New Roman" w:hAnsi="Times New Roman" w:cs="Times New Roman"/>
-          <w:color w:val="000000"/>
-          <w:sz w:val="27"/>
-          <w:szCs w:val="27"/>
-          <w:lang w:eastAsia="ru-RU"/>
-        </w:rPr>
-        <w:t>, представляющий собой графический объект</w:t>
-      </w:r>
-      <w:r>
-        <w:rPr>
-          <w:rFonts w:ascii="Times New Roman" w:eastAsia="Times New Roman" w:hAnsi="Times New Roman" w:cs="Times New Roman"/>
-          <w:color w:val="000000"/>
-          <w:sz w:val="27"/>
-          <w:szCs w:val="27"/>
-          <w:lang w:eastAsia="ru-RU"/>
-        </w:rPr>
-        <w:t>.</w:t>
+        <w:t>, представляющий собой графический объект.</w:t>
       </w:r>
     </w:p>
     <w:p>
@@ -7646,8 +7729,6 @@
           <w:lang w:val="uk-UA"/>
         </w:rPr>
       </w:pPr>
-      <w:bookmarkStart w:id="0" w:name="_GoBack"/>
-      <w:bookmarkEnd w:id="0"/>
     </w:p>
     <w:sectPr>
       <w:pgSz w:w="11906" w:h="16838"/>
@@ -7925,15 +8006,6 @@
   </w:abstractNum>
   <w:num w:numId="1">
     <w:abstractNumId w:val="0"/>
-    <w:lvlOverride w:ilvl="0"/>
-    <w:lvlOverride w:ilvl="1"/>
-    <w:lvlOverride w:ilvl="2"/>
-    <w:lvlOverride w:ilvl="3"/>
-    <w:lvlOverride w:ilvl="4"/>
-    <w:lvlOverride w:ilvl="5"/>
-    <w:lvlOverride w:ilvl="6"/>
-    <w:lvlOverride w:ilvl="7"/>
-    <w:lvlOverride w:ilvl="8"/>
   </w:num>
   <w:num w:numId="2">
     <w:abstractNumId w:val="1"/>

--- a/ЛР_3_ООП.docx
+++ b/ЛР_3_ООП.docx
@@ -1131,7 +1131,6 @@
           <w:b/>
           <w:sz w:val="28"/>
           <w:szCs w:val="28"/>
-          <w:lang w:val="en-US"/>
         </w:rPr>
         <w:t>1.</w:t>
       </w:r>
@@ -1144,8 +1143,6 @@
         </w:rPr>
         <w:t>Диаграмма классов</w:t>
       </w:r>
-      <w:bookmarkStart w:id="0" w:name="_GoBack"/>
-      <w:bookmarkEnd w:id="0"/>
     </w:p>
     <w:p>
       <w:pPr>
@@ -1162,9 +1159,9 @@
           <w:noProof/>
         </w:rPr>
         <w:drawing>
-          <wp:inline distT="0" distB="0" distL="0" distR="0" wp14:anchorId="23A0804C" wp14:editId="2F51625A">
-            <wp:extent cx="5940425" cy="3926840"/>
-            <wp:effectExtent l="0" t="0" r="3175" b="0"/>
+          <wp:inline distT="0" distB="0" distL="0" distR="0" wp14:anchorId="777755C7" wp14:editId="55C4A645">
+            <wp:extent cx="1888561" cy="4635500"/>
+            <wp:effectExtent l="0" t="0" r="0" b="0"/>
             <wp:docPr id="1" name="Рисунок 1"/>
             <wp:cNvGraphicFramePr>
               <a:graphicFrameLocks xmlns:a="http://schemas.openxmlformats.org/drawingml/2006/main" noChangeAspect="1"/>
@@ -1185,7 +1182,7 @@
                   <pic:spPr>
                     <a:xfrm>
                       <a:off x="0" y="0"/>
-                      <a:ext cx="5940425" cy="3926840"/>
+                      <a:ext cx="1890151" cy="4639403"/>
                     </a:xfrm>
                     <a:prstGeom prst="rect">
                       <a:avLst/>
@@ -1205,7 +1202,6 @@
           <w:b/>
           <w:sz w:val="28"/>
           <w:szCs w:val="28"/>
-          <w:lang w:val="en-US"/>
         </w:rPr>
       </w:pPr>
       <w:r>
@@ -1214,7 +1210,6 @@
           <w:b/>
           <w:sz w:val="28"/>
           <w:szCs w:val="28"/>
-          <w:lang w:val="en-US"/>
         </w:rPr>
         <w:t>2.</w:t>
       </w:r>
@@ -1233,7 +1228,6 @@
           <w:b/>
           <w:sz w:val="28"/>
           <w:szCs w:val="28"/>
-          <w:lang w:val="en-US"/>
         </w:rPr>
         <w:t xml:space="preserve"> </w:t>
       </w:r>
@@ -1252,7 +1246,6 @@
           <w:b/>
           <w:sz w:val="28"/>
           <w:szCs w:val="28"/>
-          <w:lang w:val="en-US"/>
         </w:rPr>
         <w:t>:</w:t>
       </w:r>
@@ -1743,7 +1736,6 @@
           <w:szCs w:val="19"/>
           <w:lang w:val="en-US"/>
         </w:rPr>
-        <w:lastRenderedPageBreak/>
         <w:t xml:space="preserve">        </w:t>
       </w:r>
       <w:r>
@@ -3203,276 +3195,7 @@
           <w:szCs w:val="19"/>
           <w:lang w:val="en-US"/>
         </w:rPr>
-        <w:t xml:space="preserve">        </w:t>
-      </w:r>
-      <w:r>
-        <w:rPr>
-          <w:rFonts w:ascii="Consolas" w:hAnsi="Consolas" w:cs="Consolas"/>
-          <w:color w:val="0000FF"/>
-          <w:sz w:val="19"/>
-          <w:szCs w:val="19"/>
-          <w:lang w:val="en-US"/>
-        </w:rPr>
-        <w:t>public</w:t>
-      </w:r>
-      <w:r>
-        <w:rPr>
-          <w:rFonts w:ascii="Consolas" w:hAnsi="Consolas" w:cs="Consolas"/>
-          <w:color w:val="000000"/>
-          <w:sz w:val="19"/>
-          <w:szCs w:val="19"/>
-          <w:lang w:val="en-US"/>
-        </w:rPr>
-        <w:t xml:space="preserve"> </w:t>
-      </w:r>
-      <w:r>
-        <w:rPr>
-          <w:rFonts w:ascii="Consolas" w:hAnsi="Consolas" w:cs="Consolas"/>
-          <w:color w:val="0000FF"/>
-          <w:sz w:val="19"/>
-          <w:szCs w:val="19"/>
-          <w:lang w:val="en-US"/>
-        </w:rPr>
-        <w:t>int</w:t>
-      </w:r>
-      <w:r>
-        <w:rPr>
-          <w:rFonts w:ascii="Consolas" w:hAnsi="Consolas" w:cs="Consolas"/>
-          <w:color w:val="000000"/>
-          <w:sz w:val="19"/>
-          <w:szCs w:val="19"/>
-          <w:lang w:val="en-US"/>
-        </w:rPr>
-        <w:t xml:space="preserve"> x1 </w:t>
-      </w:r>
-      <w:proofErr w:type="gramStart"/>
-      <w:r>
-        <w:rPr>
-          <w:rFonts w:ascii="Consolas" w:hAnsi="Consolas" w:cs="Consolas"/>
-          <w:color w:val="000000"/>
-          <w:sz w:val="19"/>
-          <w:szCs w:val="19"/>
-          <w:lang w:val="en-US"/>
-        </w:rPr>
-        <w:t xml:space="preserve">{ </w:t>
-      </w:r>
-      <w:r>
-        <w:rPr>
-          <w:rFonts w:ascii="Consolas" w:hAnsi="Consolas" w:cs="Consolas"/>
-          <w:color w:val="0000FF"/>
-          <w:sz w:val="19"/>
-          <w:szCs w:val="19"/>
-          <w:lang w:val="en-US"/>
-        </w:rPr>
-        <w:t>set</w:t>
-      </w:r>
-      <w:proofErr w:type="gramEnd"/>
-      <w:r>
-        <w:rPr>
-          <w:rFonts w:ascii="Consolas" w:hAnsi="Consolas" w:cs="Consolas"/>
-          <w:color w:val="000000"/>
-          <w:sz w:val="19"/>
-          <w:szCs w:val="19"/>
-          <w:lang w:val="en-US"/>
-        </w:rPr>
-        <w:t xml:space="preserve">; </w:t>
-      </w:r>
-      <w:r>
-        <w:rPr>
-          <w:rFonts w:ascii="Consolas" w:hAnsi="Consolas" w:cs="Consolas"/>
-          <w:color w:val="0000FF"/>
-          <w:sz w:val="19"/>
-          <w:szCs w:val="19"/>
-          <w:lang w:val="en-US"/>
-        </w:rPr>
-        <w:t>get</w:t>
-      </w:r>
-      <w:r>
-        <w:rPr>
-          <w:rFonts w:ascii="Consolas" w:hAnsi="Consolas" w:cs="Consolas"/>
-          <w:color w:val="000000"/>
-          <w:sz w:val="19"/>
-          <w:szCs w:val="19"/>
-          <w:lang w:val="en-US"/>
-        </w:rPr>
-        <w:t xml:space="preserve">; } </w:t>
-      </w:r>
-      <w:r>
-        <w:rPr>
-          <w:rFonts w:ascii="Consolas" w:hAnsi="Consolas" w:cs="Consolas"/>
-          <w:color w:val="008000"/>
-          <w:sz w:val="19"/>
-          <w:szCs w:val="19"/>
-          <w:lang w:val="en-US"/>
-        </w:rPr>
-        <w:t>//</w:t>
-      </w:r>
-      <w:r>
-        <w:rPr>
-          <w:rFonts w:ascii="Consolas" w:hAnsi="Consolas" w:cs="Consolas"/>
-          <w:color w:val="008000"/>
-          <w:sz w:val="19"/>
-          <w:szCs w:val="19"/>
-        </w:rPr>
-        <w:t>поля</w:t>
-      </w:r>
-      <w:r>
-        <w:rPr>
-          <w:rFonts w:ascii="Consolas" w:hAnsi="Consolas" w:cs="Consolas"/>
-          <w:color w:val="008000"/>
-          <w:sz w:val="19"/>
-          <w:szCs w:val="19"/>
-          <w:lang w:val="en-US"/>
-        </w:rPr>
-        <w:t xml:space="preserve"> </w:t>
-      </w:r>
-      <w:r>
-        <w:rPr>
-          <w:rFonts w:ascii="Consolas" w:hAnsi="Consolas" w:cs="Consolas"/>
-          <w:color w:val="008000"/>
-          <w:sz w:val="19"/>
-          <w:szCs w:val="19"/>
-        </w:rPr>
-        <w:t>класса</w:t>
-      </w:r>
-      <w:r>
-        <w:rPr>
-          <w:rFonts w:ascii="Consolas" w:hAnsi="Consolas" w:cs="Consolas"/>
-          <w:color w:val="008000"/>
-          <w:sz w:val="19"/>
-          <w:szCs w:val="19"/>
-          <w:lang w:val="en-US"/>
-        </w:rPr>
-        <w:t xml:space="preserve"> + </w:t>
-      </w:r>
-      <w:proofErr w:type="spellStart"/>
-      <w:r>
-        <w:rPr>
-          <w:rFonts w:ascii="Consolas" w:hAnsi="Consolas" w:cs="Consolas"/>
-          <w:color w:val="008000"/>
-          <w:sz w:val="19"/>
-          <w:szCs w:val="19"/>
-          <w:lang w:val="en-US"/>
-        </w:rPr>
-        <w:t>setter&amp;getter</w:t>
-      </w:r>
-      <w:proofErr w:type="spellEnd"/>
-    </w:p>
-    <w:p>
-      <w:pPr>
-        <w:autoSpaceDE w:val="0"/>
-        <w:autoSpaceDN w:val="0"/>
-        <w:adjustRightInd w:val="0"/>
-        <w:spacing w:after="0" w:line="240" w:lineRule="auto"/>
-        <w:rPr>
-          <w:rFonts w:ascii="Consolas" w:hAnsi="Consolas" w:cs="Consolas"/>
-          <w:color w:val="000000"/>
-          <w:sz w:val="19"/>
-          <w:szCs w:val="19"/>
-          <w:lang w:val="en-US"/>
-        </w:rPr>
-      </w:pPr>
-      <w:r>
-        <w:rPr>
-          <w:rFonts w:ascii="Consolas" w:hAnsi="Consolas" w:cs="Consolas"/>
-          <w:color w:val="000000"/>
-          <w:sz w:val="19"/>
-          <w:szCs w:val="19"/>
-          <w:lang w:val="en-US"/>
-        </w:rPr>
-        <w:t xml:space="preserve">        </w:t>
-      </w:r>
-      <w:r>
-        <w:rPr>
-          <w:rFonts w:ascii="Consolas" w:hAnsi="Consolas" w:cs="Consolas"/>
-          <w:color w:val="0000FF"/>
-          <w:sz w:val="19"/>
-          <w:szCs w:val="19"/>
-          <w:lang w:val="en-US"/>
-        </w:rPr>
-        <w:t>public</w:t>
-      </w:r>
-      <w:r>
-        <w:rPr>
-          <w:rFonts w:ascii="Consolas" w:hAnsi="Consolas" w:cs="Consolas"/>
-          <w:color w:val="000000"/>
-          <w:sz w:val="19"/>
-          <w:szCs w:val="19"/>
-          <w:lang w:val="en-US"/>
-        </w:rPr>
-        <w:t xml:space="preserve"> </w:t>
-      </w:r>
-      <w:r>
-        <w:rPr>
-          <w:rFonts w:ascii="Consolas" w:hAnsi="Consolas" w:cs="Consolas"/>
-          <w:color w:val="0000FF"/>
-          <w:sz w:val="19"/>
-          <w:szCs w:val="19"/>
-          <w:lang w:val="en-US"/>
-        </w:rPr>
-        <w:t>int</w:t>
-      </w:r>
-      <w:r>
-        <w:rPr>
-          <w:rFonts w:ascii="Consolas" w:hAnsi="Consolas" w:cs="Consolas"/>
-          <w:color w:val="000000"/>
-          <w:sz w:val="19"/>
-          <w:szCs w:val="19"/>
-          <w:lang w:val="en-US"/>
-        </w:rPr>
-        <w:t xml:space="preserve"> y1 </w:t>
-      </w:r>
-      <w:proofErr w:type="gramStart"/>
-      <w:r>
-        <w:rPr>
-          <w:rFonts w:ascii="Consolas" w:hAnsi="Consolas" w:cs="Consolas"/>
-          <w:color w:val="000000"/>
-          <w:sz w:val="19"/>
-          <w:szCs w:val="19"/>
-          <w:lang w:val="en-US"/>
-        </w:rPr>
-        <w:t xml:space="preserve">{ </w:t>
-      </w:r>
-      <w:r>
-        <w:rPr>
-          <w:rFonts w:ascii="Consolas" w:hAnsi="Consolas" w:cs="Consolas"/>
-          <w:color w:val="0000FF"/>
-          <w:sz w:val="19"/>
-          <w:szCs w:val="19"/>
-          <w:lang w:val="en-US"/>
-        </w:rPr>
-        <w:t>set</w:t>
-      </w:r>
-      <w:proofErr w:type="gramEnd"/>
-      <w:r>
-        <w:rPr>
-          <w:rFonts w:ascii="Consolas" w:hAnsi="Consolas" w:cs="Consolas"/>
-          <w:color w:val="000000"/>
-          <w:sz w:val="19"/>
-          <w:szCs w:val="19"/>
-          <w:lang w:val="en-US"/>
-        </w:rPr>
-        <w:t xml:space="preserve">; </w:t>
-      </w:r>
-      <w:r>
-        <w:rPr>
-          <w:rFonts w:ascii="Consolas" w:hAnsi="Consolas" w:cs="Consolas"/>
-          <w:color w:val="0000FF"/>
-          <w:sz w:val="19"/>
-          <w:szCs w:val="19"/>
-          <w:lang w:val="en-US"/>
-        </w:rPr>
-        <w:t>get</w:t>
-      </w:r>
-      <w:r>
-        <w:rPr>
-          <w:rFonts w:ascii="Consolas" w:hAnsi="Consolas" w:cs="Consolas"/>
-          <w:color w:val="000000"/>
-          <w:sz w:val="19"/>
-          <w:szCs w:val="19"/>
-          <w:lang w:val="en-US"/>
-        </w:rPr>
-        <w:t>; }</w:t>
+        <w:t xml:space="preserve">  </w:t>
       </w:r>
     </w:p>
     <w:p>
@@ -3738,6 +3461,26 @@
           <w:szCs w:val="19"/>
           <w:lang w:val="en-US"/>
         </w:rPr>
+        <w:t>override</w:t>
+      </w:r>
+      <w:r>
+        <w:rPr>
+          <w:rFonts w:ascii="Consolas" w:hAnsi="Consolas" w:cs="Consolas"/>
+          <w:color w:val="000000"/>
+          <w:sz w:val="19"/>
+          <w:szCs w:val="19"/>
+          <w:lang w:val="en-US"/>
+        </w:rPr>
+        <w:t xml:space="preserve"> </w:t>
+      </w:r>
+      <w:r>
+        <w:rPr>
+          <w:rFonts w:ascii="Consolas" w:hAnsi="Consolas" w:cs="Consolas"/>
+          <w:color w:val="0000FF"/>
+          <w:sz w:val="19"/>
+          <w:szCs w:val="19"/>
+          <w:lang w:val="en-US"/>
+        </w:rPr>
         <w:t>void</w:t>
       </w:r>
       <w:r>
@@ -4384,7 +4127,6 @@
           <w:color w:val="000000"/>
           <w:sz w:val="19"/>
           <w:szCs w:val="19"/>
-          <w:lang w:val="en-US"/>
         </w:rPr>
       </w:pPr>
       <w:r>
@@ -4403,7 +4145,6 @@
           <w:color w:val="000000"/>
           <w:sz w:val="19"/>
           <w:szCs w:val="19"/>
-          <w:lang w:val="en-US"/>
         </w:rPr>
         <w:t>}</w:t>
       </w:r>
@@ -4419,31 +4160,24 @@
           <w:color w:val="000000"/>
           <w:sz w:val="19"/>
           <w:szCs w:val="19"/>
-          <w:lang w:val="en-US"/>
-        </w:rPr>
-      </w:pPr>
-    </w:p>
-    <w:p>
-      <w:pPr>
-        <w:autoSpaceDE w:val="0"/>
-        <w:autoSpaceDN w:val="0"/>
-        <w:adjustRightInd w:val="0"/>
-        <w:spacing w:after="0" w:line="240" w:lineRule="auto"/>
-        <w:rPr>
-          <w:rFonts w:ascii="Consolas" w:hAnsi="Consolas" w:cs="Consolas"/>
-          <w:color w:val="000000"/>
-          <w:sz w:val="19"/>
-          <w:szCs w:val="19"/>
-          <w:lang w:val="en-US"/>
-        </w:rPr>
-      </w:pPr>
-      <w:r>
-        <w:rPr>
-          <w:rFonts w:ascii="Consolas" w:hAnsi="Consolas" w:cs="Consolas"/>
-          <w:color w:val="000000"/>
-          <w:sz w:val="19"/>
-          <w:szCs w:val="19"/>
-          <w:lang w:val="en-US"/>
+        </w:rPr>
+      </w:pPr>
+    </w:p>
+    <w:p>
+      <w:pPr>
+        <w:rPr>
+          <w:rFonts w:ascii="Consolas" w:hAnsi="Consolas" w:cs="Consolas"/>
+          <w:color w:val="000000"/>
+          <w:sz w:val="19"/>
+          <w:szCs w:val="19"/>
+        </w:rPr>
+      </w:pPr>
+      <w:r>
+        <w:rPr>
+          <w:rFonts w:ascii="Consolas" w:hAnsi="Consolas" w:cs="Consolas"/>
+          <w:color w:val="000000"/>
+          <w:sz w:val="19"/>
+          <w:szCs w:val="19"/>
         </w:rPr>
         <w:t>}</w:t>
       </w:r>
@@ -4770,6 +4504,7 @@
           <w:szCs w:val="19"/>
           <w:lang w:val="en-US"/>
         </w:rPr>
+        <w:lastRenderedPageBreak/>
         <w:t>{</w:t>
       </w:r>
     </w:p>
@@ -4892,139 +4627,183 @@
           <w:szCs w:val="19"/>
           <w:lang w:val="en-US"/>
         </w:rPr>
-        <w:t xml:space="preserve">    </w:t>
-      </w:r>
-      <w:r>
-        <w:rPr>
-          <w:rFonts w:ascii="Consolas" w:hAnsi="Consolas" w:cs="Consolas"/>
-          <w:color w:val="000000"/>
-          <w:sz w:val="19"/>
-          <w:szCs w:val="19"/>
-          <w:lang w:val="en-US"/>
-        </w:rPr>
-        <w:t>{</w:t>
-      </w:r>
-    </w:p>
-    <w:p>
-      <w:pPr>
-        <w:autoSpaceDE w:val="0"/>
-        <w:autoSpaceDN w:val="0"/>
-        <w:adjustRightInd w:val="0"/>
-        <w:spacing w:after="0" w:line="240" w:lineRule="auto"/>
-        <w:rPr>
-          <w:rFonts w:ascii="Consolas" w:hAnsi="Consolas" w:cs="Consolas"/>
-          <w:color w:val="000000"/>
-          <w:sz w:val="19"/>
-          <w:szCs w:val="19"/>
-          <w:lang w:val="en-US"/>
-        </w:rPr>
-      </w:pPr>
-    </w:p>
-    <w:p>
-      <w:pPr>
-        <w:autoSpaceDE w:val="0"/>
-        <w:autoSpaceDN w:val="0"/>
-        <w:adjustRightInd w:val="0"/>
-        <w:spacing w:after="0" w:line="240" w:lineRule="auto"/>
-        <w:rPr>
-          <w:rFonts w:ascii="Consolas" w:hAnsi="Consolas" w:cs="Consolas"/>
-          <w:color w:val="000000"/>
-          <w:sz w:val="19"/>
-          <w:szCs w:val="19"/>
-          <w:lang w:val="en-US"/>
-        </w:rPr>
-      </w:pPr>
-      <w:r>
-        <w:rPr>
-          <w:rFonts w:ascii="Consolas" w:hAnsi="Consolas" w:cs="Consolas"/>
-          <w:color w:val="000000"/>
-          <w:sz w:val="19"/>
-          <w:szCs w:val="19"/>
-          <w:lang w:val="en-US"/>
-        </w:rPr>
-        <w:t xml:space="preserve">    }</w:t>
-      </w:r>
-    </w:p>
-    <w:p>
-      <w:pPr>
-        <w:autoSpaceDE w:val="0"/>
-        <w:autoSpaceDN w:val="0"/>
-        <w:adjustRightInd w:val="0"/>
-        <w:spacing w:after="0" w:line="240" w:lineRule="auto"/>
-        <w:rPr>
-          <w:rFonts w:ascii="Consolas" w:hAnsi="Consolas" w:cs="Consolas"/>
-          <w:color w:val="000000"/>
-          <w:sz w:val="19"/>
-          <w:szCs w:val="19"/>
-          <w:lang w:val="en-US"/>
-        </w:rPr>
-      </w:pPr>
-      <w:r>
-        <w:rPr>
-          <w:rFonts w:ascii="Consolas" w:hAnsi="Consolas" w:cs="Consolas"/>
-          <w:color w:val="000000"/>
-          <w:sz w:val="19"/>
-          <w:szCs w:val="19"/>
-          <w:lang w:val="en-US"/>
-        </w:rPr>
-        <w:lastRenderedPageBreak/>
-        <w:t>}</w:t>
-      </w:r>
-    </w:p>
-    <w:p>
-      <w:pPr>
-        <w:autoSpaceDE w:val="0"/>
-        <w:autoSpaceDN w:val="0"/>
-        <w:adjustRightInd w:val="0"/>
-        <w:spacing w:after="0" w:line="240" w:lineRule="auto"/>
-        <w:rPr>
-          <w:rFonts w:ascii="Consolas" w:hAnsi="Consolas" w:cs="Consolas"/>
-          <w:color w:val="000000"/>
-          <w:sz w:val="19"/>
-          <w:szCs w:val="19"/>
-          <w:lang w:val="en-US"/>
-        </w:rPr>
-      </w:pPr>
-    </w:p>
-    <w:p>
-      <w:pPr>
-        <w:rPr>
-          <w:rFonts w:ascii="Times New Roman" w:hAnsi="Times New Roman" w:cs="Times New Roman"/>
-          <w:b/>
-          <w:sz w:val="28"/>
-          <w:szCs w:val="28"/>
-          <w:lang w:val="en-US"/>
-        </w:rPr>
-      </w:pPr>
-      <w:r>
-        <w:rPr>
-          <w:rFonts w:ascii="Times New Roman" w:hAnsi="Times New Roman" w:cs="Times New Roman"/>
-          <w:b/>
-          <w:sz w:val="28"/>
-          <w:szCs w:val="28"/>
-        </w:rPr>
-        <w:t>Файл</w:t>
-      </w:r>
-      <w:r>
-        <w:rPr>
-          <w:rFonts w:ascii="Times New Roman" w:hAnsi="Times New Roman" w:cs="Times New Roman"/>
-          <w:b/>
-          <w:sz w:val="28"/>
-          <w:szCs w:val="28"/>
+        <w:t xml:space="preserve">    {</w:t>
+      </w:r>
+    </w:p>
+    <w:p>
+      <w:pPr>
+        <w:autoSpaceDE w:val="0"/>
+        <w:autoSpaceDN w:val="0"/>
+        <w:adjustRightInd w:val="0"/>
+        <w:spacing w:after="0" w:line="240" w:lineRule="auto"/>
+        <w:rPr>
+          <w:rFonts w:ascii="Consolas" w:hAnsi="Consolas" w:cs="Consolas"/>
+          <w:color w:val="000000"/>
+          <w:sz w:val="19"/>
+          <w:szCs w:val="19"/>
+          <w:lang w:val="en-US"/>
+        </w:rPr>
+      </w:pPr>
+      <w:r>
+        <w:rPr>
+          <w:rFonts w:ascii="Consolas" w:hAnsi="Consolas" w:cs="Consolas"/>
+          <w:color w:val="000000"/>
+          <w:sz w:val="19"/>
+          <w:szCs w:val="19"/>
+          <w:lang w:val="en-US"/>
+        </w:rPr>
+        <w:t xml:space="preserve">        </w:t>
+      </w:r>
+      <w:r>
+        <w:rPr>
+          <w:rFonts w:ascii="Consolas" w:hAnsi="Consolas" w:cs="Consolas"/>
+          <w:color w:val="0000FF"/>
+          <w:sz w:val="19"/>
+          <w:szCs w:val="19"/>
+          <w:lang w:val="en-US"/>
+        </w:rPr>
+        <w:t>public</w:t>
+      </w:r>
+      <w:r>
+        <w:rPr>
+          <w:rFonts w:ascii="Consolas" w:hAnsi="Consolas" w:cs="Consolas"/>
+          <w:color w:val="000000"/>
+          <w:sz w:val="19"/>
+          <w:szCs w:val="19"/>
           <w:lang w:val="en-US"/>
         </w:rPr>
         <w:t xml:space="preserve"> </w:t>
       </w:r>
+      <w:r>
+        <w:rPr>
+          <w:rFonts w:ascii="Consolas" w:hAnsi="Consolas" w:cs="Consolas"/>
+          <w:color w:val="0000FF"/>
+          <w:sz w:val="19"/>
+          <w:szCs w:val="19"/>
+          <w:lang w:val="en-US"/>
+        </w:rPr>
+        <w:t>int</w:t>
+      </w:r>
+      <w:r>
+        <w:rPr>
+          <w:rFonts w:ascii="Consolas" w:hAnsi="Consolas" w:cs="Consolas"/>
+          <w:color w:val="000000"/>
+          <w:sz w:val="19"/>
+          <w:szCs w:val="19"/>
+          <w:lang w:val="en-US"/>
+        </w:rPr>
+        <w:t xml:space="preserve"> x1 </w:t>
+      </w:r>
+      <w:proofErr w:type="gramStart"/>
+      <w:r>
+        <w:rPr>
+          <w:rFonts w:ascii="Consolas" w:hAnsi="Consolas" w:cs="Consolas"/>
+          <w:color w:val="000000"/>
+          <w:sz w:val="19"/>
+          <w:szCs w:val="19"/>
+          <w:lang w:val="en-US"/>
+        </w:rPr>
+        <w:t xml:space="preserve">{ </w:t>
+      </w:r>
+      <w:r>
+        <w:rPr>
+          <w:rFonts w:ascii="Consolas" w:hAnsi="Consolas" w:cs="Consolas"/>
+          <w:color w:val="0000FF"/>
+          <w:sz w:val="19"/>
+          <w:szCs w:val="19"/>
+          <w:lang w:val="en-US"/>
+        </w:rPr>
+        <w:t>set</w:t>
+      </w:r>
+      <w:proofErr w:type="gramEnd"/>
+      <w:r>
+        <w:rPr>
+          <w:rFonts w:ascii="Consolas" w:hAnsi="Consolas" w:cs="Consolas"/>
+          <w:color w:val="000000"/>
+          <w:sz w:val="19"/>
+          <w:szCs w:val="19"/>
+          <w:lang w:val="en-US"/>
+        </w:rPr>
+        <w:t xml:space="preserve">; </w:t>
+      </w:r>
+      <w:r>
+        <w:rPr>
+          <w:rFonts w:ascii="Consolas" w:hAnsi="Consolas" w:cs="Consolas"/>
+          <w:color w:val="0000FF"/>
+          <w:sz w:val="19"/>
+          <w:szCs w:val="19"/>
+          <w:lang w:val="en-US"/>
+        </w:rPr>
+        <w:t>get</w:t>
+      </w:r>
+      <w:r>
+        <w:rPr>
+          <w:rFonts w:ascii="Consolas" w:hAnsi="Consolas" w:cs="Consolas"/>
+          <w:color w:val="000000"/>
+          <w:sz w:val="19"/>
+          <w:szCs w:val="19"/>
+          <w:lang w:val="en-US"/>
+        </w:rPr>
+        <w:t xml:space="preserve">; } </w:t>
+      </w:r>
+      <w:r>
+        <w:rPr>
+          <w:rFonts w:ascii="Consolas" w:hAnsi="Consolas" w:cs="Consolas"/>
+          <w:color w:val="008000"/>
+          <w:sz w:val="19"/>
+          <w:szCs w:val="19"/>
+          <w:lang w:val="en-US"/>
+        </w:rPr>
+        <w:t>//</w:t>
+      </w:r>
+      <w:r>
+        <w:rPr>
+          <w:rFonts w:ascii="Consolas" w:hAnsi="Consolas" w:cs="Consolas"/>
+          <w:color w:val="008000"/>
+          <w:sz w:val="19"/>
+          <w:szCs w:val="19"/>
+        </w:rPr>
+        <w:t>поля</w:t>
+      </w:r>
+      <w:r>
+        <w:rPr>
+          <w:rFonts w:ascii="Consolas" w:hAnsi="Consolas" w:cs="Consolas"/>
+          <w:color w:val="008000"/>
+          <w:sz w:val="19"/>
+          <w:szCs w:val="19"/>
+          <w:lang w:val="en-US"/>
+        </w:rPr>
+        <w:t xml:space="preserve"> </w:t>
+      </w:r>
+      <w:r>
+        <w:rPr>
+          <w:rFonts w:ascii="Consolas" w:hAnsi="Consolas" w:cs="Consolas"/>
+          <w:color w:val="008000"/>
+          <w:sz w:val="19"/>
+          <w:szCs w:val="19"/>
+        </w:rPr>
+        <w:t>класса</w:t>
+      </w:r>
+      <w:r>
+        <w:rPr>
+          <w:rFonts w:ascii="Consolas" w:hAnsi="Consolas" w:cs="Consolas"/>
+          <w:color w:val="008000"/>
+          <w:sz w:val="19"/>
+          <w:szCs w:val="19"/>
+          <w:lang w:val="en-US"/>
+        </w:rPr>
+        <w:t xml:space="preserve"> + </w:t>
+      </w:r>
       <w:proofErr w:type="spellStart"/>
       <w:r>
         <w:rPr>
-          <w:rFonts w:ascii="Times New Roman" w:hAnsi="Times New Roman" w:cs="Times New Roman"/>
-          <w:b/>
-          <w:sz w:val="28"/>
-          <w:szCs w:val="28"/>
-          <w:lang w:val="en-US"/>
-        </w:rPr>
-        <w:t>Triangle.cs</w:t>
+          <w:rFonts w:ascii="Consolas" w:hAnsi="Consolas" w:cs="Consolas"/>
+          <w:color w:val="008000"/>
+          <w:sz w:val="19"/>
+          <w:szCs w:val="19"/>
+          <w:lang w:val="en-US"/>
+        </w:rPr>
+        <w:t>setter&amp;getter</w:t>
       </w:r>
       <w:proofErr w:type="spellEnd"/>
     </w:p>
@@ -5045,38 +4824,33 @@
       <w:r>
         <w:rPr>
           <w:rFonts w:ascii="Consolas" w:hAnsi="Consolas" w:cs="Consolas"/>
+          <w:color w:val="000000"/>
+          <w:sz w:val="19"/>
+          <w:szCs w:val="19"/>
+          <w:lang w:val="en-US"/>
+        </w:rPr>
+        <w:t xml:space="preserve">        </w:t>
+      </w:r>
+      <w:r>
+        <w:rPr>
+          <w:rFonts w:ascii="Consolas" w:hAnsi="Consolas" w:cs="Consolas"/>
           <w:color w:val="0000FF"/>
           <w:sz w:val="19"/>
           <w:szCs w:val="19"/>
           <w:lang w:val="en-US"/>
         </w:rPr>
-        <w:t>using</w:t>
-      </w:r>
-      <w:r>
-        <w:rPr>
-          <w:rFonts w:ascii="Consolas" w:hAnsi="Consolas" w:cs="Consolas"/>
-          <w:color w:val="000000"/>
-          <w:sz w:val="19"/>
-          <w:szCs w:val="19"/>
-          <w:lang w:val="en-US"/>
-        </w:rPr>
-        <w:t xml:space="preserve"> System;</w:t>
-      </w:r>
-    </w:p>
-    <w:p>
-      <w:pPr>
-        <w:autoSpaceDE w:val="0"/>
-        <w:autoSpaceDN w:val="0"/>
-        <w:adjustRightInd w:val="0"/>
-        <w:spacing w:after="0" w:line="240" w:lineRule="auto"/>
-        <w:rPr>
-          <w:rFonts w:ascii="Consolas" w:hAnsi="Consolas" w:cs="Consolas"/>
-          <w:color w:val="000000"/>
-          <w:sz w:val="19"/>
-          <w:szCs w:val="19"/>
-          <w:lang w:val="en-US"/>
-        </w:rPr>
-      </w:pPr>
+        <w:t>public</w:t>
+      </w:r>
+      <w:r>
+        <w:rPr>
+          <w:rFonts w:ascii="Consolas" w:hAnsi="Consolas" w:cs="Consolas"/>
+          <w:color w:val="000000"/>
+          <w:sz w:val="19"/>
+          <w:szCs w:val="19"/>
+          <w:lang w:val="en-US"/>
+        </w:rPr>
+        <w:t xml:space="preserve"> </w:t>
+      </w:r>
       <w:r>
         <w:rPr>
           <w:rFonts w:ascii="Consolas" w:hAnsi="Consolas" w:cs="Consolas"/>
@@ -5085,15 +4859,166 @@
           <w:szCs w:val="19"/>
           <w:lang w:val="en-US"/>
         </w:rPr>
-        <w:t>using</w:t>
-      </w:r>
-      <w:r>
-        <w:rPr>
-          <w:rFonts w:ascii="Consolas" w:hAnsi="Consolas" w:cs="Consolas"/>
-          <w:color w:val="000000"/>
-          <w:sz w:val="19"/>
-          <w:szCs w:val="19"/>
-          <w:lang w:val="en-US"/>
+        <w:t>int</w:t>
+      </w:r>
+      <w:r>
+        <w:rPr>
+          <w:rFonts w:ascii="Consolas" w:hAnsi="Consolas" w:cs="Consolas"/>
+          <w:color w:val="000000"/>
+          <w:sz w:val="19"/>
+          <w:szCs w:val="19"/>
+          <w:lang w:val="en-US"/>
+        </w:rPr>
+        <w:t xml:space="preserve"> y1 </w:t>
+      </w:r>
+      <w:proofErr w:type="gramStart"/>
+      <w:r>
+        <w:rPr>
+          <w:rFonts w:ascii="Consolas" w:hAnsi="Consolas" w:cs="Consolas"/>
+          <w:color w:val="000000"/>
+          <w:sz w:val="19"/>
+          <w:szCs w:val="19"/>
+          <w:lang w:val="en-US"/>
+        </w:rPr>
+        <w:t xml:space="preserve">{ </w:t>
+      </w:r>
+      <w:r>
+        <w:rPr>
+          <w:rFonts w:ascii="Consolas" w:hAnsi="Consolas" w:cs="Consolas"/>
+          <w:color w:val="0000FF"/>
+          <w:sz w:val="19"/>
+          <w:szCs w:val="19"/>
+          <w:lang w:val="en-US"/>
+        </w:rPr>
+        <w:t>set</w:t>
+      </w:r>
+      <w:proofErr w:type="gramEnd"/>
+      <w:r>
+        <w:rPr>
+          <w:rFonts w:ascii="Consolas" w:hAnsi="Consolas" w:cs="Consolas"/>
+          <w:color w:val="000000"/>
+          <w:sz w:val="19"/>
+          <w:szCs w:val="19"/>
+          <w:lang w:val="en-US"/>
+        </w:rPr>
+        <w:t xml:space="preserve">; </w:t>
+      </w:r>
+      <w:r>
+        <w:rPr>
+          <w:rFonts w:ascii="Consolas" w:hAnsi="Consolas" w:cs="Consolas"/>
+          <w:color w:val="0000FF"/>
+          <w:sz w:val="19"/>
+          <w:szCs w:val="19"/>
+          <w:lang w:val="en-US"/>
+        </w:rPr>
+        <w:t>get</w:t>
+      </w:r>
+      <w:r>
+        <w:rPr>
+          <w:rFonts w:ascii="Consolas" w:hAnsi="Consolas" w:cs="Consolas"/>
+          <w:color w:val="000000"/>
+          <w:sz w:val="19"/>
+          <w:szCs w:val="19"/>
+          <w:lang w:val="en-US"/>
+        </w:rPr>
+        <w:t>; }</w:t>
+      </w:r>
+    </w:p>
+    <w:p>
+      <w:pPr>
+        <w:autoSpaceDE w:val="0"/>
+        <w:autoSpaceDN w:val="0"/>
+        <w:adjustRightInd w:val="0"/>
+        <w:spacing w:after="0" w:line="240" w:lineRule="auto"/>
+        <w:rPr>
+          <w:rFonts w:ascii="Consolas" w:hAnsi="Consolas" w:cs="Consolas"/>
+          <w:color w:val="000000"/>
+          <w:sz w:val="19"/>
+          <w:szCs w:val="19"/>
+          <w:lang w:val="en-US"/>
+        </w:rPr>
+      </w:pPr>
+    </w:p>
+    <w:p>
+      <w:pPr>
+        <w:autoSpaceDE w:val="0"/>
+        <w:autoSpaceDN w:val="0"/>
+        <w:adjustRightInd w:val="0"/>
+        <w:spacing w:after="0" w:line="240" w:lineRule="auto"/>
+        <w:rPr>
+          <w:rFonts w:ascii="Consolas" w:hAnsi="Consolas" w:cs="Consolas"/>
+          <w:color w:val="000000"/>
+          <w:sz w:val="19"/>
+          <w:szCs w:val="19"/>
+        </w:rPr>
+      </w:pPr>
+      <w:r>
+        <w:rPr>
+          <w:rFonts w:ascii="Consolas" w:hAnsi="Consolas" w:cs="Consolas"/>
+          <w:color w:val="000000"/>
+          <w:sz w:val="19"/>
+          <w:szCs w:val="19"/>
+          <w:lang w:val="en-US"/>
+        </w:rPr>
+        <w:t xml:space="preserve">        </w:t>
+      </w:r>
+      <w:proofErr w:type="spellStart"/>
+      <w:r>
+        <w:rPr>
+          <w:rFonts w:ascii="Consolas" w:hAnsi="Consolas" w:cs="Consolas"/>
+          <w:color w:val="0000FF"/>
+          <w:sz w:val="19"/>
+          <w:szCs w:val="19"/>
+        </w:rPr>
+        <w:t>public</w:t>
+      </w:r>
+      <w:proofErr w:type="spellEnd"/>
+      <w:r>
+        <w:rPr>
+          <w:rFonts w:ascii="Consolas" w:hAnsi="Consolas" w:cs="Consolas"/>
+          <w:color w:val="000000"/>
+          <w:sz w:val="19"/>
+          <w:szCs w:val="19"/>
+        </w:rPr>
+        <w:t xml:space="preserve"> </w:t>
+      </w:r>
+      <w:proofErr w:type="spellStart"/>
+      <w:r>
+        <w:rPr>
+          <w:rFonts w:ascii="Consolas" w:hAnsi="Consolas" w:cs="Consolas"/>
+          <w:color w:val="0000FF"/>
+          <w:sz w:val="19"/>
+          <w:szCs w:val="19"/>
+        </w:rPr>
+        <w:t>abstract</w:t>
+      </w:r>
+      <w:proofErr w:type="spellEnd"/>
+      <w:r>
+        <w:rPr>
+          <w:rFonts w:ascii="Consolas" w:hAnsi="Consolas" w:cs="Consolas"/>
+          <w:color w:val="000000"/>
+          <w:sz w:val="19"/>
+          <w:szCs w:val="19"/>
+        </w:rPr>
+        <w:t xml:space="preserve"> </w:t>
+      </w:r>
+      <w:proofErr w:type="spellStart"/>
+      <w:r>
+        <w:rPr>
+          <w:rFonts w:ascii="Consolas" w:hAnsi="Consolas" w:cs="Consolas"/>
+          <w:color w:val="0000FF"/>
+          <w:sz w:val="19"/>
+          <w:szCs w:val="19"/>
+        </w:rPr>
+        <w:t>void</w:t>
+      </w:r>
+      <w:proofErr w:type="spellEnd"/>
+      <w:r>
+        <w:rPr>
+          <w:rFonts w:ascii="Consolas" w:hAnsi="Consolas" w:cs="Consolas"/>
+          <w:color w:val="000000"/>
+          <w:sz w:val="19"/>
+          <w:szCs w:val="19"/>
         </w:rPr>
         <w:t xml:space="preserve"> </w:t>
       </w:r>
@@ -5105,6 +5030,210 @@
           <w:color w:val="000000"/>
           <w:sz w:val="19"/>
           <w:szCs w:val="19"/>
+        </w:rPr>
+        <w:t>Show</w:t>
+      </w:r>
+      <w:proofErr w:type="spellEnd"/>
+      <w:r>
+        <w:rPr>
+          <w:rFonts w:ascii="Consolas" w:hAnsi="Consolas" w:cs="Consolas"/>
+          <w:color w:val="000000"/>
+          <w:sz w:val="19"/>
+          <w:szCs w:val="19"/>
+        </w:rPr>
+        <w:t>(</w:t>
+      </w:r>
+      <w:proofErr w:type="gramEnd"/>
+      <w:r>
+        <w:rPr>
+          <w:rFonts w:ascii="Consolas" w:hAnsi="Consolas" w:cs="Consolas"/>
+          <w:color w:val="000000"/>
+          <w:sz w:val="19"/>
+          <w:szCs w:val="19"/>
+        </w:rPr>
+        <w:t>);</w:t>
+      </w:r>
+    </w:p>
+    <w:p>
+      <w:pPr>
+        <w:autoSpaceDE w:val="0"/>
+        <w:autoSpaceDN w:val="0"/>
+        <w:adjustRightInd w:val="0"/>
+        <w:spacing w:after="0" w:line="240" w:lineRule="auto"/>
+        <w:rPr>
+          <w:rFonts w:ascii="Consolas" w:hAnsi="Consolas" w:cs="Consolas"/>
+          <w:color w:val="000000"/>
+          <w:sz w:val="19"/>
+          <w:szCs w:val="19"/>
+        </w:rPr>
+      </w:pPr>
+      <w:r>
+        <w:rPr>
+          <w:rFonts w:ascii="Consolas" w:hAnsi="Consolas" w:cs="Consolas"/>
+          <w:color w:val="000000"/>
+          <w:sz w:val="19"/>
+          <w:szCs w:val="19"/>
+        </w:rPr>
+        <w:t xml:space="preserve">    }</w:t>
+      </w:r>
+    </w:p>
+    <w:p>
+      <w:pPr>
+        <w:autoSpaceDE w:val="0"/>
+        <w:autoSpaceDN w:val="0"/>
+        <w:adjustRightInd w:val="0"/>
+        <w:spacing w:after="0" w:line="240" w:lineRule="auto"/>
+        <w:rPr>
+          <w:rFonts w:ascii="Consolas" w:hAnsi="Consolas" w:cs="Consolas"/>
+          <w:color w:val="000000"/>
+          <w:sz w:val="19"/>
+          <w:szCs w:val="19"/>
+        </w:rPr>
+      </w:pPr>
+      <w:r>
+        <w:rPr>
+          <w:rFonts w:ascii="Consolas" w:hAnsi="Consolas" w:cs="Consolas"/>
+          <w:color w:val="000000"/>
+          <w:sz w:val="19"/>
+          <w:szCs w:val="19"/>
+        </w:rPr>
+        <w:t>}</w:t>
+      </w:r>
+    </w:p>
+    <w:p>
+      <w:pPr>
+        <w:autoSpaceDE w:val="0"/>
+        <w:autoSpaceDN w:val="0"/>
+        <w:adjustRightInd w:val="0"/>
+        <w:spacing w:after="0" w:line="240" w:lineRule="auto"/>
+        <w:rPr>
+          <w:rFonts w:ascii="Consolas" w:hAnsi="Consolas" w:cs="Consolas"/>
+          <w:color w:val="000000"/>
+          <w:sz w:val="19"/>
+          <w:szCs w:val="19"/>
+          <w:lang w:val="en-US"/>
+        </w:rPr>
+      </w:pPr>
+    </w:p>
+    <w:p>
+      <w:pPr>
+        <w:rPr>
+          <w:rFonts w:ascii="Times New Roman" w:hAnsi="Times New Roman" w:cs="Times New Roman"/>
+          <w:b/>
+          <w:sz w:val="28"/>
+          <w:szCs w:val="28"/>
+          <w:lang w:val="en-US"/>
+        </w:rPr>
+      </w:pPr>
+      <w:r>
+        <w:rPr>
+          <w:rFonts w:ascii="Times New Roman" w:hAnsi="Times New Roman" w:cs="Times New Roman"/>
+          <w:b/>
+          <w:sz w:val="28"/>
+          <w:szCs w:val="28"/>
+        </w:rPr>
+        <w:t>Файл</w:t>
+      </w:r>
+      <w:r>
+        <w:rPr>
+          <w:rFonts w:ascii="Times New Roman" w:hAnsi="Times New Roman" w:cs="Times New Roman"/>
+          <w:b/>
+          <w:sz w:val="28"/>
+          <w:szCs w:val="28"/>
+          <w:lang w:val="en-US"/>
+        </w:rPr>
+        <w:t xml:space="preserve"> </w:t>
+      </w:r>
+      <w:proofErr w:type="spellStart"/>
+      <w:r>
+        <w:rPr>
+          <w:rFonts w:ascii="Times New Roman" w:hAnsi="Times New Roman" w:cs="Times New Roman"/>
+          <w:b/>
+          <w:sz w:val="28"/>
+          <w:szCs w:val="28"/>
+          <w:lang w:val="en-US"/>
+        </w:rPr>
+        <w:t>Triangle.cs</w:t>
+      </w:r>
+      <w:proofErr w:type="spellEnd"/>
+    </w:p>
+    <w:p>
+      <w:pPr>
+        <w:autoSpaceDE w:val="0"/>
+        <w:autoSpaceDN w:val="0"/>
+        <w:adjustRightInd w:val="0"/>
+        <w:spacing w:after="0" w:line="240" w:lineRule="auto"/>
+        <w:rPr>
+          <w:rFonts w:ascii="Consolas" w:hAnsi="Consolas" w:cs="Consolas"/>
+          <w:color w:val="000000"/>
+          <w:sz w:val="19"/>
+          <w:szCs w:val="19"/>
+          <w:lang w:val="en-US"/>
+        </w:rPr>
+      </w:pPr>
+      <w:r>
+        <w:rPr>
+          <w:rFonts w:ascii="Consolas" w:hAnsi="Consolas" w:cs="Consolas"/>
+          <w:color w:val="0000FF"/>
+          <w:sz w:val="19"/>
+          <w:szCs w:val="19"/>
+          <w:lang w:val="en-US"/>
+        </w:rPr>
+        <w:t>using</w:t>
+      </w:r>
+      <w:r>
+        <w:rPr>
+          <w:rFonts w:ascii="Consolas" w:hAnsi="Consolas" w:cs="Consolas"/>
+          <w:color w:val="000000"/>
+          <w:sz w:val="19"/>
+          <w:szCs w:val="19"/>
+          <w:lang w:val="en-US"/>
+        </w:rPr>
+        <w:t xml:space="preserve"> System;</w:t>
+      </w:r>
+    </w:p>
+    <w:p>
+      <w:pPr>
+        <w:autoSpaceDE w:val="0"/>
+        <w:autoSpaceDN w:val="0"/>
+        <w:adjustRightInd w:val="0"/>
+        <w:spacing w:after="0" w:line="240" w:lineRule="auto"/>
+        <w:rPr>
+          <w:rFonts w:ascii="Consolas" w:hAnsi="Consolas" w:cs="Consolas"/>
+          <w:color w:val="000000"/>
+          <w:sz w:val="19"/>
+          <w:szCs w:val="19"/>
+          <w:lang w:val="en-US"/>
+        </w:rPr>
+      </w:pPr>
+      <w:r>
+        <w:rPr>
+          <w:rFonts w:ascii="Consolas" w:hAnsi="Consolas" w:cs="Consolas"/>
+          <w:color w:val="0000FF"/>
+          <w:sz w:val="19"/>
+          <w:szCs w:val="19"/>
+          <w:lang w:val="en-US"/>
+        </w:rPr>
+        <w:t>using</w:t>
+      </w:r>
+      <w:r>
+        <w:rPr>
+          <w:rFonts w:ascii="Consolas" w:hAnsi="Consolas" w:cs="Consolas"/>
+          <w:color w:val="000000"/>
+          <w:sz w:val="19"/>
+          <w:szCs w:val="19"/>
+          <w:lang w:val="en-US"/>
+        </w:rPr>
+        <w:t xml:space="preserve"> </w:t>
+      </w:r>
+      <w:proofErr w:type="spellStart"/>
+      <w:proofErr w:type="gramStart"/>
+      <w:r>
+        <w:rPr>
+          <w:rFonts w:ascii="Consolas" w:hAnsi="Consolas" w:cs="Consolas"/>
+          <w:color w:val="000000"/>
+          <w:sz w:val="19"/>
+          <w:szCs w:val="19"/>
           <w:lang w:val="en-US"/>
         </w:rPr>
         <w:t>System.Collections.Generic</w:t>
@@ -5308,6 +5437,1038 @@
           <w:szCs w:val="19"/>
           <w:lang w:val="en-US"/>
         </w:rPr>
+        <w:t xml:space="preserve">    {</w:t>
+      </w:r>
+    </w:p>
+    <w:p>
+      <w:pPr>
+        <w:autoSpaceDE w:val="0"/>
+        <w:autoSpaceDN w:val="0"/>
+        <w:adjustRightInd w:val="0"/>
+        <w:spacing w:after="0" w:line="240" w:lineRule="auto"/>
+        <w:rPr>
+          <w:rFonts w:ascii="Consolas" w:hAnsi="Consolas" w:cs="Consolas"/>
+          <w:color w:val="000000"/>
+          <w:sz w:val="19"/>
+          <w:szCs w:val="19"/>
+          <w:lang w:val="en-US"/>
+        </w:rPr>
+      </w:pPr>
+      <w:r>
+        <w:rPr>
+          <w:rFonts w:ascii="Consolas" w:hAnsi="Consolas" w:cs="Consolas"/>
+          <w:color w:val="000000"/>
+          <w:sz w:val="19"/>
+          <w:szCs w:val="19"/>
+          <w:lang w:val="en-US"/>
+        </w:rPr>
+        <w:t xml:space="preserve">        </w:t>
+      </w:r>
+      <w:r>
+        <w:rPr>
+          <w:rFonts w:ascii="Consolas" w:hAnsi="Consolas" w:cs="Consolas"/>
+          <w:color w:val="0000FF"/>
+          <w:sz w:val="19"/>
+          <w:szCs w:val="19"/>
+          <w:lang w:val="en-US"/>
+        </w:rPr>
+        <w:t>public</w:t>
+      </w:r>
+      <w:r>
+        <w:rPr>
+          <w:rFonts w:ascii="Consolas" w:hAnsi="Consolas" w:cs="Consolas"/>
+          <w:color w:val="000000"/>
+          <w:sz w:val="19"/>
+          <w:szCs w:val="19"/>
+          <w:lang w:val="en-US"/>
+        </w:rPr>
+        <w:t xml:space="preserve"> </w:t>
+      </w:r>
+      <w:r>
+        <w:rPr>
+          <w:rFonts w:ascii="Consolas" w:hAnsi="Consolas" w:cs="Consolas"/>
+          <w:color w:val="0000FF"/>
+          <w:sz w:val="19"/>
+          <w:szCs w:val="19"/>
+          <w:lang w:val="en-US"/>
+        </w:rPr>
+        <w:t>class</w:t>
+      </w:r>
+      <w:r>
+        <w:rPr>
+          <w:rFonts w:ascii="Consolas" w:hAnsi="Consolas" w:cs="Consolas"/>
+          <w:color w:val="000000"/>
+          <w:sz w:val="19"/>
+          <w:szCs w:val="19"/>
+          <w:lang w:val="en-US"/>
+        </w:rPr>
+        <w:t xml:space="preserve"> </w:t>
+      </w:r>
+      <w:proofErr w:type="gramStart"/>
+      <w:r>
+        <w:rPr>
+          <w:rFonts w:ascii="Consolas" w:hAnsi="Consolas" w:cs="Consolas"/>
+          <w:color w:val="2B91AF"/>
+          <w:sz w:val="19"/>
+          <w:szCs w:val="19"/>
+          <w:lang w:val="en-US"/>
+        </w:rPr>
+        <w:t>Triangle</w:t>
+      </w:r>
+      <w:r>
+        <w:rPr>
+          <w:rFonts w:ascii="Consolas" w:hAnsi="Consolas" w:cs="Consolas"/>
+          <w:color w:val="000000"/>
+          <w:sz w:val="19"/>
+          <w:szCs w:val="19"/>
+          <w:lang w:val="en-US"/>
+        </w:rPr>
+        <w:t xml:space="preserve"> :</w:t>
+      </w:r>
+      <w:proofErr w:type="gramEnd"/>
+      <w:r>
+        <w:rPr>
+          <w:rFonts w:ascii="Consolas" w:hAnsi="Consolas" w:cs="Consolas"/>
+          <w:color w:val="000000"/>
+          <w:sz w:val="19"/>
+          <w:szCs w:val="19"/>
+          <w:lang w:val="en-US"/>
+        </w:rPr>
+        <w:t xml:space="preserve"> </w:t>
+      </w:r>
+      <w:proofErr w:type="spellStart"/>
+      <w:r>
+        <w:rPr>
+          <w:rFonts w:ascii="Consolas" w:hAnsi="Consolas" w:cs="Consolas"/>
+          <w:color w:val="000000"/>
+          <w:sz w:val="19"/>
+          <w:szCs w:val="19"/>
+          <w:lang w:val="en-US"/>
+        </w:rPr>
+        <w:t>CPoint</w:t>
+      </w:r>
+      <w:proofErr w:type="spellEnd"/>
+    </w:p>
+    <w:p>
+      <w:pPr>
+        <w:autoSpaceDE w:val="0"/>
+        <w:autoSpaceDN w:val="0"/>
+        <w:adjustRightInd w:val="0"/>
+        <w:spacing w:after="0" w:line="240" w:lineRule="auto"/>
+        <w:rPr>
+          <w:rFonts w:ascii="Consolas" w:hAnsi="Consolas" w:cs="Consolas"/>
+          <w:color w:val="000000"/>
+          <w:sz w:val="19"/>
+          <w:szCs w:val="19"/>
+          <w:lang w:val="en-US"/>
+        </w:rPr>
+      </w:pPr>
+      <w:r>
+        <w:rPr>
+          <w:rFonts w:ascii="Consolas" w:hAnsi="Consolas" w:cs="Consolas"/>
+          <w:color w:val="000000"/>
+          <w:sz w:val="19"/>
+          <w:szCs w:val="19"/>
+          <w:lang w:val="en-US"/>
+        </w:rPr>
+        <w:t xml:space="preserve">        {</w:t>
+      </w:r>
+    </w:p>
+    <w:p>
+      <w:pPr>
+        <w:autoSpaceDE w:val="0"/>
+        <w:autoSpaceDN w:val="0"/>
+        <w:adjustRightInd w:val="0"/>
+        <w:spacing w:after="0" w:line="240" w:lineRule="auto"/>
+        <w:rPr>
+          <w:rFonts w:ascii="Consolas" w:hAnsi="Consolas" w:cs="Consolas"/>
+          <w:color w:val="000000"/>
+          <w:sz w:val="19"/>
+          <w:szCs w:val="19"/>
+          <w:lang w:val="en-US"/>
+        </w:rPr>
+      </w:pPr>
+      <w:r>
+        <w:rPr>
+          <w:rFonts w:ascii="Consolas" w:hAnsi="Consolas" w:cs="Consolas"/>
+          <w:color w:val="000000"/>
+          <w:sz w:val="19"/>
+          <w:szCs w:val="19"/>
+          <w:lang w:val="en-US"/>
+        </w:rPr>
+        <w:t xml:space="preserve">     </w:t>
+      </w:r>
+    </w:p>
+    <w:p>
+      <w:pPr>
+        <w:autoSpaceDE w:val="0"/>
+        <w:autoSpaceDN w:val="0"/>
+        <w:adjustRightInd w:val="0"/>
+        <w:spacing w:after="0" w:line="240" w:lineRule="auto"/>
+        <w:rPr>
+          <w:rFonts w:ascii="Consolas" w:hAnsi="Consolas" w:cs="Consolas"/>
+          <w:color w:val="000000"/>
+          <w:sz w:val="19"/>
+          <w:szCs w:val="19"/>
+          <w:lang w:val="en-US"/>
+        </w:rPr>
+      </w:pPr>
+      <w:r>
+        <w:rPr>
+          <w:rFonts w:ascii="Consolas" w:hAnsi="Consolas" w:cs="Consolas"/>
+          <w:color w:val="000000"/>
+          <w:sz w:val="19"/>
+          <w:szCs w:val="19"/>
+          <w:lang w:val="en-US"/>
+        </w:rPr>
+        <w:t xml:space="preserve">            </w:t>
+      </w:r>
+      <w:r>
+        <w:rPr>
+          <w:rFonts w:ascii="Consolas" w:hAnsi="Consolas" w:cs="Consolas"/>
+          <w:color w:val="0000FF"/>
+          <w:sz w:val="19"/>
+          <w:szCs w:val="19"/>
+          <w:lang w:val="en-US"/>
+        </w:rPr>
+        <w:t>public</w:t>
+      </w:r>
+      <w:r>
+        <w:rPr>
+          <w:rFonts w:ascii="Consolas" w:hAnsi="Consolas" w:cs="Consolas"/>
+          <w:color w:val="000000"/>
+          <w:sz w:val="19"/>
+          <w:szCs w:val="19"/>
+          <w:lang w:val="en-US"/>
+        </w:rPr>
+        <w:t xml:space="preserve"> </w:t>
+      </w:r>
+      <w:r>
+        <w:rPr>
+          <w:rFonts w:ascii="Consolas" w:hAnsi="Consolas" w:cs="Consolas"/>
+          <w:color w:val="0000FF"/>
+          <w:sz w:val="19"/>
+          <w:szCs w:val="19"/>
+          <w:lang w:val="en-US"/>
+        </w:rPr>
+        <w:t>int</w:t>
+      </w:r>
+      <w:r>
+        <w:rPr>
+          <w:rFonts w:ascii="Consolas" w:hAnsi="Consolas" w:cs="Consolas"/>
+          <w:color w:val="000000"/>
+          <w:sz w:val="19"/>
+          <w:szCs w:val="19"/>
+          <w:lang w:val="en-US"/>
+        </w:rPr>
+        <w:t xml:space="preserve"> x2 </w:t>
+      </w:r>
+      <w:proofErr w:type="gramStart"/>
+      <w:r>
+        <w:rPr>
+          <w:rFonts w:ascii="Consolas" w:hAnsi="Consolas" w:cs="Consolas"/>
+          <w:color w:val="000000"/>
+          <w:sz w:val="19"/>
+          <w:szCs w:val="19"/>
+          <w:lang w:val="en-US"/>
+        </w:rPr>
+        <w:t xml:space="preserve">{ </w:t>
+      </w:r>
+      <w:r>
+        <w:rPr>
+          <w:rFonts w:ascii="Consolas" w:hAnsi="Consolas" w:cs="Consolas"/>
+          <w:color w:val="0000FF"/>
+          <w:sz w:val="19"/>
+          <w:szCs w:val="19"/>
+          <w:lang w:val="en-US"/>
+        </w:rPr>
+        <w:t>set</w:t>
+      </w:r>
+      <w:proofErr w:type="gramEnd"/>
+      <w:r>
+        <w:rPr>
+          <w:rFonts w:ascii="Consolas" w:hAnsi="Consolas" w:cs="Consolas"/>
+          <w:color w:val="000000"/>
+          <w:sz w:val="19"/>
+          <w:szCs w:val="19"/>
+          <w:lang w:val="en-US"/>
+        </w:rPr>
+        <w:t xml:space="preserve">; </w:t>
+      </w:r>
+      <w:r>
+        <w:rPr>
+          <w:rFonts w:ascii="Consolas" w:hAnsi="Consolas" w:cs="Consolas"/>
+          <w:color w:val="0000FF"/>
+          <w:sz w:val="19"/>
+          <w:szCs w:val="19"/>
+          <w:lang w:val="en-US"/>
+        </w:rPr>
+        <w:t>get</w:t>
+      </w:r>
+      <w:r>
+        <w:rPr>
+          <w:rFonts w:ascii="Consolas" w:hAnsi="Consolas" w:cs="Consolas"/>
+          <w:color w:val="000000"/>
+          <w:sz w:val="19"/>
+          <w:szCs w:val="19"/>
+          <w:lang w:val="en-US"/>
+        </w:rPr>
+        <w:t xml:space="preserve">; } </w:t>
+      </w:r>
+      <w:r>
+        <w:rPr>
+          <w:rFonts w:ascii="Consolas" w:hAnsi="Consolas" w:cs="Consolas"/>
+          <w:color w:val="008000"/>
+          <w:sz w:val="19"/>
+          <w:szCs w:val="19"/>
+          <w:lang w:val="en-US"/>
+        </w:rPr>
+        <w:t>//</w:t>
+      </w:r>
+      <w:r>
+        <w:rPr>
+          <w:rFonts w:ascii="Consolas" w:hAnsi="Consolas" w:cs="Consolas"/>
+          <w:color w:val="008000"/>
+          <w:sz w:val="19"/>
+          <w:szCs w:val="19"/>
+        </w:rPr>
+        <w:t>поля</w:t>
+      </w:r>
+      <w:r>
+        <w:rPr>
+          <w:rFonts w:ascii="Consolas" w:hAnsi="Consolas" w:cs="Consolas"/>
+          <w:color w:val="008000"/>
+          <w:sz w:val="19"/>
+          <w:szCs w:val="19"/>
+          <w:lang w:val="en-US"/>
+        </w:rPr>
+        <w:t xml:space="preserve"> </w:t>
+      </w:r>
+      <w:r>
+        <w:rPr>
+          <w:rFonts w:ascii="Consolas" w:hAnsi="Consolas" w:cs="Consolas"/>
+          <w:color w:val="008000"/>
+          <w:sz w:val="19"/>
+          <w:szCs w:val="19"/>
+        </w:rPr>
+        <w:t>класса</w:t>
+      </w:r>
+      <w:r>
+        <w:rPr>
+          <w:rFonts w:ascii="Consolas" w:hAnsi="Consolas" w:cs="Consolas"/>
+          <w:color w:val="008000"/>
+          <w:sz w:val="19"/>
+          <w:szCs w:val="19"/>
+          <w:lang w:val="en-US"/>
+        </w:rPr>
+        <w:t xml:space="preserve"> + </w:t>
+      </w:r>
+      <w:proofErr w:type="spellStart"/>
+      <w:r>
+        <w:rPr>
+          <w:rFonts w:ascii="Consolas" w:hAnsi="Consolas" w:cs="Consolas"/>
+          <w:color w:val="008000"/>
+          <w:sz w:val="19"/>
+          <w:szCs w:val="19"/>
+          <w:lang w:val="en-US"/>
+        </w:rPr>
+        <w:t>setter&amp;getter</w:t>
+      </w:r>
+      <w:proofErr w:type="spellEnd"/>
+    </w:p>
+    <w:p>
+      <w:pPr>
+        <w:autoSpaceDE w:val="0"/>
+        <w:autoSpaceDN w:val="0"/>
+        <w:adjustRightInd w:val="0"/>
+        <w:spacing w:after="0" w:line="240" w:lineRule="auto"/>
+        <w:rPr>
+          <w:rFonts w:ascii="Consolas" w:hAnsi="Consolas" w:cs="Consolas"/>
+          <w:color w:val="000000"/>
+          <w:sz w:val="19"/>
+          <w:szCs w:val="19"/>
+          <w:lang w:val="en-US"/>
+        </w:rPr>
+      </w:pPr>
+      <w:r>
+        <w:rPr>
+          <w:rFonts w:ascii="Consolas" w:hAnsi="Consolas" w:cs="Consolas"/>
+          <w:color w:val="000000"/>
+          <w:sz w:val="19"/>
+          <w:szCs w:val="19"/>
+          <w:lang w:val="en-US"/>
+        </w:rPr>
+        <w:t xml:space="preserve">            </w:t>
+      </w:r>
+      <w:r>
+        <w:rPr>
+          <w:rFonts w:ascii="Consolas" w:hAnsi="Consolas" w:cs="Consolas"/>
+          <w:color w:val="0000FF"/>
+          <w:sz w:val="19"/>
+          <w:szCs w:val="19"/>
+          <w:lang w:val="en-US"/>
+        </w:rPr>
+        <w:t>public</w:t>
+      </w:r>
+      <w:r>
+        <w:rPr>
+          <w:rFonts w:ascii="Consolas" w:hAnsi="Consolas" w:cs="Consolas"/>
+          <w:color w:val="000000"/>
+          <w:sz w:val="19"/>
+          <w:szCs w:val="19"/>
+          <w:lang w:val="en-US"/>
+        </w:rPr>
+        <w:t xml:space="preserve"> </w:t>
+      </w:r>
+      <w:r>
+        <w:rPr>
+          <w:rFonts w:ascii="Consolas" w:hAnsi="Consolas" w:cs="Consolas"/>
+          <w:color w:val="0000FF"/>
+          <w:sz w:val="19"/>
+          <w:szCs w:val="19"/>
+          <w:lang w:val="en-US"/>
+        </w:rPr>
+        <w:t>int</w:t>
+      </w:r>
+      <w:r>
+        <w:rPr>
+          <w:rFonts w:ascii="Consolas" w:hAnsi="Consolas" w:cs="Consolas"/>
+          <w:color w:val="000000"/>
+          <w:sz w:val="19"/>
+          <w:szCs w:val="19"/>
+          <w:lang w:val="en-US"/>
+        </w:rPr>
+        <w:t xml:space="preserve"> y2 </w:t>
+      </w:r>
+      <w:proofErr w:type="gramStart"/>
+      <w:r>
+        <w:rPr>
+          <w:rFonts w:ascii="Consolas" w:hAnsi="Consolas" w:cs="Consolas"/>
+          <w:color w:val="000000"/>
+          <w:sz w:val="19"/>
+          <w:szCs w:val="19"/>
+          <w:lang w:val="en-US"/>
+        </w:rPr>
+        <w:t xml:space="preserve">{ </w:t>
+      </w:r>
+      <w:r>
+        <w:rPr>
+          <w:rFonts w:ascii="Consolas" w:hAnsi="Consolas" w:cs="Consolas"/>
+          <w:color w:val="0000FF"/>
+          <w:sz w:val="19"/>
+          <w:szCs w:val="19"/>
+          <w:lang w:val="en-US"/>
+        </w:rPr>
+        <w:t>set</w:t>
+      </w:r>
+      <w:proofErr w:type="gramEnd"/>
+      <w:r>
+        <w:rPr>
+          <w:rFonts w:ascii="Consolas" w:hAnsi="Consolas" w:cs="Consolas"/>
+          <w:color w:val="000000"/>
+          <w:sz w:val="19"/>
+          <w:szCs w:val="19"/>
+          <w:lang w:val="en-US"/>
+        </w:rPr>
+        <w:t xml:space="preserve">; </w:t>
+      </w:r>
+      <w:r>
+        <w:rPr>
+          <w:rFonts w:ascii="Consolas" w:hAnsi="Consolas" w:cs="Consolas"/>
+          <w:color w:val="0000FF"/>
+          <w:sz w:val="19"/>
+          <w:szCs w:val="19"/>
+          <w:lang w:val="en-US"/>
+        </w:rPr>
+        <w:t>get</w:t>
+      </w:r>
+      <w:r>
+        <w:rPr>
+          <w:rFonts w:ascii="Consolas" w:hAnsi="Consolas" w:cs="Consolas"/>
+          <w:color w:val="000000"/>
+          <w:sz w:val="19"/>
+          <w:szCs w:val="19"/>
+          <w:lang w:val="en-US"/>
+        </w:rPr>
+        <w:t>; }</w:t>
+      </w:r>
+    </w:p>
+    <w:p>
+      <w:pPr>
+        <w:autoSpaceDE w:val="0"/>
+        <w:autoSpaceDN w:val="0"/>
+        <w:adjustRightInd w:val="0"/>
+        <w:spacing w:after="0" w:line="240" w:lineRule="auto"/>
+        <w:rPr>
+          <w:rFonts w:ascii="Consolas" w:hAnsi="Consolas" w:cs="Consolas"/>
+          <w:color w:val="000000"/>
+          <w:sz w:val="19"/>
+          <w:szCs w:val="19"/>
+          <w:lang w:val="en-US"/>
+        </w:rPr>
+      </w:pPr>
+    </w:p>
+    <w:p>
+      <w:pPr>
+        <w:autoSpaceDE w:val="0"/>
+        <w:autoSpaceDN w:val="0"/>
+        <w:adjustRightInd w:val="0"/>
+        <w:spacing w:after="0" w:line="240" w:lineRule="auto"/>
+        <w:rPr>
+          <w:rFonts w:ascii="Consolas" w:hAnsi="Consolas" w:cs="Consolas"/>
+          <w:color w:val="000000"/>
+          <w:sz w:val="19"/>
+          <w:szCs w:val="19"/>
+          <w:lang w:val="en-US"/>
+        </w:rPr>
+      </w:pPr>
+      <w:r>
+        <w:rPr>
+          <w:rFonts w:ascii="Consolas" w:hAnsi="Consolas" w:cs="Consolas"/>
+          <w:color w:val="000000"/>
+          <w:sz w:val="19"/>
+          <w:szCs w:val="19"/>
+          <w:lang w:val="en-US"/>
+        </w:rPr>
+        <w:t xml:space="preserve">            </w:t>
+      </w:r>
+      <w:r>
+        <w:rPr>
+          <w:rFonts w:ascii="Consolas" w:hAnsi="Consolas" w:cs="Consolas"/>
+          <w:color w:val="0000FF"/>
+          <w:sz w:val="19"/>
+          <w:szCs w:val="19"/>
+          <w:lang w:val="en-US"/>
+        </w:rPr>
+        <w:t>public</w:t>
+      </w:r>
+      <w:r>
+        <w:rPr>
+          <w:rFonts w:ascii="Consolas" w:hAnsi="Consolas" w:cs="Consolas"/>
+          <w:color w:val="000000"/>
+          <w:sz w:val="19"/>
+          <w:szCs w:val="19"/>
+          <w:lang w:val="en-US"/>
+        </w:rPr>
+        <w:t xml:space="preserve"> </w:t>
+      </w:r>
+      <w:r>
+        <w:rPr>
+          <w:rFonts w:ascii="Consolas" w:hAnsi="Consolas" w:cs="Consolas"/>
+          <w:color w:val="0000FF"/>
+          <w:sz w:val="19"/>
+          <w:szCs w:val="19"/>
+          <w:lang w:val="en-US"/>
+        </w:rPr>
+        <w:t>int</w:t>
+      </w:r>
+      <w:r>
+        <w:rPr>
+          <w:rFonts w:ascii="Consolas" w:hAnsi="Consolas" w:cs="Consolas"/>
+          <w:color w:val="000000"/>
+          <w:sz w:val="19"/>
+          <w:szCs w:val="19"/>
+          <w:lang w:val="en-US"/>
+        </w:rPr>
+        <w:t xml:space="preserve"> x3 </w:t>
+      </w:r>
+      <w:proofErr w:type="gramStart"/>
+      <w:r>
+        <w:rPr>
+          <w:rFonts w:ascii="Consolas" w:hAnsi="Consolas" w:cs="Consolas"/>
+          <w:color w:val="000000"/>
+          <w:sz w:val="19"/>
+          <w:szCs w:val="19"/>
+          <w:lang w:val="en-US"/>
+        </w:rPr>
+        <w:t xml:space="preserve">{ </w:t>
+      </w:r>
+      <w:r>
+        <w:rPr>
+          <w:rFonts w:ascii="Consolas" w:hAnsi="Consolas" w:cs="Consolas"/>
+          <w:color w:val="0000FF"/>
+          <w:sz w:val="19"/>
+          <w:szCs w:val="19"/>
+          <w:lang w:val="en-US"/>
+        </w:rPr>
+        <w:t>set</w:t>
+      </w:r>
+      <w:proofErr w:type="gramEnd"/>
+      <w:r>
+        <w:rPr>
+          <w:rFonts w:ascii="Consolas" w:hAnsi="Consolas" w:cs="Consolas"/>
+          <w:color w:val="000000"/>
+          <w:sz w:val="19"/>
+          <w:szCs w:val="19"/>
+          <w:lang w:val="en-US"/>
+        </w:rPr>
+        <w:t xml:space="preserve">; </w:t>
+      </w:r>
+      <w:r>
+        <w:rPr>
+          <w:rFonts w:ascii="Consolas" w:hAnsi="Consolas" w:cs="Consolas"/>
+          <w:color w:val="0000FF"/>
+          <w:sz w:val="19"/>
+          <w:szCs w:val="19"/>
+          <w:lang w:val="en-US"/>
+        </w:rPr>
+        <w:t>get</w:t>
+      </w:r>
+      <w:r>
+        <w:rPr>
+          <w:rFonts w:ascii="Consolas" w:hAnsi="Consolas" w:cs="Consolas"/>
+          <w:color w:val="000000"/>
+          <w:sz w:val="19"/>
+          <w:szCs w:val="19"/>
+          <w:lang w:val="en-US"/>
+        </w:rPr>
+        <w:t xml:space="preserve">; } </w:t>
+      </w:r>
+      <w:r>
+        <w:rPr>
+          <w:rFonts w:ascii="Consolas" w:hAnsi="Consolas" w:cs="Consolas"/>
+          <w:color w:val="008000"/>
+          <w:sz w:val="19"/>
+          <w:szCs w:val="19"/>
+          <w:lang w:val="en-US"/>
+        </w:rPr>
+        <w:t>//</w:t>
+      </w:r>
+      <w:r>
+        <w:rPr>
+          <w:rFonts w:ascii="Consolas" w:hAnsi="Consolas" w:cs="Consolas"/>
+          <w:color w:val="008000"/>
+          <w:sz w:val="19"/>
+          <w:szCs w:val="19"/>
+        </w:rPr>
+        <w:t>поля</w:t>
+      </w:r>
+      <w:r>
+        <w:rPr>
+          <w:rFonts w:ascii="Consolas" w:hAnsi="Consolas" w:cs="Consolas"/>
+          <w:color w:val="008000"/>
+          <w:sz w:val="19"/>
+          <w:szCs w:val="19"/>
+          <w:lang w:val="en-US"/>
+        </w:rPr>
+        <w:t xml:space="preserve"> </w:t>
+      </w:r>
+      <w:r>
+        <w:rPr>
+          <w:rFonts w:ascii="Consolas" w:hAnsi="Consolas" w:cs="Consolas"/>
+          <w:color w:val="008000"/>
+          <w:sz w:val="19"/>
+          <w:szCs w:val="19"/>
+        </w:rPr>
+        <w:t>класса</w:t>
+      </w:r>
+      <w:r>
+        <w:rPr>
+          <w:rFonts w:ascii="Consolas" w:hAnsi="Consolas" w:cs="Consolas"/>
+          <w:color w:val="008000"/>
+          <w:sz w:val="19"/>
+          <w:szCs w:val="19"/>
+          <w:lang w:val="en-US"/>
+        </w:rPr>
+        <w:t xml:space="preserve"> + </w:t>
+      </w:r>
+      <w:proofErr w:type="spellStart"/>
+      <w:r>
+        <w:rPr>
+          <w:rFonts w:ascii="Consolas" w:hAnsi="Consolas" w:cs="Consolas"/>
+          <w:color w:val="008000"/>
+          <w:sz w:val="19"/>
+          <w:szCs w:val="19"/>
+          <w:lang w:val="en-US"/>
+        </w:rPr>
+        <w:t>setter&amp;getter</w:t>
+      </w:r>
+      <w:proofErr w:type="spellEnd"/>
+    </w:p>
+    <w:p>
+      <w:pPr>
+        <w:autoSpaceDE w:val="0"/>
+        <w:autoSpaceDN w:val="0"/>
+        <w:adjustRightInd w:val="0"/>
+        <w:spacing w:after="0" w:line="240" w:lineRule="auto"/>
+        <w:rPr>
+          <w:rFonts w:ascii="Consolas" w:hAnsi="Consolas" w:cs="Consolas"/>
+          <w:color w:val="000000"/>
+          <w:sz w:val="19"/>
+          <w:szCs w:val="19"/>
+          <w:lang w:val="en-US"/>
+        </w:rPr>
+      </w:pPr>
+      <w:r>
+        <w:rPr>
+          <w:rFonts w:ascii="Consolas" w:hAnsi="Consolas" w:cs="Consolas"/>
+          <w:color w:val="000000"/>
+          <w:sz w:val="19"/>
+          <w:szCs w:val="19"/>
+          <w:lang w:val="en-US"/>
+        </w:rPr>
+        <w:t xml:space="preserve">            </w:t>
+      </w:r>
+      <w:r>
+        <w:rPr>
+          <w:rFonts w:ascii="Consolas" w:hAnsi="Consolas" w:cs="Consolas"/>
+          <w:color w:val="0000FF"/>
+          <w:sz w:val="19"/>
+          <w:szCs w:val="19"/>
+          <w:lang w:val="en-US"/>
+        </w:rPr>
+        <w:t>public</w:t>
+      </w:r>
+      <w:r>
+        <w:rPr>
+          <w:rFonts w:ascii="Consolas" w:hAnsi="Consolas" w:cs="Consolas"/>
+          <w:color w:val="000000"/>
+          <w:sz w:val="19"/>
+          <w:szCs w:val="19"/>
+          <w:lang w:val="en-US"/>
+        </w:rPr>
+        <w:t xml:space="preserve"> </w:t>
+      </w:r>
+      <w:r>
+        <w:rPr>
+          <w:rFonts w:ascii="Consolas" w:hAnsi="Consolas" w:cs="Consolas"/>
+          <w:color w:val="0000FF"/>
+          <w:sz w:val="19"/>
+          <w:szCs w:val="19"/>
+          <w:lang w:val="en-US"/>
+        </w:rPr>
+        <w:t>int</w:t>
+      </w:r>
+      <w:r>
+        <w:rPr>
+          <w:rFonts w:ascii="Consolas" w:hAnsi="Consolas" w:cs="Consolas"/>
+          <w:color w:val="000000"/>
+          <w:sz w:val="19"/>
+          <w:szCs w:val="19"/>
+          <w:lang w:val="en-US"/>
+        </w:rPr>
+        <w:t xml:space="preserve"> y3 </w:t>
+      </w:r>
+      <w:proofErr w:type="gramStart"/>
+      <w:r>
+        <w:rPr>
+          <w:rFonts w:ascii="Consolas" w:hAnsi="Consolas" w:cs="Consolas"/>
+          <w:color w:val="000000"/>
+          <w:sz w:val="19"/>
+          <w:szCs w:val="19"/>
+          <w:lang w:val="en-US"/>
+        </w:rPr>
+        <w:t xml:space="preserve">{ </w:t>
+      </w:r>
+      <w:r>
+        <w:rPr>
+          <w:rFonts w:ascii="Consolas" w:hAnsi="Consolas" w:cs="Consolas"/>
+          <w:color w:val="0000FF"/>
+          <w:sz w:val="19"/>
+          <w:szCs w:val="19"/>
+          <w:lang w:val="en-US"/>
+        </w:rPr>
+        <w:t>set</w:t>
+      </w:r>
+      <w:proofErr w:type="gramEnd"/>
+      <w:r>
+        <w:rPr>
+          <w:rFonts w:ascii="Consolas" w:hAnsi="Consolas" w:cs="Consolas"/>
+          <w:color w:val="000000"/>
+          <w:sz w:val="19"/>
+          <w:szCs w:val="19"/>
+          <w:lang w:val="en-US"/>
+        </w:rPr>
+        <w:t xml:space="preserve">; </w:t>
+      </w:r>
+      <w:r>
+        <w:rPr>
+          <w:rFonts w:ascii="Consolas" w:hAnsi="Consolas" w:cs="Consolas"/>
+          <w:color w:val="0000FF"/>
+          <w:sz w:val="19"/>
+          <w:szCs w:val="19"/>
+          <w:lang w:val="en-US"/>
+        </w:rPr>
+        <w:t>get</w:t>
+      </w:r>
+      <w:r>
+        <w:rPr>
+          <w:rFonts w:ascii="Consolas" w:hAnsi="Consolas" w:cs="Consolas"/>
+          <w:color w:val="000000"/>
+          <w:sz w:val="19"/>
+          <w:szCs w:val="19"/>
+          <w:lang w:val="en-US"/>
+        </w:rPr>
+        <w:t>; }</w:t>
+      </w:r>
+    </w:p>
+    <w:p>
+      <w:pPr>
+        <w:autoSpaceDE w:val="0"/>
+        <w:autoSpaceDN w:val="0"/>
+        <w:adjustRightInd w:val="0"/>
+        <w:spacing w:after="0" w:line="240" w:lineRule="auto"/>
+        <w:rPr>
+          <w:rFonts w:ascii="Consolas" w:hAnsi="Consolas" w:cs="Consolas"/>
+          <w:color w:val="000000"/>
+          <w:sz w:val="19"/>
+          <w:szCs w:val="19"/>
+          <w:lang w:val="en-US"/>
+        </w:rPr>
+      </w:pPr>
+    </w:p>
+    <w:p>
+      <w:pPr>
+        <w:autoSpaceDE w:val="0"/>
+        <w:autoSpaceDN w:val="0"/>
+        <w:adjustRightInd w:val="0"/>
+        <w:spacing w:after="0" w:line="240" w:lineRule="auto"/>
+        <w:rPr>
+          <w:rFonts w:ascii="Consolas" w:hAnsi="Consolas" w:cs="Consolas"/>
+          <w:color w:val="000000"/>
+          <w:sz w:val="19"/>
+          <w:szCs w:val="19"/>
+          <w:lang w:val="en-US"/>
+        </w:rPr>
+      </w:pPr>
+    </w:p>
+    <w:p>
+      <w:pPr>
+        <w:autoSpaceDE w:val="0"/>
+        <w:autoSpaceDN w:val="0"/>
+        <w:adjustRightInd w:val="0"/>
+        <w:spacing w:after="0" w:line="240" w:lineRule="auto"/>
+        <w:rPr>
+          <w:rFonts w:ascii="Consolas" w:hAnsi="Consolas" w:cs="Consolas"/>
+          <w:color w:val="000000"/>
+          <w:sz w:val="19"/>
+          <w:szCs w:val="19"/>
+          <w:lang w:val="en-US"/>
+        </w:rPr>
+      </w:pPr>
+      <w:r>
+        <w:rPr>
+          <w:rFonts w:ascii="Consolas" w:hAnsi="Consolas" w:cs="Consolas"/>
+          <w:color w:val="000000"/>
+          <w:sz w:val="19"/>
+          <w:szCs w:val="19"/>
+          <w:lang w:val="en-US"/>
+        </w:rPr>
+        <w:t xml:space="preserve">            </w:t>
+      </w:r>
+      <w:r>
+        <w:rPr>
+          <w:rFonts w:ascii="Consolas" w:hAnsi="Consolas" w:cs="Consolas"/>
+          <w:color w:val="0000FF"/>
+          <w:sz w:val="19"/>
+          <w:szCs w:val="19"/>
+          <w:lang w:val="en-US"/>
+        </w:rPr>
+        <w:t>public</w:t>
+      </w:r>
+      <w:r>
+        <w:rPr>
+          <w:rFonts w:ascii="Consolas" w:hAnsi="Consolas" w:cs="Consolas"/>
+          <w:color w:val="000000"/>
+          <w:sz w:val="19"/>
+          <w:szCs w:val="19"/>
+          <w:lang w:val="en-US"/>
+        </w:rPr>
+        <w:t xml:space="preserve"> </w:t>
+      </w:r>
+      <w:proofErr w:type="gramStart"/>
+      <w:r>
+        <w:rPr>
+          <w:rFonts w:ascii="Consolas" w:hAnsi="Consolas" w:cs="Consolas"/>
+          <w:color w:val="2B91AF"/>
+          <w:sz w:val="19"/>
+          <w:szCs w:val="19"/>
+          <w:lang w:val="en-US"/>
+        </w:rPr>
+        <w:t>Triangle</w:t>
+      </w:r>
+      <w:r>
+        <w:rPr>
+          <w:rFonts w:ascii="Consolas" w:hAnsi="Consolas" w:cs="Consolas"/>
+          <w:color w:val="000000"/>
+          <w:sz w:val="19"/>
+          <w:szCs w:val="19"/>
+          <w:lang w:val="en-US"/>
+        </w:rPr>
+        <w:t>(</w:t>
+      </w:r>
+      <w:proofErr w:type="gramEnd"/>
+      <w:r>
+        <w:rPr>
+          <w:rFonts w:ascii="Consolas" w:hAnsi="Consolas" w:cs="Consolas"/>
+          <w:color w:val="0000FF"/>
+          <w:sz w:val="19"/>
+          <w:szCs w:val="19"/>
+          <w:lang w:val="en-US"/>
+        </w:rPr>
+        <w:t>int</w:t>
+      </w:r>
+      <w:r>
+        <w:rPr>
+          <w:rFonts w:ascii="Consolas" w:hAnsi="Consolas" w:cs="Consolas"/>
+          <w:color w:val="000000"/>
+          <w:sz w:val="19"/>
+          <w:szCs w:val="19"/>
+          <w:lang w:val="en-US"/>
+        </w:rPr>
+        <w:t xml:space="preserve"> _x1, </w:t>
+      </w:r>
+      <w:r>
+        <w:rPr>
+          <w:rFonts w:ascii="Consolas" w:hAnsi="Consolas" w:cs="Consolas"/>
+          <w:color w:val="0000FF"/>
+          <w:sz w:val="19"/>
+          <w:szCs w:val="19"/>
+          <w:lang w:val="en-US"/>
+        </w:rPr>
+        <w:t>int</w:t>
+      </w:r>
+      <w:r>
+        <w:rPr>
+          <w:rFonts w:ascii="Consolas" w:hAnsi="Consolas" w:cs="Consolas"/>
+          <w:color w:val="000000"/>
+          <w:sz w:val="19"/>
+          <w:szCs w:val="19"/>
+          <w:lang w:val="en-US"/>
+        </w:rPr>
+        <w:t xml:space="preserve"> _y1, </w:t>
+      </w:r>
+      <w:r>
+        <w:rPr>
+          <w:rFonts w:ascii="Consolas" w:hAnsi="Consolas" w:cs="Consolas"/>
+          <w:color w:val="0000FF"/>
+          <w:sz w:val="19"/>
+          <w:szCs w:val="19"/>
+          <w:lang w:val="en-US"/>
+        </w:rPr>
+        <w:t>int</w:t>
+      </w:r>
+      <w:r>
+        <w:rPr>
+          <w:rFonts w:ascii="Consolas" w:hAnsi="Consolas" w:cs="Consolas"/>
+          <w:color w:val="000000"/>
+          <w:sz w:val="19"/>
+          <w:szCs w:val="19"/>
+          <w:lang w:val="en-US"/>
+        </w:rPr>
+        <w:t xml:space="preserve"> _x2, </w:t>
+      </w:r>
+      <w:r>
+        <w:rPr>
+          <w:rFonts w:ascii="Consolas" w:hAnsi="Consolas" w:cs="Consolas"/>
+          <w:color w:val="0000FF"/>
+          <w:sz w:val="19"/>
+          <w:szCs w:val="19"/>
+          <w:lang w:val="en-US"/>
+        </w:rPr>
+        <w:t>int</w:t>
+      </w:r>
+      <w:r>
+        <w:rPr>
+          <w:rFonts w:ascii="Consolas" w:hAnsi="Consolas" w:cs="Consolas"/>
+          <w:color w:val="000000"/>
+          <w:sz w:val="19"/>
+          <w:szCs w:val="19"/>
+          <w:lang w:val="en-US"/>
+        </w:rPr>
+        <w:t xml:space="preserve"> _y2, </w:t>
+      </w:r>
+      <w:r>
+        <w:rPr>
+          <w:rFonts w:ascii="Consolas" w:hAnsi="Consolas" w:cs="Consolas"/>
+          <w:color w:val="0000FF"/>
+          <w:sz w:val="19"/>
+          <w:szCs w:val="19"/>
+          <w:lang w:val="en-US"/>
+        </w:rPr>
+        <w:t>int</w:t>
+      </w:r>
+      <w:r>
+        <w:rPr>
+          <w:rFonts w:ascii="Consolas" w:hAnsi="Consolas" w:cs="Consolas"/>
+          <w:color w:val="000000"/>
+          <w:sz w:val="19"/>
+          <w:szCs w:val="19"/>
+          <w:lang w:val="en-US"/>
+        </w:rPr>
+        <w:t xml:space="preserve"> _x3, </w:t>
+      </w:r>
+      <w:r>
+        <w:rPr>
+          <w:rFonts w:ascii="Consolas" w:hAnsi="Consolas" w:cs="Consolas"/>
+          <w:color w:val="0000FF"/>
+          <w:sz w:val="19"/>
+          <w:szCs w:val="19"/>
+          <w:lang w:val="en-US"/>
+        </w:rPr>
+        <w:t>int</w:t>
+      </w:r>
+      <w:r>
+        <w:rPr>
+          <w:rFonts w:ascii="Consolas" w:hAnsi="Consolas" w:cs="Consolas"/>
+          <w:color w:val="000000"/>
+          <w:sz w:val="19"/>
+          <w:szCs w:val="19"/>
+          <w:lang w:val="en-US"/>
+        </w:rPr>
+        <w:t xml:space="preserve"> _y3) : </w:t>
+      </w:r>
+      <w:r>
+        <w:rPr>
+          <w:rFonts w:ascii="Consolas" w:hAnsi="Consolas" w:cs="Consolas"/>
+          <w:color w:val="0000FF"/>
+          <w:sz w:val="19"/>
+          <w:szCs w:val="19"/>
+          <w:lang w:val="en-US"/>
+        </w:rPr>
+        <w:t>base</w:t>
+      </w:r>
+      <w:r>
+        <w:rPr>
+          <w:rFonts w:ascii="Consolas" w:hAnsi="Consolas" w:cs="Consolas"/>
+          <w:color w:val="000000"/>
+          <w:sz w:val="19"/>
+          <w:szCs w:val="19"/>
+          <w:lang w:val="en-US"/>
+        </w:rPr>
+        <w:t>(_x1, _y1)</w:t>
+      </w:r>
+    </w:p>
+    <w:p>
+      <w:pPr>
+        <w:autoSpaceDE w:val="0"/>
+        <w:autoSpaceDN w:val="0"/>
+        <w:adjustRightInd w:val="0"/>
+        <w:spacing w:after="0" w:line="240" w:lineRule="auto"/>
+        <w:rPr>
+          <w:rFonts w:ascii="Consolas" w:hAnsi="Consolas" w:cs="Consolas"/>
+          <w:color w:val="000000"/>
+          <w:sz w:val="19"/>
+          <w:szCs w:val="19"/>
+        </w:rPr>
+      </w:pPr>
+      <w:r>
+        <w:rPr>
+          <w:rFonts w:ascii="Consolas" w:hAnsi="Consolas" w:cs="Consolas"/>
+          <w:color w:val="000000"/>
+          <w:sz w:val="19"/>
+          <w:szCs w:val="19"/>
+          <w:lang w:val="en-US"/>
+        </w:rPr>
+        <w:t xml:space="preserve">            </w:t>
+      </w:r>
+      <w:r>
+        <w:rPr>
+          <w:rFonts w:ascii="Consolas" w:hAnsi="Consolas" w:cs="Consolas"/>
+          <w:color w:val="000000"/>
+          <w:sz w:val="19"/>
+          <w:szCs w:val="19"/>
+        </w:rPr>
         <w:t>{</w:t>
       </w:r>
     </w:p>
@@ -5322,18 +6483,86 @@
           <w:color w:val="000000"/>
           <w:sz w:val="19"/>
           <w:szCs w:val="19"/>
-          <w:lang w:val="en-US"/>
-        </w:rPr>
-      </w:pPr>
-      <w:r>
-        <w:rPr>
-          <w:rFonts w:ascii="Consolas" w:hAnsi="Consolas" w:cs="Consolas"/>
-          <w:color w:val="000000"/>
-          <w:sz w:val="19"/>
-          <w:szCs w:val="19"/>
-          <w:lang w:val="en-US"/>
-        </w:rPr>
-        <w:t xml:space="preserve">    </w:t>
+        </w:rPr>
+      </w:pPr>
+      <w:r>
+        <w:rPr>
+          <w:rFonts w:ascii="Consolas" w:hAnsi="Consolas" w:cs="Consolas"/>
+          <w:color w:val="000000"/>
+          <w:sz w:val="19"/>
+          <w:szCs w:val="19"/>
+        </w:rPr>
+        <w:t xml:space="preserve">                x1 = _x1; y1 = _y1;</w:t>
+      </w:r>
+    </w:p>
+    <w:p>
+      <w:pPr>
+        <w:autoSpaceDE w:val="0"/>
+        <w:autoSpaceDN w:val="0"/>
+        <w:adjustRightInd w:val="0"/>
+        <w:spacing w:after="0" w:line="240" w:lineRule="auto"/>
+        <w:rPr>
+          <w:rFonts w:ascii="Consolas" w:hAnsi="Consolas" w:cs="Consolas"/>
+          <w:color w:val="000000"/>
+          <w:sz w:val="19"/>
+          <w:szCs w:val="19"/>
+        </w:rPr>
+      </w:pPr>
+      <w:r>
+        <w:rPr>
+          <w:rFonts w:ascii="Consolas" w:hAnsi="Consolas" w:cs="Consolas"/>
+          <w:color w:val="000000"/>
+          <w:sz w:val="19"/>
+          <w:szCs w:val="19"/>
+        </w:rPr>
+        <w:t xml:space="preserve">            } </w:t>
+      </w:r>
+      <w:r>
+        <w:rPr>
+          <w:rFonts w:ascii="Consolas" w:hAnsi="Consolas" w:cs="Consolas"/>
+          <w:color w:val="008000"/>
+          <w:sz w:val="19"/>
+          <w:szCs w:val="19"/>
+        </w:rPr>
+        <w:t>//конструктор класса</w:t>
+      </w:r>
+    </w:p>
+    <w:p>
+      <w:pPr>
+        <w:autoSpaceDE w:val="0"/>
+        <w:autoSpaceDN w:val="0"/>
+        <w:adjustRightInd w:val="0"/>
+        <w:spacing w:after="0" w:line="240" w:lineRule="auto"/>
+        <w:rPr>
+          <w:rFonts w:ascii="Consolas" w:hAnsi="Consolas" w:cs="Consolas"/>
+          <w:color w:val="000000"/>
+          <w:sz w:val="19"/>
+          <w:szCs w:val="19"/>
+        </w:rPr>
+      </w:pPr>
+    </w:p>
+    <w:p>
+      <w:pPr>
+        <w:autoSpaceDE w:val="0"/>
+        <w:autoSpaceDN w:val="0"/>
+        <w:adjustRightInd w:val="0"/>
+        <w:spacing w:after="0" w:line="240" w:lineRule="auto"/>
+        <w:rPr>
+          <w:rFonts w:ascii="Consolas" w:hAnsi="Consolas" w:cs="Consolas"/>
+          <w:color w:val="000000"/>
+          <w:sz w:val="19"/>
+          <w:szCs w:val="19"/>
+          <w:lang w:val="en-US"/>
+        </w:rPr>
+      </w:pPr>
+      <w:r>
+        <w:rPr>
+          <w:rFonts w:ascii="Consolas" w:hAnsi="Consolas" w:cs="Consolas"/>
+          <w:color w:val="000000"/>
+          <w:sz w:val="19"/>
+          <w:szCs w:val="19"/>
+        </w:rPr>
+        <w:t xml:space="preserve">            </w:t>
       </w:r>
       <w:r>
         <w:rPr>
@@ -5363,7 +6592,7 @@
           <w:szCs w:val="19"/>
           <w:lang w:val="en-US"/>
         </w:rPr>
-        <w:t>class</w:t>
+        <w:t>override</w:t>
       </w:r>
       <w:r>
         <w:rPr>
@@ -5375,125 +6604,6 @@
         </w:rPr>
         <w:t xml:space="preserve"> </w:t>
       </w:r>
-      <w:proofErr w:type="gramStart"/>
-      <w:r>
-        <w:rPr>
-          <w:rFonts w:ascii="Consolas" w:hAnsi="Consolas" w:cs="Consolas"/>
-          <w:color w:val="2B91AF"/>
-          <w:sz w:val="19"/>
-          <w:szCs w:val="19"/>
-          <w:lang w:val="en-US"/>
-        </w:rPr>
-        <w:t>Triangle</w:t>
-      </w:r>
-      <w:r>
-        <w:rPr>
-          <w:rFonts w:ascii="Consolas" w:hAnsi="Consolas" w:cs="Consolas"/>
-          <w:color w:val="000000"/>
-          <w:sz w:val="19"/>
-          <w:szCs w:val="19"/>
-          <w:lang w:val="en-US"/>
-        </w:rPr>
-        <w:t xml:space="preserve"> :</w:t>
-      </w:r>
-      <w:proofErr w:type="gramEnd"/>
-      <w:r>
-        <w:rPr>
-          <w:rFonts w:ascii="Consolas" w:hAnsi="Consolas" w:cs="Consolas"/>
-          <w:color w:val="000000"/>
-          <w:sz w:val="19"/>
-          <w:szCs w:val="19"/>
-          <w:lang w:val="en-US"/>
-        </w:rPr>
-        <w:t xml:space="preserve"> </w:t>
-      </w:r>
-      <w:proofErr w:type="spellStart"/>
-      <w:r>
-        <w:rPr>
-          <w:rFonts w:ascii="Consolas" w:hAnsi="Consolas" w:cs="Consolas"/>
-          <w:color w:val="000000"/>
-          <w:sz w:val="19"/>
-          <w:szCs w:val="19"/>
-          <w:lang w:val="en-US"/>
-        </w:rPr>
-        <w:t>CPoint</w:t>
-      </w:r>
-      <w:proofErr w:type="spellEnd"/>
-    </w:p>
-    <w:p>
-      <w:pPr>
-        <w:autoSpaceDE w:val="0"/>
-        <w:autoSpaceDN w:val="0"/>
-        <w:adjustRightInd w:val="0"/>
-        <w:spacing w:after="0" w:line="240" w:lineRule="auto"/>
-        <w:rPr>
-          <w:rFonts w:ascii="Consolas" w:hAnsi="Consolas" w:cs="Consolas"/>
-          <w:color w:val="000000"/>
-          <w:sz w:val="19"/>
-          <w:szCs w:val="19"/>
-          <w:lang w:val="en-US"/>
-        </w:rPr>
-      </w:pPr>
-      <w:r>
-        <w:rPr>
-          <w:rFonts w:ascii="Consolas" w:hAnsi="Consolas" w:cs="Consolas"/>
-          <w:color w:val="000000"/>
-          <w:sz w:val="19"/>
-          <w:szCs w:val="19"/>
-          <w:lang w:val="en-US"/>
-        </w:rPr>
-        <w:t xml:space="preserve">    {</w:t>
-      </w:r>
-    </w:p>
-    <w:p>
-      <w:pPr>
-        <w:autoSpaceDE w:val="0"/>
-        <w:autoSpaceDN w:val="0"/>
-        <w:adjustRightInd w:val="0"/>
-        <w:spacing w:after="0" w:line="240" w:lineRule="auto"/>
-        <w:rPr>
-          <w:rFonts w:ascii="Consolas" w:hAnsi="Consolas" w:cs="Consolas"/>
-          <w:color w:val="000000"/>
-          <w:sz w:val="19"/>
-          <w:szCs w:val="19"/>
-          <w:lang w:val="en-US"/>
-        </w:rPr>
-      </w:pPr>
-      <w:r>
-        <w:rPr>
-          <w:rFonts w:ascii="Consolas" w:hAnsi="Consolas" w:cs="Consolas"/>
-          <w:color w:val="000000"/>
-          <w:sz w:val="19"/>
-          <w:szCs w:val="19"/>
-          <w:lang w:val="en-US"/>
-        </w:rPr>
-        <w:t xml:space="preserve">     </w:t>
-      </w:r>
-    </w:p>
-    <w:p>
-      <w:pPr>
-        <w:autoSpaceDE w:val="0"/>
-        <w:autoSpaceDN w:val="0"/>
-        <w:adjustRightInd w:val="0"/>
-        <w:spacing w:after="0" w:line="240" w:lineRule="auto"/>
-        <w:rPr>
-          <w:rFonts w:ascii="Consolas" w:hAnsi="Consolas" w:cs="Consolas"/>
-          <w:color w:val="000000"/>
-          <w:sz w:val="19"/>
-          <w:szCs w:val="19"/>
-          <w:lang w:val="en-US"/>
-        </w:rPr>
-      </w:pPr>
-      <w:r>
-        <w:rPr>
-          <w:rFonts w:ascii="Consolas" w:hAnsi="Consolas" w:cs="Consolas"/>
-          <w:color w:val="000000"/>
-          <w:sz w:val="19"/>
-          <w:szCs w:val="19"/>
-          <w:lang w:val="en-US"/>
-        </w:rPr>
-        <w:t xml:space="preserve">        </w:t>
-      </w:r>
       <w:r>
         <w:rPr>
           <w:rFonts w:ascii="Consolas" w:hAnsi="Consolas" w:cs="Consolas"/>
@@ -5502,987 +6612,6 @@
           <w:szCs w:val="19"/>
           <w:lang w:val="en-US"/>
         </w:rPr>
-        <w:t>public</w:t>
-      </w:r>
-      <w:r>
-        <w:rPr>
-          <w:rFonts w:ascii="Consolas" w:hAnsi="Consolas" w:cs="Consolas"/>
-          <w:color w:val="000000"/>
-          <w:sz w:val="19"/>
-          <w:szCs w:val="19"/>
-          <w:lang w:val="en-US"/>
-        </w:rPr>
-        <w:t xml:space="preserve"> </w:t>
-      </w:r>
-      <w:r>
-        <w:rPr>
-          <w:rFonts w:ascii="Consolas" w:hAnsi="Consolas" w:cs="Consolas"/>
-          <w:color w:val="0000FF"/>
-          <w:sz w:val="19"/>
-          <w:szCs w:val="19"/>
-          <w:lang w:val="en-US"/>
-        </w:rPr>
-        <w:t>int</w:t>
-      </w:r>
-      <w:r>
-        <w:rPr>
-          <w:rFonts w:ascii="Consolas" w:hAnsi="Consolas" w:cs="Consolas"/>
-          <w:color w:val="000000"/>
-          <w:sz w:val="19"/>
-          <w:szCs w:val="19"/>
-          <w:lang w:val="en-US"/>
-        </w:rPr>
-        <w:t xml:space="preserve"> x2 </w:t>
-      </w:r>
-      <w:proofErr w:type="gramStart"/>
-      <w:r>
-        <w:rPr>
-          <w:rFonts w:ascii="Consolas" w:hAnsi="Consolas" w:cs="Consolas"/>
-          <w:color w:val="000000"/>
-          <w:sz w:val="19"/>
-          <w:szCs w:val="19"/>
-          <w:lang w:val="en-US"/>
-        </w:rPr>
-        <w:t xml:space="preserve">{ </w:t>
-      </w:r>
-      <w:r>
-        <w:rPr>
-          <w:rFonts w:ascii="Consolas" w:hAnsi="Consolas" w:cs="Consolas"/>
-          <w:color w:val="0000FF"/>
-          <w:sz w:val="19"/>
-          <w:szCs w:val="19"/>
-          <w:lang w:val="en-US"/>
-        </w:rPr>
-        <w:t>set</w:t>
-      </w:r>
-      <w:proofErr w:type="gramEnd"/>
-      <w:r>
-        <w:rPr>
-          <w:rFonts w:ascii="Consolas" w:hAnsi="Consolas" w:cs="Consolas"/>
-          <w:color w:val="000000"/>
-          <w:sz w:val="19"/>
-          <w:szCs w:val="19"/>
-          <w:lang w:val="en-US"/>
-        </w:rPr>
-        <w:t xml:space="preserve">; </w:t>
-      </w:r>
-      <w:r>
-        <w:rPr>
-          <w:rFonts w:ascii="Consolas" w:hAnsi="Consolas" w:cs="Consolas"/>
-          <w:color w:val="0000FF"/>
-          <w:sz w:val="19"/>
-          <w:szCs w:val="19"/>
-          <w:lang w:val="en-US"/>
-        </w:rPr>
-        <w:t>get</w:t>
-      </w:r>
-      <w:r>
-        <w:rPr>
-          <w:rFonts w:ascii="Consolas" w:hAnsi="Consolas" w:cs="Consolas"/>
-          <w:color w:val="000000"/>
-          <w:sz w:val="19"/>
-          <w:szCs w:val="19"/>
-          <w:lang w:val="en-US"/>
-        </w:rPr>
-        <w:t xml:space="preserve">; } </w:t>
-      </w:r>
-      <w:r>
-        <w:rPr>
-          <w:rFonts w:ascii="Consolas" w:hAnsi="Consolas" w:cs="Consolas"/>
-          <w:color w:val="008000"/>
-          <w:sz w:val="19"/>
-          <w:szCs w:val="19"/>
-          <w:lang w:val="en-US"/>
-        </w:rPr>
-        <w:t>//</w:t>
-      </w:r>
-      <w:r>
-        <w:rPr>
-          <w:rFonts w:ascii="Consolas" w:hAnsi="Consolas" w:cs="Consolas"/>
-          <w:color w:val="008000"/>
-          <w:sz w:val="19"/>
-          <w:szCs w:val="19"/>
-        </w:rPr>
-        <w:t>поля</w:t>
-      </w:r>
-      <w:r>
-        <w:rPr>
-          <w:rFonts w:ascii="Consolas" w:hAnsi="Consolas" w:cs="Consolas"/>
-          <w:color w:val="008000"/>
-          <w:sz w:val="19"/>
-          <w:szCs w:val="19"/>
-          <w:lang w:val="en-US"/>
-        </w:rPr>
-        <w:t xml:space="preserve"> </w:t>
-      </w:r>
-      <w:r>
-        <w:rPr>
-          <w:rFonts w:ascii="Consolas" w:hAnsi="Consolas" w:cs="Consolas"/>
-          <w:color w:val="008000"/>
-          <w:sz w:val="19"/>
-          <w:szCs w:val="19"/>
-        </w:rPr>
-        <w:t>класса</w:t>
-      </w:r>
-      <w:r>
-        <w:rPr>
-          <w:rFonts w:ascii="Consolas" w:hAnsi="Consolas" w:cs="Consolas"/>
-          <w:color w:val="008000"/>
-          <w:sz w:val="19"/>
-          <w:szCs w:val="19"/>
-          <w:lang w:val="en-US"/>
-        </w:rPr>
-        <w:t xml:space="preserve"> + </w:t>
-      </w:r>
-      <w:proofErr w:type="spellStart"/>
-      <w:r>
-        <w:rPr>
-          <w:rFonts w:ascii="Consolas" w:hAnsi="Consolas" w:cs="Consolas"/>
-          <w:color w:val="008000"/>
-          <w:sz w:val="19"/>
-          <w:szCs w:val="19"/>
-          <w:lang w:val="en-US"/>
-        </w:rPr>
-        <w:t>setter&amp;getter</w:t>
-      </w:r>
-      <w:proofErr w:type="spellEnd"/>
-    </w:p>
-    <w:p>
-      <w:pPr>
-        <w:autoSpaceDE w:val="0"/>
-        <w:autoSpaceDN w:val="0"/>
-        <w:adjustRightInd w:val="0"/>
-        <w:spacing w:after="0" w:line="240" w:lineRule="auto"/>
-        <w:rPr>
-          <w:rFonts w:ascii="Consolas" w:hAnsi="Consolas" w:cs="Consolas"/>
-          <w:color w:val="000000"/>
-          <w:sz w:val="19"/>
-          <w:szCs w:val="19"/>
-          <w:lang w:val="en-US"/>
-        </w:rPr>
-      </w:pPr>
-      <w:r>
-        <w:rPr>
-          <w:rFonts w:ascii="Consolas" w:hAnsi="Consolas" w:cs="Consolas"/>
-          <w:color w:val="000000"/>
-          <w:sz w:val="19"/>
-          <w:szCs w:val="19"/>
-          <w:lang w:val="en-US"/>
-        </w:rPr>
-        <w:t xml:space="preserve">        </w:t>
-      </w:r>
-      <w:r>
-        <w:rPr>
-          <w:rFonts w:ascii="Consolas" w:hAnsi="Consolas" w:cs="Consolas"/>
-          <w:color w:val="0000FF"/>
-          <w:sz w:val="19"/>
-          <w:szCs w:val="19"/>
-          <w:lang w:val="en-US"/>
-        </w:rPr>
-        <w:t>public</w:t>
-      </w:r>
-      <w:r>
-        <w:rPr>
-          <w:rFonts w:ascii="Consolas" w:hAnsi="Consolas" w:cs="Consolas"/>
-          <w:color w:val="000000"/>
-          <w:sz w:val="19"/>
-          <w:szCs w:val="19"/>
-          <w:lang w:val="en-US"/>
-        </w:rPr>
-        <w:t xml:space="preserve"> </w:t>
-      </w:r>
-      <w:r>
-        <w:rPr>
-          <w:rFonts w:ascii="Consolas" w:hAnsi="Consolas" w:cs="Consolas"/>
-          <w:color w:val="0000FF"/>
-          <w:sz w:val="19"/>
-          <w:szCs w:val="19"/>
-          <w:lang w:val="en-US"/>
-        </w:rPr>
-        <w:t>int</w:t>
-      </w:r>
-      <w:r>
-        <w:rPr>
-          <w:rFonts w:ascii="Consolas" w:hAnsi="Consolas" w:cs="Consolas"/>
-          <w:color w:val="000000"/>
-          <w:sz w:val="19"/>
-          <w:szCs w:val="19"/>
-          <w:lang w:val="en-US"/>
-        </w:rPr>
-        <w:t xml:space="preserve"> y2 </w:t>
-      </w:r>
-      <w:proofErr w:type="gramStart"/>
-      <w:r>
-        <w:rPr>
-          <w:rFonts w:ascii="Consolas" w:hAnsi="Consolas" w:cs="Consolas"/>
-          <w:color w:val="000000"/>
-          <w:sz w:val="19"/>
-          <w:szCs w:val="19"/>
-          <w:lang w:val="en-US"/>
-        </w:rPr>
-        <w:t xml:space="preserve">{ </w:t>
-      </w:r>
-      <w:r>
-        <w:rPr>
-          <w:rFonts w:ascii="Consolas" w:hAnsi="Consolas" w:cs="Consolas"/>
-          <w:color w:val="0000FF"/>
-          <w:sz w:val="19"/>
-          <w:szCs w:val="19"/>
-          <w:lang w:val="en-US"/>
-        </w:rPr>
-        <w:t>set</w:t>
-      </w:r>
-      <w:proofErr w:type="gramEnd"/>
-      <w:r>
-        <w:rPr>
-          <w:rFonts w:ascii="Consolas" w:hAnsi="Consolas" w:cs="Consolas"/>
-          <w:color w:val="000000"/>
-          <w:sz w:val="19"/>
-          <w:szCs w:val="19"/>
-          <w:lang w:val="en-US"/>
-        </w:rPr>
-        <w:t xml:space="preserve">; </w:t>
-      </w:r>
-      <w:r>
-        <w:rPr>
-          <w:rFonts w:ascii="Consolas" w:hAnsi="Consolas" w:cs="Consolas"/>
-          <w:color w:val="0000FF"/>
-          <w:sz w:val="19"/>
-          <w:szCs w:val="19"/>
-          <w:lang w:val="en-US"/>
-        </w:rPr>
-        <w:t>get</w:t>
-      </w:r>
-      <w:r>
-        <w:rPr>
-          <w:rFonts w:ascii="Consolas" w:hAnsi="Consolas" w:cs="Consolas"/>
-          <w:color w:val="000000"/>
-          <w:sz w:val="19"/>
-          <w:szCs w:val="19"/>
-          <w:lang w:val="en-US"/>
-        </w:rPr>
-        <w:t>; }</w:t>
-      </w:r>
-    </w:p>
-    <w:p>
-      <w:pPr>
-        <w:autoSpaceDE w:val="0"/>
-        <w:autoSpaceDN w:val="0"/>
-        <w:adjustRightInd w:val="0"/>
-        <w:spacing w:after="0" w:line="240" w:lineRule="auto"/>
-        <w:rPr>
-          <w:rFonts w:ascii="Consolas" w:hAnsi="Consolas" w:cs="Consolas"/>
-          <w:color w:val="000000"/>
-          <w:sz w:val="19"/>
-          <w:szCs w:val="19"/>
-          <w:lang w:val="en-US"/>
-        </w:rPr>
-      </w:pPr>
-    </w:p>
-    <w:p>
-      <w:pPr>
-        <w:autoSpaceDE w:val="0"/>
-        <w:autoSpaceDN w:val="0"/>
-        <w:adjustRightInd w:val="0"/>
-        <w:spacing w:after="0" w:line="240" w:lineRule="auto"/>
-        <w:rPr>
-          <w:rFonts w:ascii="Consolas" w:hAnsi="Consolas" w:cs="Consolas"/>
-          <w:color w:val="000000"/>
-          <w:sz w:val="19"/>
-          <w:szCs w:val="19"/>
-          <w:lang w:val="en-US"/>
-        </w:rPr>
-      </w:pPr>
-      <w:r>
-        <w:rPr>
-          <w:rFonts w:ascii="Consolas" w:hAnsi="Consolas" w:cs="Consolas"/>
-          <w:color w:val="000000"/>
-          <w:sz w:val="19"/>
-          <w:szCs w:val="19"/>
-          <w:lang w:val="en-US"/>
-        </w:rPr>
-        <w:t xml:space="preserve">        </w:t>
-      </w:r>
-      <w:r>
-        <w:rPr>
-          <w:rFonts w:ascii="Consolas" w:hAnsi="Consolas" w:cs="Consolas"/>
-          <w:color w:val="0000FF"/>
-          <w:sz w:val="19"/>
-          <w:szCs w:val="19"/>
-          <w:lang w:val="en-US"/>
-        </w:rPr>
-        <w:t>public</w:t>
-      </w:r>
-      <w:r>
-        <w:rPr>
-          <w:rFonts w:ascii="Consolas" w:hAnsi="Consolas" w:cs="Consolas"/>
-          <w:color w:val="000000"/>
-          <w:sz w:val="19"/>
-          <w:szCs w:val="19"/>
-          <w:lang w:val="en-US"/>
-        </w:rPr>
-        <w:t xml:space="preserve"> </w:t>
-      </w:r>
-      <w:r>
-        <w:rPr>
-          <w:rFonts w:ascii="Consolas" w:hAnsi="Consolas" w:cs="Consolas"/>
-          <w:color w:val="0000FF"/>
-          <w:sz w:val="19"/>
-          <w:szCs w:val="19"/>
-          <w:lang w:val="en-US"/>
-        </w:rPr>
-        <w:t>int</w:t>
-      </w:r>
-      <w:r>
-        <w:rPr>
-          <w:rFonts w:ascii="Consolas" w:hAnsi="Consolas" w:cs="Consolas"/>
-          <w:color w:val="000000"/>
-          <w:sz w:val="19"/>
-          <w:szCs w:val="19"/>
-          <w:lang w:val="en-US"/>
-        </w:rPr>
-        <w:t xml:space="preserve"> x3 </w:t>
-      </w:r>
-      <w:proofErr w:type="gramStart"/>
-      <w:r>
-        <w:rPr>
-          <w:rFonts w:ascii="Consolas" w:hAnsi="Consolas" w:cs="Consolas"/>
-          <w:color w:val="000000"/>
-          <w:sz w:val="19"/>
-          <w:szCs w:val="19"/>
-          <w:lang w:val="en-US"/>
-        </w:rPr>
-        <w:t xml:space="preserve">{ </w:t>
-      </w:r>
-      <w:r>
-        <w:rPr>
-          <w:rFonts w:ascii="Consolas" w:hAnsi="Consolas" w:cs="Consolas"/>
-          <w:color w:val="0000FF"/>
-          <w:sz w:val="19"/>
-          <w:szCs w:val="19"/>
-          <w:lang w:val="en-US"/>
-        </w:rPr>
-        <w:t>set</w:t>
-      </w:r>
-      <w:proofErr w:type="gramEnd"/>
-      <w:r>
-        <w:rPr>
-          <w:rFonts w:ascii="Consolas" w:hAnsi="Consolas" w:cs="Consolas"/>
-          <w:color w:val="000000"/>
-          <w:sz w:val="19"/>
-          <w:szCs w:val="19"/>
-          <w:lang w:val="en-US"/>
-        </w:rPr>
-        <w:t xml:space="preserve">; </w:t>
-      </w:r>
-      <w:r>
-        <w:rPr>
-          <w:rFonts w:ascii="Consolas" w:hAnsi="Consolas" w:cs="Consolas"/>
-          <w:color w:val="0000FF"/>
-          <w:sz w:val="19"/>
-          <w:szCs w:val="19"/>
-          <w:lang w:val="en-US"/>
-        </w:rPr>
-        <w:t>get</w:t>
-      </w:r>
-      <w:r>
-        <w:rPr>
-          <w:rFonts w:ascii="Consolas" w:hAnsi="Consolas" w:cs="Consolas"/>
-          <w:color w:val="000000"/>
-          <w:sz w:val="19"/>
-          <w:szCs w:val="19"/>
-          <w:lang w:val="en-US"/>
-        </w:rPr>
-        <w:t xml:space="preserve">; } </w:t>
-      </w:r>
-      <w:r>
-        <w:rPr>
-          <w:rFonts w:ascii="Consolas" w:hAnsi="Consolas" w:cs="Consolas"/>
-          <w:color w:val="008000"/>
-          <w:sz w:val="19"/>
-          <w:szCs w:val="19"/>
-          <w:lang w:val="en-US"/>
-        </w:rPr>
-        <w:t>//</w:t>
-      </w:r>
-      <w:r>
-        <w:rPr>
-          <w:rFonts w:ascii="Consolas" w:hAnsi="Consolas" w:cs="Consolas"/>
-          <w:color w:val="008000"/>
-          <w:sz w:val="19"/>
-          <w:szCs w:val="19"/>
-        </w:rPr>
-        <w:t>поля</w:t>
-      </w:r>
-      <w:r>
-        <w:rPr>
-          <w:rFonts w:ascii="Consolas" w:hAnsi="Consolas" w:cs="Consolas"/>
-          <w:color w:val="008000"/>
-          <w:sz w:val="19"/>
-          <w:szCs w:val="19"/>
-          <w:lang w:val="en-US"/>
-        </w:rPr>
-        <w:t xml:space="preserve"> </w:t>
-      </w:r>
-      <w:r>
-        <w:rPr>
-          <w:rFonts w:ascii="Consolas" w:hAnsi="Consolas" w:cs="Consolas"/>
-          <w:color w:val="008000"/>
-          <w:sz w:val="19"/>
-          <w:szCs w:val="19"/>
-        </w:rPr>
-        <w:t>класса</w:t>
-      </w:r>
-      <w:r>
-        <w:rPr>
-          <w:rFonts w:ascii="Consolas" w:hAnsi="Consolas" w:cs="Consolas"/>
-          <w:color w:val="008000"/>
-          <w:sz w:val="19"/>
-          <w:szCs w:val="19"/>
-          <w:lang w:val="en-US"/>
-        </w:rPr>
-        <w:t xml:space="preserve"> + </w:t>
-      </w:r>
-      <w:proofErr w:type="spellStart"/>
-      <w:r>
-        <w:rPr>
-          <w:rFonts w:ascii="Consolas" w:hAnsi="Consolas" w:cs="Consolas"/>
-          <w:color w:val="008000"/>
-          <w:sz w:val="19"/>
-          <w:szCs w:val="19"/>
-          <w:lang w:val="en-US"/>
-        </w:rPr>
-        <w:t>setter&amp;getter</w:t>
-      </w:r>
-      <w:proofErr w:type="spellEnd"/>
-    </w:p>
-    <w:p>
-      <w:pPr>
-        <w:autoSpaceDE w:val="0"/>
-        <w:autoSpaceDN w:val="0"/>
-        <w:adjustRightInd w:val="0"/>
-        <w:spacing w:after="0" w:line="240" w:lineRule="auto"/>
-        <w:rPr>
-          <w:rFonts w:ascii="Consolas" w:hAnsi="Consolas" w:cs="Consolas"/>
-          <w:color w:val="000000"/>
-          <w:sz w:val="19"/>
-          <w:szCs w:val="19"/>
-          <w:lang w:val="en-US"/>
-        </w:rPr>
-      </w:pPr>
-      <w:r>
-        <w:rPr>
-          <w:rFonts w:ascii="Consolas" w:hAnsi="Consolas" w:cs="Consolas"/>
-          <w:color w:val="000000"/>
-          <w:sz w:val="19"/>
-          <w:szCs w:val="19"/>
-          <w:lang w:val="en-US"/>
-        </w:rPr>
-        <w:t xml:space="preserve">        </w:t>
-      </w:r>
-      <w:r>
-        <w:rPr>
-          <w:rFonts w:ascii="Consolas" w:hAnsi="Consolas" w:cs="Consolas"/>
-          <w:color w:val="0000FF"/>
-          <w:sz w:val="19"/>
-          <w:szCs w:val="19"/>
-          <w:lang w:val="en-US"/>
-        </w:rPr>
-        <w:t>public</w:t>
-      </w:r>
-      <w:r>
-        <w:rPr>
-          <w:rFonts w:ascii="Consolas" w:hAnsi="Consolas" w:cs="Consolas"/>
-          <w:color w:val="000000"/>
-          <w:sz w:val="19"/>
-          <w:szCs w:val="19"/>
-          <w:lang w:val="en-US"/>
-        </w:rPr>
-        <w:t xml:space="preserve"> </w:t>
-      </w:r>
-      <w:r>
-        <w:rPr>
-          <w:rFonts w:ascii="Consolas" w:hAnsi="Consolas" w:cs="Consolas"/>
-          <w:color w:val="0000FF"/>
-          <w:sz w:val="19"/>
-          <w:szCs w:val="19"/>
-          <w:lang w:val="en-US"/>
-        </w:rPr>
-        <w:t>int</w:t>
-      </w:r>
-      <w:r>
-        <w:rPr>
-          <w:rFonts w:ascii="Consolas" w:hAnsi="Consolas" w:cs="Consolas"/>
-          <w:color w:val="000000"/>
-          <w:sz w:val="19"/>
-          <w:szCs w:val="19"/>
-          <w:lang w:val="en-US"/>
-        </w:rPr>
-        <w:t xml:space="preserve"> y3 </w:t>
-      </w:r>
-      <w:proofErr w:type="gramStart"/>
-      <w:r>
-        <w:rPr>
-          <w:rFonts w:ascii="Consolas" w:hAnsi="Consolas" w:cs="Consolas"/>
-          <w:color w:val="000000"/>
-          <w:sz w:val="19"/>
-          <w:szCs w:val="19"/>
-          <w:lang w:val="en-US"/>
-        </w:rPr>
-        <w:t xml:space="preserve">{ </w:t>
-      </w:r>
-      <w:r>
-        <w:rPr>
-          <w:rFonts w:ascii="Consolas" w:hAnsi="Consolas" w:cs="Consolas"/>
-          <w:color w:val="0000FF"/>
-          <w:sz w:val="19"/>
-          <w:szCs w:val="19"/>
-          <w:lang w:val="en-US"/>
-        </w:rPr>
-        <w:t>set</w:t>
-      </w:r>
-      <w:proofErr w:type="gramEnd"/>
-      <w:r>
-        <w:rPr>
-          <w:rFonts w:ascii="Consolas" w:hAnsi="Consolas" w:cs="Consolas"/>
-          <w:color w:val="000000"/>
-          <w:sz w:val="19"/>
-          <w:szCs w:val="19"/>
-          <w:lang w:val="en-US"/>
-        </w:rPr>
-        <w:t xml:space="preserve">; </w:t>
-      </w:r>
-      <w:r>
-        <w:rPr>
-          <w:rFonts w:ascii="Consolas" w:hAnsi="Consolas" w:cs="Consolas"/>
-          <w:color w:val="0000FF"/>
-          <w:sz w:val="19"/>
-          <w:szCs w:val="19"/>
-          <w:lang w:val="en-US"/>
-        </w:rPr>
-        <w:t>get</w:t>
-      </w:r>
-      <w:r>
-        <w:rPr>
-          <w:rFonts w:ascii="Consolas" w:hAnsi="Consolas" w:cs="Consolas"/>
-          <w:color w:val="000000"/>
-          <w:sz w:val="19"/>
-          <w:szCs w:val="19"/>
-          <w:lang w:val="en-US"/>
-        </w:rPr>
-        <w:t>; }</w:t>
-      </w:r>
-    </w:p>
-    <w:p>
-      <w:pPr>
-        <w:autoSpaceDE w:val="0"/>
-        <w:autoSpaceDN w:val="0"/>
-        <w:adjustRightInd w:val="0"/>
-        <w:spacing w:after="0" w:line="240" w:lineRule="auto"/>
-        <w:rPr>
-          <w:rFonts w:ascii="Consolas" w:hAnsi="Consolas" w:cs="Consolas"/>
-          <w:color w:val="000000"/>
-          <w:sz w:val="19"/>
-          <w:szCs w:val="19"/>
-          <w:lang w:val="en-US"/>
-        </w:rPr>
-      </w:pPr>
-    </w:p>
-    <w:p>
-      <w:pPr>
-        <w:autoSpaceDE w:val="0"/>
-        <w:autoSpaceDN w:val="0"/>
-        <w:adjustRightInd w:val="0"/>
-        <w:spacing w:after="0" w:line="240" w:lineRule="auto"/>
-        <w:rPr>
-          <w:rFonts w:ascii="Consolas" w:hAnsi="Consolas" w:cs="Consolas"/>
-          <w:color w:val="000000"/>
-          <w:sz w:val="19"/>
-          <w:szCs w:val="19"/>
-          <w:lang w:val="en-US"/>
-        </w:rPr>
-      </w:pPr>
-    </w:p>
-    <w:p>
-      <w:pPr>
-        <w:autoSpaceDE w:val="0"/>
-        <w:autoSpaceDN w:val="0"/>
-        <w:adjustRightInd w:val="0"/>
-        <w:spacing w:after="0" w:line="240" w:lineRule="auto"/>
-        <w:rPr>
-          <w:rFonts w:ascii="Consolas" w:hAnsi="Consolas" w:cs="Consolas"/>
-          <w:color w:val="000000"/>
-          <w:sz w:val="19"/>
-          <w:szCs w:val="19"/>
-          <w:lang w:val="en-US"/>
-        </w:rPr>
-      </w:pPr>
-      <w:r>
-        <w:rPr>
-          <w:rFonts w:ascii="Consolas" w:hAnsi="Consolas" w:cs="Consolas"/>
-          <w:color w:val="000000"/>
-          <w:sz w:val="19"/>
-          <w:szCs w:val="19"/>
-          <w:lang w:val="en-US"/>
-        </w:rPr>
-        <w:t xml:space="preserve">        </w:t>
-      </w:r>
-      <w:r>
-        <w:rPr>
-          <w:rFonts w:ascii="Consolas" w:hAnsi="Consolas" w:cs="Consolas"/>
-          <w:color w:val="0000FF"/>
-          <w:sz w:val="19"/>
-          <w:szCs w:val="19"/>
-          <w:lang w:val="en-US"/>
-        </w:rPr>
-        <w:t>public</w:t>
-      </w:r>
-      <w:r>
-        <w:rPr>
-          <w:rFonts w:ascii="Consolas" w:hAnsi="Consolas" w:cs="Consolas"/>
-          <w:color w:val="000000"/>
-          <w:sz w:val="19"/>
-          <w:szCs w:val="19"/>
-          <w:lang w:val="en-US"/>
-        </w:rPr>
-        <w:t xml:space="preserve"> </w:t>
-      </w:r>
-      <w:proofErr w:type="gramStart"/>
-      <w:r>
-        <w:rPr>
-          <w:rFonts w:ascii="Consolas" w:hAnsi="Consolas" w:cs="Consolas"/>
-          <w:color w:val="2B91AF"/>
-          <w:sz w:val="19"/>
-          <w:szCs w:val="19"/>
-          <w:lang w:val="en-US"/>
-        </w:rPr>
-        <w:t>Triangle</w:t>
-      </w:r>
-      <w:r>
-        <w:rPr>
-          <w:rFonts w:ascii="Consolas" w:hAnsi="Consolas" w:cs="Consolas"/>
-          <w:color w:val="000000"/>
-          <w:sz w:val="19"/>
-          <w:szCs w:val="19"/>
-          <w:lang w:val="en-US"/>
-        </w:rPr>
-        <w:t>(</w:t>
-      </w:r>
-      <w:proofErr w:type="gramEnd"/>
-      <w:r>
-        <w:rPr>
-          <w:rFonts w:ascii="Consolas" w:hAnsi="Consolas" w:cs="Consolas"/>
-          <w:color w:val="0000FF"/>
-          <w:sz w:val="19"/>
-          <w:szCs w:val="19"/>
-          <w:lang w:val="en-US"/>
-        </w:rPr>
-        <w:t>int</w:t>
-      </w:r>
-      <w:r>
-        <w:rPr>
-          <w:rFonts w:ascii="Consolas" w:hAnsi="Consolas" w:cs="Consolas"/>
-          <w:color w:val="000000"/>
-          <w:sz w:val="19"/>
-          <w:szCs w:val="19"/>
-          <w:lang w:val="en-US"/>
-        </w:rPr>
-        <w:t xml:space="preserve"> _x1, </w:t>
-      </w:r>
-      <w:r>
-        <w:rPr>
-          <w:rFonts w:ascii="Consolas" w:hAnsi="Consolas" w:cs="Consolas"/>
-          <w:color w:val="0000FF"/>
-          <w:sz w:val="19"/>
-          <w:szCs w:val="19"/>
-          <w:lang w:val="en-US"/>
-        </w:rPr>
-        <w:t>int</w:t>
-      </w:r>
-      <w:r>
-        <w:rPr>
-          <w:rFonts w:ascii="Consolas" w:hAnsi="Consolas" w:cs="Consolas"/>
-          <w:color w:val="000000"/>
-          <w:sz w:val="19"/>
-          <w:szCs w:val="19"/>
-          <w:lang w:val="en-US"/>
-        </w:rPr>
-        <w:t xml:space="preserve"> _y1, </w:t>
-      </w:r>
-      <w:r>
-        <w:rPr>
-          <w:rFonts w:ascii="Consolas" w:hAnsi="Consolas" w:cs="Consolas"/>
-          <w:color w:val="0000FF"/>
-          <w:sz w:val="19"/>
-          <w:szCs w:val="19"/>
-          <w:lang w:val="en-US"/>
-        </w:rPr>
-        <w:t>int</w:t>
-      </w:r>
-      <w:r>
-        <w:rPr>
-          <w:rFonts w:ascii="Consolas" w:hAnsi="Consolas" w:cs="Consolas"/>
-          <w:color w:val="000000"/>
-          <w:sz w:val="19"/>
-          <w:szCs w:val="19"/>
-          <w:lang w:val="en-US"/>
-        </w:rPr>
-        <w:t xml:space="preserve"> _x2, </w:t>
-      </w:r>
-      <w:r>
-        <w:rPr>
-          <w:rFonts w:ascii="Consolas" w:hAnsi="Consolas" w:cs="Consolas"/>
-          <w:color w:val="0000FF"/>
-          <w:sz w:val="19"/>
-          <w:szCs w:val="19"/>
-          <w:lang w:val="en-US"/>
-        </w:rPr>
-        <w:t>int</w:t>
-      </w:r>
-      <w:r>
-        <w:rPr>
-          <w:rFonts w:ascii="Consolas" w:hAnsi="Consolas" w:cs="Consolas"/>
-          <w:color w:val="000000"/>
-          <w:sz w:val="19"/>
-          <w:szCs w:val="19"/>
-          <w:lang w:val="en-US"/>
-        </w:rPr>
-        <w:t xml:space="preserve"> _y2, </w:t>
-      </w:r>
-      <w:r>
-        <w:rPr>
-          <w:rFonts w:ascii="Consolas" w:hAnsi="Consolas" w:cs="Consolas"/>
-          <w:color w:val="0000FF"/>
-          <w:sz w:val="19"/>
-          <w:szCs w:val="19"/>
-          <w:lang w:val="en-US"/>
-        </w:rPr>
-        <w:t>int</w:t>
-      </w:r>
-      <w:r>
-        <w:rPr>
-          <w:rFonts w:ascii="Consolas" w:hAnsi="Consolas" w:cs="Consolas"/>
-          <w:color w:val="000000"/>
-          <w:sz w:val="19"/>
-          <w:szCs w:val="19"/>
-          <w:lang w:val="en-US"/>
-        </w:rPr>
-        <w:t xml:space="preserve"> _x3, </w:t>
-      </w:r>
-      <w:r>
-        <w:rPr>
-          <w:rFonts w:ascii="Consolas" w:hAnsi="Consolas" w:cs="Consolas"/>
-          <w:color w:val="0000FF"/>
-          <w:sz w:val="19"/>
-          <w:szCs w:val="19"/>
-          <w:lang w:val="en-US"/>
-        </w:rPr>
-        <w:t>int</w:t>
-      </w:r>
-      <w:r>
-        <w:rPr>
-          <w:rFonts w:ascii="Consolas" w:hAnsi="Consolas" w:cs="Consolas"/>
-          <w:color w:val="000000"/>
-          <w:sz w:val="19"/>
-          <w:szCs w:val="19"/>
-          <w:lang w:val="en-US"/>
-        </w:rPr>
-        <w:t xml:space="preserve"> _y3) : </w:t>
-      </w:r>
-      <w:r>
-        <w:rPr>
-          <w:rFonts w:ascii="Consolas" w:hAnsi="Consolas" w:cs="Consolas"/>
-          <w:color w:val="0000FF"/>
-          <w:sz w:val="19"/>
-          <w:szCs w:val="19"/>
-          <w:lang w:val="en-US"/>
-        </w:rPr>
-        <w:t>base</w:t>
-      </w:r>
-      <w:r>
-        <w:rPr>
-          <w:rFonts w:ascii="Consolas" w:hAnsi="Consolas" w:cs="Consolas"/>
-          <w:color w:val="000000"/>
-          <w:sz w:val="19"/>
-          <w:szCs w:val="19"/>
-          <w:lang w:val="en-US"/>
-        </w:rPr>
-        <w:t>(_x1, _y1)</w:t>
-      </w:r>
-    </w:p>
-    <w:p>
-      <w:pPr>
-        <w:autoSpaceDE w:val="0"/>
-        <w:autoSpaceDN w:val="0"/>
-        <w:adjustRightInd w:val="0"/>
-        <w:spacing w:after="0" w:line="240" w:lineRule="auto"/>
-        <w:rPr>
-          <w:rFonts w:ascii="Consolas" w:hAnsi="Consolas" w:cs="Consolas"/>
-          <w:color w:val="000000"/>
-          <w:sz w:val="19"/>
-          <w:szCs w:val="19"/>
-        </w:rPr>
-      </w:pPr>
-      <w:r>
-        <w:rPr>
-          <w:rFonts w:ascii="Consolas" w:hAnsi="Consolas" w:cs="Consolas"/>
-          <w:color w:val="000000"/>
-          <w:sz w:val="19"/>
-          <w:szCs w:val="19"/>
-          <w:lang w:val="en-US"/>
-        </w:rPr>
-        <w:t xml:space="preserve">        </w:t>
-      </w:r>
-      <w:r>
-        <w:rPr>
-          <w:rFonts w:ascii="Consolas" w:hAnsi="Consolas" w:cs="Consolas"/>
-          <w:color w:val="000000"/>
-          <w:sz w:val="19"/>
-          <w:szCs w:val="19"/>
-        </w:rPr>
-        <w:t>{</w:t>
-      </w:r>
-    </w:p>
-    <w:p>
-      <w:pPr>
-        <w:autoSpaceDE w:val="0"/>
-        <w:autoSpaceDN w:val="0"/>
-        <w:adjustRightInd w:val="0"/>
-        <w:spacing w:after="0" w:line="240" w:lineRule="auto"/>
-        <w:rPr>
-          <w:rFonts w:ascii="Consolas" w:hAnsi="Consolas" w:cs="Consolas"/>
-          <w:color w:val="000000"/>
-          <w:sz w:val="19"/>
-          <w:szCs w:val="19"/>
-        </w:rPr>
-      </w:pPr>
-      <w:r>
-        <w:rPr>
-          <w:rFonts w:ascii="Consolas" w:hAnsi="Consolas" w:cs="Consolas"/>
-          <w:color w:val="000000"/>
-          <w:sz w:val="19"/>
-          <w:szCs w:val="19"/>
-        </w:rPr>
-        <w:t xml:space="preserve">            x1 = _x1; y1 = _y1;</w:t>
-      </w:r>
-    </w:p>
-    <w:p>
-      <w:pPr>
-        <w:autoSpaceDE w:val="0"/>
-        <w:autoSpaceDN w:val="0"/>
-        <w:adjustRightInd w:val="0"/>
-        <w:spacing w:after="0" w:line="240" w:lineRule="auto"/>
-        <w:rPr>
-          <w:rFonts w:ascii="Consolas" w:hAnsi="Consolas" w:cs="Consolas"/>
-          <w:color w:val="000000"/>
-          <w:sz w:val="19"/>
-          <w:szCs w:val="19"/>
-        </w:rPr>
-      </w:pPr>
-      <w:r>
-        <w:rPr>
-          <w:rFonts w:ascii="Consolas" w:hAnsi="Consolas" w:cs="Consolas"/>
-          <w:color w:val="000000"/>
-          <w:sz w:val="19"/>
-          <w:szCs w:val="19"/>
-        </w:rPr>
-        <w:t xml:space="preserve">        } </w:t>
-      </w:r>
-      <w:r>
-        <w:rPr>
-          <w:rFonts w:ascii="Consolas" w:hAnsi="Consolas" w:cs="Consolas"/>
-          <w:color w:val="008000"/>
-          <w:sz w:val="19"/>
-          <w:szCs w:val="19"/>
-        </w:rPr>
-        <w:t>//конструктор класса</w:t>
-      </w:r>
-    </w:p>
-    <w:p>
-      <w:pPr>
-        <w:autoSpaceDE w:val="0"/>
-        <w:autoSpaceDN w:val="0"/>
-        <w:adjustRightInd w:val="0"/>
-        <w:spacing w:after="0" w:line="240" w:lineRule="auto"/>
-        <w:rPr>
-          <w:rFonts w:ascii="Consolas" w:hAnsi="Consolas" w:cs="Consolas"/>
-          <w:color w:val="000000"/>
-          <w:sz w:val="19"/>
-          <w:szCs w:val="19"/>
-        </w:rPr>
-      </w:pPr>
-    </w:p>
-    <w:p>
-      <w:pPr>
-        <w:autoSpaceDE w:val="0"/>
-        <w:autoSpaceDN w:val="0"/>
-        <w:adjustRightInd w:val="0"/>
-        <w:spacing w:after="0" w:line="240" w:lineRule="auto"/>
-        <w:rPr>
-          <w:rFonts w:ascii="Consolas" w:hAnsi="Consolas" w:cs="Consolas"/>
-          <w:color w:val="000000"/>
-          <w:sz w:val="19"/>
-          <w:szCs w:val="19"/>
-          <w:lang w:val="en-US"/>
-        </w:rPr>
-      </w:pPr>
-      <w:r>
-        <w:rPr>
-          <w:rFonts w:ascii="Consolas" w:hAnsi="Consolas" w:cs="Consolas"/>
-          <w:color w:val="000000"/>
-          <w:sz w:val="19"/>
-          <w:szCs w:val="19"/>
-        </w:rPr>
-        <w:t xml:space="preserve">        </w:t>
-      </w:r>
-      <w:r>
-        <w:rPr>
-          <w:rFonts w:ascii="Consolas" w:hAnsi="Consolas" w:cs="Consolas"/>
-          <w:color w:val="0000FF"/>
-          <w:sz w:val="19"/>
-          <w:szCs w:val="19"/>
-          <w:lang w:val="en-US"/>
-        </w:rPr>
-        <w:t>new</w:t>
-      </w:r>
-      <w:r>
-        <w:rPr>
-          <w:rFonts w:ascii="Consolas" w:hAnsi="Consolas" w:cs="Consolas"/>
-          <w:color w:val="000000"/>
-          <w:sz w:val="19"/>
-          <w:szCs w:val="19"/>
-          <w:lang w:val="en-US"/>
-        </w:rPr>
-        <w:t xml:space="preserve"> </w:t>
-      </w:r>
-      <w:r>
-        <w:rPr>
-          <w:rFonts w:ascii="Consolas" w:hAnsi="Consolas" w:cs="Consolas"/>
-          <w:color w:val="0000FF"/>
-          <w:sz w:val="19"/>
-          <w:szCs w:val="19"/>
-          <w:lang w:val="en-US"/>
-        </w:rPr>
-        <w:t>public</w:t>
-      </w:r>
-      <w:r>
-        <w:rPr>
-          <w:rFonts w:ascii="Consolas" w:hAnsi="Consolas" w:cs="Consolas"/>
-          <w:color w:val="000000"/>
-          <w:sz w:val="19"/>
-          <w:szCs w:val="19"/>
-          <w:lang w:val="en-US"/>
-        </w:rPr>
-        <w:t xml:space="preserve"> </w:t>
-      </w:r>
-      <w:r>
-        <w:rPr>
-          <w:rFonts w:ascii="Consolas" w:hAnsi="Consolas" w:cs="Consolas"/>
-          <w:color w:val="0000FF"/>
-          <w:sz w:val="19"/>
-          <w:szCs w:val="19"/>
-          <w:lang w:val="en-US"/>
-        </w:rPr>
         <w:t>void</w:t>
       </w:r>
       <w:r>
@@ -6493,79 +6622,57 @@
           <w:szCs w:val="19"/>
           <w:lang w:val="en-US"/>
         </w:rPr>
-        <w:t xml:space="preserve"> </w:t>
-      </w:r>
-      <w:proofErr w:type="gramStart"/>
-      <w:r>
-        <w:rPr>
-          <w:rFonts w:ascii="Consolas" w:hAnsi="Consolas" w:cs="Consolas"/>
-          <w:color w:val="000000"/>
-          <w:sz w:val="19"/>
-          <w:szCs w:val="19"/>
-          <w:lang w:val="en-US"/>
-        </w:rPr>
-        <w:t>Show(</w:t>
-      </w:r>
-      <w:proofErr w:type="gramEnd"/>
-      <w:r>
-        <w:rPr>
-          <w:rFonts w:ascii="Consolas" w:hAnsi="Consolas" w:cs="Consolas"/>
-          <w:color w:val="000000"/>
-          <w:sz w:val="19"/>
-          <w:szCs w:val="19"/>
-          <w:lang w:val="en-US"/>
-        </w:rPr>
-        <w:t>)</w:t>
-      </w:r>
-    </w:p>
-    <w:p>
-      <w:pPr>
-        <w:autoSpaceDE w:val="0"/>
-        <w:autoSpaceDN w:val="0"/>
-        <w:adjustRightInd w:val="0"/>
-        <w:spacing w:after="0" w:line="240" w:lineRule="auto"/>
-        <w:rPr>
-          <w:rFonts w:ascii="Consolas" w:hAnsi="Consolas" w:cs="Consolas"/>
-          <w:color w:val="000000"/>
-          <w:sz w:val="19"/>
-          <w:szCs w:val="19"/>
-          <w:lang w:val="en-US"/>
-        </w:rPr>
-      </w:pPr>
-      <w:r>
-        <w:rPr>
-          <w:rFonts w:ascii="Consolas" w:hAnsi="Consolas" w:cs="Consolas"/>
-          <w:color w:val="000000"/>
-          <w:sz w:val="19"/>
-          <w:szCs w:val="19"/>
-          <w:lang w:val="en-US"/>
-        </w:rPr>
-        <w:t xml:space="preserve">        {</w:t>
-      </w:r>
-    </w:p>
-    <w:p>
-      <w:pPr>
-        <w:autoSpaceDE w:val="0"/>
-        <w:autoSpaceDN w:val="0"/>
-        <w:adjustRightInd w:val="0"/>
-        <w:spacing w:after="0" w:line="240" w:lineRule="auto"/>
-        <w:rPr>
-          <w:rFonts w:ascii="Consolas" w:hAnsi="Consolas" w:cs="Consolas"/>
-          <w:color w:val="000000"/>
-          <w:sz w:val="19"/>
-          <w:szCs w:val="19"/>
-          <w:lang w:val="en-US"/>
-        </w:rPr>
-      </w:pPr>
-      <w:r>
-        <w:rPr>
-          <w:rFonts w:ascii="Consolas" w:hAnsi="Consolas" w:cs="Consolas"/>
-          <w:color w:val="000000"/>
-          <w:sz w:val="19"/>
-          <w:szCs w:val="19"/>
-          <w:lang w:val="en-US"/>
-        </w:rPr>
-        <w:t xml:space="preserve">            </w:t>
+        <w:t xml:space="preserve"> Show()</w:t>
+      </w:r>
+    </w:p>
+    <w:p>
+      <w:pPr>
+        <w:autoSpaceDE w:val="0"/>
+        <w:autoSpaceDN w:val="0"/>
+        <w:adjustRightInd w:val="0"/>
+        <w:spacing w:after="0" w:line="240" w:lineRule="auto"/>
+        <w:rPr>
+          <w:rFonts w:ascii="Consolas" w:hAnsi="Consolas" w:cs="Consolas"/>
+          <w:color w:val="000000"/>
+          <w:sz w:val="19"/>
+          <w:szCs w:val="19"/>
+          <w:lang w:val="en-US"/>
+        </w:rPr>
+      </w:pPr>
+      <w:r>
+        <w:rPr>
+          <w:rFonts w:ascii="Consolas" w:hAnsi="Consolas" w:cs="Consolas"/>
+          <w:color w:val="000000"/>
+          <w:sz w:val="19"/>
+          <w:szCs w:val="19"/>
+          <w:lang w:val="en-US"/>
+        </w:rPr>
+        <w:t xml:space="preserve">            {</w:t>
+      </w:r>
+    </w:p>
+    <w:p>
+      <w:pPr>
+        <w:autoSpaceDE w:val="0"/>
+        <w:autoSpaceDN w:val="0"/>
+        <w:adjustRightInd w:val="0"/>
+        <w:spacing w:after="0" w:line="240" w:lineRule="auto"/>
+        <w:rPr>
+          <w:rFonts w:ascii="Consolas" w:hAnsi="Consolas" w:cs="Consolas"/>
+          <w:color w:val="000000"/>
+          <w:sz w:val="19"/>
+          <w:szCs w:val="19"/>
+          <w:lang w:val="en-US"/>
+        </w:rPr>
+      </w:pPr>
+      <w:r>
+        <w:rPr>
+          <w:rFonts w:ascii="Consolas" w:hAnsi="Consolas" w:cs="Consolas"/>
+          <w:color w:val="000000"/>
+          <w:sz w:val="19"/>
+          <w:szCs w:val="19"/>
+          <w:lang w:val="en-US"/>
+        </w:rPr>
+        <w:t xml:space="preserve">                </w:t>
       </w:r>
       <w:proofErr w:type="spellStart"/>
       <w:r>
@@ -6729,7 +6836,7 @@
           <w:szCs w:val="19"/>
           <w:lang w:val="en-US"/>
         </w:rPr>
-        <w:t xml:space="preserve">            </w:t>
+        <w:t xml:space="preserve">                </w:t>
       </w:r>
       <w:proofErr w:type="spellStart"/>
       <w:r>
@@ -6912,7 +7019,7 @@
           <w:szCs w:val="19"/>
           <w:lang w:val="en-US"/>
         </w:rPr>
-        <w:t xml:space="preserve">            </w:t>
+        <w:t xml:space="preserve">                </w:t>
       </w:r>
       <w:proofErr w:type="spellStart"/>
       <w:r>
@@ -7054,62 +7161,62 @@
           <w:szCs w:val="19"/>
           <w:lang w:val="en-US"/>
         </w:rPr>
-        <w:t xml:space="preserve">        }</w:t>
-      </w:r>
-    </w:p>
-    <w:p>
-      <w:pPr>
-        <w:autoSpaceDE w:val="0"/>
-        <w:autoSpaceDN w:val="0"/>
-        <w:adjustRightInd w:val="0"/>
-        <w:spacing w:after="0" w:line="240" w:lineRule="auto"/>
-        <w:rPr>
-          <w:rFonts w:ascii="Consolas" w:hAnsi="Consolas" w:cs="Consolas"/>
-          <w:color w:val="000000"/>
-          <w:sz w:val="19"/>
-          <w:szCs w:val="19"/>
-          <w:lang w:val="en-US"/>
-        </w:rPr>
-      </w:pPr>
-    </w:p>
-    <w:p>
-      <w:pPr>
-        <w:autoSpaceDE w:val="0"/>
-        <w:autoSpaceDN w:val="0"/>
-        <w:adjustRightInd w:val="0"/>
-        <w:spacing w:after="0" w:line="240" w:lineRule="auto"/>
-        <w:rPr>
-          <w:rFonts w:ascii="Consolas" w:hAnsi="Consolas" w:cs="Consolas"/>
-          <w:color w:val="000000"/>
-          <w:sz w:val="19"/>
-          <w:szCs w:val="19"/>
-          <w:lang w:val="en-US"/>
-        </w:rPr>
-      </w:pPr>
-    </w:p>
-    <w:p>
-      <w:pPr>
-        <w:autoSpaceDE w:val="0"/>
-        <w:autoSpaceDN w:val="0"/>
-        <w:adjustRightInd w:val="0"/>
-        <w:spacing w:after="0" w:line="240" w:lineRule="auto"/>
-        <w:rPr>
-          <w:rFonts w:ascii="Consolas" w:hAnsi="Consolas" w:cs="Consolas"/>
-          <w:color w:val="000000"/>
-          <w:sz w:val="19"/>
-          <w:szCs w:val="19"/>
-          <w:lang w:val="en-US"/>
-        </w:rPr>
-      </w:pPr>
-      <w:r>
-        <w:rPr>
-          <w:rFonts w:ascii="Consolas" w:hAnsi="Consolas" w:cs="Consolas"/>
-          <w:color w:val="000000"/>
-          <w:sz w:val="19"/>
-          <w:szCs w:val="19"/>
-          <w:lang w:val="en-US"/>
-        </w:rPr>
-        <w:t xml:space="preserve">        ~</w:t>
+        <w:t xml:space="preserve">            }</w:t>
+      </w:r>
+    </w:p>
+    <w:p>
+      <w:pPr>
+        <w:autoSpaceDE w:val="0"/>
+        <w:autoSpaceDN w:val="0"/>
+        <w:adjustRightInd w:val="0"/>
+        <w:spacing w:after="0" w:line="240" w:lineRule="auto"/>
+        <w:rPr>
+          <w:rFonts w:ascii="Consolas" w:hAnsi="Consolas" w:cs="Consolas"/>
+          <w:color w:val="000000"/>
+          <w:sz w:val="19"/>
+          <w:szCs w:val="19"/>
+          <w:lang w:val="en-US"/>
+        </w:rPr>
+      </w:pPr>
+    </w:p>
+    <w:p>
+      <w:pPr>
+        <w:autoSpaceDE w:val="0"/>
+        <w:autoSpaceDN w:val="0"/>
+        <w:adjustRightInd w:val="0"/>
+        <w:spacing w:after="0" w:line="240" w:lineRule="auto"/>
+        <w:rPr>
+          <w:rFonts w:ascii="Consolas" w:hAnsi="Consolas" w:cs="Consolas"/>
+          <w:color w:val="000000"/>
+          <w:sz w:val="19"/>
+          <w:szCs w:val="19"/>
+          <w:lang w:val="en-US"/>
+        </w:rPr>
+      </w:pPr>
+    </w:p>
+    <w:p>
+      <w:pPr>
+        <w:autoSpaceDE w:val="0"/>
+        <w:autoSpaceDN w:val="0"/>
+        <w:adjustRightInd w:val="0"/>
+        <w:spacing w:after="0" w:line="240" w:lineRule="auto"/>
+        <w:rPr>
+          <w:rFonts w:ascii="Consolas" w:hAnsi="Consolas" w:cs="Consolas"/>
+          <w:color w:val="000000"/>
+          <w:sz w:val="19"/>
+          <w:szCs w:val="19"/>
+          <w:lang w:val="en-US"/>
+        </w:rPr>
+      </w:pPr>
+      <w:r>
+        <w:rPr>
+          <w:rFonts w:ascii="Consolas" w:hAnsi="Consolas" w:cs="Consolas"/>
+          <w:color w:val="000000"/>
+          <w:sz w:val="19"/>
+          <w:szCs w:val="19"/>
+          <w:lang w:val="en-US"/>
+        </w:rPr>
+        <w:t xml:space="preserve">            ~</w:t>
       </w:r>
       <w:proofErr w:type="gramStart"/>
       <w:r>
@@ -7166,32 +7273,32 @@
           <w:szCs w:val="19"/>
           <w:lang w:val="en-US"/>
         </w:rPr>
-        <w:t xml:space="preserve">        {</w:t>
-      </w:r>
-    </w:p>
-    <w:p>
-      <w:pPr>
-        <w:autoSpaceDE w:val="0"/>
-        <w:autoSpaceDN w:val="0"/>
-        <w:adjustRightInd w:val="0"/>
-        <w:spacing w:after="0" w:line="240" w:lineRule="auto"/>
-        <w:rPr>
-          <w:rFonts w:ascii="Consolas" w:hAnsi="Consolas" w:cs="Consolas"/>
-          <w:color w:val="000000"/>
-          <w:sz w:val="19"/>
-          <w:szCs w:val="19"/>
-          <w:lang w:val="en-US"/>
-        </w:rPr>
-      </w:pPr>
-      <w:r>
-        <w:rPr>
-          <w:rFonts w:ascii="Consolas" w:hAnsi="Consolas" w:cs="Consolas"/>
-          <w:color w:val="000000"/>
-          <w:sz w:val="19"/>
-          <w:szCs w:val="19"/>
-          <w:lang w:val="en-US"/>
-        </w:rPr>
-        <w:t xml:space="preserve">            </w:t>
+        <w:t xml:space="preserve">            {</w:t>
+      </w:r>
+    </w:p>
+    <w:p>
+      <w:pPr>
+        <w:autoSpaceDE w:val="0"/>
+        <w:autoSpaceDN w:val="0"/>
+        <w:adjustRightInd w:val="0"/>
+        <w:spacing w:after="0" w:line="240" w:lineRule="auto"/>
+        <w:rPr>
+          <w:rFonts w:ascii="Consolas" w:hAnsi="Consolas" w:cs="Consolas"/>
+          <w:color w:val="000000"/>
+          <w:sz w:val="19"/>
+          <w:szCs w:val="19"/>
+          <w:lang w:val="en-US"/>
+        </w:rPr>
+      </w:pPr>
+      <w:r>
+        <w:rPr>
+          <w:rFonts w:ascii="Consolas" w:hAnsi="Consolas" w:cs="Consolas"/>
+          <w:color w:val="000000"/>
+          <w:sz w:val="19"/>
+          <w:szCs w:val="19"/>
+          <w:lang w:val="en-US"/>
+        </w:rPr>
+        <w:t xml:space="preserve">                </w:t>
       </w:r>
       <w:proofErr w:type="spellStart"/>
       <w:r>
@@ -7258,7 +7365,7 @@
           <w:szCs w:val="19"/>
           <w:lang w:val="en-US"/>
         </w:rPr>
-        <w:t xml:space="preserve">        }</w:t>
+        <w:t xml:space="preserve">            }</w:t>
       </w:r>
       <w:r>
         <w:rPr>
@@ -7320,7 +7427,7 @@
           <w:szCs w:val="19"/>
           <w:lang w:val="en-US"/>
         </w:rPr>
-        <w:t xml:space="preserve">    </w:t>
+        <w:t xml:space="preserve">        </w:t>
       </w:r>
       <w:r>
         <w:rPr>
@@ -7348,21 +7455,50 @@
     </w:p>
     <w:p>
       <w:pPr>
-        <w:rPr>
-          <w:rFonts w:ascii="Consolas" w:hAnsi="Consolas" w:cs="Consolas"/>
-          <w:color w:val="000000"/>
-          <w:sz w:val="19"/>
-          <w:szCs w:val="19"/>
-        </w:rPr>
-      </w:pPr>
-      <w:r>
-        <w:rPr>
-          <w:rFonts w:ascii="Consolas" w:hAnsi="Consolas" w:cs="Consolas"/>
-          <w:color w:val="000000"/>
-          <w:sz w:val="19"/>
-          <w:szCs w:val="19"/>
-        </w:rPr>
-        <w:t>}</w:t>
+        <w:autoSpaceDE w:val="0"/>
+        <w:autoSpaceDN w:val="0"/>
+        <w:adjustRightInd w:val="0"/>
+        <w:spacing w:after="0" w:line="240" w:lineRule="auto"/>
+        <w:rPr>
+          <w:rFonts w:ascii="Consolas" w:hAnsi="Consolas" w:cs="Consolas"/>
+          <w:color w:val="000000"/>
+          <w:sz w:val="19"/>
+          <w:szCs w:val="19"/>
+        </w:rPr>
+      </w:pPr>
+      <w:r>
+        <w:rPr>
+          <w:rFonts w:ascii="Consolas" w:hAnsi="Consolas" w:cs="Consolas"/>
+          <w:color w:val="000000"/>
+          <w:sz w:val="19"/>
+          <w:szCs w:val="19"/>
+        </w:rPr>
+        <w:t xml:space="preserve">    }</w:t>
+      </w:r>
+      <w:bookmarkStart w:id="0" w:name="_GoBack"/>
+      <w:bookmarkEnd w:id="0"/>
+    </w:p>
+    <w:p>
+      <w:pPr>
+        <w:autoSpaceDE w:val="0"/>
+        <w:autoSpaceDN w:val="0"/>
+        <w:adjustRightInd w:val="0"/>
+        <w:spacing w:after="0" w:line="240" w:lineRule="auto"/>
+        <w:rPr>
+          <w:rFonts w:ascii="Consolas" w:hAnsi="Consolas" w:cs="Consolas"/>
+          <w:color w:val="000000"/>
+          <w:sz w:val="19"/>
+          <w:szCs w:val="19"/>
+        </w:rPr>
+      </w:pPr>
+      <w:r>
+        <w:rPr>
+          <w:rFonts w:ascii="Consolas" w:hAnsi="Consolas" w:cs="Consolas"/>
+          <w:color w:val="000000"/>
+          <w:sz w:val="19"/>
+          <w:szCs w:val="19"/>
+        </w:rPr>
+        <w:t xml:space="preserve">  </w:t>
       </w:r>
     </w:p>
     <w:p>

--- a/ЛР_3_ООП.docx
+++ b/ЛР_3_ООП.docx
@@ -1159,9 +1159,9 @@
           <w:noProof/>
         </w:rPr>
         <w:drawing>
-          <wp:inline distT="0" distB="0" distL="0" distR="0" wp14:anchorId="777755C7" wp14:editId="55C4A645">
-            <wp:extent cx="1888561" cy="4635500"/>
-            <wp:effectExtent l="0" t="0" r="0" b="0"/>
+          <wp:inline distT="0" distB="0" distL="0" distR="0" wp14:anchorId="3980178C" wp14:editId="0F241C59">
+            <wp:extent cx="2178050" cy="6106251"/>
+            <wp:effectExtent l="0" t="0" r="0" b="8890"/>
             <wp:docPr id="1" name="Рисунок 1"/>
             <wp:cNvGraphicFramePr>
               <a:graphicFrameLocks xmlns:a="http://schemas.openxmlformats.org/drawingml/2006/main" noChangeAspect="1"/>
@@ -1182,7 +1182,7 @@
                   <pic:spPr>
                     <a:xfrm>
                       <a:off x="0" y="0"/>
-                      <a:ext cx="1890151" cy="4639403"/>
+                      <a:ext cx="2186641" cy="6130337"/>
                     </a:xfrm>
                     <a:prstGeom prst="rect">
                       <a:avLst/>
@@ -1202,6 +1202,7 @@
           <w:b/>
           <w:sz w:val="28"/>
           <w:szCs w:val="28"/>
+          <w:lang w:val="en-US"/>
         </w:rPr>
       </w:pPr>
       <w:r>
@@ -1210,7 +1211,9 @@
           <w:b/>
           <w:sz w:val="28"/>
           <w:szCs w:val="28"/>
-        </w:rPr>
+          <w:lang w:val="en-US"/>
+        </w:rPr>
+        <w:lastRenderedPageBreak/>
         <w:t>2.</w:t>
       </w:r>
       <w:r>
@@ -1228,6 +1231,7 @@
           <w:b/>
           <w:sz w:val="28"/>
           <w:szCs w:val="28"/>
+          <w:lang w:val="en-US"/>
         </w:rPr>
         <w:t xml:space="preserve"> </w:t>
       </w:r>
@@ -1246,6 +1250,7 @@
           <w:b/>
           <w:sz w:val="28"/>
           <w:szCs w:val="28"/>
+          <w:lang w:val="en-US"/>
         </w:rPr>
         <w:t>:</w:t>
       </w:r>
@@ -2761,33 +2766,68 @@
           <w:szCs w:val="19"/>
           <w:lang w:val="en-US"/>
         </w:rPr>
-        <w:t>using</w:t>
-      </w:r>
-      <w:r>
-        <w:rPr>
-          <w:rFonts w:ascii="Consolas" w:hAnsi="Consolas" w:cs="Consolas"/>
-          <w:color w:val="000000"/>
-          <w:sz w:val="19"/>
-          <w:szCs w:val="19"/>
-          <w:lang w:val="en-US"/>
-        </w:rPr>
-        <w:t xml:space="preserve"> System;</w:t>
-      </w:r>
-    </w:p>
-    <w:p>
-      <w:pPr>
-        <w:autoSpaceDE w:val="0"/>
-        <w:autoSpaceDN w:val="0"/>
-        <w:adjustRightInd w:val="0"/>
-        <w:spacing w:after="0" w:line="240" w:lineRule="auto"/>
-        <w:rPr>
-          <w:rFonts w:ascii="Consolas" w:hAnsi="Consolas" w:cs="Consolas"/>
-          <w:color w:val="000000"/>
-          <w:sz w:val="19"/>
-          <w:szCs w:val="19"/>
-          <w:lang w:val="en-US"/>
-        </w:rPr>
-      </w:pPr>
+        <w:t>namespace</w:t>
+      </w:r>
+      <w:r>
+        <w:rPr>
+          <w:rFonts w:ascii="Consolas" w:hAnsi="Consolas" w:cs="Consolas"/>
+          <w:color w:val="000000"/>
+          <w:sz w:val="19"/>
+          <w:szCs w:val="19"/>
+          <w:lang w:val="en-US"/>
+        </w:rPr>
+        <w:t xml:space="preserve"> ConsoleApp3</w:t>
+      </w:r>
+    </w:p>
+    <w:p>
+      <w:pPr>
+        <w:autoSpaceDE w:val="0"/>
+        <w:autoSpaceDN w:val="0"/>
+        <w:adjustRightInd w:val="0"/>
+        <w:spacing w:after="0" w:line="240" w:lineRule="auto"/>
+        <w:rPr>
+          <w:rFonts w:ascii="Consolas" w:hAnsi="Consolas" w:cs="Consolas"/>
+          <w:color w:val="000000"/>
+          <w:sz w:val="19"/>
+          <w:szCs w:val="19"/>
+          <w:lang w:val="en-US"/>
+        </w:rPr>
+      </w:pPr>
+      <w:r>
+        <w:rPr>
+          <w:rFonts w:ascii="Consolas" w:hAnsi="Consolas" w:cs="Consolas"/>
+          <w:color w:val="000000"/>
+          <w:sz w:val="19"/>
+          <w:szCs w:val="19"/>
+          <w:lang w:val="en-US"/>
+        </w:rPr>
+        <w:t>{</w:t>
+      </w:r>
+    </w:p>
+    <w:p>
+      <w:pPr>
+        <w:autoSpaceDE w:val="0"/>
+        <w:autoSpaceDN w:val="0"/>
+        <w:adjustRightInd w:val="0"/>
+        <w:spacing w:after="0" w:line="240" w:lineRule="auto"/>
+        <w:rPr>
+          <w:rFonts w:ascii="Consolas" w:hAnsi="Consolas" w:cs="Consolas"/>
+          <w:color w:val="000000"/>
+          <w:sz w:val="19"/>
+          <w:szCs w:val="19"/>
+          <w:lang w:val="en-US"/>
+        </w:rPr>
+      </w:pPr>
+      <w:r>
+        <w:rPr>
+          <w:rFonts w:ascii="Consolas" w:hAnsi="Consolas" w:cs="Consolas"/>
+          <w:color w:val="000000"/>
+          <w:sz w:val="19"/>
+          <w:szCs w:val="19"/>
+          <w:lang w:val="en-US"/>
+        </w:rPr>
+        <w:t xml:space="preserve">    </w:t>
+      </w:r>
       <w:r>
         <w:rPr>
           <w:rFonts w:ascii="Consolas" w:hAnsi="Consolas" w:cs="Consolas"/>
@@ -2796,7 +2836,27 @@
           <w:szCs w:val="19"/>
           <w:lang w:val="en-US"/>
         </w:rPr>
-        <w:t>using</w:t>
+        <w:t>public</w:t>
+      </w:r>
+      <w:r>
+        <w:rPr>
+          <w:rFonts w:ascii="Consolas" w:hAnsi="Consolas" w:cs="Consolas"/>
+          <w:color w:val="000000"/>
+          <w:sz w:val="19"/>
+          <w:szCs w:val="19"/>
+          <w:lang w:val="en-US"/>
+        </w:rPr>
+        <w:t xml:space="preserve"> </w:t>
+      </w:r>
+      <w:r>
+        <w:rPr>
+          <w:rFonts w:ascii="Consolas" w:hAnsi="Consolas" w:cs="Consolas"/>
+          <w:color w:val="0000FF"/>
+          <w:sz w:val="19"/>
+          <w:szCs w:val="19"/>
+          <w:lang w:val="en-US"/>
+        </w:rPr>
+        <w:t>class</w:t>
       </w:r>
       <w:r>
         <w:rPr>
@@ -2813,12 +2873,1070 @@
       <w:r>
         <w:rPr>
           <w:rFonts w:ascii="Consolas" w:hAnsi="Consolas" w:cs="Consolas"/>
-          <w:color w:val="000000"/>
-          <w:sz w:val="19"/>
-          <w:szCs w:val="19"/>
-          <w:lang w:val="en-US"/>
-        </w:rPr>
-        <w:t>System.Collections.Generic</w:t>
+          <w:color w:val="2B91AF"/>
+          <w:sz w:val="19"/>
+          <w:szCs w:val="19"/>
+          <w:lang w:val="en-US"/>
+        </w:rPr>
+        <w:t>CPoint</w:t>
+      </w:r>
+      <w:proofErr w:type="spellEnd"/>
+      <w:r>
+        <w:rPr>
+          <w:rFonts w:ascii="Consolas" w:hAnsi="Consolas" w:cs="Consolas"/>
+          <w:color w:val="000000"/>
+          <w:sz w:val="19"/>
+          <w:szCs w:val="19"/>
+          <w:lang w:val="en-US"/>
+        </w:rPr>
+        <w:t xml:space="preserve"> :</w:t>
+      </w:r>
+      <w:proofErr w:type="gramEnd"/>
+      <w:r>
+        <w:rPr>
+          <w:rFonts w:ascii="Consolas" w:hAnsi="Consolas" w:cs="Consolas"/>
+          <w:color w:val="000000"/>
+          <w:sz w:val="19"/>
+          <w:szCs w:val="19"/>
+          <w:lang w:val="en-US"/>
+        </w:rPr>
+        <w:t xml:space="preserve"> </w:t>
+      </w:r>
+      <w:proofErr w:type="spellStart"/>
+      <w:r>
+        <w:rPr>
+          <w:rFonts w:ascii="Consolas" w:hAnsi="Consolas" w:cs="Consolas"/>
+          <w:color w:val="000000"/>
+          <w:sz w:val="19"/>
+          <w:szCs w:val="19"/>
+          <w:lang w:val="en-US"/>
+        </w:rPr>
+        <w:t>CGraphicsObject</w:t>
+      </w:r>
+      <w:proofErr w:type="spellEnd"/>
+    </w:p>
+    <w:p>
+      <w:pPr>
+        <w:autoSpaceDE w:val="0"/>
+        <w:autoSpaceDN w:val="0"/>
+        <w:adjustRightInd w:val="0"/>
+        <w:spacing w:after="0" w:line="240" w:lineRule="auto"/>
+        <w:rPr>
+          <w:rFonts w:ascii="Consolas" w:hAnsi="Consolas" w:cs="Consolas"/>
+          <w:color w:val="000000"/>
+          <w:sz w:val="19"/>
+          <w:szCs w:val="19"/>
+          <w:lang w:val="en-US"/>
+        </w:rPr>
+      </w:pPr>
+    </w:p>
+    <w:p>
+      <w:pPr>
+        <w:autoSpaceDE w:val="0"/>
+        <w:autoSpaceDN w:val="0"/>
+        <w:adjustRightInd w:val="0"/>
+        <w:spacing w:after="0" w:line="240" w:lineRule="auto"/>
+        <w:rPr>
+          <w:rFonts w:ascii="Consolas" w:hAnsi="Consolas" w:cs="Consolas"/>
+          <w:color w:val="000000"/>
+          <w:sz w:val="19"/>
+          <w:szCs w:val="19"/>
+          <w:lang w:val="en-US"/>
+        </w:rPr>
+      </w:pPr>
+      <w:r>
+        <w:rPr>
+          <w:rFonts w:ascii="Consolas" w:hAnsi="Consolas" w:cs="Consolas"/>
+          <w:color w:val="000000"/>
+          <w:sz w:val="19"/>
+          <w:szCs w:val="19"/>
+          <w:lang w:val="en-US"/>
+        </w:rPr>
+        <w:t xml:space="preserve">    {</w:t>
+      </w:r>
+    </w:p>
+    <w:p>
+      <w:pPr>
+        <w:autoSpaceDE w:val="0"/>
+        <w:autoSpaceDN w:val="0"/>
+        <w:adjustRightInd w:val="0"/>
+        <w:spacing w:after="0" w:line="240" w:lineRule="auto"/>
+        <w:rPr>
+          <w:rFonts w:ascii="Consolas" w:hAnsi="Consolas" w:cs="Consolas"/>
+          <w:color w:val="000000"/>
+          <w:sz w:val="19"/>
+          <w:szCs w:val="19"/>
+          <w:lang w:val="en-US"/>
+        </w:rPr>
+      </w:pPr>
+      <w:r>
+        <w:rPr>
+          <w:rFonts w:ascii="Consolas" w:hAnsi="Consolas" w:cs="Consolas"/>
+          <w:color w:val="000000"/>
+          <w:sz w:val="19"/>
+          <w:szCs w:val="19"/>
+          <w:lang w:val="en-US"/>
+        </w:rPr>
+        <w:t xml:space="preserve">        </w:t>
+      </w:r>
+      <w:r>
+        <w:rPr>
+          <w:rFonts w:ascii="Consolas" w:hAnsi="Consolas" w:cs="Consolas"/>
+          <w:color w:val="0000FF"/>
+          <w:sz w:val="19"/>
+          <w:szCs w:val="19"/>
+          <w:lang w:val="en-US"/>
+        </w:rPr>
+        <w:t>public</w:t>
+      </w:r>
+      <w:r>
+        <w:rPr>
+          <w:rFonts w:ascii="Consolas" w:hAnsi="Consolas" w:cs="Consolas"/>
+          <w:color w:val="000000"/>
+          <w:sz w:val="19"/>
+          <w:szCs w:val="19"/>
+          <w:lang w:val="en-US"/>
+        </w:rPr>
+        <w:t xml:space="preserve"> </w:t>
+      </w:r>
+      <w:r>
+        <w:rPr>
+          <w:rFonts w:ascii="Consolas" w:hAnsi="Consolas" w:cs="Consolas"/>
+          <w:color w:val="0000FF"/>
+          <w:sz w:val="19"/>
+          <w:szCs w:val="19"/>
+          <w:lang w:val="en-US"/>
+        </w:rPr>
+        <w:t>int</w:t>
+      </w:r>
+      <w:r>
+        <w:rPr>
+          <w:rFonts w:ascii="Consolas" w:hAnsi="Consolas" w:cs="Consolas"/>
+          <w:color w:val="000000"/>
+          <w:sz w:val="19"/>
+          <w:szCs w:val="19"/>
+          <w:lang w:val="en-US"/>
+        </w:rPr>
+        <w:t xml:space="preserve"> X1</w:t>
+      </w:r>
+    </w:p>
+    <w:p>
+      <w:pPr>
+        <w:autoSpaceDE w:val="0"/>
+        <w:autoSpaceDN w:val="0"/>
+        <w:adjustRightInd w:val="0"/>
+        <w:spacing w:after="0" w:line="240" w:lineRule="auto"/>
+        <w:rPr>
+          <w:rFonts w:ascii="Consolas" w:hAnsi="Consolas" w:cs="Consolas"/>
+          <w:color w:val="000000"/>
+          <w:sz w:val="19"/>
+          <w:szCs w:val="19"/>
+          <w:lang w:val="en-US"/>
+        </w:rPr>
+      </w:pPr>
+      <w:r>
+        <w:rPr>
+          <w:rFonts w:ascii="Consolas" w:hAnsi="Consolas" w:cs="Consolas"/>
+          <w:color w:val="000000"/>
+          <w:sz w:val="19"/>
+          <w:szCs w:val="19"/>
+          <w:lang w:val="en-US"/>
+        </w:rPr>
+        <w:t xml:space="preserve">        {</w:t>
+      </w:r>
+    </w:p>
+    <w:p>
+      <w:pPr>
+        <w:autoSpaceDE w:val="0"/>
+        <w:autoSpaceDN w:val="0"/>
+        <w:adjustRightInd w:val="0"/>
+        <w:spacing w:after="0" w:line="240" w:lineRule="auto"/>
+        <w:rPr>
+          <w:rFonts w:ascii="Consolas" w:hAnsi="Consolas" w:cs="Consolas"/>
+          <w:color w:val="000000"/>
+          <w:sz w:val="19"/>
+          <w:szCs w:val="19"/>
+          <w:lang w:val="en-US"/>
+        </w:rPr>
+      </w:pPr>
+      <w:r>
+        <w:rPr>
+          <w:rFonts w:ascii="Consolas" w:hAnsi="Consolas" w:cs="Consolas"/>
+          <w:color w:val="000000"/>
+          <w:sz w:val="19"/>
+          <w:szCs w:val="19"/>
+          <w:lang w:val="en-US"/>
+        </w:rPr>
+        <w:t xml:space="preserve">            </w:t>
+      </w:r>
+      <w:r>
+        <w:rPr>
+          <w:rFonts w:ascii="Consolas" w:hAnsi="Consolas" w:cs="Consolas"/>
+          <w:color w:val="0000FF"/>
+          <w:sz w:val="19"/>
+          <w:szCs w:val="19"/>
+          <w:lang w:val="en-US"/>
+        </w:rPr>
+        <w:t>get</w:t>
+      </w:r>
+      <w:r>
+        <w:rPr>
+          <w:rFonts w:ascii="Consolas" w:hAnsi="Consolas" w:cs="Consolas"/>
+          <w:color w:val="000000"/>
+          <w:sz w:val="19"/>
+          <w:szCs w:val="19"/>
+          <w:lang w:val="en-US"/>
+        </w:rPr>
+        <w:t xml:space="preserve"> </w:t>
+      </w:r>
+      <w:proofErr w:type="gramStart"/>
+      <w:r>
+        <w:rPr>
+          <w:rFonts w:ascii="Consolas" w:hAnsi="Consolas" w:cs="Consolas"/>
+          <w:color w:val="000000"/>
+          <w:sz w:val="19"/>
+          <w:szCs w:val="19"/>
+          <w:lang w:val="en-US"/>
+        </w:rPr>
+        <w:t xml:space="preserve">{ </w:t>
+      </w:r>
+      <w:r>
+        <w:rPr>
+          <w:rFonts w:ascii="Consolas" w:hAnsi="Consolas" w:cs="Consolas"/>
+          <w:color w:val="0000FF"/>
+          <w:sz w:val="19"/>
+          <w:szCs w:val="19"/>
+          <w:lang w:val="en-US"/>
+        </w:rPr>
+        <w:t>return</w:t>
+      </w:r>
+      <w:proofErr w:type="gramEnd"/>
+      <w:r>
+        <w:rPr>
+          <w:rFonts w:ascii="Consolas" w:hAnsi="Consolas" w:cs="Consolas"/>
+          <w:color w:val="000000"/>
+          <w:sz w:val="19"/>
+          <w:szCs w:val="19"/>
+          <w:lang w:val="en-US"/>
+        </w:rPr>
+        <w:t xml:space="preserve"> x1; }</w:t>
+      </w:r>
+    </w:p>
+    <w:p>
+      <w:pPr>
+        <w:autoSpaceDE w:val="0"/>
+        <w:autoSpaceDN w:val="0"/>
+        <w:adjustRightInd w:val="0"/>
+        <w:spacing w:after="0" w:line="240" w:lineRule="auto"/>
+        <w:rPr>
+          <w:rFonts w:ascii="Consolas" w:hAnsi="Consolas" w:cs="Consolas"/>
+          <w:color w:val="000000"/>
+          <w:sz w:val="19"/>
+          <w:szCs w:val="19"/>
+          <w:lang w:val="en-US"/>
+        </w:rPr>
+      </w:pPr>
+      <w:r>
+        <w:rPr>
+          <w:rFonts w:ascii="Consolas" w:hAnsi="Consolas" w:cs="Consolas"/>
+          <w:color w:val="000000"/>
+          <w:sz w:val="19"/>
+          <w:szCs w:val="19"/>
+          <w:lang w:val="en-US"/>
+        </w:rPr>
+        <w:t xml:space="preserve">            </w:t>
+      </w:r>
+      <w:r>
+        <w:rPr>
+          <w:rFonts w:ascii="Consolas" w:hAnsi="Consolas" w:cs="Consolas"/>
+          <w:color w:val="0000FF"/>
+          <w:sz w:val="19"/>
+          <w:szCs w:val="19"/>
+          <w:lang w:val="en-US"/>
+        </w:rPr>
+        <w:t>set</w:t>
+      </w:r>
+      <w:r>
+        <w:rPr>
+          <w:rFonts w:ascii="Consolas" w:hAnsi="Consolas" w:cs="Consolas"/>
+          <w:color w:val="000000"/>
+          <w:sz w:val="19"/>
+          <w:szCs w:val="19"/>
+          <w:lang w:val="en-US"/>
+        </w:rPr>
+        <w:t xml:space="preserve"> </w:t>
+      </w:r>
+      <w:proofErr w:type="gramStart"/>
+      <w:r>
+        <w:rPr>
+          <w:rFonts w:ascii="Consolas" w:hAnsi="Consolas" w:cs="Consolas"/>
+          <w:color w:val="000000"/>
+          <w:sz w:val="19"/>
+          <w:szCs w:val="19"/>
+          <w:lang w:val="en-US"/>
+        </w:rPr>
+        <w:t>{ x</w:t>
+      </w:r>
+      <w:proofErr w:type="gramEnd"/>
+      <w:r>
+        <w:rPr>
+          <w:rFonts w:ascii="Consolas" w:hAnsi="Consolas" w:cs="Consolas"/>
+          <w:color w:val="000000"/>
+          <w:sz w:val="19"/>
+          <w:szCs w:val="19"/>
+          <w:lang w:val="en-US"/>
+        </w:rPr>
+        <w:t>1 = value; }</w:t>
+      </w:r>
+    </w:p>
+    <w:p>
+      <w:pPr>
+        <w:autoSpaceDE w:val="0"/>
+        <w:autoSpaceDN w:val="0"/>
+        <w:adjustRightInd w:val="0"/>
+        <w:spacing w:after="0" w:line="240" w:lineRule="auto"/>
+        <w:rPr>
+          <w:rFonts w:ascii="Consolas" w:hAnsi="Consolas" w:cs="Consolas"/>
+          <w:color w:val="000000"/>
+          <w:sz w:val="19"/>
+          <w:szCs w:val="19"/>
+          <w:lang w:val="en-US"/>
+        </w:rPr>
+      </w:pPr>
+      <w:r>
+        <w:rPr>
+          <w:rFonts w:ascii="Consolas" w:hAnsi="Consolas" w:cs="Consolas"/>
+          <w:color w:val="000000"/>
+          <w:sz w:val="19"/>
+          <w:szCs w:val="19"/>
+          <w:lang w:val="en-US"/>
+        </w:rPr>
+        <w:t xml:space="preserve">        }</w:t>
+      </w:r>
+    </w:p>
+    <w:p>
+      <w:pPr>
+        <w:autoSpaceDE w:val="0"/>
+        <w:autoSpaceDN w:val="0"/>
+        <w:adjustRightInd w:val="0"/>
+        <w:spacing w:after="0" w:line="240" w:lineRule="auto"/>
+        <w:rPr>
+          <w:rFonts w:ascii="Consolas" w:hAnsi="Consolas" w:cs="Consolas"/>
+          <w:color w:val="000000"/>
+          <w:sz w:val="19"/>
+          <w:szCs w:val="19"/>
+          <w:lang w:val="en-US"/>
+        </w:rPr>
+      </w:pPr>
+      <w:r>
+        <w:rPr>
+          <w:rFonts w:ascii="Consolas" w:hAnsi="Consolas" w:cs="Consolas"/>
+          <w:color w:val="000000"/>
+          <w:sz w:val="19"/>
+          <w:szCs w:val="19"/>
+          <w:lang w:val="en-US"/>
+        </w:rPr>
+        <w:t xml:space="preserve">        </w:t>
+      </w:r>
+      <w:r>
+        <w:rPr>
+          <w:rFonts w:ascii="Consolas" w:hAnsi="Consolas" w:cs="Consolas"/>
+          <w:color w:val="0000FF"/>
+          <w:sz w:val="19"/>
+          <w:szCs w:val="19"/>
+          <w:lang w:val="en-US"/>
+        </w:rPr>
+        <w:t>public</w:t>
+      </w:r>
+      <w:r>
+        <w:rPr>
+          <w:rFonts w:ascii="Consolas" w:hAnsi="Consolas" w:cs="Consolas"/>
+          <w:color w:val="000000"/>
+          <w:sz w:val="19"/>
+          <w:szCs w:val="19"/>
+          <w:lang w:val="en-US"/>
+        </w:rPr>
+        <w:t xml:space="preserve"> </w:t>
+      </w:r>
+      <w:r>
+        <w:rPr>
+          <w:rFonts w:ascii="Consolas" w:hAnsi="Consolas" w:cs="Consolas"/>
+          <w:color w:val="0000FF"/>
+          <w:sz w:val="19"/>
+          <w:szCs w:val="19"/>
+          <w:lang w:val="en-US"/>
+        </w:rPr>
+        <w:t>int</w:t>
+      </w:r>
+      <w:r>
+        <w:rPr>
+          <w:rFonts w:ascii="Consolas" w:hAnsi="Consolas" w:cs="Consolas"/>
+          <w:color w:val="000000"/>
+          <w:sz w:val="19"/>
+          <w:szCs w:val="19"/>
+          <w:lang w:val="en-US"/>
+        </w:rPr>
+        <w:t xml:space="preserve"> Y1</w:t>
+      </w:r>
+    </w:p>
+    <w:p>
+      <w:pPr>
+        <w:autoSpaceDE w:val="0"/>
+        <w:autoSpaceDN w:val="0"/>
+        <w:adjustRightInd w:val="0"/>
+        <w:spacing w:after="0" w:line="240" w:lineRule="auto"/>
+        <w:rPr>
+          <w:rFonts w:ascii="Consolas" w:hAnsi="Consolas" w:cs="Consolas"/>
+          <w:color w:val="000000"/>
+          <w:sz w:val="19"/>
+          <w:szCs w:val="19"/>
+          <w:lang w:val="en-US"/>
+        </w:rPr>
+      </w:pPr>
+      <w:r>
+        <w:rPr>
+          <w:rFonts w:ascii="Consolas" w:hAnsi="Consolas" w:cs="Consolas"/>
+          <w:color w:val="000000"/>
+          <w:sz w:val="19"/>
+          <w:szCs w:val="19"/>
+          <w:lang w:val="en-US"/>
+        </w:rPr>
+        <w:t xml:space="preserve">        {</w:t>
+      </w:r>
+    </w:p>
+    <w:p>
+      <w:pPr>
+        <w:autoSpaceDE w:val="0"/>
+        <w:autoSpaceDN w:val="0"/>
+        <w:adjustRightInd w:val="0"/>
+        <w:spacing w:after="0" w:line="240" w:lineRule="auto"/>
+        <w:rPr>
+          <w:rFonts w:ascii="Consolas" w:hAnsi="Consolas" w:cs="Consolas"/>
+          <w:color w:val="000000"/>
+          <w:sz w:val="19"/>
+          <w:szCs w:val="19"/>
+          <w:lang w:val="en-US"/>
+        </w:rPr>
+      </w:pPr>
+      <w:r>
+        <w:rPr>
+          <w:rFonts w:ascii="Consolas" w:hAnsi="Consolas" w:cs="Consolas"/>
+          <w:color w:val="000000"/>
+          <w:sz w:val="19"/>
+          <w:szCs w:val="19"/>
+          <w:lang w:val="en-US"/>
+        </w:rPr>
+        <w:t xml:space="preserve">            </w:t>
+      </w:r>
+      <w:r>
+        <w:rPr>
+          <w:rFonts w:ascii="Consolas" w:hAnsi="Consolas" w:cs="Consolas"/>
+          <w:color w:val="0000FF"/>
+          <w:sz w:val="19"/>
+          <w:szCs w:val="19"/>
+          <w:lang w:val="en-US"/>
+        </w:rPr>
+        <w:t>get</w:t>
+      </w:r>
+      <w:r>
+        <w:rPr>
+          <w:rFonts w:ascii="Consolas" w:hAnsi="Consolas" w:cs="Consolas"/>
+          <w:color w:val="000000"/>
+          <w:sz w:val="19"/>
+          <w:szCs w:val="19"/>
+          <w:lang w:val="en-US"/>
+        </w:rPr>
+        <w:t xml:space="preserve"> </w:t>
+      </w:r>
+      <w:proofErr w:type="gramStart"/>
+      <w:r>
+        <w:rPr>
+          <w:rFonts w:ascii="Consolas" w:hAnsi="Consolas" w:cs="Consolas"/>
+          <w:color w:val="000000"/>
+          <w:sz w:val="19"/>
+          <w:szCs w:val="19"/>
+          <w:lang w:val="en-US"/>
+        </w:rPr>
+        <w:t xml:space="preserve">{ </w:t>
+      </w:r>
+      <w:r>
+        <w:rPr>
+          <w:rFonts w:ascii="Consolas" w:hAnsi="Consolas" w:cs="Consolas"/>
+          <w:color w:val="0000FF"/>
+          <w:sz w:val="19"/>
+          <w:szCs w:val="19"/>
+          <w:lang w:val="en-US"/>
+        </w:rPr>
+        <w:t>return</w:t>
+      </w:r>
+      <w:proofErr w:type="gramEnd"/>
+      <w:r>
+        <w:rPr>
+          <w:rFonts w:ascii="Consolas" w:hAnsi="Consolas" w:cs="Consolas"/>
+          <w:color w:val="000000"/>
+          <w:sz w:val="19"/>
+          <w:szCs w:val="19"/>
+          <w:lang w:val="en-US"/>
+        </w:rPr>
+        <w:t xml:space="preserve"> y1; }</w:t>
+      </w:r>
+    </w:p>
+    <w:p>
+      <w:pPr>
+        <w:autoSpaceDE w:val="0"/>
+        <w:autoSpaceDN w:val="0"/>
+        <w:adjustRightInd w:val="0"/>
+        <w:spacing w:after="0" w:line="240" w:lineRule="auto"/>
+        <w:rPr>
+          <w:rFonts w:ascii="Consolas" w:hAnsi="Consolas" w:cs="Consolas"/>
+          <w:color w:val="000000"/>
+          <w:sz w:val="19"/>
+          <w:szCs w:val="19"/>
+          <w:lang w:val="en-US"/>
+        </w:rPr>
+      </w:pPr>
+      <w:r>
+        <w:rPr>
+          <w:rFonts w:ascii="Consolas" w:hAnsi="Consolas" w:cs="Consolas"/>
+          <w:color w:val="000000"/>
+          <w:sz w:val="19"/>
+          <w:szCs w:val="19"/>
+          <w:lang w:val="en-US"/>
+        </w:rPr>
+        <w:t xml:space="preserve">            </w:t>
+      </w:r>
+      <w:r>
+        <w:rPr>
+          <w:rFonts w:ascii="Consolas" w:hAnsi="Consolas" w:cs="Consolas"/>
+          <w:color w:val="0000FF"/>
+          <w:sz w:val="19"/>
+          <w:szCs w:val="19"/>
+          <w:lang w:val="en-US"/>
+        </w:rPr>
+        <w:t>set</w:t>
+      </w:r>
+      <w:r>
+        <w:rPr>
+          <w:rFonts w:ascii="Consolas" w:hAnsi="Consolas" w:cs="Consolas"/>
+          <w:color w:val="000000"/>
+          <w:sz w:val="19"/>
+          <w:szCs w:val="19"/>
+          <w:lang w:val="en-US"/>
+        </w:rPr>
+        <w:t xml:space="preserve"> </w:t>
+      </w:r>
+      <w:proofErr w:type="gramStart"/>
+      <w:r>
+        <w:rPr>
+          <w:rFonts w:ascii="Consolas" w:hAnsi="Consolas" w:cs="Consolas"/>
+          <w:color w:val="000000"/>
+          <w:sz w:val="19"/>
+          <w:szCs w:val="19"/>
+          <w:lang w:val="en-US"/>
+        </w:rPr>
+        <w:t>{ y</w:t>
+      </w:r>
+      <w:proofErr w:type="gramEnd"/>
+      <w:r>
+        <w:rPr>
+          <w:rFonts w:ascii="Consolas" w:hAnsi="Consolas" w:cs="Consolas"/>
+          <w:color w:val="000000"/>
+          <w:sz w:val="19"/>
+          <w:szCs w:val="19"/>
+          <w:lang w:val="en-US"/>
+        </w:rPr>
+        <w:t>1 = value; }</w:t>
+      </w:r>
+    </w:p>
+    <w:p>
+      <w:pPr>
+        <w:autoSpaceDE w:val="0"/>
+        <w:autoSpaceDN w:val="0"/>
+        <w:adjustRightInd w:val="0"/>
+        <w:spacing w:after="0" w:line="240" w:lineRule="auto"/>
+        <w:rPr>
+          <w:rFonts w:ascii="Consolas" w:hAnsi="Consolas" w:cs="Consolas"/>
+          <w:color w:val="000000"/>
+          <w:sz w:val="19"/>
+          <w:szCs w:val="19"/>
+          <w:lang w:val="en-US"/>
+        </w:rPr>
+      </w:pPr>
+      <w:r>
+        <w:rPr>
+          <w:rFonts w:ascii="Consolas" w:hAnsi="Consolas" w:cs="Consolas"/>
+          <w:color w:val="000000"/>
+          <w:sz w:val="19"/>
+          <w:szCs w:val="19"/>
+          <w:lang w:val="en-US"/>
+        </w:rPr>
+        <w:t xml:space="preserve">        }</w:t>
+      </w:r>
+    </w:p>
+    <w:p>
+      <w:pPr>
+        <w:autoSpaceDE w:val="0"/>
+        <w:autoSpaceDN w:val="0"/>
+        <w:adjustRightInd w:val="0"/>
+        <w:spacing w:after="0" w:line="240" w:lineRule="auto"/>
+        <w:rPr>
+          <w:rFonts w:ascii="Consolas" w:hAnsi="Consolas" w:cs="Consolas"/>
+          <w:color w:val="000000"/>
+          <w:sz w:val="19"/>
+          <w:szCs w:val="19"/>
+          <w:lang w:val="en-US"/>
+        </w:rPr>
+      </w:pPr>
+    </w:p>
+    <w:p>
+      <w:pPr>
+        <w:autoSpaceDE w:val="0"/>
+        <w:autoSpaceDN w:val="0"/>
+        <w:adjustRightInd w:val="0"/>
+        <w:spacing w:after="0" w:line="240" w:lineRule="auto"/>
+        <w:rPr>
+          <w:rFonts w:ascii="Consolas" w:hAnsi="Consolas" w:cs="Consolas"/>
+          <w:color w:val="000000"/>
+          <w:sz w:val="19"/>
+          <w:szCs w:val="19"/>
+          <w:lang w:val="en-US"/>
+        </w:rPr>
+      </w:pPr>
+    </w:p>
+    <w:p>
+      <w:pPr>
+        <w:autoSpaceDE w:val="0"/>
+        <w:autoSpaceDN w:val="0"/>
+        <w:adjustRightInd w:val="0"/>
+        <w:spacing w:after="0" w:line="240" w:lineRule="auto"/>
+        <w:rPr>
+          <w:rFonts w:ascii="Consolas" w:hAnsi="Consolas" w:cs="Consolas"/>
+          <w:color w:val="000000"/>
+          <w:sz w:val="19"/>
+          <w:szCs w:val="19"/>
+          <w:lang w:val="en-US"/>
+        </w:rPr>
+      </w:pPr>
+      <w:r>
+        <w:rPr>
+          <w:rFonts w:ascii="Consolas" w:hAnsi="Consolas" w:cs="Consolas"/>
+          <w:color w:val="000000"/>
+          <w:sz w:val="19"/>
+          <w:szCs w:val="19"/>
+          <w:lang w:val="en-US"/>
+        </w:rPr>
+        <w:t xml:space="preserve">        </w:t>
+      </w:r>
+      <w:r>
+        <w:rPr>
+          <w:rFonts w:ascii="Consolas" w:hAnsi="Consolas" w:cs="Consolas"/>
+          <w:color w:val="0000FF"/>
+          <w:sz w:val="19"/>
+          <w:szCs w:val="19"/>
+          <w:lang w:val="en-US"/>
+        </w:rPr>
+        <w:t>public</w:t>
+      </w:r>
+      <w:r>
+        <w:rPr>
+          <w:rFonts w:ascii="Consolas" w:hAnsi="Consolas" w:cs="Consolas"/>
+          <w:color w:val="000000"/>
+          <w:sz w:val="19"/>
+          <w:szCs w:val="19"/>
+          <w:lang w:val="en-US"/>
+        </w:rPr>
+        <w:t xml:space="preserve"> </w:t>
+      </w:r>
+      <w:proofErr w:type="spellStart"/>
+      <w:proofErr w:type="gramStart"/>
+      <w:r>
+        <w:rPr>
+          <w:rFonts w:ascii="Consolas" w:hAnsi="Consolas" w:cs="Consolas"/>
+          <w:color w:val="2B91AF"/>
+          <w:sz w:val="19"/>
+          <w:szCs w:val="19"/>
+          <w:lang w:val="en-US"/>
+        </w:rPr>
+        <w:t>CPoint</w:t>
+      </w:r>
+      <w:proofErr w:type="spellEnd"/>
+      <w:r>
+        <w:rPr>
+          <w:rFonts w:ascii="Consolas" w:hAnsi="Consolas" w:cs="Consolas"/>
+          <w:color w:val="000000"/>
+          <w:sz w:val="19"/>
+          <w:szCs w:val="19"/>
+          <w:lang w:val="en-US"/>
+        </w:rPr>
+        <w:t>(</w:t>
+      </w:r>
+      <w:proofErr w:type="gramEnd"/>
+      <w:r>
+        <w:rPr>
+          <w:rFonts w:ascii="Consolas" w:hAnsi="Consolas" w:cs="Consolas"/>
+          <w:color w:val="0000FF"/>
+          <w:sz w:val="19"/>
+          <w:szCs w:val="19"/>
+          <w:lang w:val="en-US"/>
+        </w:rPr>
+        <w:t>int</w:t>
+      </w:r>
+      <w:r>
+        <w:rPr>
+          <w:rFonts w:ascii="Consolas" w:hAnsi="Consolas" w:cs="Consolas"/>
+          <w:color w:val="000000"/>
+          <w:sz w:val="19"/>
+          <w:szCs w:val="19"/>
+          <w:lang w:val="en-US"/>
+        </w:rPr>
+        <w:t xml:space="preserve"> _x1, </w:t>
+      </w:r>
+      <w:r>
+        <w:rPr>
+          <w:rFonts w:ascii="Consolas" w:hAnsi="Consolas" w:cs="Consolas"/>
+          <w:color w:val="0000FF"/>
+          <w:sz w:val="19"/>
+          <w:szCs w:val="19"/>
+          <w:lang w:val="en-US"/>
+        </w:rPr>
+        <w:t>int</w:t>
+      </w:r>
+      <w:r>
+        <w:rPr>
+          <w:rFonts w:ascii="Consolas" w:hAnsi="Consolas" w:cs="Consolas"/>
+          <w:color w:val="000000"/>
+          <w:sz w:val="19"/>
+          <w:szCs w:val="19"/>
+          <w:lang w:val="en-US"/>
+        </w:rPr>
+        <w:t xml:space="preserve"> _y1)</w:t>
+      </w:r>
+    </w:p>
+    <w:p>
+      <w:pPr>
+        <w:autoSpaceDE w:val="0"/>
+        <w:autoSpaceDN w:val="0"/>
+        <w:adjustRightInd w:val="0"/>
+        <w:spacing w:after="0" w:line="240" w:lineRule="auto"/>
+        <w:rPr>
+          <w:rFonts w:ascii="Consolas" w:hAnsi="Consolas" w:cs="Consolas"/>
+          <w:color w:val="000000"/>
+          <w:sz w:val="19"/>
+          <w:szCs w:val="19"/>
+        </w:rPr>
+      </w:pPr>
+      <w:r>
+        <w:rPr>
+          <w:rFonts w:ascii="Consolas" w:hAnsi="Consolas" w:cs="Consolas"/>
+          <w:color w:val="000000"/>
+          <w:sz w:val="19"/>
+          <w:szCs w:val="19"/>
+          <w:lang w:val="en-US"/>
+        </w:rPr>
+        <w:t xml:space="preserve">        </w:t>
+      </w:r>
+      <w:r>
+        <w:rPr>
+          <w:rFonts w:ascii="Consolas" w:hAnsi="Consolas" w:cs="Consolas"/>
+          <w:color w:val="000000"/>
+          <w:sz w:val="19"/>
+          <w:szCs w:val="19"/>
+        </w:rPr>
+        <w:t>{</w:t>
+      </w:r>
+    </w:p>
+    <w:p>
+      <w:pPr>
+        <w:autoSpaceDE w:val="0"/>
+        <w:autoSpaceDN w:val="0"/>
+        <w:adjustRightInd w:val="0"/>
+        <w:spacing w:after="0" w:line="240" w:lineRule="auto"/>
+        <w:rPr>
+          <w:rFonts w:ascii="Consolas" w:hAnsi="Consolas" w:cs="Consolas"/>
+          <w:color w:val="000000"/>
+          <w:sz w:val="19"/>
+          <w:szCs w:val="19"/>
+        </w:rPr>
+      </w:pPr>
+      <w:r>
+        <w:rPr>
+          <w:rFonts w:ascii="Consolas" w:hAnsi="Consolas" w:cs="Consolas"/>
+          <w:color w:val="000000"/>
+          <w:sz w:val="19"/>
+          <w:szCs w:val="19"/>
+        </w:rPr>
+        <w:t xml:space="preserve">           X1 = _x1; Y1 = _y1;</w:t>
+      </w:r>
+    </w:p>
+    <w:p>
+      <w:pPr>
+        <w:autoSpaceDE w:val="0"/>
+        <w:autoSpaceDN w:val="0"/>
+        <w:adjustRightInd w:val="0"/>
+        <w:spacing w:after="0" w:line="240" w:lineRule="auto"/>
+        <w:rPr>
+          <w:rFonts w:ascii="Consolas" w:hAnsi="Consolas" w:cs="Consolas"/>
+          <w:color w:val="000000"/>
+          <w:sz w:val="19"/>
+          <w:szCs w:val="19"/>
+        </w:rPr>
+      </w:pPr>
+      <w:r>
+        <w:rPr>
+          <w:rFonts w:ascii="Consolas" w:hAnsi="Consolas" w:cs="Consolas"/>
+          <w:color w:val="000000"/>
+          <w:sz w:val="19"/>
+          <w:szCs w:val="19"/>
+        </w:rPr>
+        <w:t xml:space="preserve">        } </w:t>
+      </w:r>
+      <w:r>
+        <w:rPr>
+          <w:rFonts w:ascii="Consolas" w:hAnsi="Consolas" w:cs="Consolas"/>
+          <w:color w:val="008000"/>
+          <w:sz w:val="19"/>
+          <w:szCs w:val="19"/>
+        </w:rPr>
+        <w:t>//конструктор класса</w:t>
+      </w:r>
+    </w:p>
+    <w:p>
+      <w:pPr>
+        <w:autoSpaceDE w:val="0"/>
+        <w:autoSpaceDN w:val="0"/>
+        <w:adjustRightInd w:val="0"/>
+        <w:spacing w:after="0" w:line="240" w:lineRule="auto"/>
+        <w:rPr>
+          <w:rFonts w:ascii="Consolas" w:hAnsi="Consolas" w:cs="Consolas"/>
+          <w:color w:val="000000"/>
+          <w:sz w:val="19"/>
+          <w:szCs w:val="19"/>
+          <w:lang w:val="en-US"/>
+        </w:rPr>
+      </w:pPr>
+      <w:r>
+        <w:rPr>
+          <w:rFonts w:ascii="Consolas" w:hAnsi="Consolas" w:cs="Consolas"/>
+          <w:color w:val="000000"/>
+          <w:sz w:val="19"/>
+          <w:szCs w:val="19"/>
+        </w:rPr>
+        <w:t xml:space="preserve">        </w:t>
+      </w:r>
+      <w:r>
+        <w:rPr>
+          <w:rFonts w:ascii="Consolas" w:hAnsi="Consolas" w:cs="Consolas"/>
+          <w:color w:val="0000FF"/>
+          <w:sz w:val="19"/>
+          <w:szCs w:val="19"/>
+          <w:lang w:val="en-US"/>
+        </w:rPr>
+        <w:t>public</w:t>
+      </w:r>
+      <w:r>
+        <w:rPr>
+          <w:rFonts w:ascii="Consolas" w:hAnsi="Consolas" w:cs="Consolas"/>
+          <w:color w:val="000000"/>
+          <w:sz w:val="19"/>
+          <w:szCs w:val="19"/>
+          <w:lang w:val="en-US"/>
+        </w:rPr>
+        <w:t xml:space="preserve"> </w:t>
+      </w:r>
+      <w:r>
+        <w:rPr>
+          <w:rFonts w:ascii="Consolas" w:hAnsi="Consolas" w:cs="Consolas"/>
+          <w:color w:val="0000FF"/>
+          <w:sz w:val="19"/>
+          <w:szCs w:val="19"/>
+          <w:lang w:val="en-US"/>
+        </w:rPr>
+        <w:t>override</w:t>
+      </w:r>
+      <w:r>
+        <w:rPr>
+          <w:rFonts w:ascii="Consolas" w:hAnsi="Consolas" w:cs="Consolas"/>
+          <w:color w:val="000000"/>
+          <w:sz w:val="19"/>
+          <w:szCs w:val="19"/>
+          <w:lang w:val="en-US"/>
+        </w:rPr>
+        <w:t xml:space="preserve"> </w:t>
+      </w:r>
+      <w:r>
+        <w:rPr>
+          <w:rFonts w:ascii="Consolas" w:hAnsi="Consolas" w:cs="Consolas"/>
+          <w:color w:val="0000FF"/>
+          <w:sz w:val="19"/>
+          <w:szCs w:val="19"/>
+          <w:lang w:val="en-US"/>
+        </w:rPr>
+        <w:t>void</w:t>
+      </w:r>
+      <w:r>
+        <w:rPr>
+          <w:rFonts w:ascii="Consolas" w:hAnsi="Consolas" w:cs="Consolas"/>
+          <w:color w:val="000000"/>
+          <w:sz w:val="19"/>
+          <w:szCs w:val="19"/>
+          <w:lang w:val="en-US"/>
+        </w:rPr>
+        <w:t xml:space="preserve"> </w:t>
+      </w:r>
+      <w:proofErr w:type="gramStart"/>
+      <w:r>
+        <w:rPr>
+          <w:rFonts w:ascii="Consolas" w:hAnsi="Consolas" w:cs="Consolas"/>
+          <w:color w:val="000000"/>
+          <w:sz w:val="19"/>
+          <w:szCs w:val="19"/>
+          <w:lang w:val="en-US"/>
+        </w:rPr>
+        <w:t>Show(</w:t>
+      </w:r>
+      <w:proofErr w:type="gramEnd"/>
+      <w:r>
+        <w:rPr>
+          <w:rFonts w:ascii="Consolas" w:hAnsi="Consolas" w:cs="Consolas"/>
+          <w:color w:val="000000"/>
+          <w:sz w:val="19"/>
+          <w:szCs w:val="19"/>
+          <w:lang w:val="en-US"/>
+        </w:rPr>
+        <w:t>)</w:t>
+      </w:r>
+    </w:p>
+    <w:p>
+      <w:pPr>
+        <w:autoSpaceDE w:val="0"/>
+        <w:autoSpaceDN w:val="0"/>
+        <w:adjustRightInd w:val="0"/>
+        <w:spacing w:after="0" w:line="240" w:lineRule="auto"/>
+        <w:rPr>
+          <w:rFonts w:ascii="Consolas" w:hAnsi="Consolas" w:cs="Consolas"/>
+          <w:color w:val="000000"/>
+          <w:sz w:val="19"/>
+          <w:szCs w:val="19"/>
+          <w:lang w:val="en-US"/>
+        </w:rPr>
+      </w:pPr>
+      <w:r>
+        <w:rPr>
+          <w:rFonts w:ascii="Consolas" w:hAnsi="Consolas" w:cs="Consolas"/>
+          <w:color w:val="000000"/>
+          <w:sz w:val="19"/>
+          <w:szCs w:val="19"/>
+          <w:lang w:val="en-US"/>
+        </w:rPr>
+        <w:t xml:space="preserve">        {</w:t>
+      </w:r>
+    </w:p>
+    <w:p>
+      <w:pPr>
+        <w:autoSpaceDE w:val="0"/>
+        <w:autoSpaceDN w:val="0"/>
+        <w:adjustRightInd w:val="0"/>
+        <w:spacing w:after="0" w:line="240" w:lineRule="auto"/>
+        <w:rPr>
+          <w:rFonts w:ascii="Consolas" w:hAnsi="Consolas" w:cs="Consolas"/>
+          <w:color w:val="000000"/>
+          <w:sz w:val="19"/>
+          <w:szCs w:val="19"/>
+          <w:lang w:val="en-US"/>
+        </w:rPr>
+      </w:pPr>
+      <w:r>
+        <w:rPr>
+          <w:rFonts w:ascii="Consolas" w:hAnsi="Consolas" w:cs="Consolas"/>
+          <w:color w:val="000000"/>
+          <w:sz w:val="19"/>
+          <w:szCs w:val="19"/>
+          <w:lang w:val="en-US"/>
+        </w:rPr>
+        <w:t xml:space="preserve">            </w:t>
+      </w:r>
+      <w:proofErr w:type="spellStart"/>
+      <w:r>
+        <w:rPr>
+          <w:rFonts w:ascii="Consolas" w:hAnsi="Consolas" w:cs="Consolas"/>
+          <w:color w:val="000000"/>
+          <w:sz w:val="19"/>
+          <w:szCs w:val="19"/>
+          <w:lang w:val="en-US"/>
+        </w:rPr>
+        <w:t>Console.WriteLine</w:t>
+      </w:r>
+      <w:proofErr w:type="spellEnd"/>
+      <w:r>
+        <w:rPr>
+          <w:rFonts w:ascii="Consolas" w:hAnsi="Consolas" w:cs="Consolas"/>
+          <w:color w:val="000000"/>
+          <w:sz w:val="19"/>
+          <w:szCs w:val="19"/>
+          <w:lang w:val="en-US"/>
+        </w:rPr>
+        <w:t>(</w:t>
+      </w:r>
+      <w:r>
+        <w:rPr>
+          <w:rFonts w:ascii="Consolas" w:hAnsi="Consolas" w:cs="Consolas"/>
+          <w:color w:val="A31515"/>
+          <w:sz w:val="19"/>
+          <w:szCs w:val="19"/>
+          <w:lang w:val="en-US"/>
+        </w:rPr>
+        <w:t>"</w:t>
+      </w:r>
+      <w:r>
+        <w:rPr>
+          <w:rFonts w:ascii="Consolas" w:hAnsi="Consolas" w:cs="Consolas"/>
+          <w:color w:val="A31515"/>
+          <w:sz w:val="19"/>
+          <w:szCs w:val="19"/>
+        </w:rPr>
+        <w:t>Предок</w:t>
+      </w:r>
+      <w:r>
+        <w:rPr>
+          <w:rFonts w:ascii="Consolas" w:hAnsi="Consolas" w:cs="Consolas"/>
+          <w:color w:val="A31515"/>
+          <w:sz w:val="19"/>
+          <w:szCs w:val="19"/>
+          <w:lang w:val="en-US"/>
+        </w:rPr>
+        <w:t>:"</w:t>
+      </w:r>
+      <w:r>
+        <w:rPr>
+          <w:rFonts w:ascii="Consolas" w:hAnsi="Consolas" w:cs="Consolas"/>
+          <w:color w:val="000000"/>
+          <w:sz w:val="19"/>
+          <w:szCs w:val="19"/>
+          <w:lang w:val="en-US"/>
+        </w:rPr>
+        <w:t xml:space="preserve"> + (</w:t>
+      </w:r>
+      <w:proofErr w:type="spellStart"/>
+      <w:proofErr w:type="gramStart"/>
+      <w:r>
+        <w:rPr>
+          <w:rFonts w:ascii="Consolas" w:hAnsi="Consolas" w:cs="Consolas"/>
+          <w:color w:val="0000FF"/>
+          <w:sz w:val="19"/>
+          <w:szCs w:val="19"/>
+          <w:lang w:val="en-US"/>
+        </w:rPr>
+        <w:t>this</w:t>
+      </w:r>
+      <w:r>
+        <w:rPr>
+          <w:rFonts w:ascii="Consolas" w:hAnsi="Consolas" w:cs="Consolas"/>
+          <w:color w:val="000000"/>
+          <w:sz w:val="19"/>
+          <w:szCs w:val="19"/>
+          <w:lang w:val="en-US"/>
+        </w:rPr>
+        <w:t>.GetType</w:t>
       </w:r>
       <w:proofErr w:type="spellEnd"/>
       <w:proofErr w:type="gramEnd"/>
@@ -2830,42 +3948,7 @@
           <w:szCs w:val="19"/>
           <w:lang w:val="en-US"/>
         </w:rPr>
-        <w:t>;</w:t>
-      </w:r>
-    </w:p>
-    <w:p>
-      <w:pPr>
-        <w:autoSpaceDE w:val="0"/>
-        <w:autoSpaceDN w:val="0"/>
-        <w:adjustRightInd w:val="0"/>
-        <w:spacing w:after="0" w:line="240" w:lineRule="auto"/>
-        <w:rPr>
-          <w:rFonts w:ascii="Consolas" w:hAnsi="Consolas" w:cs="Consolas"/>
-          <w:color w:val="000000"/>
-          <w:sz w:val="19"/>
-          <w:szCs w:val="19"/>
-          <w:lang w:val="en-US"/>
-        </w:rPr>
-      </w:pPr>
-      <w:r>
-        <w:rPr>
-          <w:rFonts w:ascii="Consolas" w:hAnsi="Consolas" w:cs="Consolas"/>
-          <w:color w:val="0000FF"/>
-          <w:sz w:val="19"/>
-          <w:szCs w:val="19"/>
-          <w:lang w:val="en-US"/>
-        </w:rPr>
-        <w:t>using</w:t>
-      </w:r>
-      <w:r>
-        <w:rPr>
-          <w:rFonts w:ascii="Consolas" w:hAnsi="Consolas" w:cs="Consolas"/>
-          <w:color w:val="000000"/>
-          <w:sz w:val="19"/>
-          <w:szCs w:val="19"/>
-          <w:lang w:val="en-US"/>
-        </w:rPr>
-        <w:t xml:space="preserve"> </w:t>
+        <w:t>().</w:t>
       </w:r>
       <w:proofErr w:type="spellStart"/>
       <w:r>
@@ -2876,7 +3959,7 @@
           <w:szCs w:val="19"/>
           <w:lang w:val="en-US"/>
         </w:rPr>
-        <w:t>System.Linq</w:t>
+        <w:t>BaseType</w:t>
       </w:r>
       <w:proofErr w:type="spellEnd"/>
       <w:r>
@@ -2887,42 +3970,7 @@
           <w:szCs w:val="19"/>
           <w:lang w:val="en-US"/>
         </w:rPr>
-        <w:t>;</w:t>
-      </w:r>
-    </w:p>
-    <w:p>
-      <w:pPr>
-        <w:autoSpaceDE w:val="0"/>
-        <w:autoSpaceDN w:val="0"/>
-        <w:adjustRightInd w:val="0"/>
-        <w:spacing w:after="0" w:line="240" w:lineRule="auto"/>
-        <w:rPr>
-          <w:rFonts w:ascii="Consolas" w:hAnsi="Consolas" w:cs="Consolas"/>
-          <w:color w:val="000000"/>
-          <w:sz w:val="19"/>
-          <w:szCs w:val="19"/>
-          <w:lang w:val="en-US"/>
-        </w:rPr>
-      </w:pPr>
-      <w:r>
-        <w:rPr>
-          <w:rFonts w:ascii="Consolas" w:hAnsi="Consolas" w:cs="Consolas"/>
-          <w:color w:val="0000FF"/>
-          <w:sz w:val="19"/>
-          <w:szCs w:val="19"/>
-          <w:lang w:val="en-US"/>
-        </w:rPr>
-        <w:t>using</w:t>
-      </w:r>
-      <w:r>
-        <w:rPr>
-          <w:rFonts w:ascii="Consolas" w:hAnsi="Consolas" w:cs="Consolas"/>
-          <w:color w:val="000000"/>
-          <w:sz w:val="19"/>
-          <w:szCs w:val="19"/>
-          <w:lang w:val="en-US"/>
-        </w:rPr>
-        <w:t xml:space="preserve"> </w:t>
+        <w:t>).</w:t>
       </w:r>
       <w:proofErr w:type="spellStart"/>
       <w:r>
@@ -2933,7 +3981,7 @@
           <w:szCs w:val="19"/>
           <w:lang w:val="en-US"/>
         </w:rPr>
-        <w:t>System.Text</w:t>
+        <w:t>ToString</w:t>
       </w:r>
       <w:proofErr w:type="spellEnd"/>
       <w:r>
@@ -2944,171 +3992,117 @@
           <w:szCs w:val="19"/>
           <w:lang w:val="en-US"/>
         </w:rPr>
-        <w:t>;</w:t>
-      </w:r>
-    </w:p>
-    <w:p>
-      <w:pPr>
-        <w:autoSpaceDE w:val="0"/>
-        <w:autoSpaceDN w:val="0"/>
-        <w:adjustRightInd w:val="0"/>
-        <w:spacing w:after="0" w:line="240" w:lineRule="auto"/>
-        <w:rPr>
-          <w:rFonts w:ascii="Consolas" w:hAnsi="Consolas" w:cs="Consolas"/>
-          <w:color w:val="000000"/>
-          <w:sz w:val="19"/>
-          <w:szCs w:val="19"/>
-          <w:lang w:val="en-US"/>
-        </w:rPr>
-      </w:pPr>
-    </w:p>
-    <w:p>
-      <w:pPr>
-        <w:autoSpaceDE w:val="0"/>
-        <w:autoSpaceDN w:val="0"/>
-        <w:adjustRightInd w:val="0"/>
-        <w:spacing w:after="0" w:line="240" w:lineRule="auto"/>
-        <w:rPr>
-          <w:rFonts w:ascii="Consolas" w:hAnsi="Consolas" w:cs="Consolas"/>
-          <w:color w:val="000000"/>
-          <w:sz w:val="19"/>
-          <w:szCs w:val="19"/>
-          <w:lang w:val="en-US"/>
-        </w:rPr>
-      </w:pPr>
-      <w:r>
-        <w:rPr>
-          <w:rFonts w:ascii="Consolas" w:hAnsi="Consolas" w:cs="Consolas"/>
-          <w:color w:val="0000FF"/>
-          <w:sz w:val="19"/>
-          <w:szCs w:val="19"/>
-          <w:lang w:val="en-US"/>
-        </w:rPr>
-        <w:t>namespace</w:t>
-      </w:r>
-      <w:r>
-        <w:rPr>
-          <w:rFonts w:ascii="Consolas" w:hAnsi="Consolas" w:cs="Consolas"/>
-          <w:color w:val="000000"/>
-          <w:sz w:val="19"/>
-          <w:szCs w:val="19"/>
-          <w:lang w:val="en-US"/>
-        </w:rPr>
-        <w:t xml:space="preserve"> ConsoleApp3</w:t>
-      </w:r>
-    </w:p>
-    <w:p>
-      <w:pPr>
-        <w:autoSpaceDE w:val="0"/>
-        <w:autoSpaceDN w:val="0"/>
-        <w:adjustRightInd w:val="0"/>
-        <w:spacing w:after="0" w:line="240" w:lineRule="auto"/>
-        <w:rPr>
-          <w:rFonts w:ascii="Consolas" w:hAnsi="Consolas" w:cs="Consolas"/>
-          <w:color w:val="000000"/>
-          <w:sz w:val="19"/>
-          <w:szCs w:val="19"/>
-          <w:lang w:val="en-US"/>
-        </w:rPr>
-      </w:pPr>
-      <w:r>
-        <w:rPr>
-          <w:rFonts w:ascii="Consolas" w:hAnsi="Consolas" w:cs="Consolas"/>
-          <w:color w:val="000000"/>
-          <w:sz w:val="19"/>
-          <w:szCs w:val="19"/>
-          <w:lang w:val="en-US"/>
-        </w:rPr>
-        <w:t>{</w:t>
-      </w:r>
-    </w:p>
-    <w:p>
-      <w:pPr>
-        <w:autoSpaceDE w:val="0"/>
-        <w:autoSpaceDN w:val="0"/>
-        <w:adjustRightInd w:val="0"/>
-        <w:spacing w:after="0" w:line="240" w:lineRule="auto"/>
-        <w:rPr>
-          <w:rFonts w:ascii="Consolas" w:hAnsi="Consolas" w:cs="Consolas"/>
-          <w:color w:val="000000"/>
-          <w:sz w:val="19"/>
-          <w:szCs w:val="19"/>
-          <w:lang w:val="en-US"/>
-        </w:rPr>
-      </w:pPr>
-      <w:r>
-        <w:rPr>
-          <w:rFonts w:ascii="Consolas" w:hAnsi="Consolas" w:cs="Consolas"/>
-          <w:color w:val="000000"/>
-          <w:sz w:val="19"/>
-          <w:szCs w:val="19"/>
-          <w:lang w:val="en-US"/>
-        </w:rPr>
-        <w:t xml:space="preserve">    </w:t>
-      </w:r>
-      <w:r>
-        <w:rPr>
-          <w:rFonts w:ascii="Consolas" w:hAnsi="Consolas" w:cs="Consolas"/>
-          <w:color w:val="0000FF"/>
-          <w:sz w:val="19"/>
-          <w:szCs w:val="19"/>
-          <w:lang w:val="en-US"/>
-        </w:rPr>
-        <w:t>public</w:t>
-      </w:r>
-      <w:r>
-        <w:rPr>
-          <w:rFonts w:ascii="Consolas" w:hAnsi="Consolas" w:cs="Consolas"/>
-          <w:color w:val="000000"/>
-          <w:sz w:val="19"/>
-          <w:szCs w:val="19"/>
-          <w:lang w:val="en-US"/>
-        </w:rPr>
-        <w:t xml:space="preserve"> </w:t>
-      </w:r>
-      <w:r>
-        <w:rPr>
-          <w:rFonts w:ascii="Consolas" w:hAnsi="Consolas" w:cs="Consolas"/>
-          <w:color w:val="0000FF"/>
-          <w:sz w:val="19"/>
-          <w:szCs w:val="19"/>
-          <w:lang w:val="en-US"/>
-        </w:rPr>
-        <w:t>class</w:t>
-      </w:r>
-      <w:r>
-        <w:rPr>
-          <w:rFonts w:ascii="Consolas" w:hAnsi="Consolas" w:cs="Consolas"/>
-          <w:color w:val="000000"/>
-          <w:sz w:val="19"/>
-          <w:szCs w:val="19"/>
-          <w:lang w:val="en-US"/>
-        </w:rPr>
-        <w:t xml:space="preserve"> </w:t>
+        <w:t>());</w:t>
+      </w:r>
+    </w:p>
+    <w:p>
+      <w:pPr>
+        <w:autoSpaceDE w:val="0"/>
+        <w:autoSpaceDN w:val="0"/>
+        <w:adjustRightInd w:val="0"/>
+        <w:spacing w:after="0" w:line="240" w:lineRule="auto"/>
+        <w:rPr>
+          <w:rFonts w:ascii="Consolas" w:hAnsi="Consolas" w:cs="Consolas"/>
+          <w:color w:val="000000"/>
+          <w:sz w:val="19"/>
+          <w:szCs w:val="19"/>
+          <w:lang w:val="en-US"/>
+        </w:rPr>
+      </w:pPr>
+      <w:r>
+        <w:rPr>
+          <w:rFonts w:ascii="Consolas" w:hAnsi="Consolas" w:cs="Consolas"/>
+          <w:color w:val="000000"/>
+          <w:sz w:val="19"/>
+          <w:szCs w:val="19"/>
+          <w:lang w:val="en-US"/>
+        </w:rPr>
+        <w:t xml:space="preserve">            </w:t>
+      </w:r>
+      <w:proofErr w:type="spellStart"/>
+      <w:r>
+        <w:rPr>
+          <w:rFonts w:ascii="Consolas" w:hAnsi="Consolas" w:cs="Consolas"/>
+          <w:color w:val="000000"/>
+          <w:sz w:val="19"/>
+          <w:szCs w:val="19"/>
+          <w:lang w:val="en-US"/>
+        </w:rPr>
+        <w:t>Console.WriteLine</w:t>
+      </w:r>
+      <w:proofErr w:type="spellEnd"/>
+      <w:r>
+        <w:rPr>
+          <w:rFonts w:ascii="Consolas" w:hAnsi="Consolas" w:cs="Consolas"/>
+          <w:color w:val="000000"/>
+          <w:sz w:val="19"/>
+          <w:szCs w:val="19"/>
+          <w:lang w:val="en-US"/>
+        </w:rPr>
+        <w:t>(</w:t>
+      </w:r>
+      <w:r>
+        <w:rPr>
+          <w:rFonts w:ascii="Consolas" w:hAnsi="Consolas" w:cs="Consolas"/>
+          <w:color w:val="A31515"/>
+          <w:sz w:val="19"/>
+          <w:szCs w:val="19"/>
+          <w:lang w:val="en-US"/>
+        </w:rPr>
+        <w:t>"</w:t>
+      </w:r>
+      <w:r>
+        <w:rPr>
+          <w:rFonts w:ascii="Consolas" w:hAnsi="Consolas" w:cs="Consolas"/>
+          <w:color w:val="A31515"/>
+          <w:sz w:val="19"/>
+          <w:szCs w:val="19"/>
+        </w:rPr>
+        <w:t>Объект</w:t>
+      </w:r>
+      <w:r>
+        <w:rPr>
+          <w:rFonts w:ascii="Consolas" w:hAnsi="Consolas" w:cs="Consolas"/>
+          <w:color w:val="A31515"/>
+          <w:sz w:val="19"/>
+          <w:szCs w:val="19"/>
+          <w:lang w:val="en-US"/>
+        </w:rPr>
+        <w:t>:"</w:t>
+      </w:r>
+      <w:r>
+        <w:rPr>
+          <w:rFonts w:ascii="Consolas" w:hAnsi="Consolas" w:cs="Consolas"/>
+          <w:color w:val="000000"/>
+          <w:sz w:val="19"/>
+          <w:szCs w:val="19"/>
+          <w:lang w:val="en-US"/>
+        </w:rPr>
+        <w:t xml:space="preserve"> + (</w:t>
       </w:r>
       <w:proofErr w:type="spellStart"/>
       <w:proofErr w:type="gramStart"/>
       <w:r>
         <w:rPr>
           <w:rFonts w:ascii="Consolas" w:hAnsi="Consolas" w:cs="Consolas"/>
-          <w:color w:val="2B91AF"/>
-          <w:sz w:val="19"/>
-          <w:szCs w:val="19"/>
-          <w:lang w:val="en-US"/>
-        </w:rPr>
-        <w:t>CPoint</w:t>
+          <w:color w:val="0000FF"/>
+          <w:sz w:val="19"/>
+          <w:szCs w:val="19"/>
+          <w:lang w:val="en-US"/>
+        </w:rPr>
+        <w:t>this</w:t>
+      </w:r>
+      <w:r>
+        <w:rPr>
+          <w:rFonts w:ascii="Consolas" w:hAnsi="Consolas" w:cs="Consolas"/>
+          <w:color w:val="000000"/>
+          <w:sz w:val="19"/>
+          <w:szCs w:val="19"/>
+          <w:lang w:val="en-US"/>
+        </w:rPr>
+        <w:t>.GetType</w:t>
       </w:r>
       <w:proofErr w:type="spellEnd"/>
-      <w:r>
-        <w:rPr>
-          <w:rFonts w:ascii="Consolas" w:hAnsi="Consolas" w:cs="Consolas"/>
-          <w:color w:val="000000"/>
-          <w:sz w:val="19"/>
-          <w:szCs w:val="19"/>
-          <w:lang w:val="en-US"/>
-        </w:rPr>
-        <w:t xml:space="preserve"> :</w:t>
-      </w:r>
       <w:proofErr w:type="gramEnd"/>
       <w:r>
         <w:rPr>
@@ -3118,7 +4112,7 @@
           <w:szCs w:val="19"/>
           <w:lang w:val="en-US"/>
         </w:rPr>
-        <w:t xml:space="preserve"> </w:t>
+        <w:t>().Name).</w:t>
       </w:r>
       <w:proofErr w:type="spellStart"/>
       <w:r>
@@ -3129,133 +4123,98 @@
           <w:szCs w:val="19"/>
           <w:lang w:val="en-US"/>
         </w:rPr>
-        <w:t>CGraphicsObject</w:t>
+        <w:t>ToString</w:t>
       </w:r>
       <w:proofErr w:type="spellEnd"/>
-    </w:p>
-    <w:p>
-      <w:pPr>
-        <w:autoSpaceDE w:val="0"/>
-        <w:autoSpaceDN w:val="0"/>
-        <w:adjustRightInd w:val="0"/>
-        <w:spacing w:after="0" w:line="240" w:lineRule="auto"/>
-        <w:rPr>
-          <w:rFonts w:ascii="Consolas" w:hAnsi="Consolas" w:cs="Consolas"/>
-          <w:color w:val="000000"/>
-          <w:sz w:val="19"/>
-          <w:szCs w:val="19"/>
-          <w:lang w:val="en-US"/>
-        </w:rPr>
-      </w:pPr>
-    </w:p>
-    <w:p>
-      <w:pPr>
-        <w:autoSpaceDE w:val="0"/>
-        <w:autoSpaceDN w:val="0"/>
-        <w:adjustRightInd w:val="0"/>
-        <w:spacing w:after="0" w:line="240" w:lineRule="auto"/>
-        <w:rPr>
-          <w:rFonts w:ascii="Consolas" w:hAnsi="Consolas" w:cs="Consolas"/>
-          <w:color w:val="000000"/>
-          <w:sz w:val="19"/>
-          <w:szCs w:val="19"/>
-          <w:lang w:val="en-US"/>
-        </w:rPr>
-      </w:pPr>
-      <w:r>
-        <w:rPr>
-          <w:rFonts w:ascii="Consolas" w:hAnsi="Consolas" w:cs="Consolas"/>
-          <w:color w:val="000000"/>
-          <w:sz w:val="19"/>
-          <w:szCs w:val="19"/>
-          <w:lang w:val="en-US"/>
-        </w:rPr>
-        <w:t xml:space="preserve">    {</w:t>
-      </w:r>
-    </w:p>
-    <w:p>
-      <w:pPr>
-        <w:autoSpaceDE w:val="0"/>
-        <w:autoSpaceDN w:val="0"/>
-        <w:adjustRightInd w:val="0"/>
-        <w:spacing w:after="0" w:line="240" w:lineRule="auto"/>
-        <w:rPr>
-          <w:rFonts w:ascii="Consolas" w:hAnsi="Consolas" w:cs="Consolas"/>
-          <w:color w:val="000000"/>
-          <w:sz w:val="19"/>
-          <w:szCs w:val="19"/>
-          <w:lang w:val="en-US"/>
-        </w:rPr>
-      </w:pPr>
-      <w:r>
-        <w:rPr>
-          <w:rFonts w:ascii="Consolas" w:hAnsi="Consolas" w:cs="Consolas"/>
-          <w:color w:val="000000"/>
-          <w:sz w:val="19"/>
-          <w:szCs w:val="19"/>
-          <w:lang w:val="en-US"/>
-        </w:rPr>
-        <w:t xml:space="preserve">  </w:t>
-      </w:r>
-    </w:p>
-    <w:p>
-      <w:pPr>
-        <w:autoSpaceDE w:val="0"/>
-        <w:autoSpaceDN w:val="0"/>
-        <w:adjustRightInd w:val="0"/>
-        <w:spacing w:after="0" w:line="240" w:lineRule="auto"/>
-        <w:rPr>
-          <w:rFonts w:ascii="Consolas" w:hAnsi="Consolas" w:cs="Consolas"/>
-          <w:color w:val="000000"/>
-          <w:sz w:val="19"/>
-          <w:szCs w:val="19"/>
-          <w:lang w:val="en-US"/>
-        </w:rPr>
-      </w:pPr>
-    </w:p>
-    <w:p>
-      <w:pPr>
-        <w:autoSpaceDE w:val="0"/>
-        <w:autoSpaceDN w:val="0"/>
-        <w:adjustRightInd w:val="0"/>
-        <w:spacing w:after="0" w:line="240" w:lineRule="auto"/>
-        <w:rPr>
-          <w:rFonts w:ascii="Consolas" w:hAnsi="Consolas" w:cs="Consolas"/>
-          <w:color w:val="000000"/>
-          <w:sz w:val="19"/>
-          <w:szCs w:val="19"/>
-          <w:lang w:val="en-US"/>
-        </w:rPr>
-      </w:pPr>
-      <w:r>
-        <w:rPr>
-          <w:rFonts w:ascii="Consolas" w:hAnsi="Consolas" w:cs="Consolas"/>
-          <w:color w:val="000000"/>
-          <w:sz w:val="19"/>
-          <w:szCs w:val="19"/>
-          <w:lang w:val="en-US"/>
-        </w:rPr>
-        <w:t xml:space="preserve">        </w:t>
-      </w:r>
-      <w:r>
-        <w:rPr>
-          <w:rFonts w:ascii="Consolas" w:hAnsi="Consolas" w:cs="Consolas"/>
-          <w:color w:val="0000FF"/>
-          <w:sz w:val="19"/>
-          <w:szCs w:val="19"/>
-          <w:lang w:val="en-US"/>
-        </w:rPr>
-        <w:t>public</w:t>
-      </w:r>
-      <w:r>
-        <w:rPr>
-          <w:rFonts w:ascii="Consolas" w:hAnsi="Consolas" w:cs="Consolas"/>
-          <w:color w:val="000000"/>
-          <w:sz w:val="19"/>
-          <w:szCs w:val="19"/>
-          <w:lang w:val="en-US"/>
-        </w:rPr>
-        <w:t xml:space="preserve"> </w:t>
+      <w:r>
+        <w:rPr>
+          <w:rFonts w:ascii="Consolas" w:hAnsi="Consolas" w:cs="Consolas"/>
+          <w:color w:val="000000"/>
+          <w:sz w:val="19"/>
+          <w:szCs w:val="19"/>
+          <w:lang w:val="en-US"/>
+        </w:rPr>
+        <w:t>());</w:t>
+      </w:r>
+    </w:p>
+    <w:p>
+      <w:pPr>
+        <w:autoSpaceDE w:val="0"/>
+        <w:autoSpaceDN w:val="0"/>
+        <w:adjustRightInd w:val="0"/>
+        <w:spacing w:after="0" w:line="240" w:lineRule="auto"/>
+        <w:rPr>
+          <w:rFonts w:ascii="Consolas" w:hAnsi="Consolas" w:cs="Consolas"/>
+          <w:color w:val="000000"/>
+          <w:sz w:val="19"/>
+          <w:szCs w:val="19"/>
+          <w:lang w:val="en-US"/>
+        </w:rPr>
+      </w:pPr>
+    </w:p>
+    <w:p>
+      <w:pPr>
+        <w:autoSpaceDE w:val="0"/>
+        <w:autoSpaceDN w:val="0"/>
+        <w:adjustRightInd w:val="0"/>
+        <w:spacing w:after="0" w:line="240" w:lineRule="auto"/>
+        <w:rPr>
+          <w:rFonts w:ascii="Consolas" w:hAnsi="Consolas" w:cs="Consolas"/>
+          <w:color w:val="000000"/>
+          <w:sz w:val="19"/>
+          <w:szCs w:val="19"/>
+          <w:lang w:val="en-US"/>
+        </w:rPr>
+      </w:pPr>
+      <w:r>
+        <w:rPr>
+          <w:rFonts w:ascii="Consolas" w:hAnsi="Consolas" w:cs="Consolas"/>
+          <w:color w:val="000000"/>
+          <w:sz w:val="19"/>
+          <w:szCs w:val="19"/>
+          <w:lang w:val="en-US"/>
+        </w:rPr>
+        <w:t xml:space="preserve">        } </w:t>
+      </w:r>
+    </w:p>
+    <w:p>
+      <w:pPr>
+        <w:autoSpaceDE w:val="0"/>
+        <w:autoSpaceDN w:val="0"/>
+        <w:adjustRightInd w:val="0"/>
+        <w:spacing w:after="0" w:line="240" w:lineRule="auto"/>
+        <w:rPr>
+          <w:rFonts w:ascii="Consolas" w:hAnsi="Consolas" w:cs="Consolas"/>
+          <w:color w:val="000000"/>
+          <w:sz w:val="19"/>
+          <w:szCs w:val="19"/>
+          <w:lang w:val="en-US"/>
+        </w:rPr>
+      </w:pPr>
+    </w:p>
+    <w:p>
+      <w:pPr>
+        <w:autoSpaceDE w:val="0"/>
+        <w:autoSpaceDN w:val="0"/>
+        <w:adjustRightInd w:val="0"/>
+        <w:spacing w:after="0" w:line="240" w:lineRule="auto"/>
+        <w:rPr>
+          <w:rFonts w:ascii="Consolas" w:hAnsi="Consolas" w:cs="Consolas"/>
+          <w:color w:val="000000"/>
+          <w:sz w:val="19"/>
+          <w:szCs w:val="19"/>
+          <w:lang w:val="en-US"/>
+        </w:rPr>
+      </w:pPr>
+      <w:r>
+        <w:rPr>
+          <w:rFonts w:ascii="Consolas" w:hAnsi="Consolas" w:cs="Consolas"/>
+          <w:color w:val="000000"/>
+          <w:sz w:val="19"/>
+          <w:szCs w:val="19"/>
+          <w:lang w:val="en-US"/>
+        </w:rPr>
+        <w:t xml:space="preserve">        ~</w:t>
       </w:r>
       <w:proofErr w:type="spellStart"/>
       <w:proofErr w:type="gramStart"/>
@@ -3284,11 +4243,509 @@
       <w:r>
         <w:rPr>
           <w:rFonts w:ascii="Consolas" w:hAnsi="Consolas" w:cs="Consolas"/>
+          <w:color w:val="000000"/>
+          <w:sz w:val="19"/>
+          <w:szCs w:val="19"/>
+          <w:lang w:val="en-US"/>
+        </w:rPr>
+        <w:t>)</w:t>
+      </w:r>
+    </w:p>
+    <w:p>
+      <w:pPr>
+        <w:autoSpaceDE w:val="0"/>
+        <w:autoSpaceDN w:val="0"/>
+        <w:adjustRightInd w:val="0"/>
+        <w:spacing w:after="0" w:line="240" w:lineRule="auto"/>
+        <w:rPr>
+          <w:rFonts w:ascii="Consolas" w:hAnsi="Consolas" w:cs="Consolas"/>
+          <w:color w:val="000000"/>
+          <w:sz w:val="19"/>
+          <w:szCs w:val="19"/>
+          <w:lang w:val="en-US"/>
+        </w:rPr>
+      </w:pPr>
+      <w:r>
+        <w:rPr>
+          <w:rFonts w:ascii="Consolas" w:hAnsi="Consolas" w:cs="Consolas"/>
+          <w:color w:val="000000"/>
+          <w:sz w:val="19"/>
+          <w:szCs w:val="19"/>
+          <w:lang w:val="en-US"/>
+        </w:rPr>
+        <w:t xml:space="preserve">        {</w:t>
+      </w:r>
+    </w:p>
+    <w:p>
+      <w:pPr>
+        <w:autoSpaceDE w:val="0"/>
+        <w:autoSpaceDN w:val="0"/>
+        <w:adjustRightInd w:val="0"/>
+        <w:spacing w:after="0" w:line="240" w:lineRule="auto"/>
+        <w:rPr>
+          <w:rFonts w:ascii="Consolas" w:hAnsi="Consolas" w:cs="Consolas"/>
+          <w:color w:val="000000"/>
+          <w:sz w:val="19"/>
+          <w:szCs w:val="19"/>
+          <w:lang w:val="en-US"/>
+        </w:rPr>
+      </w:pPr>
+      <w:r>
+        <w:rPr>
+          <w:rFonts w:ascii="Consolas" w:hAnsi="Consolas" w:cs="Consolas"/>
+          <w:color w:val="000000"/>
+          <w:sz w:val="19"/>
+          <w:szCs w:val="19"/>
+          <w:lang w:val="en-US"/>
+        </w:rPr>
+        <w:lastRenderedPageBreak/>
+        <w:t xml:space="preserve">            </w:t>
+      </w:r>
+      <w:proofErr w:type="spellStart"/>
+      <w:r>
+        <w:rPr>
+          <w:rFonts w:ascii="Consolas" w:hAnsi="Consolas" w:cs="Consolas"/>
+          <w:color w:val="000000"/>
+          <w:sz w:val="19"/>
+          <w:szCs w:val="19"/>
+          <w:lang w:val="en-US"/>
+        </w:rPr>
+        <w:t>Console.WriteLine</w:t>
+      </w:r>
+      <w:proofErr w:type="spellEnd"/>
+      <w:r>
+        <w:rPr>
+          <w:rFonts w:ascii="Consolas" w:hAnsi="Consolas" w:cs="Consolas"/>
+          <w:color w:val="000000"/>
+          <w:sz w:val="19"/>
+          <w:szCs w:val="19"/>
+          <w:lang w:val="en-US"/>
+        </w:rPr>
+        <w:t>(</w:t>
+      </w:r>
+      <w:r>
+        <w:rPr>
+          <w:rFonts w:ascii="Consolas" w:hAnsi="Consolas" w:cs="Consolas"/>
+          <w:color w:val="A31515"/>
+          <w:sz w:val="19"/>
+          <w:szCs w:val="19"/>
+          <w:lang w:val="en-US"/>
+        </w:rPr>
+        <w:t>"Destructor"</w:t>
+      </w:r>
+      <w:r>
+        <w:rPr>
+          <w:rFonts w:ascii="Consolas" w:hAnsi="Consolas" w:cs="Consolas"/>
+          <w:color w:val="000000"/>
+          <w:sz w:val="19"/>
+          <w:szCs w:val="19"/>
+          <w:lang w:val="en-US"/>
+        </w:rPr>
+        <w:t>);</w:t>
+      </w:r>
+    </w:p>
+    <w:p>
+      <w:pPr>
+        <w:autoSpaceDE w:val="0"/>
+        <w:autoSpaceDN w:val="0"/>
+        <w:adjustRightInd w:val="0"/>
+        <w:spacing w:after="0" w:line="240" w:lineRule="auto"/>
+        <w:rPr>
+          <w:rFonts w:ascii="Consolas" w:hAnsi="Consolas" w:cs="Consolas"/>
+          <w:color w:val="000000"/>
+          <w:sz w:val="19"/>
+          <w:szCs w:val="19"/>
+          <w:lang w:val="en-US"/>
+        </w:rPr>
+      </w:pPr>
+      <w:r>
+        <w:rPr>
+          <w:rFonts w:ascii="Consolas" w:hAnsi="Consolas" w:cs="Consolas"/>
+          <w:color w:val="000000"/>
+          <w:sz w:val="19"/>
+          <w:szCs w:val="19"/>
+          <w:lang w:val="en-US"/>
+        </w:rPr>
+        <w:t xml:space="preserve">        }</w:t>
+      </w:r>
+      <w:r>
+        <w:rPr>
+          <w:rFonts w:ascii="Consolas" w:hAnsi="Consolas" w:cs="Consolas"/>
+          <w:color w:val="008000"/>
+          <w:sz w:val="19"/>
+          <w:szCs w:val="19"/>
+          <w:lang w:val="en-US"/>
+        </w:rPr>
+        <w:t xml:space="preserve">// </w:t>
+      </w:r>
+      <w:r>
+        <w:rPr>
+          <w:rFonts w:ascii="Consolas" w:hAnsi="Consolas" w:cs="Consolas"/>
+          <w:color w:val="008000"/>
+          <w:sz w:val="19"/>
+          <w:szCs w:val="19"/>
+        </w:rPr>
+        <w:t>деструктор</w:t>
+      </w:r>
+      <w:r>
+        <w:rPr>
+          <w:rFonts w:ascii="Consolas" w:hAnsi="Consolas" w:cs="Consolas"/>
+          <w:color w:val="008000"/>
+          <w:sz w:val="19"/>
+          <w:szCs w:val="19"/>
+          <w:lang w:val="en-US"/>
+        </w:rPr>
+        <w:t xml:space="preserve"> </w:t>
+      </w:r>
+      <w:r>
+        <w:rPr>
+          <w:rFonts w:ascii="Consolas" w:hAnsi="Consolas" w:cs="Consolas"/>
+          <w:color w:val="008000"/>
+          <w:sz w:val="19"/>
+          <w:szCs w:val="19"/>
+        </w:rPr>
+        <w:t>класса</w:t>
+      </w:r>
+    </w:p>
+    <w:p>
+      <w:pPr>
+        <w:autoSpaceDE w:val="0"/>
+        <w:autoSpaceDN w:val="0"/>
+        <w:adjustRightInd w:val="0"/>
+        <w:spacing w:after="0" w:line="240" w:lineRule="auto"/>
+        <w:rPr>
+          <w:rFonts w:ascii="Consolas" w:hAnsi="Consolas" w:cs="Consolas"/>
+          <w:color w:val="000000"/>
+          <w:sz w:val="19"/>
+          <w:szCs w:val="19"/>
+          <w:lang w:val="en-US"/>
+        </w:rPr>
+      </w:pPr>
+      <w:r>
+        <w:rPr>
+          <w:rFonts w:ascii="Consolas" w:hAnsi="Consolas" w:cs="Consolas"/>
+          <w:color w:val="000000"/>
+          <w:sz w:val="19"/>
+          <w:szCs w:val="19"/>
+          <w:lang w:val="en-US"/>
+        </w:rPr>
+        <w:t xml:space="preserve">    }</w:t>
+      </w:r>
+    </w:p>
+    <w:p>
+      <w:pPr>
+        <w:autoSpaceDE w:val="0"/>
+        <w:autoSpaceDN w:val="0"/>
+        <w:adjustRightInd w:val="0"/>
+        <w:spacing w:after="0" w:line="240" w:lineRule="auto"/>
+        <w:rPr>
+          <w:rFonts w:ascii="Consolas" w:hAnsi="Consolas" w:cs="Consolas"/>
+          <w:color w:val="000000"/>
+          <w:sz w:val="19"/>
+          <w:szCs w:val="19"/>
+          <w:lang w:val="en-US"/>
+        </w:rPr>
+      </w:pPr>
+    </w:p>
+    <w:p>
+      <w:pPr>
+        <w:rPr>
+          <w:rFonts w:ascii="Consolas" w:hAnsi="Consolas" w:cs="Consolas"/>
+          <w:color w:val="000000"/>
+          <w:sz w:val="19"/>
+          <w:szCs w:val="19"/>
+          <w:lang w:val="en-US"/>
+        </w:rPr>
+      </w:pPr>
+      <w:r>
+        <w:rPr>
+          <w:rFonts w:ascii="Consolas" w:hAnsi="Consolas" w:cs="Consolas"/>
+          <w:color w:val="000000"/>
+          <w:sz w:val="19"/>
+          <w:szCs w:val="19"/>
+          <w:lang w:val="en-US"/>
+        </w:rPr>
+        <w:t>}</w:t>
+      </w:r>
+    </w:p>
+    <w:p>
+      <w:pPr>
+        <w:rPr>
+          <w:rFonts w:ascii="Times New Roman" w:hAnsi="Times New Roman" w:cs="Times New Roman"/>
+          <w:b/>
+          <w:sz w:val="28"/>
+          <w:szCs w:val="28"/>
+          <w:lang w:val="en-US"/>
+        </w:rPr>
+      </w:pPr>
+      <w:bookmarkStart w:id="0" w:name="_GoBack"/>
+      <w:bookmarkEnd w:id="0"/>
+      <w:r>
+        <w:rPr>
+          <w:rFonts w:ascii="Times New Roman" w:hAnsi="Times New Roman" w:cs="Times New Roman"/>
+          <w:b/>
+          <w:sz w:val="28"/>
+          <w:szCs w:val="28"/>
+        </w:rPr>
+        <w:t>Файл</w:t>
+      </w:r>
+      <w:r>
+        <w:rPr>
+          <w:rFonts w:ascii="Times New Roman" w:hAnsi="Times New Roman" w:cs="Times New Roman"/>
+          <w:b/>
+          <w:sz w:val="28"/>
+          <w:szCs w:val="28"/>
+          <w:lang w:val="en-US"/>
+        </w:rPr>
+        <w:t xml:space="preserve"> </w:t>
+      </w:r>
+      <w:proofErr w:type="spellStart"/>
+      <w:r>
+        <w:rPr>
+          <w:rFonts w:ascii="Times New Roman" w:hAnsi="Times New Roman" w:cs="Times New Roman"/>
+          <w:b/>
+          <w:sz w:val="28"/>
+          <w:szCs w:val="28"/>
+          <w:lang w:val="en-US"/>
+        </w:rPr>
+        <w:t>CGraphicsObject.cs</w:t>
+      </w:r>
+      <w:proofErr w:type="spellEnd"/>
+    </w:p>
+    <w:p>
+      <w:pPr>
+        <w:autoSpaceDE w:val="0"/>
+        <w:autoSpaceDN w:val="0"/>
+        <w:adjustRightInd w:val="0"/>
+        <w:spacing w:after="0" w:line="240" w:lineRule="auto"/>
+        <w:rPr>
+          <w:rFonts w:ascii="Consolas" w:hAnsi="Consolas" w:cs="Consolas"/>
+          <w:color w:val="000000"/>
+          <w:sz w:val="19"/>
+          <w:szCs w:val="19"/>
+          <w:lang w:val="en-US"/>
+        </w:rPr>
+      </w:pPr>
+      <w:r>
+        <w:rPr>
+          <w:rFonts w:ascii="Consolas" w:hAnsi="Consolas" w:cs="Consolas"/>
           <w:color w:val="0000FF"/>
           <w:sz w:val="19"/>
           <w:szCs w:val="19"/>
           <w:lang w:val="en-US"/>
         </w:rPr>
+        <w:t>namespace</w:t>
+      </w:r>
+      <w:r>
+        <w:rPr>
+          <w:rFonts w:ascii="Consolas" w:hAnsi="Consolas" w:cs="Consolas"/>
+          <w:color w:val="000000"/>
+          <w:sz w:val="19"/>
+          <w:szCs w:val="19"/>
+          <w:lang w:val="en-US"/>
+        </w:rPr>
+        <w:t xml:space="preserve"> ConsoleApp3</w:t>
+      </w:r>
+    </w:p>
+    <w:p>
+      <w:pPr>
+        <w:autoSpaceDE w:val="0"/>
+        <w:autoSpaceDN w:val="0"/>
+        <w:adjustRightInd w:val="0"/>
+        <w:spacing w:after="0" w:line="240" w:lineRule="auto"/>
+        <w:rPr>
+          <w:rFonts w:ascii="Consolas" w:hAnsi="Consolas" w:cs="Consolas"/>
+          <w:color w:val="000000"/>
+          <w:sz w:val="19"/>
+          <w:szCs w:val="19"/>
+          <w:lang w:val="en-US"/>
+        </w:rPr>
+      </w:pPr>
+      <w:r>
+        <w:rPr>
+          <w:rFonts w:ascii="Consolas" w:hAnsi="Consolas" w:cs="Consolas"/>
+          <w:color w:val="000000"/>
+          <w:sz w:val="19"/>
+          <w:szCs w:val="19"/>
+          <w:lang w:val="en-US"/>
+        </w:rPr>
+        <w:t>{</w:t>
+      </w:r>
+    </w:p>
+    <w:p>
+      <w:pPr>
+        <w:autoSpaceDE w:val="0"/>
+        <w:autoSpaceDN w:val="0"/>
+        <w:adjustRightInd w:val="0"/>
+        <w:spacing w:after="0" w:line="240" w:lineRule="auto"/>
+        <w:rPr>
+          <w:rFonts w:ascii="Consolas" w:hAnsi="Consolas" w:cs="Consolas"/>
+          <w:color w:val="000000"/>
+          <w:sz w:val="19"/>
+          <w:szCs w:val="19"/>
+          <w:lang w:val="en-US"/>
+        </w:rPr>
+      </w:pPr>
+      <w:r>
+        <w:rPr>
+          <w:rFonts w:ascii="Consolas" w:hAnsi="Consolas" w:cs="Consolas"/>
+          <w:color w:val="000000"/>
+          <w:sz w:val="19"/>
+          <w:szCs w:val="19"/>
+          <w:lang w:val="en-US"/>
+        </w:rPr>
+        <w:t xml:space="preserve">    </w:t>
+      </w:r>
+      <w:r>
+        <w:rPr>
+          <w:rFonts w:ascii="Consolas" w:hAnsi="Consolas" w:cs="Consolas"/>
+          <w:color w:val="0000FF"/>
+          <w:sz w:val="19"/>
+          <w:szCs w:val="19"/>
+          <w:lang w:val="en-US"/>
+        </w:rPr>
+        <w:t>public</w:t>
+      </w:r>
+      <w:r>
+        <w:rPr>
+          <w:rFonts w:ascii="Consolas" w:hAnsi="Consolas" w:cs="Consolas"/>
+          <w:color w:val="000000"/>
+          <w:sz w:val="19"/>
+          <w:szCs w:val="19"/>
+          <w:lang w:val="en-US"/>
+        </w:rPr>
+        <w:t xml:space="preserve"> </w:t>
+      </w:r>
+      <w:r>
+        <w:rPr>
+          <w:rFonts w:ascii="Consolas" w:hAnsi="Consolas" w:cs="Consolas"/>
+          <w:color w:val="0000FF"/>
+          <w:sz w:val="19"/>
+          <w:szCs w:val="19"/>
+          <w:lang w:val="en-US"/>
+        </w:rPr>
+        <w:t>abstract</w:t>
+      </w:r>
+      <w:r>
+        <w:rPr>
+          <w:rFonts w:ascii="Consolas" w:hAnsi="Consolas" w:cs="Consolas"/>
+          <w:color w:val="000000"/>
+          <w:sz w:val="19"/>
+          <w:szCs w:val="19"/>
+          <w:lang w:val="en-US"/>
+        </w:rPr>
+        <w:t xml:space="preserve"> </w:t>
+      </w:r>
+      <w:r>
+        <w:rPr>
+          <w:rFonts w:ascii="Consolas" w:hAnsi="Consolas" w:cs="Consolas"/>
+          <w:color w:val="0000FF"/>
+          <w:sz w:val="19"/>
+          <w:szCs w:val="19"/>
+          <w:lang w:val="en-US"/>
+        </w:rPr>
+        <w:t>class</w:t>
+      </w:r>
+      <w:r>
+        <w:rPr>
+          <w:rFonts w:ascii="Consolas" w:hAnsi="Consolas" w:cs="Consolas"/>
+          <w:color w:val="000000"/>
+          <w:sz w:val="19"/>
+          <w:szCs w:val="19"/>
+          <w:lang w:val="en-US"/>
+        </w:rPr>
+        <w:t xml:space="preserve"> </w:t>
+      </w:r>
+      <w:proofErr w:type="spellStart"/>
+      <w:r>
+        <w:rPr>
+          <w:rFonts w:ascii="Consolas" w:hAnsi="Consolas" w:cs="Consolas"/>
+          <w:color w:val="2B91AF"/>
+          <w:sz w:val="19"/>
+          <w:szCs w:val="19"/>
+          <w:lang w:val="en-US"/>
+        </w:rPr>
+        <w:t>CGraphicsObject</w:t>
+      </w:r>
+      <w:proofErr w:type="spellEnd"/>
+    </w:p>
+    <w:p>
+      <w:pPr>
+        <w:autoSpaceDE w:val="0"/>
+        <w:autoSpaceDN w:val="0"/>
+        <w:adjustRightInd w:val="0"/>
+        <w:spacing w:after="0" w:line="240" w:lineRule="auto"/>
+        <w:rPr>
+          <w:rFonts w:ascii="Consolas" w:hAnsi="Consolas" w:cs="Consolas"/>
+          <w:color w:val="000000"/>
+          <w:sz w:val="19"/>
+          <w:szCs w:val="19"/>
+          <w:lang w:val="en-US"/>
+        </w:rPr>
+      </w:pPr>
+      <w:r>
+        <w:rPr>
+          <w:rFonts w:ascii="Consolas" w:hAnsi="Consolas" w:cs="Consolas"/>
+          <w:color w:val="000000"/>
+          <w:sz w:val="19"/>
+          <w:szCs w:val="19"/>
+          <w:lang w:val="en-US"/>
+        </w:rPr>
+        <w:t xml:space="preserve">    {</w:t>
+      </w:r>
+    </w:p>
+    <w:p>
+      <w:pPr>
+        <w:autoSpaceDE w:val="0"/>
+        <w:autoSpaceDN w:val="0"/>
+        <w:adjustRightInd w:val="0"/>
+        <w:spacing w:after="0" w:line="240" w:lineRule="auto"/>
+        <w:rPr>
+          <w:rFonts w:ascii="Consolas" w:hAnsi="Consolas" w:cs="Consolas"/>
+          <w:color w:val="000000"/>
+          <w:sz w:val="19"/>
+          <w:szCs w:val="19"/>
+          <w:lang w:val="en-US"/>
+        </w:rPr>
+      </w:pPr>
+      <w:r>
+        <w:rPr>
+          <w:rFonts w:ascii="Consolas" w:hAnsi="Consolas" w:cs="Consolas"/>
+          <w:color w:val="000000"/>
+          <w:sz w:val="19"/>
+          <w:szCs w:val="19"/>
+          <w:lang w:val="en-US"/>
+        </w:rPr>
+        <w:t xml:space="preserve">        </w:t>
+      </w:r>
+      <w:r>
+        <w:rPr>
+          <w:rFonts w:ascii="Consolas" w:hAnsi="Consolas" w:cs="Consolas"/>
+          <w:color w:val="0000FF"/>
+          <w:sz w:val="19"/>
+          <w:szCs w:val="19"/>
+          <w:lang w:val="en-US"/>
+        </w:rPr>
+        <w:t>protected</w:t>
+      </w:r>
+      <w:r>
+        <w:rPr>
+          <w:rFonts w:ascii="Consolas" w:hAnsi="Consolas" w:cs="Consolas"/>
+          <w:color w:val="000000"/>
+          <w:sz w:val="19"/>
+          <w:szCs w:val="19"/>
+          <w:lang w:val="en-US"/>
+        </w:rPr>
+        <w:t xml:space="preserve"> </w:t>
+      </w:r>
+      <w:r>
+        <w:rPr>
+          <w:rFonts w:ascii="Consolas" w:hAnsi="Consolas" w:cs="Consolas"/>
+          <w:color w:val="0000FF"/>
+          <w:sz w:val="19"/>
+          <w:szCs w:val="19"/>
+          <w:lang w:val="en-US"/>
+        </w:rPr>
         <w:t>int</w:t>
       </w:r>
       <w:r>
@@ -3299,6 +4756,2132 @@
           <w:szCs w:val="19"/>
           <w:lang w:val="en-US"/>
         </w:rPr>
+        <w:t xml:space="preserve"> x1; </w:t>
+      </w:r>
+      <w:r>
+        <w:rPr>
+          <w:rFonts w:ascii="Consolas" w:hAnsi="Consolas" w:cs="Consolas"/>
+          <w:color w:val="008000"/>
+          <w:sz w:val="19"/>
+          <w:szCs w:val="19"/>
+          <w:lang w:val="en-US"/>
+        </w:rPr>
+        <w:t>//</w:t>
+      </w:r>
+      <w:r>
+        <w:rPr>
+          <w:rFonts w:ascii="Consolas" w:hAnsi="Consolas" w:cs="Consolas"/>
+          <w:color w:val="008000"/>
+          <w:sz w:val="19"/>
+          <w:szCs w:val="19"/>
+        </w:rPr>
+        <w:t>поля</w:t>
+      </w:r>
+      <w:r>
+        <w:rPr>
+          <w:rFonts w:ascii="Consolas" w:hAnsi="Consolas" w:cs="Consolas"/>
+          <w:color w:val="008000"/>
+          <w:sz w:val="19"/>
+          <w:szCs w:val="19"/>
+          <w:lang w:val="en-US"/>
+        </w:rPr>
+        <w:t xml:space="preserve"> </w:t>
+      </w:r>
+      <w:r>
+        <w:rPr>
+          <w:rFonts w:ascii="Consolas" w:hAnsi="Consolas" w:cs="Consolas"/>
+          <w:color w:val="008000"/>
+          <w:sz w:val="19"/>
+          <w:szCs w:val="19"/>
+        </w:rPr>
+        <w:t>класса</w:t>
+      </w:r>
+      <w:r>
+        <w:rPr>
+          <w:rFonts w:ascii="Consolas" w:hAnsi="Consolas" w:cs="Consolas"/>
+          <w:color w:val="008000"/>
+          <w:sz w:val="19"/>
+          <w:szCs w:val="19"/>
+          <w:lang w:val="en-US"/>
+        </w:rPr>
+        <w:t xml:space="preserve"> </w:t>
+      </w:r>
+    </w:p>
+    <w:p>
+      <w:pPr>
+        <w:autoSpaceDE w:val="0"/>
+        <w:autoSpaceDN w:val="0"/>
+        <w:adjustRightInd w:val="0"/>
+        <w:spacing w:after="0" w:line="240" w:lineRule="auto"/>
+        <w:rPr>
+          <w:rFonts w:ascii="Consolas" w:hAnsi="Consolas" w:cs="Consolas"/>
+          <w:color w:val="000000"/>
+          <w:sz w:val="19"/>
+          <w:szCs w:val="19"/>
+          <w:lang w:val="en-US"/>
+        </w:rPr>
+      </w:pPr>
+      <w:r>
+        <w:rPr>
+          <w:rFonts w:ascii="Consolas" w:hAnsi="Consolas" w:cs="Consolas"/>
+          <w:color w:val="000000"/>
+          <w:sz w:val="19"/>
+          <w:szCs w:val="19"/>
+          <w:lang w:val="en-US"/>
+        </w:rPr>
+        <w:t xml:space="preserve">        </w:t>
+      </w:r>
+      <w:r>
+        <w:rPr>
+          <w:rFonts w:ascii="Consolas" w:hAnsi="Consolas" w:cs="Consolas"/>
+          <w:color w:val="0000FF"/>
+          <w:sz w:val="19"/>
+          <w:szCs w:val="19"/>
+          <w:lang w:val="en-US"/>
+        </w:rPr>
+        <w:t>protected</w:t>
+      </w:r>
+      <w:r>
+        <w:rPr>
+          <w:rFonts w:ascii="Consolas" w:hAnsi="Consolas" w:cs="Consolas"/>
+          <w:color w:val="000000"/>
+          <w:sz w:val="19"/>
+          <w:szCs w:val="19"/>
+          <w:lang w:val="en-US"/>
+        </w:rPr>
+        <w:t xml:space="preserve"> </w:t>
+      </w:r>
+      <w:r>
+        <w:rPr>
+          <w:rFonts w:ascii="Consolas" w:hAnsi="Consolas" w:cs="Consolas"/>
+          <w:color w:val="0000FF"/>
+          <w:sz w:val="19"/>
+          <w:szCs w:val="19"/>
+          <w:lang w:val="en-US"/>
+        </w:rPr>
+        <w:t>int</w:t>
+      </w:r>
+      <w:r>
+        <w:rPr>
+          <w:rFonts w:ascii="Consolas" w:hAnsi="Consolas" w:cs="Consolas"/>
+          <w:color w:val="000000"/>
+          <w:sz w:val="19"/>
+          <w:szCs w:val="19"/>
+          <w:lang w:val="en-US"/>
+        </w:rPr>
+        <w:t xml:space="preserve"> y1;</w:t>
+      </w:r>
+    </w:p>
+    <w:p>
+      <w:pPr>
+        <w:autoSpaceDE w:val="0"/>
+        <w:autoSpaceDN w:val="0"/>
+        <w:adjustRightInd w:val="0"/>
+        <w:spacing w:after="0" w:line="240" w:lineRule="auto"/>
+        <w:rPr>
+          <w:rFonts w:ascii="Consolas" w:hAnsi="Consolas" w:cs="Consolas"/>
+          <w:color w:val="000000"/>
+          <w:sz w:val="19"/>
+          <w:szCs w:val="19"/>
+          <w:lang w:val="en-US"/>
+        </w:rPr>
+      </w:pPr>
+    </w:p>
+    <w:p>
+      <w:pPr>
+        <w:autoSpaceDE w:val="0"/>
+        <w:autoSpaceDN w:val="0"/>
+        <w:adjustRightInd w:val="0"/>
+        <w:spacing w:after="0" w:line="240" w:lineRule="auto"/>
+        <w:rPr>
+          <w:rFonts w:ascii="Consolas" w:hAnsi="Consolas" w:cs="Consolas"/>
+          <w:color w:val="000000"/>
+          <w:sz w:val="19"/>
+          <w:szCs w:val="19"/>
+          <w:lang w:val="en-US"/>
+        </w:rPr>
+      </w:pPr>
+      <w:r>
+        <w:rPr>
+          <w:rFonts w:ascii="Consolas" w:hAnsi="Consolas" w:cs="Consolas"/>
+          <w:color w:val="000000"/>
+          <w:sz w:val="19"/>
+          <w:szCs w:val="19"/>
+          <w:lang w:val="en-US"/>
+        </w:rPr>
+        <w:t xml:space="preserve">        </w:t>
+      </w:r>
+      <w:r>
+        <w:rPr>
+          <w:rFonts w:ascii="Consolas" w:hAnsi="Consolas" w:cs="Consolas"/>
+          <w:color w:val="0000FF"/>
+          <w:sz w:val="19"/>
+          <w:szCs w:val="19"/>
+          <w:lang w:val="en-US"/>
+        </w:rPr>
+        <w:t>public</w:t>
+      </w:r>
+      <w:r>
+        <w:rPr>
+          <w:rFonts w:ascii="Consolas" w:hAnsi="Consolas" w:cs="Consolas"/>
+          <w:color w:val="000000"/>
+          <w:sz w:val="19"/>
+          <w:szCs w:val="19"/>
+          <w:lang w:val="en-US"/>
+        </w:rPr>
+        <w:t xml:space="preserve"> </w:t>
+      </w:r>
+      <w:r>
+        <w:rPr>
+          <w:rFonts w:ascii="Consolas" w:hAnsi="Consolas" w:cs="Consolas"/>
+          <w:color w:val="0000FF"/>
+          <w:sz w:val="19"/>
+          <w:szCs w:val="19"/>
+          <w:lang w:val="en-US"/>
+        </w:rPr>
+        <w:t>abstract</w:t>
+      </w:r>
+      <w:r>
+        <w:rPr>
+          <w:rFonts w:ascii="Consolas" w:hAnsi="Consolas" w:cs="Consolas"/>
+          <w:color w:val="000000"/>
+          <w:sz w:val="19"/>
+          <w:szCs w:val="19"/>
+          <w:lang w:val="en-US"/>
+        </w:rPr>
+        <w:t xml:space="preserve"> </w:t>
+      </w:r>
+      <w:r>
+        <w:rPr>
+          <w:rFonts w:ascii="Consolas" w:hAnsi="Consolas" w:cs="Consolas"/>
+          <w:color w:val="0000FF"/>
+          <w:sz w:val="19"/>
+          <w:szCs w:val="19"/>
+          <w:lang w:val="en-US"/>
+        </w:rPr>
+        <w:t>void</w:t>
+      </w:r>
+      <w:r>
+        <w:rPr>
+          <w:rFonts w:ascii="Consolas" w:hAnsi="Consolas" w:cs="Consolas"/>
+          <w:color w:val="000000"/>
+          <w:sz w:val="19"/>
+          <w:szCs w:val="19"/>
+          <w:lang w:val="en-US"/>
+        </w:rPr>
+        <w:t xml:space="preserve"> </w:t>
+      </w:r>
+      <w:proofErr w:type="gramStart"/>
+      <w:r>
+        <w:rPr>
+          <w:rFonts w:ascii="Consolas" w:hAnsi="Consolas" w:cs="Consolas"/>
+          <w:color w:val="000000"/>
+          <w:sz w:val="19"/>
+          <w:szCs w:val="19"/>
+          <w:lang w:val="en-US"/>
+        </w:rPr>
+        <w:t>Show(</w:t>
+      </w:r>
+      <w:proofErr w:type="gramEnd"/>
+      <w:r>
+        <w:rPr>
+          <w:rFonts w:ascii="Consolas" w:hAnsi="Consolas" w:cs="Consolas"/>
+          <w:color w:val="000000"/>
+          <w:sz w:val="19"/>
+          <w:szCs w:val="19"/>
+          <w:lang w:val="en-US"/>
+        </w:rPr>
+        <w:t>);</w:t>
+      </w:r>
+    </w:p>
+    <w:p>
+      <w:pPr>
+        <w:autoSpaceDE w:val="0"/>
+        <w:autoSpaceDN w:val="0"/>
+        <w:adjustRightInd w:val="0"/>
+        <w:spacing w:after="0" w:line="240" w:lineRule="auto"/>
+        <w:rPr>
+          <w:rFonts w:ascii="Consolas" w:hAnsi="Consolas" w:cs="Consolas"/>
+          <w:color w:val="000000"/>
+          <w:sz w:val="19"/>
+          <w:szCs w:val="19"/>
+        </w:rPr>
+      </w:pPr>
+      <w:r>
+        <w:rPr>
+          <w:rFonts w:ascii="Consolas" w:hAnsi="Consolas" w:cs="Consolas"/>
+          <w:color w:val="000000"/>
+          <w:sz w:val="19"/>
+          <w:szCs w:val="19"/>
+          <w:lang w:val="en-US"/>
+        </w:rPr>
+        <w:t xml:space="preserve">    </w:t>
+      </w:r>
+      <w:r>
+        <w:rPr>
+          <w:rFonts w:ascii="Consolas" w:hAnsi="Consolas" w:cs="Consolas"/>
+          <w:color w:val="000000"/>
+          <w:sz w:val="19"/>
+          <w:szCs w:val="19"/>
+        </w:rPr>
+        <w:t>}</w:t>
+      </w:r>
+    </w:p>
+    <w:p>
+      <w:pPr>
+        <w:autoSpaceDE w:val="0"/>
+        <w:autoSpaceDN w:val="0"/>
+        <w:adjustRightInd w:val="0"/>
+        <w:spacing w:after="0" w:line="240" w:lineRule="auto"/>
+        <w:rPr>
+          <w:rFonts w:ascii="Consolas" w:hAnsi="Consolas" w:cs="Consolas"/>
+          <w:color w:val="000000"/>
+          <w:sz w:val="19"/>
+          <w:szCs w:val="19"/>
+          <w:lang w:val="en-US"/>
+        </w:rPr>
+      </w:pPr>
+      <w:r>
+        <w:rPr>
+          <w:rFonts w:ascii="Consolas" w:hAnsi="Consolas" w:cs="Consolas"/>
+          <w:color w:val="000000"/>
+          <w:sz w:val="19"/>
+          <w:szCs w:val="19"/>
+        </w:rPr>
+        <w:t>}</w:t>
+      </w:r>
+    </w:p>
+    <w:p>
+      <w:pPr>
+        <w:rPr>
+          <w:rFonts w:ascii="Times New Roman" w:hAnsi="Times New Roman" w:cs="Times New Roman"/>
+          <w:b/>
+          <w:sz w:val="28"/>
+          <w:szCs w:val="28"/>
+          <w:lang w:val="en-US"/>
+        </w:rPr>
+      </w:pPr>
+      <w:r>
+        <w:rPr>
+          <w:rFonts w:ascii="Times New Roman" w:hAnsi="Times New Roman" w:cs="Times New Roman"/>
+          <w:b/>
+          <w:sz w:val="28"/>
+          <w:szCs w:val="28"/>
+        </w:rPr>
+        <w:t>Файл</w:t>
+      </w:r>
+      <w:r>
+        <w:rPr>
+          <w:rFonts w:ascii="Times New Roman" w:hAnsi="Times New Roman" w:cs="Times New Roman"/>
+          <w:b/>
+          <w:sz w:val="28"/>
+          <w:szCs w:val="28"/>
+          <w:lang w:val="en-US"/>
+        </w:rPr>
+        <w:t xml:space="preserve"> </w:t>
+      </w:r>
+      <w:proofErr w:type="spellStart"/>
+      <w:r>
+        <w:rPr>
+          <w:rFonts w:ascii="Times New Roman" w:hAnsi="Times New Roman" w:cs="Times New Roman"/>
+          <w:b/>
+          <w:sz w:val="28"/>
+          <w:szCs w:val="28"/>
+          <w:lang w:val="en-US"/>
+        </w:rPr>
+        <w:t>Triangle.cs</w:t>
+      </w:r>
+      <w:proofErr w:type="spellEnd"/>
+    </w:p>
+    <w:p>
+      <w:pPr>
+        <w:autoSpaceDE w:val="0"/>
+        <w:autoSpaceDN w:val="0"/>
+        <w:adjustRightInd w:val="0"/>
+        <w:spacing w:after="0" w:line="240" w:lineRule="auto"/>
+        <w:rPr>
+          <w:rFonts w:ascii="Consolas" w:hAnsi="Consolas" w:cs="Consolas"/>
+          <w:color w:val="000000"/>
+          <w:sz w:val="19"/>
+          <w:szCs w:val="19"/>
+          <w:lang w:val="en-US"/>
+        </w:rPr>
+      </w:pPr>
+      <w:r>
+        <w:rPr>
+          <w:rFonts w:ascii="Consolas" w:hAnsi="Consolas" w:cs="Consolas"/>
+          <w:color w:val="0000FF"/>
+          <w:sz w:val="19"/>
+          <w:szCs w:val="19"/>
+          <w:lang w:val="en-US"/>
+        </w:rPr>
+        <w:t>namespace</w:t>
+      </w:r>
+      <w:r>
+        <w:rPr>
+          <w:rFonts w:ascii="Consolas" w:hAnsi="Consolas" w:cs="Consolas"/>
+          <w:color w:val="000000"/>
+          <w:sz w:val="19"/>
+          <w:szCs w:val="19"/>
+          <w:lang w:val="en-US"/>
+        </w:rPr>
+        <w:t xml:space="preserve"> ConsoleApp3</w:t>
+      </w:r>
+    </w:p>
+    <w:p>
+      <w:pPr>
+        <w:autoSpaceDE w:val="0"/>
+        <w:autoSpaceDN w:val="0"/>
+        <w:adjustRightInd w:val="0"/>
+        <w:spacing w:after="0" w:line="240" w:lineRule="auto"/>
+        <w:rPr>
+          <w:rFonts w:ascii="Consolas" w:hAnsi="Consolas" w:cs="Consolas"/>
+          <w:color w:val="000000"/>
+          <w:sz w:val="19"/>
+          <w:szCs w:val="19"/>
+          <w:lang w:val="en-US"/>
+        </w:rPr>
+      </w:pPr>
+      <w:r>
+        <w:rPr>
+          <w:rFonts w:ascii="Consolas" w:hAnsi="Consolas" w:cs="Consolas"/>
+          <w:color w:val="000000"/>
+          <w:sz w:val="19"/>
+          <w:szCs w:val="19"/>
+          <w:lang w:val="en-US"/>
+        </w:rPr>
+        <w:t xml:space="preserve">    {</w:t>
+      </w:r>
+    </w:p>
+    <w:p>
+      <w:pPr>
+        <w:autoSpaceDE w:val="0"/>
+        <w:autoSpaceDN w:val="0"/>
+        <w:adjustRightInd w:val="0"/>
+        <w:spacing w:after="0" w:line="240" w:lineRule="auto"/>
+        <w:rPr>
+          <w:rFonts w:ascii="Consolas" w:hAnsi="Consolas" w:cs="Consolas"/>
+          <w:color w:val="000000"/>
+          <w:sz w:val="19"/>
+          <w:szCs w:val="19"/>
+          <w:lang w:val="en-US"/>
+        </w:rPr>
+      </w:pPr>
+      <w:r>
+        <w:rPr>
+          <w:rFonts w:ascii="Consolas" w:hAnsi="Consolas" w:cs="Consolas"/>
+          <w:color w:val="000000"/>
+          <w:sz w:val="19"/>
+          <w:szCs w:val="19"/>
+          <w:lang w:val="en-US"/>
+        </w:rPr>
+        <w:t xml:space="preserve">        </w:t>
+      </w:r>
+      <w:r>
+        <w:rPr>
+          <w:rFonts w:ascii="Consolas" w:hAnsi="Consolas" w:cs="Consolas"/>
+          <w:color w:val="0000FF"/>
+          <w:sz w:val="19"/>
+          <w:szCs w:val="19"/>
+          <w:lang w:val="en-US"/>
+        </w:rPr>
+        <w:t>public</w:t>
+      </w:r>
+      <w:r>
+        <w:rPr>
+          <w:rFonts w:ascii="Consolas" w:hAnsi="Consolas" w:cs="Consolas"/>
+          <w:color w:val="000000"/>
+          <w:sz w:val="19"/>
+          <w:szCs w:val="19"/>
+          <w:lang w:val="en-US"/>
+        </w:rPr>
+        <w:t xml:space="preserve"> </w:t>
+      </w:r>
+      <w:r>
+        <w:rPr>
+          <w:rFonts w:ascii="Consolas" w:hAnsi="Consolas" w:cs="Consolas"/>
+          <w:color w:val="0000FF"/>
+          <w:sz w:val="19"/>
+          <w:szCs w:val="19"/>
+          <w:lang w:val="en-US"/>
+        </w:rPr>
+        <w:t>class</w:t>
+      </w:r>
+      <w:r>
+        <w:rPr>
+          <w:rFonts w:ascii="Consolas" w:hAnsi="Consolas" w:cs="Consolas"/>
+          <w:color w:val="000000"/>
+          <w:sz w:val="19"/>
+          <w:szCs w:val="19"/>
+          <w:lang w:val="en-US"/>
+        </w:rPr>
+        <w:t xml:space="preserve"> </w:t>
+      </w:r>
+      <w:proofErr w:type="gramStart"/>
+      <w:r>
+        <w:rPr>
+          <w:rFonts w:ascii="Consolas" w:hAnsi="Consolas" w:cs="Consolas"/>
+          <w:color w:val="2B91AF"/>
+          <w:sz w:val="19"/>
+          <w:szCs w:val="19"/>
+          <w:lang w:val="en-US"/>
+        </w:rPr>
+        <w:t>Triangle</w:t>
+      </w:r>
+      <w:r>
+        <w:rPr>
+          <w:rFonts w:ascii="Consolas" w:hAnsi="Consolas" w:cs="Consolas"/>
+          <w:color w:val="000000"/>
+          <w:sz w:val="19"/>
+          <w:szCs w:val="19"/>
+          <w:lang w:val="en-US"/>
+        </w:rPr>
+        <w:t xml:space="preserve"> :</w:t>
+      </w:r>
+      <w:proofErr w:type="gramEnd"/>
+      <w:r>
+        <w:rPr>
+          <w:rFonts w:ascii="Consolas" w:hAnsi="Consolas" w:cs="Consolas"/>
+          <w:color w:val="000000"/>
+          <w:sz w:val="19"/>
+          <w:szCs w:val="19"/>
+          <w:lang w:val="en-US"/>
+        </w:rPr>
+        <w:t xml:space="preserve"> </w:t>
+      </w:r>
+      <w:proofErr w:type="spellStart"/>
+      <w:r>
+        <w:rPr>
+          <w:rFonts w:ascii="Consolas" w:hAnsi="Consolas" w:cs="Consolas"/>
+          <w:color w:val="000000"/>
+          <w:sz w:val="19"/>
+          <w:szCs w:val="19"/>
+          <w:lang w:val="en-US"/>
+        </w:rPr>
+        <w:t>CPoint</w:t>
+      </w:r>
+      <w:proofErr w:type="spellEnd"/>
+    </w:p>
+    <w:p>
+      <w:pPr>
+        <w:autoSpaceDE w:val="0"/>
+        <w:autoSpaceDN w:val="0"/>
+        <w:adjustRightInd w:val="0"/>
+        <w:spacing w:after="0" w:line="240" w:lineRule="auto"/>
+        <w:rPr>
+          <w:rFonts w:ascii="Consolas" w:hAnsi="Consolas" w:cs="Consolas"/>
+          <w:color w:val="000000"/>
+          <w:sz w:val="19"/>
+          <w:szCs w:val="19"/>
+          <w:lang w:val="en-US"/>
+        </w:rPr>
+      </w:pPr>
+      <w:r>
+        <w:rPr>
+          <w:rFonts w:ascii="Consolas" w:hAnsi="Consolas" w:cs="Consolas"/>
+          <w:color w:val="000000"/>
+          <w:sz w:val="19"/>
+          <w:szCs w:val="19"/>
+          <w:lang w:val="en-US"/>
+        </w:rPr>
+        <w:t xml:space="preserve">        {</w:t>
+      </w:r>
+    </w:p>
+    <w:p>
+      <w:pPr>
+        <w:autoSpaceDE w:val="0"/>
+        <w:autoSpaceDN w:val="0"/>
+        <w:adjustRightInd w:val="0"/>
+        <w:spacing w:after="0" w:line="240" w:lineRule="auto"/>
+        <w:rPr>
+          <w:rFonts w:ascii="Consolas" w:hAnsi="Consolas" w:cs="Consolas"/>
+          <w:color w:val="000000"/>
+          <w:sz w:val="19"/>
+          <w:szCs w:val="19"/>
+          <w:lang w:val="en-US"/>
+        </w:rPr>
+      </w:pPr>
+    </w:p>
+    <w:p>
+      <w:pPr>
+        <w:autoSpaceDE w:val="0"/>
+        <w:autoSpaceDN w:val="0"/>
+        <w:adjustRightInd w:val="0"/>
+        <w:spacing w:after="0" w:line="240" w:lineRule="auto"/>
+        <w:rPr>
+          <w:rFonts w:ascii="Consolas" w:hAnsi="Consolas" w:cs="Consolas"/>
+          <w:color w:val="000000"/>
+          <w:sz w:val="19"/>
+          <w:szCs w:val="19"/>
+          <w:lang w:val="en-US"/>
+        </w:rPr>
+      </w:pPr>
+      <w:r>
+        <w:rPr>
+          <w:rFonts w:ascii="Consolas" w:hAnsi="Consolas" w:cs="Consolas"/>
+          <w:color w:val="000000"/>
+          <w:sz w:val="19"/>
+          <w:szCs w:val="19"/>
+          <w:lang w:val="en-US"/>
+        </w:rPr>
+        <w:t xml:space="preserve">            </w:t>
+      </w:r>
+      <w:r>
+        <w:rPr>
+          <w:rFonts w:ascii="Consolas" w:hAnsi="Consolas" w:cs="Consolas"/>
+          <w:color w:val="0000FF"/>
+          <w:sz w:val="19"/>
+          <w:szCs w:val="19"/>
+          <w:lang w:val="en-US"/>
+        </w:rPr>
+        <w:t>protected</w:t>
+      </w:r>
+      <w:r>
+        <w:rPr>
+          <w:rFonts w:ascii="Consolas" w:hAnsi="Consolas" w:cs="Consolas"/>
+          <w:color w:val="000000"/>
+          <w:sz w:val="19"/>
+          <w:szCs w:val="19"/>
+          <w:lang w:val="en-US"/>
+        </w:rPr>
+        <w:t xml:space="preserve"> </w:t>
+      </w:r>
+      <w:r>
+        <w:rPr>
+          <w:rFonts w:ascii="Consolas" w:hAnsi="Consolas" w:cs="Consolas"/>
+          <w:color w:val="0000FF"/>
+          <w:sz w:val="19"/>
+          <w:szCs w:val="19"/>
+          <w:lang w:val="en-US"/>
+        </w:rPr>
+        <w:t>int</w:t>
+      </w:r>
+      <w:r>
+        <w:rPr>
+          <w:rFonts w:ascii="Consolas" w:hAnsi="Consolas" w:cs="Consolas"/>
+          <w:color w:val="000000"/>
+          <w:sz w:val="19"/>
+          <w:szCs w:val="19"/>
+          <w:lang w:val="en-US"/>
+        </w:rPr>
+        <w:t xml:space="preserve"> x2; </w:t>
+      </w:r>
+      <w:r>
+        <w:rPr>
+          <w:rFonts w:ascii="Consolas" w:hAnsi="Consolas" w:cs="Consolas"/>
+          <w:color w:val="008000"/>
+          <w:sz w:val="19"/>
+          <w:szCs w:val="19"/>
+          <w:lang w:val="en-US"/>
+        </w:rPr>
+        <w:t>//</w:t>
+      </w:r>
+      <w:r>
+        <w:rPr>
+          <w:rFonts w:ascii="Consolas" w:hAnsi="Consolas" w:cs="Consolas"/>
+          <w:color w:val="008000"/>
+          <w:sz w:val="19"/>
+          <w:szCs w:val="19"/>
+        </w:rPr>
+        <w:t>поля</w:t>
+      </w:r>
+      <w:r>
+        <w:rPr>
+          <w:rFonts w:ascii="Consolas" w:hAnsi="Consolas" w:cs="Consolas"/>
+          <w:color w:val="008000"/>
+          <w:sz w:val="19"/>
+          <w:szCs w:val="19"/>
+          <w:lang w:val="en-US"/>
+        </w:rPr>
+        <w:t xml:space="preserve"> </w:t>
+      </w:r>
+      <w:r>
+        <w:rPr>
+          <w:rFonts w:ascii="Consolas" w:hAnsi="Consolas" w:cs="Consolas"/>
+          <w:color w:val="008000"/>
+          <w:sz w:val="19"/>
+          <w:szCs w:val="19"/>
+        </w:rPr>
+        <w:t>класса</w:t>
+      </w:r>
+      <w:r>
+        <w:rPr>
+          <w:rFonts w:ascii="Consolas" w:hAnsi="Consolas" w:cs="Consolas"/>
+          <w:color w:val="008000"/>
+          <w:sz w:val="19"/>
+          <w:szCs w:val="19"/>
+          <w:lang w:val="en-US"/>
+        </w:rPr>
+        <w:t xml:space="preserve"> </w:t>
+      </w:r>
+    </w:p>
+    <w:p>
+      <w:pPr>
+        <w:autoSpaceDE w:val="0"/>
+        <w:autoSpaceDN w:val="0"/>
+        <w:adjustRightInd w:val="0"/>
+        <w:spacing w:after="0" w:line="240" w:lineRule="auto"/>
+        <w:rPr>
+          <w:rFonts w:ascii="Consolas" w:hAnsi="Consolas" w:cs="Consolas"/>
+          <w:color w:val="000000"/>
+          <w:sz w:val="19"/>
+          <w:szCs w:val="19"/>
+          <w:lang w:val="en-US"/>
+        </w:rPr>
+      </w:pPr>
+      <w:r>
+        <w:rPr>
+          <w:rFonts w:ascii="Consolas" w:hAnsi="Consolas" w:cs="Consolas"/>
+          <w:color w:val="000000"/>
+          <w:sz w:val="19"/>
+          <w:szCs w:val="19"/>
+          <w:lang w:val="en-US"/>
+        </w:rPr>
+        <w:t xml:space="preserve">            </w:t>
+      </w:r>
+      <w:r>
+        <w:rPr>
+          <w:rFonts w:ascii="Consolas" w:hAnsi="Consolas" w:cs="Consolas"/>
+          <w:color w:val="0000FF"/>
+          <w:sz w:val="19"/>
+          <w:szCs w:val="19"/>
+          <w:lang w:val="en-US"/>
+        </w:rPr>
+        <w:t>protected</w:t>
+      </w:r>
+      <w:r>
+        <w:rPr>
+          <w:rFonts w:ascii="Consolas" w:hAnsi="Consolas" w:cs="Consolas"/>
+          <w:color w:val="000000"/>
+          <w:sz w:val="19"/>
+          <w:szCs w:val="19"/>
+          <w:lang w:val="en-US"/>
+        </w:rPr>
+        <w:t xml:space="preserve"> </w:t>
+      </w:r>
+      <w:r>
+        <w:rPr>
+          <w:rFonts w:ascii="Consolas" w:hAnsi="Consolas" w:cs="Consolas"/>
+          <w:color w:val="0000FF"/>
+          <w:sz w:val="19"/>
+          <w:szCs w:val="19"/>
+          <w:lang w:val="en-US"/>
+        </w:rPr>
+        <w:t>int</w:t>
+      </w:r>
+      <w:r>
+        <w:rPr>
+          <w:rFonts w:ascii="Consolas" w:hAnsi="Consolas" w:cs="Consolas"/>
+          <w:color w:val="000000"/>
+          <w:sz w:val="19"/>
+          <w:szCs w:val="19"/>
+          <w:lang w:val="en-US"/>
+        </w:rPr>
+        <w:t xml:space="preserve"> y2;</w:t>
+      </w:r>
+    </w:p>
+    <w:p>
+      <w:pPr>
+        <w:autoSpaceDE w:val="0"/>
+        <w:autoSpaceDN w:val="0"/>
+        <w:adjustRightInd w:val="0"/>
+        <w:spacing w:after="0" w:line="240" w:lineRule="auto"/>
+        <w:rPr>
+          <w:rFonts w:ascii="Consolas" w:hAnsi="Consolas" w:cs="Consolas"/>
+          <w:color w:val="000000"/>
+          <w:sz w:val="19"/>
+          <w:szCs w:val="19"/>
+          <w:lang w:val="en-US"/>
+        </w:rPr>
+      </w:pPr>
+    </w:p>
+    <w:p>
+      <w:pPr>
+        <w:autoSpaceDE w:val="0"/>
+        <w:autoSpaceDN w:val="0"/>
+        <w:adjustRightInd w:val="0"/>
+        <w:spacing w:after="0" w:line="240" w:lineRule="auto"/>
+        <w:rPr>
+          <w:rFonts w:ascii="Consolas" w:hAnsi="Consolas" w:cs="Consolas"/>
+          <w:color w:val="000000"/>
+          <w:sz w:val="19"/>
+          <w:szCs w:val="19"/>
+          <w:lang w:val="en-US"/>
+        </w:rPr>
+      </w:pPr>
+      <w:r>
+        <w:rPr>
+          <w:rFonts w:ascii="Consolas" w:hAnsi="Consolas" w:cs="Consolas"/>
+          <w:color w:val="000000"/>
+          <w:sz w:val="19"/>
+          <w:szCs w:val="19"/>
+          <w:lang w:val="en-US"/>
+        </w:rPr>
+        <w:t xml:space="preserve">            </w:t>
+      </w:r>
+      <w:r>
+        <w:rPr>
+          <w:rFonts w:ascii="Consolas" w:hAnsi="Consolas" w:cs="Consolas"/>
+          <w:color w:val="0000FF"/>
+          <w:sz w:val="19"/>
+          <w:szCs w:val="19"/>
+          <w:lang w:val="en-US"/>
+        </w:rPr>
+        <w:t>protected</w:t>
+      </w:r>
+      <w:r>
+        <w:rPr>
+          <w:rFonts w:ascii="Consolas" w:hAnsi="Consolas" w:cs="Consolas"/>
+          <w:color w:val="000000"/>
+          <w:sz w:val="19"/>
+          <w:szCs w:val="19"/>
+          <w:lang w:val="en-US"/>
+        </w:rPr>
+        <w:t xml:space="preserve"> </w:t>
+      </w:r>
+      <w:r>
+        <w:rPr>
+          <w:rFonts w:ascii="Consolas" w:hAnsi="Consolas" w:cs="Consolas"/>
+          <w:color w:val="0000FF"/>
+          <w:sz w:val="19"/>
+          <w:szCs w:val="19"/>
+          <w:lang w:val="en-US"/>
+        </w:rPr>
+        <w:t>int</w:t>
+      </w:r>
+      <w:r>
+        <w:rPr>
+          <w:rFonts w:ascii="Consolas" w:hAnsi="Consolas" w:cs="Consolas"/>
+          <w:color w:val="000000"/>
+          <w:sz w:val="19"/>
+          <w:szCs w:val="19"/>
+          <w:lang w:val="en-US"/>
+        </w:rPr>
+        <w:t xml:space="preserve"> x</w:t>
+      </w:r>
+      <w:proofErr w:type="gramStart"/>
+      <w:r>
+        <w:rPr>
+          <w:rFonts w:ascii="Consolas" w:hAnsi="Consolas" w:cs="Consolas"/>
+          <w:color w:val="000000"/>
+          <w:sz w:val="19"/>
+          <w:szCs w:val="19"/>
+          <w:lang w:val="en-US"/>
+        </w:rPr>
+        <w:t xml:space="preserve">3;  </w:t>
+      </w:r>
+      <w:r>
+        <w:rPr>
+          <w:rFonts w:ascii="Consolas" w:hAnsi="Consolas" w:cs="Consolas"/>
+          <w:color w:val="008000"/>
+          <w:sz w:val="19"/>
+          <w:szCs w:val="19"/>
+          <w:lang w:val="en-US"/>
+        </w:rPr>
+        <w:t>/</w:t>
+      </w:r>
+      <w:proofErr w:type="gramEnd"/>
+      <w:r>
+        <w:rPr>
+          <w:rFonts w:ascii="Consolas" w:hAnsi="Consolas" w:cs="Consolas"/>
+          <w:color w:val="008000"/>
+          <w:sz w:val="19"/>
+          <w:szCs w:val="19"/>
+          <w:lang w:val="en-US"/>
+        </w:rPr>
+        <w:t>/</w:t>
+      </w:r>
+      <w:r>
+        <w:rPr>
+          <w:rFonts w:ascii="Consolas" w:hAnsi="Consolas" w:cs="Consolas"/>
+          <w:color w:val="008000"/>
+          <w:sz w:val="19"/>
+          <w:szCs w:val="19"/>
+        </w:rPr>
+        <w:t>поля</w:t>
+      </w:r>
+      <w:r>
+        <w:rPr>
+          <w:rFonts w:ascii="Consolas" w:hAnsi="Consolas" w:cs="Consolas"/>
+          <w:color w:val="008000"/>
+          <w:sz w:val="19"/>
+          <w:szCs w:val="19"/>
+          <w:lang w:val="en-US"/>
+        </w:rPr>
+        <w:t xml:space="preserve"> </w:t>
+      </w:r>
+      <w:r>
+        <w:rPr>
+          <w:rFonts w:ascii="Consolas" w:hAnsi="Consolas" w:cs="Consolas"/>
+          <w:color w:val="008000"/>
+          <w:sz w:val="19"/>
+          <w:szCs w:val="19"/>
+        </w:rPr>
+        <w:t>класса</w:t>
+      </w:r>
+      <w:r>
+        <w:rPr>
+          <w:rFonts w:ascii="Consolas" w:hAnsi="Consolas" w:cs="Consolas"/>
+          <w:color w:val="008000"/>
+          <w:sz w:val="19"/>
+          <w:szCs w:val="19"/>
+          <w:lang w:val="en-US"/>
+        </w:rPr>
+        <w:t xml:space="preserve"> </w:t>
+      </w:r>
+    </w:p>
+    <w:p>
+      <w:pPr>
+        <w:autoSpaceDE w:val="0"/>
+        <w:autoSpaceDN w:val="0"/>
+        <w:adjustRightInd w:val="0"/>
+        <w:spacing w:after="0" w:line="240" w:lineRule="auto"/>
+        <w:rPr>
+          <w:rFonts w:ascii="Consolas" w:hAnsi="Consolas" w:cs="Consolas"/>
+          <w:color w:val="000000"/>
+          <w:sz w:val="19"/>
+          <w:szCs w:val="19"/>
+          <w:lang w:val="en-US"/>
+        </w:rPr>
+      </w:pPr>
+      <w:r>
+        <w:rPr>
+          <w:rFonts w:ascii="Consolas" w:hAnsi="Consolas" w:cs="Consolas"/>
+          <w:color w:val="000000"/>
+          <w:sz w:val="19"/>
+          <w:szCs w:val="19"/>
+          <w:lang w:val="en-US"/>
+        </w:rPr>
+        <w:t xml:space="preserve">            </w:t>
+      </w:r>
+      <w:r>
+        <w:rPr>
+          <w:rFonts w:ascii="Consolas" w:hAnsi="Consolas" w:cs="Consolas"/>
+          <w:color w:val="0000FF"/>
+          <w:sz w:val="19"/>
+          <w:szCs w:val="19"/>
+          <w:lang w:val="en-US"/>
+        </w:rPr>
+        <w:t>protected</w:t>
+      </w:r>
+      <w:r>
+        <w:rPr>
+          <w:rFonts w:ascii="Consolas" w:hAnsi="Consolas" w:cs="Consolas"/>
+          <w:color w:val="000000"/>
+          <w:sz w:val="19"/>
+          <w:szCs w:val="19"/>
+          <w:lang w:val="en-US"/>
+        </w:rPr>
+        <w:t xml:space="preserve"> </w:t>
+      </w:r>
+      <w:r>
+        <w:rPr>
+          <w:rFonts w:ascii="Consolas" w:hAnsi="Consolas" w:cs="Consolas"/>
+          <w:color w:val="0000FF"/>
+          <w:sz w:val="19"/>
+          <w:szCs w:val="19"/>
+          <w:lang w:val="en-US"/>
+        </w:rPr>
+        <w:t>int</w:t>
+      </w:r>
+      <w:r>
+        <w:rPr>
+          <w:rFonts w:ascii="Consolas" w:hAnsi="Consolas" w:cs="Consolas"/>
+          <w:color w:val="000000"/>
+          <w:sz w:val="19"/>
+          <w:szCs w:val="19"/>
+          <w:lang w:val="en-US"/>
+        </w:rPr>
+        <w:t xml:space="preserve"> y3;  </w:t>
+      </w:r>
+    </w:p>
+    <w:p>
+      <w:pPr>
+        <w:autoSpaceDE w:val="0"/>
+        <w:autoSpaceDN w:val="0"/>
+        <w:adjustRightInd w:val="0"/>
+        <w:spacing w:after="0" w:line="240" w:lineRule="auto"/>
+        <w:rPr>
+          <w:rFonts w:ascii="Consolas" w:hAnsi="Consolas" w:cs="Consolas"/>
+          <w:color w:val="000000"/>
+          <w:sz w:val="19"/>
+          <w:szCs w:val="19"/>
+          <w:lang w:val="en-US"/>
+        </w:rPr>
+      </w:pPr>
+    </w:p>
+    <w:p>
+      <w:pPr>
+        <w:autoSpaceDE w:val="0"/>
+        <w:autoSpaceDN w:val="0"/>
+        <w:adjustRightInd w:val="0"/>
+        <w:spacing w:after="0" w:line="240" w:lineRule="auto"/>
+        <w:rPr>
+          <w:rFonts w:ascii="Consolas" w:hAnsi="Consolas" w:cs="Consolas"/>
+          <w:color w:val="000000"/>
+          <w:sz w:val="19"/>
+          <w:szCs w:val="19"/>
+          <w:lang w:val="en-US"/>
+        </w:rPr>
+      </w:pPr>
+      <w:r>
+        <w:rPr>
+          <w:rFonts w:ascii="Consolas" w:hAnsi="Consolas" w:cs="Consolas"/>
+          <w:color w:val="000000"/>
+          <w:sz w:val="19"/>
+          <w:szCs w:val="19"/>
+          <w:lang w:val="en-US"/>
+        </w:rPr>
+        <w:t xml:space="preserve">            </w:t>
+      </w:r>
+      <w:r>
+        <w:rPr>
+          <w:rFonts w:ascii="Consolas" w:hAnsi="Consolas" w:cs="Consolas"/>
+          <w:color w:val="0000FF"/>
+          <w:sz w:val="19"/>
+          <w:szCs w:val="19"/>
+          <w:lang w:val="en-US"/>
+        </w:rPr>
+        <w:t>public</w:t>
+      </w:r>
+      <w:r>
+        <w:rPr>
+          <w:rFonts w:ascii="Consolas" w:hAnsi="Consolas" w:cs="Consolas"/>
+          <w:color w:val="000000"/>
+          <w:sz w:val="19"/>
+          <w:szCs w:val="19"/>
+          <w:lang w:val="en-US"/>
+        </w:rPr>
+        <w:t xml:space="preserve"> </w:t>
+      </w:r>
+      <w:r>
+        <w:rPr>
+          <w:rFonts w:ascii="Consolas" w:hAnsi="Consolas" w:cs="Consolas"/>
+          <w:color w:val="0000FF"/>
+          <w:sz w:val="19"/>
+          <w:szCs w:val="19"/>
+          <w:lang w:val="en-US"/>
+        </w:rPr>
+        <w:t>int</w:t>
+      </w:r>
+      <w:r>
+        <w:rPr>
+          <w:rFonts w:ascii="Consolas" w:hAnsi="Consolas" w:cs="Consolas"/>
+          <w:color w:val="000000"/>
+          <w:sz w:val="19"/>
+          <w:szCs w:val="19"/>
+          <w:lang w:val="en-US"/>
+        </w:rPr>
+        <w:t xml:space="preserve"> X2 </w:t>
+      </w:r>
+      <w:r>
+        <w:rPr>
+          <w:rFonts w:ascii="Consolas" w:hAnsi="Consolas" w:cs="Consolas"/>
+          <w:color w:val="008000"/>
+          <w:sz w:val="19"/>
+          <w:szCs w:val="19"/>
+          <w:lang w:val="en-US"/>
+        </w:rPr>
+        <w:t xml:space="preserve">// </w:t>
+      </w:r>
+      <w:proofErr w:type="spellStart"/>
+      <w:r>
+        <w:rPr>
+          <w:rFonts w:ascii="Consolas" w:hAnsi="Consolas" w:cs="Consolas"/>
+          <w:color w:val="008000"/>
+          <w:sz w:val="19"/>
+          <w:szCs w:val="19"/>
+          <w:lang w:val="en-US"/>
+        </w:rPr>
+        <w:t>setter&amp;getter</w:t>
+      </w:r>
+      <w:proofErr w:type="spellEnd"/>
+    </w:p>
+    <w:p>
+      <w:pPr>
+        <w:autoSpaceDE w:val="0"/>
+        <w:autoSpaceDN w:val="0"/>
+        <w:adjustRightInd w:val="0"/>
+        <w:spacing w:after="0" w:line="240" w:lineRule="auto"/>
+        <w:rPr>
+          <w:rFonts w:ascii="Consolas" w:hAnsi="Consolas" w:cs="Consolas"/>
+          <w:color w:val="000000"/>
+          <w:sz w:val="19"/>
+          <w:szCs w:val="19"/>
+          <w:lang w:val="en-US"/>
+        </w:rPr>
+      </w:pPr>
+      <w:r>
+        <w:rPr>
+          <w:rFonts w:ascii="Consolas" w:hAnsi="Consolas" w:cs="Consolas"/>
+          <w:color w:val="000000"/>
+          <w:sz w:val="19"/>
+          <w:szCs w:val="19"/>
+          <w:lang w:val="en-US"/>
+        </w:rPr>
+        <w:t xml:space="preserve">            {</w:t>
+      </w:r>
+    </w:p>
+    <w:p>
+      <w:pPr>
+        <w:autoSpaceDE w:val="0"/>
+        <w:autoSpaceDN w:val="0"/>
+        <w:adjustRightInd w:val="0"/>
+        <w:spacing w:after="0" w:line="240" w:lineRule="auto"/>
+        <w:rPr>
+          <w:rFonts w:ascii="Consolas" w:hAnsi="Consolas" w:cs="Consolas"/>
+          <w:color w:val="000000"/>
+          <w:sz w:val="19"/>
+          <w:szCs w:val="19"/>
+          <w:lang w:val="en-US"/>
+        </w:rPr>
+      </w:pPr>
+      <w:r>
+        <w:rPr>
+          <w:rFonts w:ascii="Consolas" w:hAnsi="Consolas" w:cs="Consolas"/>
+          <w:color w:val="000000"/>
+          <w:sz w:val="19"/>
+          <w:szCs w:val="19"/>
+          <w:lang w:val="en-US"/>
+        </w:rPr>
+        <w:t xml:space="preserve">                </w:t>
+      </w:r>
+      <w:r>
+        <w:rPr>
+          <w:rFonts w:ascii="Consolas" w:hAnsi="Consolas" w:cs="Consolas"/>
+          <w:color w:val="0000FF"/>
+          <w:sz w:val="19"/>
+          <w:szCs w:val="19"/>
+          <w:lang w:val="en-US"/>
+        </w:rPr>
+        <w:t>get</w:t>
+      </w:r>
+      <w:r>
+        <w:rPr>
+          <w:rFonts w:ascii="Consolas" w:hAnsi="Consolas" w:cs="Consolas"/>
+          <w:color w:val="000000"/>
+          <w:sz w:val="19"/>
+          <w:szCs w:val="19"/>
+          <w:lang w:val="en-US"/>
+        </w:rPr>
+        <w:t xml:space="preserve"> </w:t>
+      </w:r>
+      <w:proofErr w:type="gramStart"/>
+      <w:r>
+        <w:rPr>
+          <w:rFonts w:ascii="Consolas" w:hAnsi="Consolas" w:cs="Consolas"/>
+          <w:color w:val="000000"/>
+          <w:sz w:val="19"/>
+          <w:szCs w:val="19"/>
+          <w:lang w:val="en-US"/>
+        </w:rPr>
+        <w:t xml:space="preserve">{ </w:t>
+      </w:r>
+      <w:r>
+        <w:rPr>
+          <w:rFonts w:ascii="Consolas" w:hAnsi="Consolas" w:cs="Consolas"/>
+          <w:color w:val="0000FF"/>
+          <w:sz w:val="19"/>
+          <w:szCs w:val="19"/>
+          <w:lang w:val="en-US"/>
+        </w:rPr>
+        <w:t>return</w:t>
+      </w:r>
+      <w:proofErr w:type="gramEnd"/>
+      <w:r>
+        <w:rPr>
+          <w:rFonts w:ascii="Consolas" w:hAnsi="Consolas" w:cs="Consolas"/>
+          <w:color w:val="000000"/>
+          <w:sz w:val="19"/>
+          <w:szCs w:val="19"/>
+          <w:lang w:val="en-US"/>
+        </w:rPr>
+        <w:t xml:space="preserve"> x2; }</w:t>
+      </w:r>
+    </w:p>
+    <w:p>
+      <w:pPr>
+        <w:autoSpaceDE w:val="0"/>
+        <w:autoSpaceDN w:val="0"/>
+        <w:adjustRightInd w:val="0"/>
+        <w:spacing w:after="0" w:line="240" w:lineRule="auto"/>
+        <w:rPr>
+          <w:rFonts w:ascii="Consolas" w:hAnsi="Consolas" w:cs="Consolas"/>
+          <w:color w:val="000000"/>
+          <w:sz w:val="19"/>
+          <w:szCs w:val="19"/>
+          <w:lang w:val="en-US"/>
+        </w:rPr>
+      </w:pPr>
+      <w:r>
+        <w:rPr>
+          <w:rFonts w:ascii="Consolas" w:hAnsi="Consolas" w:cs="Consolas"/>
+          <w:color w:val="000000"/>
+          <w:sz w:val="19"/>
+          <w:szCs w:val="19"/>
+          <w:lang w:val="en-US"/>
+        </w:rPr>
+        <w:t xml:space="preserve">                </w:t>
+      </w:r>
+      <w:r>
+        <w:rPr>
+          <w:rFonts w:ascii="Consolas" w:hAnsi="Consolas" w:cs="Consolas"/>
+          <w:color w:val="0000FF"/>
+          <w:sz w:val="19"/>
+          <w:szCs w:val="19"/>
+          <w:lang w:val="en-US"/>
+        </w:rPr>
+        <w:t>set</w:t>
+      </w:r>
+      <w:r>
+        <w:rPr>
+          <w:rFonts w:ascii="Consolas" w:hAnsi="Consolas" w:cs="Consolas"/>
+          <w:color w:val="000000"/>
+          <w:sz w:val="19"/>
+          <w:szCs w:val="19"/>
+          <w:lang w:val="en-US"/>
+        </w:rPr>
+        <w:t xml:space="preserve"> </w:t>
+      </w:r>
+      <w:proofErr w:type="gramStart"/>
+      <w:r>
+        <w:rPr>
+          <w:rFonts w:ascii="Consolas" w:hAnsi="Consolas" w:cs="Consolas"/>
+          <w:color w:val="000000"/>
+          <w:sz w:val="19"/>
+          <w:szCs w:val="19"/>
+          <w:lang w:val="en-US"/>
+        </w:rPr>
+        <w:t>{ x</w:t>
+      </w:r>
+      <w:proofErr w:type="gramEnd"/>
+      <w:r>
+        <w:rPr>
+          <w:rFonts w:ascii="Consolas" w:hAnsi="Consolas" w:cs="Consolas"/>
+          <w:color w:val="000000"/>
+          <w:sz w:val="19"/>
+          <w:szCs w:val="19"/>
+          <w:lang w:val="en-US"/>
+        </w:rPr>
+        <w:t>2 = value; }</w:t>
+      </w:r>
+    </w:p>
+    <w:p>
+      <w:pPr>
+        <w:autoSpaceDE w:val="0"/>
+        <w:autoSpaceDN w:val="0"/>
+        <w:adjustRightInd w:val="0"/>
+        <w:spacing w:after="0" w:line="240" w:lineRule="auto"/>
+        <w:rPr>
+          <w:rFonts w:ascii="Consolas" w:hAnsi="Consolas" w:cs="Consolas"/>
+          <w:color w:val="000000"/>
+          <w:sz w:val="19"/>
+          <w:szCs w:val="19"/>
+          <w:lang w:val="en-US"/>
+        </w:rPr>
+      </w:pPr>
+      <w:r>
+        <w:rPr>
+          <w:rFonts w:ascii="Consolas" w:hAnsi="Consolas" w:cs="Consolas"/>
+          <w:color w:val="000000"/>
+          <w:sz w:val="19"/>
+          <w:szCs w:val="19"/>
+          <w:lang w:val="en-US"/>
+        </w:rPr>
+        <w:t xml:space="preserve">            }</w:t>
+      </w:r>
+    </w:p>
+    <w:p>
+      <w:pPr>
+        <w:autoSpaceDE w:val="0"/>
+        <w:autoSpaceDN w:val="0"/>
+        <w:adjustRightInd w:val="0"/>
+        <w:spacing w:after="0" w:line="240" w:lineRule="auto"/>
+        <w:rPr>
+          <w:rFonts w:ascii="Consolas" w:hAnsi="Consolas" w:cs="Consolas"/>
+          <w:color w:val="000000"/>
+          <w:sz w:val="19"/>
+          <w:szCs w:val="19"/>
+          <w:lang w:val="en-US"/>
+        </w:rPr>
+      </w:pPr>
+      <w:r>
+        <w:rPr>
+          <w:rFonts w:ascii="Consolas" w:hAnsi="Consolas" w:cs="Consolas"/>
+          <w:color w:val="000000"/>
+          <w:sz w:val="19"/>
+          <w:szCs w:val="19"/>
+          <w:lang w:val="en-US"/>
+        </w:rPr>
+        <w:t xml:space="preserve">            </w:t>
+      </w:r>
+      <w:r>
+        <w:rPr>
+          <w:rFonts w:ascii="Consolas" w:hAnsi="Consolas" w:cs="Consolas"/>
+          <w:color w:val="0000FF"/>
+          <w:sz w:val="19"/>
+          <w:szCs w:val="19"/>
+          <w:lang w:val="en-US"/>
+        </w:rPr>
+        <w:t>public</w:t>
+      </w:r>
+      <w:r>
+        <w:rPr>
+          <w:rFonts w:ascii="Consolas" w:hAnsi="Consolas" w:cs="Consolas"/>
+          <w:color w:val="000000"/>
+          <w:sz w:val="19"/>
+          <w:szCs w:val="19"/>
+          <w:lang w:val="en-US"/>
+        </w:rPr>
+        <w:t xml:space="preserve"> </w:t>
+      </w:r>
+      <w:r>
+        <w:rPr>
+          <w:rFonts w:ascii="Consolas" w:hAnsi="Consolas" w:cs="Consolas"/>
+          <w:color w:val="0000FF"/>
+          <w:sz w:val="19"/>
+          <w:szCs w:val="19"/>
+          <w:lang w:val="en-US"/>
+        </w:rPr>
+        <w:t>int</w:t>
+      </w:r>
+      <w:r>
+        <w:rPr>
+          <w:rFonts w:ascii="Consolas" w:hAnsi="Consolas" w:cs="Consolas"/>
+          <w:color w:val="000000"/>
+          <w:sz w:val="19"/>
+          <w:szCs w:val="19"/>
+          <w:lang w:val="en-US"/>
+        </w:rPr>
+        <w:t xml:space="preserve"> Y2</w:t>
+      </w:r>
+    </w:p>
+    <w:p>
+      <w:pPr>
+        <w:autoSpaceDE w:val="0"/>
+        <w:autoSpaceDN w:val="0"/>
+        <w:adjustRightInd w:val="0"/>
+        <w:spacing w:after="0" w:line="240" w:lineRule="auto"/>
+        <w:rPr>
+          <w:rFonts w:ascii="Consolas" w:hAnsi="Consolas" w:cs="Consolas"/>
+          <w:color w:val="000000"/>
+          <w:sz w:val="19"/>
+          <w:szCs w:val="19"/>
+          <w:lang w:val="en-US"/>
+        </w:rPr>
+      </w:pPr>
+      <w:r>
+        <w:rPr>
+          <w:rFonts w:ascii="Consolas" w:hAnsi="Consolas" w:cs="Consolas"/>
+          <w:color w:val="000000"/>
+          <w:sz w:val="19"/>
+          <w:szCs w:val="19"/>
+          <w:lang w:val="en-US"/>
+        </w:rPr>
+        <w:t xml:space="preserve">            {</w:t>
+      </w:r>
+    </w:p>
+    <w:p>
+      <w:pPr>
+        <w:autoSpaceDE w:val="0"/>
+        <w:autoSpaceDN w:val="0"/>
+        <w:adjustRightInd w:val="0"/>
+        <w:spacing w:after="0" w:line="240" w:lineRule="auto"/>
+        <w:rPr>
+          <w:rFonts w:ascii="Consolas" w:hAnsi="Consolas" w:cs="Consolas"/>
+          <w:color w:val="000000"/>
+          <w:sz w:val="19"/>
+          <w:szCs w:val="19"/>
+          <w:lang w:val="en-US"/>
+        </w:rPr>
+      </w:pPr>
+      <w:r>
+        <w:rPr>
+          <w:rFonts w:ascii="Consolas" w:hAnsi="Consolas" w:cs="Consolas"/>
+          <w:color w:val="000000"/>
+          <w:sz w:val="19"/>
+          <w:szCs w:val="19"/>
+          <w:lang w:val="en-US"/>
+        </w:rPr>
+        <w:t xml:space="preserve">                </w:t>
+      </w:r>
+      <w:r>
+        <w:rPr>
+          <w:rFonts w:ascii="Consolas" w:hAnsi="Consolas" w:cs="Consolas"/>
+          <w:color w:val="0000FF"/>
+          <w:sz w:val="19"/>
+          <w:szCs w:val="19"/>
+          <w:lang w:val="en-US"/>
+        </w:rPr>
+        <w:t>get</w:t>
+      </w:r>
+      <w:r>
+        <w:rPr>
+          <w:rFonts w:ascii="Consolas" w:hAnsi="Consolas" w:cs="Consolas"/>
+          <w:color w:val="000000"/>
+          <w:sz w:val="19"/>
+          <w:szCs w:val="19"/>
+          <w:lang w:val="en-US"/>
+        </w:rPr>
+        <w:t xml:space="preserve"> </w:t>
+      </w:r>
+      <w:proofErr w:type="gramStart"/>
+      <w:r>
+        <w:rPr>
+          <w:rFonts w:ascii="Consolas" w:hAnsi="Consolas" w:cs="Consolas"/>
+          <w:color w:val="000000"/>
+          <w:sz w:val="19"/>
+          <w:szCs w:val="19"/>
+          <w:lang w:val="en-US"/>
+        </w:rPr>
+        <w:t xml:space="preserve">{ </w:t>
+      </w:r>
+      <w:r>
+        <w:rPr>
+          <w:rFonts w:ascii="Consolas" w:hAnsi="Consolas" w:cs="Consolas"/>
+          <w:color w:val="0000FF"/>
+          <w:sz w:val="19"/>
+          <w:szCs w:val="19"/>
+          <w:lang w:val="en-US"/>
+        </w:rPr>
+        <w:t>return</w:t>
+      </w:r>
+      <w:proofErr w:type="gramEnd"/>
+      <w:r>
+        <w:rPr>
+          <w:rFonts w:ascii="Consolas" w:hAnsi="Consolas" w:cs="Consolas"/>
+          <w:color w:val="000000"/>
+          <w:sz w:val="19"/>
+          <w:szCs w:val="19"/>
+          <w:lang w:val="en-US"/>
+        </w:rPr>
+        <w:t xml:space="preserve"> y2; }</w:t>
+      </w:r>
+    </w:p>
+    <w:p>
+      <w:pPr>
+        <w:autoSpaceDE w:val="0"/>
+        <w:autoSpaceDN w:val="0"/>
+        <w:adjustRightInd w:val="0"/>
+        <w:spacing w:after="0" w:line="240" w:lineRule="auto"/>
+        <w:rPr>
+          <w:rFonts w:ascii="Consolas" w:hAnsi="Consolas" w:cs="Consolas"/>
+          <w:color w:val="000000"/>
+          <w:sz w:val="19"/>
+          <w:szCs w:val="19"/>
+          <w:lang w:val="en-US"/>
+        </w:rPr>
+      </w:pPr>
+      <w:r>
+        <w:rPr>
+          <w:rFonts w:ascii="Consolas" w:hAnsi="Consolas" w:cs="Consolas"/>
+          <w:color w:val="000000"/>
+          <w:sz w:val="19"/>
+          <w:szCs w:val="19"/>
+          <w:lang w:val="en-US"/>
+        </w:rPr>
+        <w:t xml:space="preserve">                </w:t>
+      </w:r>
+      <w:r>
+        <w:rPr>
+          <w:rFonts w:ascii="Consolas" w:hAnsi="Consolas" w:cs="Consolas"/>
+          <w:color w:val="0000FF"/>
+          <w:sz w:val="19"/>
+          <w:szCs w:val="19"/>
+          <w:lang w:val="en-US"/>
+        </w:rPr>
+        <w:t>set</w:t>
+      </w:r>
+      <w:r>
+        <w:rPr>
+          <w:rFonts w:ascii="Consolas" w:hAnsi="Consolas" w:cs="Consolas"/>
+          <w:color w:val="000000"/>
+          <w:sz w:val="19"/>
+          <w:szCs w:val="19"/>
+          <w:lang w:val="en-US"/>
+        </w:rPr>
+        <w:t xml:space="preserve"> </w:t>
+      </w:r>
+      <w:proofErr w:type="gramStart"/>
+      <w:r>
+        <w:rPr>
+          <w:rFonts w:ascii="Consolas" w:hAnsi="Consolas" w:cs="Consolas"/>
+          <w:color w:val="000000"/>
+          <w:sz w:val="19"/>
+          <w:szCs w:val="19"/>
+          <w:lang w:val="en-US"/>
+        </w:rPr>
+        <w:t>{ y</w:t>
+      </w:r>
+      <w:proofErr w:type="gramEnd"/>
+      <w:r>
+        <w:rPr>
+          <w:rFonts w:ascii="Consolas" w:hAnsi="Consolas" w:cs="Consolas"/>
+          <w:color w:val="000000"/>
+          <w:sz w:val="19"/>
+          <w:szCs w:val="19"/>
+          <w:lang w:val="en-US"/>
+        </w:rPr>
+        <w:t>2 = value; }</w:t>
+      </w:r>
+    </w:p>
+    <w:p>
+      <w:pPr>
+        <w:autoSpaceDE w:val="0"/>
+        <w:autoSpaceDN w:val="0"/>
+        <w:adjustRightInd w:val="0"/>
+        <w:spacing w:after="0" w:line="240" w:lineRule="auto"/>
+        <w:rPr>
+          <w:rFonts w:ascii="Consolas" w:hAnsi="Consolas" w:cs="Consolas"/>
+          <w:color w:val="000000"/>
+          <w:sz w:val="19"/>
+          <w:szCs w:val="19"/>
+          <w:lang w:val="en-US"/>
+        </w:rPr>
+      </w:pPr>
+      <w:r>
+        <w:rPr>
+          <w:rFonts w:ascii="Consolas" w:hAnsi="Consolas" w:cs="Consolas"/>
+          <w:color w:val="000000"/>
+          <w:sz w:val="19"/>
+          <w:szCs w:val="19"/>
+          <w:lang w:val="en-US"/>
+        </w:rPr>
+        <w:t xml:space="preserve">            }</w:t>
+      </w:r>
+    </w:p>
+    <w:p>
+      <w:pPr>
+        <w:autoSpaceDE w:val="0"/>
+        <w:autoSpaceDN w:val="0"/>
+        <w:adjustRightInd w:val="0"/>
+        <w:spacing w:after="0" w:line="240" w:lineRule="auto"/>
+        <w:rPr>
+          <w:rFonts w:ascii="Consolas" w:hAnsi="Consolas" w:cs="Consolas"/>
+          <w:color w:val="000000"/>
+          <w:sz w:val="19"/>
+          <w:szCs w:val="19"/>
+          <w:lang w:val="en-US"/>
+        </w:rPr>
+      </w:pPr>
+    </w:p>
+    <w:p>
+      <w:pPr>
+        <w:autoSpaceDE w:val="0"/>
+        <w:autoSpaceDN w:val="0"/>
+        <w:adjustRightInd w:val="0"/>
+        <w:spacing w:after="0" w:line="240" w:lineRule="auto"/>
+        <w:rPr>
+          <w:rFonts w:ascii="Consolas" w:hAnsi="Consolas" w:cs="Consolas"/>
+          <w:color w:val="000000"/>
+          <w:sz w:val="19"/>
+          <w:szCs w:val="19"/>
+          <w:lang w:val="en-US"/>
+        </w:rPr>
+      </w:pPr>
+      <w:r>
+        <w:rPr>
+          <w:rFonts w:ascii="Consolas" w:hAnsi="Consolas" w:cs="Consolas"/>
+          <w:color w:val="000000"/>
+          <w:sz w:val="19"/>
+          <w:szCs w:val="19"/>
+          <w:lang w:val="en-US"/>
+        </w:rPr>
+        <w:t xml:space="preserve">            </w:t>
+      </w:r>
+      <w:r>
+        <w:rPr>
+          <w:rFonts w:ascii="Consolas" w:hAnsi="Consolas" w:cs="Consolas"/>
+          <w:color w:val="0000FF"/>
+          <w:sz w:val="19"/>
+          <w:szCs w:val="19"/>
+          <w:lang w:val="en-US"/>
+        </w:rPr>
+        <w:t>public</w:t>
+      </w:r>
+      <w:r>
+        <w:rPr>
+          <w:rFonts w:ascii="Consolas" w:hAnsi="Consolas" w:cs="Consolas"/>
+          <w:color w:val="000000"/>
+          <w:sz w:val="19"/>
+          <w:szCs w:val="19"/>
+          <w:lang w:val="en-US"/>
+        </w:rPr>
+        <w:t xml:space="preserve"> </w:t>
+      </w:r>
+      <w:r>
+        <w:rPr>
+          <w:rFonts w:ascii="Consolas" w:hAnsi="Consolas" w:cs="Consolas"/>
+          <w:color w:val="0000FF"/>
+          <w:sz w:val="19"/>
+          <w:szCs w:val="19"/>
+          <w:lang w:val="en-US"/>
+        </w:rPr>
+        <w:t>int</w:t>
+      </w:r>
+      <w:r>
+        <w:rPr>
+          <w:rFonts w:ascii="Consolas" w:hAnsi="Consolas" w:cs="Consolas"/>
+          <w:color w:val="000000"/>
+          <w:sz w:val="19"/>
+          <w:szCs w:val="19"/>
+          <w:lang w:val="en-US"/>
+        </w:rPr>
+        <w:t xml:space="preserve"> X3</w:t>
+      </w:r>
+    </w:p>
+    <w:p>
+      <w:pPr>
+        <w:autoSpaceDE w:val="0"/>
+        <w:autoSpaceDN w:val="0"/>
+        <w:adjustRightInd w:val="0"/>
+        <w:spacing w:after="0" w:line="240" w:lineRule="auto"/>
+        <w:rPr>
+          <w:rFonts w:ascii="Consolas" w:hAnsi="Consolas" w:cs="Consolas"/>
+          <w:color w:val="000000"/>
+          <w:sz w:val="19"/>
+          <w:szCs w:val="19"/>
+          <w:lang w:val="en-US"/>
+        </w:rPr>
+      </w:pPr>
+      <w:r>
+        <w:rPr>
+          <w:rFonts w:ascii="Consolas" w:hAnsi="Consolas" w:cs="Consolas"/>
+          <w:color w:val="000000"/>
+          <w:sz w:val="19"/>
+          <w:szCs w:val="19"/>
+          <w:lang w:val="en-US"/>
+        </w:rPr>
+        <w:t xml:space="preserve">            {</w:t>
+      </w:r>
+    </w:p>
+    <w:p>
+      <w:pPr>
+        <w:autoSpaceDE w:val="0"/>
+        <w:autoSpaceDN w:val="0"/>
+        <w:adjustRightInd w:val="0"/>
+        <w:spacing w:after="0" w:line="240" w:lineRule="auto"/>
+        <w:rPr>
+          <w:rFonts w:ascii="Consolas" w:hAnsi="Consolas" w:cs="Consolas"/>
+          <w:color w:val="000000"/>
+          <w:sz w:val="19"/>
+          <w:szCs w:val="19"/>
+          <w:lang w:val="en-US"/>
+        </w:rPr>
+      </w:pPr>
+      <w:r>
+        <w:rPr>
+          <w:rFonts w:ascii="Consolas" w:hAnsi="Consolas" w:cs="Consolas"/>
+          <w:color w:val="000000"/>
+          <w:sz w:val="19"/>
+          <w:szCs w:val="19"/>
+          <w:lang w:val="en-US"/>
+        </w:rPr>
+        <w:t xml:space="preserve">                </w:t>
+      </w:r>
+      <w:r>
+        <w:rPr>
+          <w:rFonts w:ascii="Consolas" w:hAnsi="Consolas" w:cs="Consolas"/>
+          <w:color w:val="0000FF"/>
+          <w:sz w:val="19"/>
+          <w:szCs w:val="19"/>
+          <w:lang w:val="en-US"/>
+        </w:rPr>
+        <w:t>get</w:t>
+      </w:r>
+      <w:r>
+        <w:rPr>
+          <w:rFonts w:ascii="Consolas" w:hAnsi="Consolas" w:cs="Consolas"/>
+          <w:color w:val="000000"/>
+          <w:sz w:val="19"/>
+          <w:szCs w:val="19"/>
+          <w:lang w:val="en-US"/>
+        </w:rPr>
+        <w:t xml:space="preserve"> </w:t>
+      </w:r>
+      <w:proofErr w:type="gramStart"/>
+      <w:r>
+        <w:rPr>
+          <w:rFonts w:ascii="Consolas" w:hAnsi="Consolas" w:cs="Consolas"/>
+          <w:color w:val="000000"/>
+          <w:sz w:val="19"/>
+          <w:szCs w:val="19"/>
+          <w:lang w:val="en-US"/>
+        </w:rPr>
+        <w:t xml:space="preserve">{ </w:t>
+      </w:r>
+      <w:r>
+        <w:rPr>
+          <w:rFonts w:ascii="Consolas" w:hAnsi="Consolas" w:cs="Consolas"/>
+          <w:color w:val="0000FF"/>
+          <w:sz w:val="19"/>
+          <w:szCs w:val="19"/>
+          <w:lang w:val="en-US"/>
+        </w:rPr>
+        <w:t>return</w:t>
+      </w:r>
+      <w:proofErr w:type="gramEnd"/>
+      <w:r>
+        <w:rPr>
+          <w:rFonts w:ascii="Consolas" w:hAnsi="Consolas" w:cs="Consolas"/>
+          <w:color w:val="000000"/>
+          <w:sz w:val="19"/>
+          <w:szCs w:val="19"/>
+          <w:lang w:val="en-US"/>
+        </w:rPr>
+        <w:t xml:space="preserve"> x3; }</w:t>
+      </w:r>
+    </w:p>
+    <w:p>
+      <w:pPr>
+        <w:autoSpaceDE w:val="0"/>
+        <w:autoSpaceDN w:val="0"/>
+        <w:adjustRightInd w:val="0"/>
+        <w:spacing w:after="0" w:line="240" w:lineRule="auto"/>
+        <w:rPr>
+          <w:rFonts w:ascii="Consolas" w:hAnsi="Consolas" w:cs="Consolas"/>
+          <w:color w:val="000000"/>
+          <w:sz w:val="19"/>
+          <w:szCs w:val="19"/>
+          <w:lang w:val="en-US"/>
+        </w:rPr>
+      </w:pPr>
+      <w:r>
+        <w:rPr>
+          <w:rFonts w:ascii="Consolas" w:hAnsi="Consolas" w:cs="Consolas"/>
+          <w:color w:val="000000"/>
+          <w:sz w:val="19"/>
+          <w:szCs w:val="19"/>
+          <w:lang w:val="en-US"/>
+        </w:rPr>
+        <w:t xml:space="preserve">                </w:t>
+      </w:r>
+      <w:r>
+        <w:rPr>
+          <w:rFonts w:ascii="Consolas" w:hAnsi="Consolas" w:cs="Consolas"/>
+          <w:color w:val="0000FF"/>
+          <w:sz w:val="19"/>
+          <w:szCs w:val="19"/>
+          <w:lang w:val="en-US"/>
+        </w:rPr>
+        <w:t>set</w:t>
+      </w:r>
+      <w:r>
+        <w:rPr>
+          <w:rFonts w:ascii="Consolas" w:hAnsi="Consolas" w:cs="Consolas"/>
+          <w:color w:val="000000"/>
+          <w:sz w:val="19"/>
+          <w:szCs w:val="19"/>
+          <w:lang w:val="en-US"/>
+        </w:rPr>
+        <w:t xml:space="preserve"> </w:t>
+      </w:r>
+      <w:proofErr w:type="gramStart"/>
+      <w:r>
+        <w:rPr>
+          <w:rFonts w:ascii="Consolas" w:hAnsi="Consolas" w:cs="Consolas"/>
+          <w:color w:val="000000"/>
+          <w:sz w:val="19"/>
+          <w:szCs w:val="19"/>
+          <w:lang w:val="en-US"/>
+        </w:rPr>
+        <w:t>{ x</w:t>
+      </w:r>
+      <w:proofErr w:type="gramEnd"/>
+      <w:r>
+        <w:rPr>
+          <w:rFonts w:ascii="Consolas" w:hAnsi="Consolas" w:cs="Consolas"/>
+          <w:color w:val="000000"/>
+          <w:sz w:val="19"/>
+          <w:szCs w:val="19"/>
+          <w:lang w:val="en-US"/>
+        </w:rPr>
+        <w:t>3 = value; }</w:t>
+      </w:r>
+    </w:p>
+    <w:p>
+      <w:pPr>
+        <w:autoSpaceDE w:val="0"/>
+        <w:autoSpaceDN w:val="0"/>
+        <w:adjustRightInd w:val="0"/>
+        <w:spacing w:after="0" w:line="240" w:lineRule="auto"/>
+        <w:rPr>
+          <w:rFonts w:ascii="Consolas" w:hAnsi="Consolas" w:cs="Consolas"/>
+          <w:color w:val="000000"/>
+          <w:sz w:val="19"/>
+          <w:szCs w:val="19"/>
+          <w:lang w:val="en-US"/>
+        </w:rPr>
+      </w:pPr>
+      <w:r>
+        <w:rPr>
+          <w:rFonts w:ascii="Consolas" w:hAnsi="Consolas" w:cs="Consolas"/>
+          <w:color w:val="000000"/>
+          <w:sz w:val="19"/>
+          <w:szCs w:val="19"/>
+          <w:lang w:val="en-US"/>
+        </w:rPr>
+        <w:t xml:space="preserve">            }</w:t>
+      </w:r>
+    </w:p>
+    <w:p>
+      <w:pPr>
+        <w:autoSpaceDE w:val="0"/>
+        <w:autoSpaceDN w:val="0"/>
+        <w:adjustRightInd w:val="0"/>
+        <w:spacing w:after="0" w:line="240" w:lineRule="auto"/>
+        <w:rPr>
+          <w:rFonts w:ascii="Consolas" w:hAnsi="Consolas" w:cs="Consolas"/>
+          <w:color w:val="000000"/>
+          <w:sz w:val="19"/>
+          <w:szCs w:val="19"/>
+          <w:lang w:val="en-US"/>
+        </w:rPr>
+      </w:pPr>
+      <w:r>
+        <w:rPr>
+          <w:rFonts w:ascii="Consolas" w:hAnsi="Consolas" w:cs="Consolas"/>
+          <w:color w:val="000000"/>
+          <w:sz w:val="19"/>
+          <w:szCs w:val="19"/>
+          <w:lang w:val="en-US"/>
+        </w:rPr>
+        <w:t xml:space="preserve">            </w:t>
+      </w:r>
+      <w:r>
+        <w:rPr>
+          <w:rFonts w:ascii="Consolas" w:hAnsi="Consolas" w:cs="Consolas"/>
+          <w:color w:val="0000FF"/>
+          <w:sz w:val="19"/>
+          <w:szCs w:val="19"/>
+          <w:lang w:val="en-US"/>
+        </w:rPr>
+        <w:t>public</w:t>
+      </w:r>
+      <w:r>
+        <w:rPr>
+          <w:rFonts w:ascii="Consolas" w:hAnsi="Consolas" w:cs="Consolas"/>
+          <w:color w:val="000000"/>
+          <w:sz w:val="19"/>
+          <w:szCs w:val="19"/>
+          <w:lang w:val="en-US"/>
+        </w:rPr>
+        <w:t xml:space="preserve"> </w:t>
+      </w:r>
+      <w:r>
+        <w:rPr>
+          <w:rFonts w:ascii="Consolas" w:hAnsi="Consolas" w:cs="Consolas"/>
+          <w:color w:val="0000FF"/>
+          <w:sz w:val="19"/>
+          <w:szCs w:val="19"/>
+          <w:lang w:val="en-US"/>
+        </w:rPr>
+        <w:t>int</w:t>
+      </w:r>
+      <w:r>
+        <w:rPr>
+          <w:rFonts w:ascii="Consolas" w:hAnsi="Consolas" w:cs="Consolas"/>
+          <w:color w:val="000000"/>
+          <w:sz w:val="19"/>
+          <w:szCs w:val="19"/>
+          <w:lang w:val="en-US"/>
+        </w:rPr>
+        <w:t xml:space="preserve"> Y3</w:t>
+      </w:r>
+    </w:p>
+    <w:p>
+      <w:pPr>
+        <w:autoSpaceDE w:val="0"/>
+        <w:autoSpaceDN w:val="0"/>
+        <w:adjustRightInd w:val="0"/>
+        <w:spacing w:after="0" w:line="240" w:lineRule="auto"/>
+        <w:rPr>
+          <w:rFonts w:ascii="Consolas" w:hAnsi="Consolas" w:cs="Consolas"/>
+          <w:color w:val="000000"/>
+          <w:sz w:val="19"/>
+          <w:szCs w:val="19"/>
+          <w:lang w:val="en-US"/>
+        </w:rPr>
+      </w:pPr>
+      <w:r>
+        <w:rPr>
+          <w:rFonts w:ascii="Consolas" w:hAnsi="Consolas" w:cs="Consolas"/>
+          <w:color w:val="000000"/>
+          <w:sz w:val="19"/>
+          <w:szCs w:val="19"/>
+          <w:lang w:val="en-US"/>
+        </w:rPr>
+        <w:t xml:space="preserve">            {</w:t>
+      </w:r>
+    </w:p>
+    <w:p>
+      <w:pPr>
+        <w:autoSpaceDE w:val="0"/>
+        <w:autoSpaceDN w:val="0"/>
+        <w:adjustRightInd w:val="0"/>
+        <w:spacing w:after="0" w:line="240" w:lineRule="auto"/>
+        <w:rPr>
+          <w:rFonts w:ascii="Consolas" w:hAnsi="Consolas" w:cs="Consolas"/>
+          <w:color w:val="000000"/>
+          <w:sz w:val="19"/>
+          <w:szCs w:val="19"/>
+          <w:lang w:val="en-US"/>
+        </w:rPr>
+      </w:pPr>
+      <w:r>
+        <w:rPr>
+          <w:rFonts w:ascii="Consolas" w:hAnsi="Consolas" w:cs="Consolas"/>
+          <w:color w:val="000000"/>
+          <w:sz w:val="19"/>
+          <w:szCs w:val="19"/>
+          <w:lang w:val="en-US"/>
+        </w:rPr>
+        <w:t xml:space="preserve">                </w:t>
+      </w:r>
+      <w:r>
+        <w:rPr>
+          <w:rFonts w:ascii="Consolas" w:hAnsi="Consolas" w:cs="Consolas"/>
+          <w:color w:val="0000FF"/>
+          <w:sz w:val="19"/>
+          <w:szCs w:val="19"/>
+          <w:lang w:val="en-US"/>
+        </w:rPr>
+        <w:t>get</w:t>
+      </w:r>
+      <w:r>
+        <w:rPr>
+          <w:rFonts w:ascii="Consolas" w:hAnsi="Consolas" w:cs="Consolas"/>
+          <w:color w:val="000000"/>
+          <w:sz w:val="19"/>
+          <w:szCs w:val="19"/>
+          <w:lang w:val="en-US"/>
+        </w:rPr>
+        <w:t xml:space="preserve"> </w:t>
+      </w:r>
+      <w:proofErr w:type="gramStart"/>
+      <w:r>
+        <w:rPr>
+          <w:rFonts w:ascii="Consolas" w:hAnsi="Consolas" w:cs="Consolas"/>
+          <w:color w:val="000000"/>
+          <w:sz w:val="19"/>
+          <w:szCs w:val="19"/>
+          <w:lang w:val="en-US"/>
+        </w:rPr>
+        <w:t xml:space="preserve">{ </w:t>
+      </w:r>
+      <w:r>
+        <w:rPr>
+          <w:rFonts w:ascii="Consolas" w:hAnsi="Consolas" w:cs="Consolas"/>
+          <w:color w:val="0000FF"/>
+          <w:sz w:val="19"/>
+          <w:szCs w:val="19"/>
+          <w:lang w:val="en-US"/>
+        </w:rPr>
+        <w:t>return</w:t>
+      </w:r>
+      <w:proofErr w:type="gramEnd"/>
+      <w:r>
+        <w:rPr>
+          <w:rFonts w:ascii="Consolas" w:hAnsi="Consolas" w:cs="Consolas"/>
+          <w:color w:val="000000"/>
+          <w:sz w:val="19"/>
+          <w:szCs w:val="19"/>
+          <w:lang w:val="en-US"/>
+        </w:rPr>
+        <w:t xml:space="preserve"> y3; }</w:t>
+      </w:r>
+    </w:p>
+    <w:p>
+      <w:pPr>
+        <w:autoSpaceDE w:val="0"/>
+        <w:autoSpaceDN w:val="0"/>
+        <w:adjustRightInd w:val="0"/>
+        <w:spacing w:after="0" w:line="240" w:lineRule="auto"/>
+        <w:rPr>
+          <w:rFonts w:ascii="Consolas" w:hAnsi="Consolas" w:cs="Consolas"/>
+          <w:color w:val="000000"/>
+          <w:sz w:val="19"/>
+          <w:szCs w:val="19"/>
+          <w:lang w:val="en-US"/>
+        </w:rPr>
+      </w:pPr>
+      <w:r>
+        <w:rPr>
+          <w:rFonts w:ascii="Consolas" w:hAnsi="Consolas" w:cs="Consolas"/>
+          <w:color w:val="000000"/>
+          <w:sz w:val="19"/>
+          <w:szCs w:val="19"/>
+          <w:lang w:val="en-US"/>
+        </w:rPr>
+        <w:t xml:space="preserve">                </w:t>
+      </w:r>
+      <w:r>
+        <w:rPr>
+          <w:rFonts w:ascii="Consolas" w:hAnsi="Consolas" w:cs="Consolas"/>
+          <w:color w:val="0000FF"/>
+          <w:sz w:val="19"/>
+          <w:szCs w:val="19"/>
+          <w:lang w:val="en-US"/>
+        </w:rPr>
+        <w:t>set</w:t>
+      </w:r>
+      <w:r>
+        <w:rPr>
+          <w:rFonts w:ascii="Consolas" w:hAnsi="Consolas" w:cs="Consolas"/>
+          <w:color w:val="000000"/>
+          <w:sz w:val="19"/>
+          <w:szCs w:val="19"/>
+          <w:lang w:val="en-US"/>
+        </w:rPr>
+        <w:t xml:space="preserve"> </w:t>
+      </w:r>
+      <w:proofErr w:type="gramStart"/>
+      <w:r>
+        <w:rPr>
+          <w:rFonts w:ascii="Consolas" w:hAnsi="Consolas" w:cs="Consolas"/>
+          <w:color w:val="000000"/>
+          <w:sz w:val="19"/>
+          <w:szCs w:val="19"/>
+          <w:lang w:val="en-US"/>
+        </w:rPr>
+        <w:t>{ y</w:t>
+      </w:r>
+      <w:proofErr w:type="gramEnd"/>
+      <w:r>
+        <w:rPr>
+          <w:rFonts w:ascii="Consolas" w:hAnsi="Consolas" w:cs="Consolas"/>
+          <w:color w:val="000000"/>
+          <w:sz w:val="19"/>
+          <w:szCs w:val="19"/>
+          <w:lang w:val="en-US"/>
+        </w:rPr>
+        <w:t>3 = value; }</w:t>
+      </w:r>
+    </w:p>
+    <w:p>
+      <w:pPr>
+        <w:autoSpaceDE w:val="0"/>
+        <w:autoSpaceDN w:val="0"/>
+        <w:adjustRightInd w:val="0"/>
+        <w:spacing w:after="0" w:line="240" w:lineRule="auto"/>
+        <w:rPr>
+          <w:rFonts w:ascii="Consolas" w:hAnsi="Consolas" w:cs="Consolas"/>
+          <w:color w:val="000000"/>
+          <w:sz w:val="19"/>
+          <w:szCs w:val="19"/>
+          <w:lang w:val="en-US"/>
+        </w:rPr>
+      </w:pPr>
+      <w:r>
+        <w:rPr>
+          <w:rFonts w:ascii="Consolas" w:hAnsi="Consolas" w:cs="Consolas"/>
+          <w:color w:val="000000"/>
+          <w:sz w:val="19"/>
+          <w:szCs w:val="19"/>
+          <w:lang w:val="en-US"/>
+        </w:rPr>
+        <w:t xml:space="preserve">            }</w:t>
+      </w:r>
+    </w:p>
+    <w:p>
+      <w:pPr>
+        <w:autoSpaceDE w:val="0"/>
+        <w:autoSpaceDN w:val="0"/>
+        <w:adjustRightInd w:val="0"/>
+        <w:spacing w:after="0" w:line="240" w:lineRule="auto"/>
+        <w:rPr>
+          <w:rFonts w:ascii="Consolas" w:hAnsi="Consolas" w:cs="Consolas"/>
+          <w:color w:val="000000"/>
+          <w:sz w:val="19"/>
+          <w:szCs w:val="19"/>
+          <w:lang w:val="en-US"/>
+        </w:rPr>
+      </w:pPr>
+    </w:p>
+    <w:p>
+      <w:pPr>
+        <w:autoSpaceDE w:val="0"/>
+        <w:autoSpaceDN w:val="0"/>
+        <w:adjustRightInd w:val="0"/>
+        <w:spacing w:after="0" w:line="240" w:lineRule="auto"/>
+        <w:rPr>
+          <w:rFonts w:ascii="Consolas" w:hAnsi="Consolas" w:cs="Consolas"/>
+          <w:color w:val="000000"/>
+          <w:sz w:val="19"/>
+          <w:szCs w:val="19"/>
+          <w:lang w:val="en-US"/>
+        </w:rPr>
+      </w:pPr>
+      <w:r>
+        <w:rPr>
+          <w:rFonts w:ascii="Consolas" w:hAnsi="Consolas" w:cs="Consolas"/>
+          <w:color w:val="000000"/>
+          <w:sz w:val="19"/>
+          <w:szCs w:val="19"/>
+          <w:lang w:val="en-US"/>
+        </w:rPr>
+        <w:t xml:space="preserve">        </w:t>
+      </w:r>
+      <w:r>
+        <w:rPr>
+          <w:rFonts w:ascii="Consolas" w:hAnsi="Consolas" w:cs="Consolas"/>
+          <w:color w:val="0000FF"/>
+          <w:sz w:val="19"/>
+          <w:szCs w:val="19"/>
+          <w:lang w:val="en-US"/>
+        </w:rPr>
+        <w:t>public</w:t>
+      </w:r>
+      <w:r>
+        <w:rPr>
+          <w:rFonts w:ascii="Consolas" w:hAnsi="Consolas" w:cs="Consolas"/>
+          <w:color w:val="000000"/>
+          <w:sz w:val="19"/>
+          <w:szCs w:val="19"/>
+          <w:lang w:val="en-US"/>
+        </w:rPr>
+        <w:t xml:space="preserve"> </w:t>
+      </w:r>
+      <w:proofErr w:type="gramStart"/>
+      <w:r>
+        <w:rPr>
+          <w:rFonts w:ascii="Consolas" w:hAnsi="Consolas" w:cs="Consolas"/>
+          <w:color w:val="2B91AF"/>
+          <w:sz w:val="19"/>
+          <w:szCs w:val="19"/>
+          <w:lang w:val="en-US"/>
+        </w:rPr>
+        <w:t>Triangle</w:t>
+      </w:r>
+      <w:r>
+        <w:rPr>
+          <w:rFonts w:ascii="Consolas" w:hAnsi="Consolas" w:cs="Consolas"/>
+          <w:color w:val="000000"/>
+          <w:sz w:val="19"/>
+          <w:szCs w:val="19"/>
+          <w:lang w:val="en-US"/>
+        </w:rPr>
+        <w:t>(</w:t>
+      </w:r>
+      <w:proofErr w:type="gramEnd"/>
+      <w:r>
+        <w:rPr>
+          <w:rFonts w:ascii="Consolas" w:hAnsi="Consolas" w:cs="Consolas"/>
+          <w:color w:val="0000FF"/>
+          <w:sz w:val="19"/>
+          <w:szCs w:val="19"/>
+          <w:lang w:val="en-US"/>
+        </w:rPr>
+        <w:t>int</w:t>
+      </w:r>
+      <w:r>
+        <w:rPr>
+          <w:rFonts w:ascii="Consolas" w:hAnsi="Consolas" w:cs="Consolas"/>
+          <w:color w:val="000000"/>
+          <w:sz w:val="19"/>
+          <w:szCs w:val="19"/>
+          <w:lang w:val="en-US"/>
+        </w:rPr>
         <w:t xml:space="preserve"> _x1, </w:t>
       </w:r>
       <w:r>
@@ -3319,84 +6902,180 @@
           <w:szCs w:val="19"/>
           <w:lang w:val="en-US"/>
         </w:rPr>
-        <w:t xml:space="preserve"> _y1)</w:t>
-      </w:r>
-    </w:p>
-    <w:p>
-      <w:pPr>
-        <w:autoSpaceDE w:val="0"/>
-        <w:autoSpaceDN w:val="0"/>
-        <w:adjustRightInd w:val="0"/>
-        <w:spacing w:after="0" w:line="240" w:lineRule="auto"/>
-        <w:rPr>
-          <w:rFonts w:ascii="Consolas" w:hAnsi="Consolas" w:cs="Consolas"/>
-          <w:color w:val="000000"/>
-          <w:sz w:val="19"/>
-          <w:szCs w:val="19"/>
-        </w:rPr>
-      </w:pPr>
-      <w:r>
-        <w:rPr>
-          <w:rFonts w:ascii="Consolas" w:hAnsi="Consolas" w:cs="Consolas"/>
-          <w:color w:val="000000"/>
-          <w:sz w:val="19"/>
-          <w:szCs w:val="19"/>
-          <w:lang w:val="en-US"/>
-        </w:rPr>
-        <w:t xml:space="preserve">        </w:t>
-      </w:r>
-      <w:r>
-        <w:rPr>
-          <w:rFonts w:ascii="Consolas" w:hAnsi="Consolas" w:cs="Consolas"/>
-          <w:color w:val="000000"/>
-          <w:sz w:val="19"/>
-          <w:szCs w:val="19"/>
-        </w:rPr>
-        <w:t>{</w:t>
-      </w:r>
-    </w:p>
-    <w:p>
-      <w:pPr>
-        <w:autoSpaceDE w:val="0"/>
-        <w:autoSpaceDN w:val="0"/>
-        <w:adjustRightInd w:val="0"/>
-        <w:spacing w:after="0" w:line="240" w:lineRule="auto"/>
-        <w:rPr>
-          <w:rFonts w:ascii="Consolas" w:hAnsi="Consolas" w:cs="Consolas"/>
-          <w:color w:val="000000"/>
-          <w:sz w:val="19"/>
-          <w:szCs w:val="19"/>
-        </w:rPr>
-      </w:pPr>
-      <w:r>
-        <w:rPr>
-          <w:rFonts w:ascii="Consolas" w:hAnsi="Consolas" w:cs="Consolas"/>
-          <w:color w:val="000000"/>
-          <w:sz w:val="19"/>
-          <w:szCs w:val="19"/>
-        </w:rPr>
-        <w:t xml:space="preserve">           x1 = _x1; y1 = _y1;</w:t>
-      </w:r>
-    </w:p>
-    <w:p>
-      <w:pPr>
-        <w:autoSpaceDE w:val="0"/>
-        <w:autoSpaceDN w:val="0"/>
-        <w:adjustRightInd w:val="0"/>
-        <w:spacing w:after="0" w:line="240" w:lineRule="auto"/>
-        <w:rPr>
-          <w:rFonts w:ascii="Consolas" w:hAnsi="Consolas" w:cs="Consolas"/>
-          <w:color w:val="000000"/>
-          <w:sz w:val="19"/>
-          <w:szCs w:val="19"/>
-        </w:rPr>
-      </w:pPr>
-      <w:r>
-        <w:rPr>
-          <w:rFonts w:ascii="Consolas" w:hAnsi="Consolas" w:cs="Consolas"/>
-          <w:color w:val="000000"/>
-          <w:sz w:val="19"/>
-          <w:szCs w:val="19"/>
+        <w:t xml:space="preserve"> _y1, </w:t>
+      </w:r>
+      <w:r>
+        <w:rPr>
+          <w:rFonts w:ascii="Consolas" w:hAnsi="Consolas" w:cs="Consolas"/>
+          <w:color w:val="0000FF"/>
+          <w:sz w:val="19"/>
+          <w:szCs w:val="19"/>
+          <w:lang w:val="en-US"/>
+        </w:rPr>
+        <w:t>int</w:t>
+      </w:r>
+      <w:r>
+        <w:rPr>
+          <w:rFonts w:ascii="Consolas" w:hAnsi="Consolas" w:cs="Consolas"/>
+          <w:color w:val="000000"/>
+          <w:sz w:val="19"/>
+          <w:szCs w:val="19"/>
+          <w:lang w:val="en-US"/>
+        </w:rPr>
+        <w:t xml:space="preserve"> _x2, </w:t>
+      </w:r>
+      <w:r>
+        <w:rPr>
+          <w:rFonts w:ascii="Consolas" w:hAnsi="Consolas" w:cs="Consolas"/>
+          <w:color w:val="0000FF"/>
+          <w:sz w:val="19"/>
+          <w:szCs w:val="19"/>
+          <w:lang w:val="en-US"/>
+        </w:rPr>
+        <w:t>int</w:t>
+      </w:r>
+      <w:r>
+        <w:rPr>
+          <w:rFonts w:ascii="Consolas" w:hAnsi="Consolas" w:cs="Consolas"/>
+          <w:color w:val="000000"/>
+          <w:sz w:val="19"/>
+          <w:szCs w:val="19"/>
+          <w:lang w:val="en-US"/>
+        </w:rPr>
+        <w:t xml:space="preserve"> _y2, </w:t>
+      </w:r>
+      <w:r>
+        <w:rPr>
+          <w:rFonts w:ascii="Consolas" w:hAnsi="Consolas" w:cs="Consolas"/>
+          <w:color w:val="0000FF"/>
+          <w:sz w:val="19"/>
+          <w:szCs w:val="19"/>
+          <w:lang w:val="en-US"/>
+        </w:rPr>
+        <w:t>int</w:t>
+      </w:r>
+      <w:r>
+        <w:rPr>
+          <w:rFonts w:ascii="Consolas" w:hAnsi="Consolas" w:cs="Consolas"/>
+          <w:color w:val="000000"/>
+          <w:sz w:val="19"/>
+          <w:szCs w:val="19"/>
+          <w:lang w:val="en-US"/>
+        </w:rPr>
+        <w:t xml:space="preserve"> _x3, </w:t>
+      </w:r>
+      <w:r>
+        <w:rPr>
+          <w:rFonts w:ascii="Consolas" w:hAnsi="Consolas" w:cs="Consolas"/>
+          <w:color w:val="0000FF"/>
+          <w:sz w:val="19"/>
+          <w:szCs w:val="19"/>
+          <w:lang w:val="en-US"/>
+        </w:rPr>
+        <w:t>int</w:t>
+      </w:r>
+      <w:r>
+        <w:rPr>
+          <w:rFonts w:ascii="Consolas" w:hAnsi="Consolas" w:cs="Consolas"/>
+          <w:color w:val="000000"/>
+          <w:sz w:val="19"/>
+          <w:szCs w:val="19"/>
+          <w:lang w:val="en-US"/>
+        </w:rPr>
+        <w:t xml:space="preserve"> _y3) : </w:t>
+      </w:r>
+      <w:r>
+        <w:rPr>
+          <w:rFonts w:ascii="Consolas" w:hAnsi="Consolas" w:cs="Consolas"/>
+          <w:color w:val="0000FF"/>
+          <w:sz w:val="19"/>
+          <w:szCs w:val="19"/>
+          <w:lang w:val="en-US"/>
+        </w:rPr>
+        <w:t>base</w:t>
+      </w:r>
+      <w:r>
+        <w:rPr>
+          <w:rFonts w:ascii="Consolas" w:hAnsi="Consolas" w:cs="Consolas"/>
+          <w:color w:val="000000"/>
+          <w:sz w:val="19"/>
+          <w:szCs w:val="19"/>
+          <w:lang w:val="en-US"/>
+        </w:rPr>
+        <w:t>(_x1, _y1)</w:t>
+      </w:r>
+    </w:p>
+    <w:p>
+      <w:pPr>
+        <w:autoSpaceDE w:val="0"/>
+        <w:autoSpaceDN w:val="0"/>
+        <w:adjustRightInd w:val="0"/>
+        <w:spacing w:after="0" w:line="240" w:lineRule="auto"/>
+        <w:rPr>
+          <w:rFonts w:ascii="Consolas" w:hAnsi="Consolas" w:cs="Consolas"/>
+          <w:color w:val="000000"/>
+          <w:sz w:val="19"/>
+          <w:szCs w:val="19"/>
+          <w:lang w:val="en-US"/>
+        </w:rPr>
+      </w:pPr>
+      <w:r>
+        <w:rPr>
+          <w:rFonts w:ascii="Consolas" w:hAnsi="Consolas" w:cs="Consolas"/>
+          <w:color w:val="000000"/>
+          <w:sz w:val="19"/>
+          <w:szCs w:val="19"/>
+          <w:lang w:val="en-US"/>
+        </w:rPr>
+        <w:t xml:space="preserve">            {</w:t>
+      </w:r>
+    </w:p>
+    <w:p>
+      <w:pPr>
+        <w:autoSpaceDE w:val="0"/>
+        <w:autoSpaceDN w:val="0"/>
+        <w:adjustRightInd w:val="0"/>
+        <w:spacing w:after="0" w:line="240" w:lineRule="auto"/>
+        <w:rPr>
+          <w:rFonts w:ascii="Consolas" w:hAnsi="Consolas" w:cs="Consolas"/>
+          <w:color w:val="000000"/>
+          <w:sz w:val="19"/>
+          <w:szCs w:val="19"/>
+          <w:lang w:val="en-US"/>
+        </w:rPr>
+      </w:pPr>
+      <w:r>
+        <w:rPr>
+          <w:rFonts w:ascii="Consolas" w:hAnsi="Consolas" w:cs="Consolas"/>
+          <w:color w:val="000000"/>
+          <w:sz w:val="19"/>
+          <w:szCs w:val="19"/>
+          <w:lang w:val="en-US"/>
+        </w:rPr>
+        <w:t xml:space="preserve">                X1 = _x1; Y1 = _y1; X2 = _x2; Y2 = _y2; X3 = _x3; Y3 = _y3;</w:t>
+      </w:r>
+    </w:p>
+    <w:p>
+      <w:pPr>
+        <w:autoSpaceDE w:val="0"/>
+        <w:autoSpaceDN w:val="0"/>
+        <w:adjustRightInd w:val="0"/>
+        <w:spacing w:after="0" w:line="240" w:lineRule="auto"/>
+        <w:rPr>
+          <w:rFonts w:ascii="Consolas" w:hAnsi="Consolas" w:cs="Consolas"/>
+          <w:color w:val="000000"/>
+          <w:sz w:val="19"/>
+          <w:szCs w:val="19"/>
+          <w:lang w:val="en-US"/>
+        </w:rPr>
+      </w:pPr>
+      <w:r>
+        <w:rPr>
+          <w:rFonts w:ascii="Consolas" w:hAnsi="Consolas" w:cs="Consolas"/>
+          <w:color w:val="000000"/>
+          <w:sz w:val="19"/>
+          <w:szCs w:val="19"/>
+          <w:lang w:val="en-US"/>
         </w:rPr>
         <w:t xml:space="preserve">        } </w:t>
       </w:r>
@@ -3406,32 +7085,77 @@
           <w:color w:val="008000"/>
           <w:sz w:val="19"/>
           <w:szCs w:val="19"/>
-        </w:rPr>
-        <w:t>//конструктор класса</w:t>
-      </w:r>
-    </w:p>
-    <w:p>
-      <w:pPr>
-        <w:autoSpaceDE w:val="0"/>
-        <w:autoSpaceDN w:val="0"/>
-        <w:adjustRightInd w:val="0"/>
-        <w:spacing w:after="0" w:line="240" w:lineRule="auto"/>
-        <w:rPr>
-          <w:rFonts w:ascii="Consolas" w:hAnsi="Consolas" w:cs="Consolas"/>
-          <w:color w:val="000000"/>
-          <w:sz w:val="19"/>
-          <w:szCs w:val="19"/>
-          <w:lang w:val="en-US"/>
-        </w:rPr>
-      </w:pPr>
-      <w:r>
-        <w:rPr>
-          <w:rFonts w:ascii="Consolas" w:hAnsi="Consolas" w:cs="Consolas"/>
-          <w:color w:val="000000"/>
-          <w:sz w:val="19"/>
-          <w:szCs w:val="19"/>
-        </w:rPr>
-        <w:t xml:space="preserve">        </w:t>
+          <w:lang w:val="en-US"/>
+        </w:rPr>
+        <w:t>//</w:t>
+      </w:r>
+      <w:r>
+        <w:rPr>
+          <w:rFonts w:ascii="Consolas" w:hAnsi="Consolas" w:cs="Consolas"/>
+          <w:color w:val="008000"/>
+          <w:sz w:val="19"/>
+          <w:szCs w:val="19"/>
+        </w:rPr>
+        <w:t>конструктор</w:t>
+      </w:r>
+      <w:r>
+        <w:rPr>
+          <w:rFonts w:ascii="Consolas" w:hAnsi="Consolas" w:cs="Consolas"/>
+          <w:color w:val="008000"/>
+          <w:sz w:val="19"/>
+          <w:szCs w:val="19"/>
+          <w:lang w:val="en-US"/>
+        </w:rPr>
+        <w:t xml:space="preserve"> </w:t>
+      </w:r>
+      <w:r>
+        <w:rPr>
+          <w:rFonts w:ascii="Consolas" w:hAnsi="Consolas" w:cs="Consolas"/>
+          <w:color w:val="008000"/>
+          <w:sz w:val="19"/>
+          <w:szCs w:val="19"/>
+        </w:rPr>
+        <w:t>класса</w:t>
+      </w:r>
+    </w:p>
+    <w:p>
+      <w:pPr>
+        <w:autoSpaceDE w:val="0"/>
+        <w:autoSpaceDN w:val="0"/>
+        <w:adjustRightInd w:val="0"/>
+        <w:spacing w:after="0" w:line="240" w:lineRule="auto"/>
+        <w:rPr>
+          <w:rFonts w:ascii="Consolas" w:hAnsi="Consolas" w:cs="Consolas"/>
+          <w:color w:val="000000"/>
+          <w:sz w:val="19"/>
+          <w:szCs w:val="19"/>
+          <w:lang w:val="en-US"/>
+        </w:rPr>
+      </w:pPr>
+    </w:p>
+    <w:p>
+      <w:pPr>
+        <w:autoSpaceDE w:val="0"/>
+        <w:autoSpaceDN w:val="0"/>
+        <w:adjustRightInd w:val="0"/>
+        <w:spacing w:after="0" w:line="240" w:lineRule="auto"/>
+        <w:rPr>
+          <w:rFonts w:ascii="Consolas" w:hAnsi="Consolas" w:cs="Consolas"/>
+          <w:color w:val="000000"/>
+          <w:sz w:val="19"/>
+          <w:szCs w:val="19"/>
+          <w:lang w:val="en-US"/>
+        </w:rPr>
+      </w:pPr>
+      <w:r>
+        <w:rPr>
+          <w:rFonts w:ascii="Consolas" w:hAnsi="Consolas" w:cs="Consolas"/>
+          <w:color w:val="000000"/>
+          <w:sz w:val="19"/>
+          <w:szCs w:val="19"/>
+          <w:lang w:val="en-US"/>
+        </w:rPr>
+        <w:t xml:space="preserve">            </w:t>
       </w:r>
       <w:r>
         <w:rPr>
@@ -3538,32 +7262,32 @@
           <w:szCs w:val="19"/>
           <w:lang w:val="en-US"/>
         </w:rPr>
-        <w:t xml:space="preserve">        {</w:t>
-      </w:r>
-    </w:p>
-    <w:p>
-      <w:pPr>
-        <w:autoSpaceDE w:val="0"/>
-        <w:autoSpaceDN w:val="0"/>
-        <w:adjustRightInd w:val="0"/>
-        <w:spacing w:after="0" w:line="240" w:lineRule="auto"/>
-        <w:rPr>
-          <w:rFonts w:ascii="Consolas" w:hAnsi="Consolas" w:cs="Consolas"/>
-          <w:color w:val="000000"/>
-          <w:sz w:val="19"/>
-          <w:szCs w:val="19"/>
-          <w:lang w:val="en-US"/>
-        </w:rPr>
-      </w:pPr>
-      <w:r>
-        <w:rPr>
-          <w:rFonts w:ascii="Consolas" w:hAnsi="Consolas" w:cs="Consolas"/>
-          <w:color w:val="000000"/>
-          <w:sz w:val="19"/>
-          <w:szCs w:val="19"/>
-          <w:lang w:val="en-US"/>
-        </w:rPr>
-        <w:t xml:space="preserve">            </w:t>
+        <w:t xml:space="preserve">            {</w:t>
+      </w:r>
+    </w:p>
+    <w:p>
+      <w:pPr>
+        <w:autoSpaceDE w:val="0"/>
+        <w:autoSpaceDN w:val="0"/>
+        <w:adjustRightInd w:val="0"/>
+        <w:spacing w:after="0" w:line="240" w:lineRule="auto"/>
+        <w:rPr>
+          <w:rFonts w:ascii="Consolas" w:hAnsi="Consolas" w:cs="Consolas"/>
+          <w:color w:val="000000"/>
+          <w:sz w:val="19"/>
+          <w:szCs w:val="19"/>
+          <w:lang w:val="en-US"/>
+        </w:rPr>
+      </w:pPr>
+      <w:r>
+        <w:rPr>
+          <w:rFonts w:ascii="Consolas" w:hAnsi="Consolas" w:cs="Consolas"/>
+          <w:color w:val="000000"/>
+          <w:sz w:val="19"/>
+          <w:szCs w:val="19"/>
+          <w:lang w:val="en-US"/>
+        </w:rPr>
+        <w:t xml:space="preserve">                </w:t>
       </w:r>
       <w:proofErr w:type="spellStart"/>
       <w:r>
@@ -3727,7 +7451,7 @@
           <w:szCs w:val="19"/>
           <w:lang w:val="en-US"/>
         </w:rPr>
-        <w:t xml:space="preserve">            </w:t>
+        <w:t xml:space="preserve">                </w:t>
       </w:r>
       <w:proofErr w:type="spellStart"/>
       <w:r>
@@ -3768,7 +7492,26 @@
           <w:sz w:val="19"/>
           <w:szCs w:val="19"/>
         </w:rPr>
-        <w:t>Объект</w:t>
+        <w:t>Абстрактный</w:t>
+      </w:r>
+      <w:r>
+        <w:rPr>
+          <w:rFonts w:ascii="Consolas" w:hAnsi="Consolas" w:cs="Consolas"/>
+          <w:color w:val="A31515"/>
+          <w:sz w:val="19"/>
+          <w:szCs w:val="19"/>
+          <w:lang w:val="en-US"/>
+        </w:rPr>
+        <w:t xml:space="preserve"> </w:t>
+      </w:r>
+      <w:r>
+        <w:rPr>
+          <w:rFonts w:ascii="Consolas" w:hAnsi="Consolas" w:cs="Consolas"/>
+          <w:color w:val="A31515"/>
+          <w:sz w:val="19"/>
+          <w:szCs w:val="19"/>
+        </w:rPr>
+        <w:t>класс</w:t>
       </w:r>
       <w:r>
         <w:rPr>
@@ -3822,7 +7565,7 @@
           <w:szCs w:val="19"/>
           <w:lang w:val="en-US"/>
         </w:rPr>
-        <w:t>().Name).</w:t>
+        <w:t>().</w:t>
       </w:r>
       <w:proofErr w:type="spellStart"/>
       <w:r>
@@ -3833,7 +7576,7 @@
           <w:szCs w:val="19"/>
           <w:lang w:val="en-US"/>
         </w:rPr>
-        <w:t>ToString</w:t>
+        <w:t>BaseType</w:t>
       </w:r>
       <w:proofErr w:type="spellEnd"/>
       <w:r>
@@ -3844,6 +7587,28 @@
           <w:szCs w:val="19"/>
           <w:lang w:val="en-US"/>
         </w:rPr>
+        <w:t>).</w:t>
+      </w:r>
+      <w:proofErr w:type="spellStart"/>
+      <w:r>
+        <w:rPr>
+          <w:rFonts w:ascii="Consolas" w:hAnsi="Consolas" w:cs="Consolas"/>
+          <w:color w:val="000000"/>
+          <w:sz w:val="19"/>
+          <w:szCs w:val="19"/>
+          <w:lang w:val="en-US"/>
+        </w:rPr>
+        <w:t>BaseType.ToString</w:t>
+      </w:r>
+      <w:proofErr w:type="spellEnd"/>
+      <w:r>
+        <w:rPr>
+          <w:rFonts w:ascii="Consolas" w:hAnsi="Consolas" w:cs="Consolas"/>
+          <w:color w:val="000000"/>
+          <w:sz w:val="19"/>
+          <w:szCs w:val="19"/>
+          <w:lang w:val="en-US"/>
+        </w:rPr>
         <w:t>());</w:t>
       </w:r>
     </w:p>
@@ -3861,449 +7626,98 @@
           <w:lang w:val="en-US"/>
         </w:rPr>
       </w:pPr>
-    </w:p>
-    <w:p>
-      <w:pPr>
-        <w:autoSpaceDE w:val="0"/>
-        <w:autoSpaceDN w:val="0"/>
-        <w:adjustRightInd w:val="0"/>
-        <w:spacing w:after="0" w:line="240" w:lineRule="auto"/>
-        <w:rPr>
-          <w:rFonts w:ascii="Consolas" w:hAnsi="Consolas" w:cs="Consolas"/>
-          <w:color w:val="000000"/>
-          <w:sz w:val="19"/>
-          <w:szCs w:val="19"/>
-          <w:lang w:val="en-US"/>
-        </w:rPr>
-      </w:pPr>
-      <w:r>
-        <w:rPr>
-          <w:rFonts w:ascii="Consolas" w:hAnsi="Consolas" w:cs="Consolas"/>
-          <w:color w:val="000000"/>
-          <w:sz w:val="19"/>
-          <w:szCs w:val="19"/>
-          <w:lang w:val="en-US"/>
-        </w:rPr>
-        <w:t xml:space="preserve">        } </w:t>
-      </w:r>
-    </w:p>
-    <w:p>
-      <w:pPr>
-        <w:autoSpaceDE w:val="0"/>
-        <w:autoSpaceDN w:val="0"/>
-        <w:adjustRightInd w:val="0"/>
-        <w:spacing w:after="0" w:line="240" w:lineRule="auto"/>
-        <w:rPr>
-          <w:rFonts w:ascii="Consolas" w:hAnsi="Consolas" w:cs="Consolas"/>
-          <w:color w:val="000000"/>
-          <w:sz w:val="19"/>
-          <w:szCs w:val="19"/>
-          <w:lang w:val="en-US"/>
-        </w:rPr>
-      </w:pPr>
-    </w:p>
-    <w:p>
-      <w:pPr>
-        <w:autoSpaceDE w:val="0"/>
-        <w:autoSpaceDN w:val="0"/>
-        <w:adjustRightInd w:val="0"/>
-        <w:spacing w:after="0" w:line="240" w:lineRule="auto"/>
-        <w:rPr>
-          <w:rFonts w:ascii="Consolas" w:hAnsi="Consolas" w:cs="Consolas"/>
-          <w:color w:val="000000"/>
-          <w:sz w:val="19"/>
-          <w:szCs w:val="19"/>
-          <w:lang w:val="en-US"/>
-        </w:rPr>
-      </w:pPr>
-      <w:r>
-        <w:rPr>
-          <w:rFonts w:ascii="Consolas" w:hAnsi="Consolas" w:cs="Consolas"/>
-          <w:color w:val="000000"/>
-          <w:sz w:val="19"/>
-          <w:szCs w:val="19"/>
-          <w:lang w:val="en-US"/>
-        </w:rPr>
-        <w:t xml:space="preserve">        ~</w:t>
+      <w:r>
+        <w:rPr>
+          <w:rFonts w:ascii="Consolas" w:hAnsi="Consolas" w:cs="Consolas"/>
+          <w:color w:val="000000"/>
+          <w:sz w:val="19"/>
+          <w:szCs w:val="19"/>
+          <w:lang w:val="en-US"/>
+        </w:rPr>
+        <w:t xml:space="preserve">                </w:t>
+      </w:r>
+      <w:proofErr w:type="spellStart"/>
+      <w:r>
+        <w:rPr>
+          <w:rFonts w:ascii="Consolas" w:hAnsi="Consolas" w:cs="Consolas"/>
+          <w:color w:val="000000"/>
+          <w:sz w:val="19"/>
+          <w:szCs w:val="19"/>
+          <w:lang w:val="en-US"/>
+        </w:rPr>
+        <w:t>Console.WriteLine</w:t>
+      </w:r>
+      <w:proofErr w:type="spellEnd"/>
+      <w:r>
+        <w:rPr>
+          <w:rFonts w:ascii="Consolas" w:hAnsi="Consolas" w:cs="Consolas"/>
+          <w:color w:val="000000"/>
+          <w:sz w:val="19"/>
+          <w:szCs w:val="19"/>
+          <w:lang w:val="en-US"/>
+        </w:rPr>
+        <w:t>(</w:t>
+      </w:r>
+      <w:r>
+        <w:rPr>
+          <w:rFonts w:ascii="Consolas" w:hAnsi="Consolas" w:cs="Consolas"/>
+          <w:color w:val="A31515"/>
+          <w:sz w:val="19"/>
+          <w:szCs w:val="19"/>
+          <w:lang w:val="en-US"/>
+        </w:rPr>
+        <w:t>"</w:t>
+      </w:r>
+      <w:r>
+        <w:rPr>
+          <w:rFonts w:ascii="Consolas" w:hAnsi="Consolas" w:cs="Consolas"/>
+          <w:color w:val="A31515"/>
+          <w:sz w:val="19"/>
+          <w:szCs w:val="19"/>
+        </w:rPr>
+        <w:t>Объект</w:t>
+      </w:r>
+      <w:r>
+        <w:rPr>
+          <w:rFonts w:ascii="Consolas" w:hAnsi="Consolas" w:cs="Consolas"/>
+          <w:color w:val="A31515"/>
+          <w:sz w:val="19"/>
+          <w:szCs w:val="19"/>
+          <w:lang w:val="en-US"/>
+        </w:rPr>
+        <w:t>:"</w:t>
+      </w:r>
+      <w:r>
+        <w:rPr>
+          <w:rFonts w:ascii="Consolas" w:hAnsi="Consolas" w:cs="Consolas"/>
+          <w:color w:val="000000"/>
+          <w:sz w:val="19"/>
+          <w:szCs w:val="19"/>
+          <w:lang w:val="en-US"/>
+        </w:rPr>
+        <w:t xml:space="preserve"> + (</w:t>
       </w:r>
       <w:proofErr w:type="spellStart"/>
       <w:proofErr w:type="gramStart"/>
       <w:r>
         <w:rPr>
           <w:rFonts w:ascii="Consolas" w:hAnsi="Consolas" w:cs="Consolas"/>
-          <w:color w:val="2B91AF"/>
-          <w:sz w:val="19"/>
-          <w:szCs w:val="19"/>
-          <w:lang w:val="en-US"/>
-        </w:rPr>
-        <w:t>CPoint</w:t>
-      </w:r>
-      <w:proofErr w:type="spellEnd"/>
-      <w:r>
-        <w:rPr>
-          <w:rFonts w:ascii="Consolas" w:hAnsi="Consolas" w:cs="Consolas"/>
-          <w:color w:val="000000"/>
-          <w:sz w:val="19"/>
-          <w:szCs w:val="19"/>
-          <w:lang w:val="en-US"/>
-        </w:rPr>
-        <w:t>(</w:t>
-      </w:r>
-      <w:proofErr w:type="gramEnd"/>
-      <w:r>
-        <w:rPr>
-          <w:rFonts w:ascii="Consolas" w:hAnsi="Consolas" w:cs="Consolas"/>
-          <w:color w:val="000000"/>
-          <w:sz w:val="19"/>
-          <w:szCs w:val="19"/>
-          <w:lang w:val="en-US"/>
-        </w:rPr>
-        <w:t>)</w:t>
-      </w:r>
-    </w:p>
-    <w:p>
-      <w:pPr>
-        <w:autoSpaceDE w:val="0"/>
-        <w:autoSpaceDN w:val="0"/>
-        <w:adjustRightInd w:val="0"/>
-        <w:spacing w:after="0" w:line="240" w:lineRule="auto"/>
-        <w:rPr>
-          <w:rFonts w:ascii="Consolas" w:hAnsi="Consolas" w:cs="Consolas"/>
-          <w:color w:val="000000"/>
-          <w:sz w:val="19"/>
-          <w:szCs w:val="19"/>
-          <w:lang w:val="en-US"/>
-        </w:rPr>
-      </w:pPr>
-      <w:r>
-        <w:rPr>
-          <w:rFonts w:ascii="Consolas" w:hAnsi="Consolas" w:cs="Consolas"/>
-          <w:color w:val="000000"/>
-          <w:sz w:val="19"/>
-          <w:szCs w:val="19"/>
-          <w:lang w:val="en-US"/>
-        </w:rPr>
-        <w:t xml:space="preserve">        {</w:t>
-      </w:r>
-    </w:p>
-    <w:p>
-      <w:pPr>
-        <w:autoSpaceDE w:val="0"/>
-        <w:autoSpaceDN w:val="0"/>
-        <w:adjustRightInd w:val="0"/>
-        <w:spacing w:after="0" w:line="240" w:lineRule="auto"/>
-        <w:rPr>
-          <w:rFonts w:ascii="Consolas" w:hAnsi="Consolas" w:cs="Consolas"/>
-          <w:color w:val="000000"/>
-          <w:sz w:val="19"/>
-          <w:szCs w:val="19"/>
-          <w:lang w:val="en-US"/>
-        </w:rPr>
-      </w:pPr>
-      <w:r>
-        <w:rPr>
-          <w:rFonts w:ascii="Consolas" w:hAnsi="Consolas" w:cs="Consolas"/>
-          <w:color w:val="000000"/>
-          <w:sz w:val="19"/>
-          <w:szCs w:val="19"/>
-          <w:lang w:val="en-US"/>
-        </w:rPr>
-        <w:t xml:space="preserve">            </w:t>
-      </w:r>
-      <w:proofErr w:type="spellStart"/>
-      <w:r>
-        <w:rPr>
-          <w:rFonts w:ascii="Consolas" w:hAnsi="Consolas" w:cs="Consolas"/>
-          <w:color w:val="000000"/>
-          <w:sz w:val="19"/>
-          <w:szCs w:val="19"/>
-          <w:lang w:val="en-US"/>
-        </w:rPr>
-        <w:t>Console.WriteLine</w:t>
-      </w:r>
-      <w:proofErr w:type="spellEnd"/>
-      <w:r>
-        <w:rPr>
-          <w:rFonts w:ascii="Consolas" w:hAnsi="Consolas" w:cs="Consolas"/>
-          <w:color w:val="000000"/>
-          <w:sz w:val="19"/>
-          <w:szCs w:val="19"/>
-          <w:lang w:val="en-US"/>
-        </w:rPr>
-        <w:t>(</w:t>
-      </w:r>
-      <w:r>
-        <w:rPr>
-          <w:rFonts w:ascii="Consolas" w:hAnsi="Consolas" w:cs="Consolas"/>
-          <w:color w:val="A31515"/>
-          <w:sz w:val="19"/>
-          <w:szCs w:val="19"/>
-          <w:lang w:val="en-US"/>
-        </w:rPr>
-        <w:t>"Destructor"</w:t>
-      </w:r>
-      <w:r>
-        <w:rPr>
-          <w:rFonts w:ascii="Consolas" w:hAnsi="Consolas" w:cs="Consolas"/>
-          <w:color w:val="000000"/>
-          <w:sz w:val="19"/>
-          <w:szCs w:val="19"/>
-          <w:lang w:val="en-US"/>
-        </w:rPr>
-        <w:t>);</w:t>
-      </w:r>
-    </w:p>
-    <w:p>
-      <w:pPr>
-        <w:autoSpaceDE w:val="0"/>
-        <w:autoSpaceDN w:val="0"/>
-        <w:adjustRightInd w:val="0"/>
-        <w:spacing w:after="0" w:line="240" w:lineRule="auto"/>
-        <w:rPr>
-          <w:rFonts w:ascii="Consolas" w:hAnsi="Consolas" w:cs="Consolas"/>
-          <w:color w:val="000000"/>
-          <w:sz w:val="19"/>
-          <w:szCs w:val="19"/>
-          <w:lang w:val="en-US"/>
-        </w:rPr>
-      </w:pPr>
-      <w:r>
-        <w:rPr>
-          <w:rFonts w:ascii="Consolas" w:hAnsi="Consolas" w:cs="Consolas"/>
-          <w:color w:val="000000"/>
-          <w:sz w:val="19"/>
-          <w:szCs w:val="19"/>
-          <w:lang w:val="en-US"/>
-        </w:rPr>
-        <w:t xml:space="preserve">        }</w:t>
-      </w:r>
-      <w:r>
-        <w:rPr>
-          <w:rFonts w:ascii="Consolas" w:hAnsi="Consolas" w:cs="Consolas"/>
-          <w:color w:val="008000"/>
-          <w:sz w:val="19"/>
-          <w:szCs w:val="19"/>
-          <w:lang w:val="en-US"/>
-        </w:rPr>
-        <w:t xml:space="preserve">// </w:t>
-      </w:r>
-      <w:r>
-        <w:rPr>
-          <w:rFonts w:ascii="Consolas" w:hAnsi="Consolas" w:cs="Consolas"/>
-          <w:color w:val="008000"/>
-          <w:sz w:val="19"/>
-          <w:szCs w:val="19"/>
-        </w:rPr>
-        <w:t>деструктор</w:t>
-      </w:r>
-      <w:r>
-        <w:rPr>
-          <w:rFonts w:ascii="Consolas" w:hAnsi="Consolas" w:cs="Consolas"/>
-          <w:color w:val="008000"/>
-          <w:sz w:val="19"/>
-          <w:szCs w:val="19"/>
-          <w:lang w:val="en-US"/>
-        </w:rPr>
-        <w:t xml:space="preserve"> </w:t>
-      </w:r>
-      <w:r>
-        <w:rPr>
-          <w:rFonts w:ascii="Consolas" w:hAnsi="Consolas" w:cs="Consolas"/>
-          <w:color w:val="008000"/>
-          <w:sz w:val="19"/>
-          <w:szCs w:val="19"/>
-        </w:rPr>
-        <w:t>класса</w:t>
-      </w:r>
-    </w:p>
-    <w:p>
-      <w:pPr>
-        <w:autoSpaceDE w:val="0"/>
-        <w:autoSpaceDN w:val="0"/>
-        <w:adjustRightInd w:val="0"/>
-        <w:spacing w:after="0" w:line="240" w:lineRule="auto"/>
-        <w:rPr>
-          <w:rFonts w:ascii="Consolas" w:hAnsi="Consolas" w:cs="Consolas"/>
-          <w:color w:val="000000"/>
-          <w:sz w:val="19"/>
-          <w:szCs w:val="19"/>
-        </w:rPr>
-      </w:pPr>
-      <w:r>
-        <w:rPr>
-          <w:rFonts w:ascii="Consolas" w:hAnsi="Consolas" w:cs="Consolas"/>
-          <w:color w:val="000000"/>
-          <w:sz w:val="19"/>
-          <w:szCs w:val="19"/>
-          <w:lang w:val="en-US"/>
-        </w:rPr>
-        <w:t xml:space="preserve">    </w:t>
-      </w:r>
-      <w:r>
-        <w:rPr>
-          <w:rFonts w:ascii="Consolas" w:hAnsi="Consolas" w:cs="Consolas"/>
-          <w:color w:val="000000"/>
-          <w:sz w:val="19"/>
-          <w:szCs w:val="19"/>
-        </w:rPr>
-        <w:t>}</w:t>
-      </w:r>
-    </w:p>
-    <w:p>
-      <w:pPr>
-        <w:autoSpaceDE w:val="0"/>
-        <w:autoSpaceDN w:val="0"/>
-        <w:adjustRightInd w:val="0"/>
-        <w:spacing w:after="0" w:line="240" w:lineRule="auto"/>
-        <w:rPr>
-          <w:rFonts w:ascii="Consolas" w:hAnsi="Consolas" w:cs="Consolas"/>
-          <w:color w:val="000000"/>
-          <w:sz w:val="19"/>
-          <w:szCs w:val="19"/>
-        </w:rPr>
-      </w:pPr>
-    </w:p>
-    <w:p>
-      <w:pPr>
-        <w:rPr>
-          <w:rFonts w:ascii="Consolas" w:hAnsi="Consolas" w:cs="Consolas"/>
-          <w:color w:val="000000"/>
-          <w:sz w:val="19"/>
-          <w:szCs w:val="19"/>
-        </w:rPr>
-      </w:pPr>
-      <w:r>
-        <w:rPr>
-          <w:rFonts w:ascii="Consolas" w:hAnsi="Consolas" w:cs="Consolas"/>
-          <w:color w:val="000000"/>
-          <w:sz w:val="19"/>
-          <w:szCs w:val="19"/>
-        </w:rPr>
-        <w:t>}</w:t>
-      </w:r>
-    </w:p>
-    <w:p>
-      <w:pPr>
-        <w:rPr>
-          <w:rFonts w:ascii="Times New Roman" w:hAnsi="Times New Roman" w:cs="Times New Roman"/>
-          <w:b/>
-          <w:sz w:val="28"/>
-          <w:szCs w:val="28"/>
-          <w:lang w:val="en-US"/>
-        </w:rPr>
-      </w:pPr>
-      <w:r>
-        <w:rPr>
-          <w:rFonts w:ascii="Times New Roman" w:hAnsi="Times New Roman" w:cs="Times New Roman"/>
-          <w:b/>
-          <w:sz w:val="28"/>
-          <w:szCs w:val="28"/>
-        </w:rPr>
-        <w:t>Файл</w:t>
-      </w:r>
-      <w:r>
-        <w:rPr>
-          <w:rFonts w:ascii="Times New Roman" w:hAnsi="Times New Roman" w:cs="Times New Roman"/>
-          <w:b/>
-          <w:sz w:val="28"/>
-          <w:szCs w:val="28"/>
-          <w:lang w:val="en-US"/>
-        </w:rPr>
-        <w:t xml:space="preserve"> </w:t>
-      </w:r>
-      <w:proofErr w:type="spellStart"/>
-      <w:r>
-        <w:rPr>
-          <w:rFonts w:ascii="Times New Roman" w:hAnsi="Times New Roman" w:cs="Times New Roman"/>
-          <w:b/>
-          <w:sz w:val="28"/>
-          <w:szCs w:val="28"/>
-          <w:lang w:val="en-US"/>
-        </w:rPr>
-        <w:t>CGraphicsObject.cs</w:t>
-      </w:r>
-      <w:proofErr w:type="spellEnd"/>
-    </w:p>
-    <w:p>
-      <w:pPr>
-        <w:autoSpaceDE w:val="0"/>
-        <w:autoSpaceDN w:val="0"/>
-        <w:adjustRightInd w:val="0"/>
-        <w:spacing w:after="0" w:line="240" w:lineRule="auto"/>
-        <w:rPr>
-          <w:rFonts w:ascii="Consolas" w:hAnsi="Consolas" w:cs="Consolas"/>
-          <w:color w:val="000000"/>
-          <w:sz w:val="19"/>
-          <w:szCs w:val="19"/>
-          <w:lang w:val="en-US"/>
-        </w:rPr>
-      </w:pPr>
-      <w:r>
-        <w:rPr>
-          <w:rFonts w:ascii="Consolas" w:hAnsi="Consolas" w:cs="Consolas"/>
           <w:color w:val="0000FF"/>
           <w:sz w:val="19"/>
           <w:szCs w:val="19"/>
           <w:lang w:val="en-US"/>
         </w:rPr>
-        <w:t>using</w:t>
-      </w:r>
-      <w:r>
-        <w:rPr>
-          <w:rFonts w:ascii="Consolas" w:hAnsi="Consolas" w:cs="Consolas"/>
-          <w:color w:val="000000"/>
-          <w:sz w:val="19"/>
-          <w:szCs w:val="19"/>
-          <w:lang w:val="en-US"/>
-        </w:rPr>
-        <w:t xml:space="preserve"> System;</w:t>
-      </w:r>
-    </w:p>
-    <w:p>
-      <w:pPr>
-        <w:autoSpaceDE w:val="0"/>
-        <w:autoSpaceDN w:val="0"/>
-        <w:adjustRightInd w:val="0"/>
-        <w:spacing w:after="0" w:line="240" w:lineRule="auto"/>
-        <w:rPr>
-          <w:rFonts w:ascii="Consolas" w:hAnsi="Consolas" w:cs="Consolas"/>
-          <w:color w:val="000000"/>
-          <w:sz w:val="19"/>
-          <w:szCs w:val="19"/>
-          <w:lang w:val="en-US"/>
-        </w:rPr>
-      </w:pPr>
-      <w:r>
-        <w:rPr>
-          <w:rFonts w:ascii="Consolas" w:hAnsi="Consolas" w:cs="Consolas"/>
-          <w:color w:val="0000FF"/>
-          <w:sz w:val="19"/>
-          <w:szCs w:val="19"/>
-          <w:lang w:val="en-US"/>
-        </w:rPr>
-        <w:t>using</w:t>
-      </w:r>
-      <w:r>
-        <w:rPr>
-          <w:rFonts w:ascii="Consolas" w:hAnsi="Consolas" w:cs="Consolas"/>
-          <w:color w:val="000000"/>
-          <w:sz w:val="19"/>
-          <w:szCs w:val="19"/>
-          <w:lang w:val="en-US"/>
-        </w:rPr>
-        <w:t xml:space="preserve"> </w:t>
-      </w:r>
-      <w:proofErr w:type="spellStart"/>
-      <w:proofErr w:type="gramStart"/>
-      <w:r>
-        <w:rPr>
-          <w:rFonts w:ascii="Consolas" w:hAnsi="Consolas" w:cs="Consolas"/>
-          <w:color w:val="000000"/>
-          <w:sz w:val="19"/>
-          <w:szCs w:val="19"/>
-          <w:lang w:val="en-US"/>
-        </w:rPr>
-        <w:t>System.Collections.Generic</w:t>
+        <w:t>this</w:t>
+      </w:r>
+      <w:r>
+        <w:rPr>
+          <w:rFonts w:ascii="Consolas" w:hAnsi="Consolas" w:cs="Consolas"/>
+          <w:color w:val="000000"/>
+          <w:sz w:val="19"/>
+          <w:szCs w:val="19"/>
+          <w:lang w:val="en-US"/>
+        </w:rPr>
+        <w:t>.GetType</w:t>
       </w:r>
       <w:proofErr w:type="spellEnd"/>
       <w:proofErr w:type="gramEnd"/>
@@ -4315,333 +7729,310 @@
           <w:szCs w:val="19"/>
           <w:lang w:val="en-US"/>
         </w:rPr>
-        <w:t>;</w:t>
-      </w:r>
-    </w:p>
-    <w:p>
-      <w:pPr>
-        <w:autoSpaceDE w:val="0"/>
-        <w:autoSpaceDN w:val="0"/>
-        <w:adjustRightInd w:val="0"/>
-        <w:spacing w:after="0" w:line="240" w:lineRule="auto"/>
-        <w:rPr>
-          <w:rFonts w:ascii="Consolas" w:hAnsi="Consolas" w:cs="Consolas"/>
-          <w:color w:val="000000"/>
-          <w:sz w:val="19"/>
-          <w:szCs w:val="19"/>
-          <w:lang w:val="en-US"/>
-        </w:rPr>
-      </w:pPr>
-      <w:r>
-        <w:rPr>
-          <w:rFonts w:ascii="Consolas" w:hAnsi="Consolas" w:cs="Consolas"/>
-          <w:color w:val="0000FF"/>
-          <w:sz w:val="19"/>
-          <w:szCs w:val="19"/>
-          <w:lang w:val="en-US"/>
-        </w:rPr>
-        <w:t>using</w:t>
-      </w:r>
-      <w:r>
-        <w:rPr>
-          <w:rFonts w:ascii="Consolas" w:hAnsi="Consolas" w:cs="Consolas"/>
-          <w:color w:val="000000"/>
+        <w:t>().Name).</w:t>
+      </w:r>
+      <w:proofErr w:type="spellStart"/>
+      <w:r>
+        <w:rPr>
+          <w:rFonts w:ascii="Consolas" w:hAnsi="Consolas" w:cs="Consolas"/>
+          <w:color w:val="000000"/>
+          <w:sz w:val="19"/>
+          <w:szCs w:val="19"/>
+          <w:lang w:val="en-US"/>
+        </w:rPr>
+        <w:t>ToString</w:t>
+      </w:r>
+      <w:proofErr w:type="spellEnd"/>
+      <w:r>
+        <w:rPr>
+          <w:rFonts w:ascii="Consolas" w:hAnsi="Consolas" w:cs="Consolas"/>
+          <w:color w:val="000000"/>
+          <w:sz w:val="19"/>
+          <w:szCs w:val="19"/>
+          <w:lang w:val="en-US"/>
+        </w:rPr>
+        <w:t>());</w:t>
+      </w:r>
+    </w:p>
+    <w:p>
+      <w:pPr>
+        <w:autoSpaceDE w:val="0"/>
+        <w:autoSpaceDN w:val="0"/>
+        <w:adjustRightInd w:val="0"/>
+        <w:spacing w:after="0" w:line="240" w:lineRule="auto"/>
+        <w:rPr>
+          <w:rFonts w:ascii="Consolas" w:hAnsi="Consolas" w:cs="Consolas"/>
+          <w:color w:val="000000"/>
+          <w:sz w:val="19"/>
+          <w:szCs w:val="19"/>
+          <w:lang w:val="en-US"/>
+        </w:rPr>
+      </w:pPr>
+      <w:r>
+        <w:rPr>
+          <w:rFonts w:ascii="Consolas" w:hAnsi="Consolas" w:cs="Consolas"/>
+          <w:color w:val="000000"/>
+          <w:sz w:val="19"/>
+          <w:szCs w:val="19"/>
+          <w:lang w:val="en-US"/>
+        </w:rPr>
+        <w:lastRenderedPageBreak/>
+        <w:t xml:space="preserve">            }</w:t>
+      </w:r>
+    </w:p>
+    <w:p>
+      <w:pPr>
+        <w:autoSpaceDE w:val="0"/>
+        <w:autoSpaceDN w:val="0"/>
+        <w:adjustRightInd w:val="0"/>
+        <w:spacing w:after="0" w:line="240" w:lineRule="auto"/>
+        <w:rPr>
+          <w:rFonts w:ascii="Consolas" w:hAnsi="Consolas" w:cs="Consolas"/>
+          <w:color w:val="000000"/>
+          <w:sz w:val="19"/>
+          <w:szCs w:val="19"/>
+          <w:lang w:val="en-US"/>
+        </w:rPr>
+      </w:pPr>
+    </w:p>
+    <w:p>
+      <w:pPr>
+        <w:autoSpaceDE w:val="0"/>
+        <w:autoSpaceDN w:val="0"/>
+        <w:adjustRightInd w:val="0"/>
+        <w:spacing w:after="0" w:line="240" w:lineRule="auto"/>
+        <w:rPr>
+          <w:rFonts w:ascii="Consolas" w:hAnsi="Consolas" w:cs="Consolas"/>
+          <w:color w:val="000000"/>
+          <w:sz w:val="19"/>
+          <w:szCs w:val="19"/>
+          <w:lang w:val="en-US"/>
+        </w:rPr>
+      </w:pPr>
+    </w:p>
+    <w:p>
+      <w:pPr>
+        <w:autoSpaceDE w:val="0"/>
+        <w:autoSpaceDN w:val="0"/>
+        <w:adjustRightInd w:val="0"/>
+        <w:spacing w:after="0" w:line="240" w:lineRule="auto"/>
+        <w:rPr>
+          <w:rFonts w:ascii="Consolas" w:hAnsi="Consolas" w:cs="Consolas"/>
+          <w:color w:val="000000"/>
+          <w:sz w:val="19"/>
+          <w:szCs w:val="19"/>
+          <w:lang w:val="en-US"/>
+        </w:rPr>
+      </w:pPr>
+      <w:r>
+        <w:rPr>
+          <w:rFonts w:ascii="Consolas" w:hAnsi="Consolas" w:cs="Consolas"/>
+          <w:color w:val="000000"/>
+          <w:sz w:val="19"/>
+          <w:szCs w:val="19"/>
+          <w:lang w:val="en-US"/>
+        </w:rPr>
+        <w:t xml:space="preserve">            ~</w:t>
+      </w:r>
+      <w:proofErr w:type="gramStart"/>
+      <w:r>
+        <w:rPr>
+          <w:rFonts w:ascii="Consolas" w:hAnsi="Consolas" w:cs="Consolas"/>
+          <w:color w:val="2B91AF"/>
+          <w:sz w:val="19"/>
+          <w:szCs w:val="19"/>
+          <w:lang w:val="en-US"/>
+        </w:rPr>
+        <w:t>Triangle</w:t>
+      </w:r>
+      <w:r>
+        <w:rPr>
+          <w:rFonts w:ascii="Consolas" w:hAnsi="Consolas" w:cs="Consolas"/>
+          <w:color w:val="000000"/>
+          <w:sz w:val="19"/>
+          <w:szCs w:val="19"/>
+          <w:lang w:val="en-US"/>
+        </w:rPr>
+        <w:t>(</w:t>
+      </w:r>
+      <w:proofErr w:type="gramEnd"/>
+      <w:r>
+        <w:rPr>
+          <w:rFonts w:ascii="Consolas" w:hAnsi="Consolas" w:cs="Consolas"/>
+          <w:color w:val="000000"/>
+          <w:sz w:val="19"/>
+          <w:szCs w:val="19"/>
+          <w:lang w:val="en-US"/>
+        </w:rPr>
+        <w:t>)</w:t>
+      </w:r>
+    </w:p>
+    <w:p>
+      <w:pPr>
+        <w:autoSpaceDE w:val="0"/>
+        <w:autoSpaceDN w:val="0"/>
+        <w:adjustRightInd w:val="0"/>
+        <w:spacing w:after="0" w:line="240" w:lineRule="auto"/>
+        <w:rPr>
+          <w:rFonts w:ascii="Consolas" w:hAnsi="Consolas" w:cs="Consolas"/>
+          <w:color w:val="000000"/>
+          <w:sz w:val="19"/>
+          <w:szCs w:val="19"/>
+          <w:lang w:val="en-US"/>
+        </w:rPr>
+      </w:pPr>
+      <w:r>
+        <w:rPr>
+          <w:rFonts w:ascii="Consolas" w:hAnsi="Consolas" w:cs="Consolas"/>
+          <w:color w:val="000000"/>
+          <w:sz w:val="19"/>
+          <w:szCs w:val="19"/>
+          <w:lang w:val="en-US"/>
+        </w:rPr>
+        <w:t xml:space="preserve">            {</w:t>
+      </w:r>
+    </w:p>
+    <w:p>
+      <w:pPr>
+        <w:autoSpaceDE w:val="0"/>
+        <w:autoSpaceDN w:val="0"/>
+        <w:adjustRightInd w:val="0"/>
+        <w:spacing w:after="0" w:line="240" w:lineRule="auto"/>
+        <w:rPr>
+          <w:rFonts w:ascii="Consolas" w:hAnsi="Consolas" w:cs="Consolas"/>
+          <w:color w:val="000000"/>
+          <w:sz w:val="19"/>
+          <w:szCs w:val="19"/>
+          <w:lang w:val="en-US"/>
+        </w:rPr>
+      </w:pPr>
+      <w:r>
+        <w:rPr>
+          <w:rFonts w:ascii="Consolas" w:hAnsi="Consolas" w:cs="Consolas"/>
+          <w:color w:val="000000"/>
+          <w:sz w:val="19"/>
+          <w:szCs w:val="19"/>
+          <w:lang w:val="en-US"/>
+        </w:rPr>
+        <w:t xml:space="preserve">                </w:t>
+      </w:r>
+      <w:proofErr w:type="spellStart"/>
+      <w:r>
+        <w:rPr>
+          <w:rFonts w:ascii="Consolas" w:hAnsi="Consolas" w:cs="Consolas"/>
+          <w:color w:val="000000"/>
+          <w:sz w:val="19"/>
+          <w:szCs w:val="19"/>
+          <w:lang w:val="en-US"/>
+        </w:rPr>
+        <w:t>Console.WriteLine</w:t>
+      </w:r>
+      <w:proofErr w:type="spellEnd"/>
+      <w:r>
+        <w:rPr>
+          <w:rFonts w:ascii="Consolas" w:hAnsi="Consolas" w:cs="Consolas"/>
+          <w:color w:val="000000"/>
+          <w:sz w:val="19"/>
+          <w:szCs w:val="19"/>
+          <w:lang w:val="en-US"/>
+        </w:rPr>
+        <w:t>(</w:t>
+      </w:r>
+      <w:r>
+        <w:rPr>
+          <w:rFonts w:ascii="Consolas" w:hAnsi="Consolas" w:cs="Consolas"/>
+          <w:color w:val="A31515"/>
+          <w:sz w:val="19"/>
+          <w:szCs w:val="19"/>
+          <w:lang w:val="en-US"/>
+        </w:rPr>
+        <w:t>"Destructor"</w:t>
+      </w:r>
+      <w:r>
+        <w:rPr>
+          <w:rFonts w:ascii="Consolas" w:hAnsi="Consolas" w:cs="Consolas"/>
+          <w:color w:val="000000"/>
+          <w:sz w:val="19"/>
+          <w:szCs w:val="19"/>
+          <w:lang w:val="en-US"/>
+        </w:rPr>
+        <w:t>);</w:t>
+      </w:r>
+    </w:p>
+    <w:p>
+      <w:pPr>
+        <w:autoSpaceDE w:val="0"/>
+        <w:autoSpaceDN w:val="0"/>
+        <w:adjustRightInd w:val="0"/>
+        <w:spacing w:after="0" w:line="240" w:lineRule="auto"/>
+        <w:rPr>
+          <w:rFonts w:ascii="Consolas" w:hAnsi="Consolas" w:cs="Consolas"/>
+          <w:color w:val="000000"/>
+          <w:sz w:val="19"/>
+          <w:szCs w:val="19"/>
+          <w:lang w:val="en-US"/>
+        </w:rPr>
+      </w:pPr>
+      <w:r>
+        <w:rPr>
+          <w:rFonts w:ascii="Consolas" w:hAnsi="Consolas" w:cs="Consolas"/>
+          <w:color w:val="000000"/>
+          <w:sz w:val="19"/>
+          <w:szCs w:val="19"/>
+          <w:lang w:val="en-US"/>
+        </w:rPr>
+        <w:t xml:space="preserve">            }</w:t>
+      </w:r>
+      <w:r>
+        <w:rPr>
+          <w:rFonts w:ascii="Consolas" w:hAnsi="Consolas" w:cs="Consolas"/>
+          <w:color w:val="008000"/>
+          <w:sz w:val="19"/>
+          <w:szCs w:val="19"/>
+          <w:lang w:val="en-US"/>
+        </w:rPr>
+        <w:t xml:space="preserve">// </w:t>
+      </w:r>
+      <w:r>
+        <w:rPr>
+          <w:rFonts w:ascii="Consolas" w:hAnsi="Consolas" w:cs="Consolas"/>
+          <w:color w:val="008000"/>
+          <w:sz w:val="19"/>
+          <w:szCs w:val="19"/>
+        </w:rPr>
+        <w:t>деструктор</w:t>
+      </w:r>
+      <w:r>
+        <w:rPr>
+          <w:rFonts w:ascii="Consolas" w:hAnsi="Consolas" w:cs="Consolas"/>
+          <w:color w:val="008000"/>
           <w:sz w:val="19"/>
           <w:szCs w:val="19"/>
           <w:lang w:val="en-US"/>
         </w:rPr>
         <w:t xml:space="preserve"> </w:t>
       </w:r>
-      <w:proofErr w:type="spellStart"/>
-      <w:r>
-        <w:rPr>
-          <w:rFonts w:ascii="Consolas" w:hAnsi="Consolas" w:cs="Consolas"/>
-          <w:color w:val="000000"/>
-          <w:sz w:val="19"/>
-          <w:szCs w:val="19"/>
-          <w:lang w:val="en-US"/>
-        </w:rPr>
-        <w:t>System.Linq</w:t>
-      </w:r>
-      <w:proofErr w:type="spellEnd"/>
-      <w:r>
-        <w:rPr>
-          <w:rFonts w:ascii="Consolas" w:hAnsi="Consolas" w:cs="Consolas"/>
-          <w:color w:val="000000"/>
-          <w:sz w:val="19"/>
-          <w:szCs w:val="19"/>
-          <w:lang w:val="en-US"/>
-        </w:rPr>
-        <w:t>;</w:t>
-      </w:r>
-    </w:p>
-    <w:p>
-      <w:pPr>
-        <w:autoSpaceDE w:val="0"/>
-        <w:autoSpaceDN w:val="0"/>
-        <w:adjustRightInd w:val="0"/>
-        <w:spacing w:after="0" w:line="240" w:lineRule="auto"/>
-        <w:rPr>
-          <w:rFonts w:ascii="Consolas" w:hAnsi="Consolas" w:cs="Consolas"/>
-          <w:color w:val="000000"/>
-          <w:sz w:val="19"/>
-          <w:szCs w:val="19"/>
-          <w:lang w:val="en-US"/>
-        </w:rPr>
-      </w:pPr>
-      <w:r>
-        <w:rPr>
-          <w:rFonts w:ascii="Consolas" w:hAnsi="Consolas" w:cs="Consolas"/>
-          <w:color w:val="0000FF"/>
-          <w:sz w:val="19"/>
-          <w:szCs w:val="19"/>
-          <w:lang w:val="en-US"/>
-        </w:rPr>
-        <w:t>using</w:t>
-      </w:r>
-      <w:r>
-        <w:rPr>
-          <w:rFonts w:ascii="Consolas" w:hAnsi="Consolas" w:cs="Consolas"/>
-          <w:color w:val="000000"/>
-          <w:sz w:val="19"/>
-          <w:szCs w:val="19"/>
-          <w:lang w:val="en-US"/>
-        </w:rPr>
-        <w:t xml:space="preserve"> </w:t>
-      </w:r>
-      <w:proofErr w:type="spellStart"/>
-      <w:r>
-        <w:rPr>
-          <w:rFonts w:ascii="Consolas" w:hAnsi="Consolas" w:cs="Consolas"/>
-          <w:color w:val="000000"/>
-          <w:sz w:val="19"/>
-          <w:szCs w:val="19"/>
-          <w:lang w:val="en-US"/>
-        </w:rPr>
-        <w:t>System.Text</w:t>
-      </w:r>
-      <w:proofErr w:type="spellEnd"/>
-      <w:r>
-        <w:rPr>
-          <w:rFonts w:ascii="Consolas" w:hAnsi="Consolas" w:cs="Consolas"/>
-          <w:color w:val="000000"/>
-          <w:sz w:val="19"/>
-          <w:szCs w:val="19"/>
-          <w:lang w:val="en-US"/>
-        </w:rPr>
-        <w:t>;</w:t>
-      </w:r>
-    </w:p>
-    <w:p>
-      <w:pPr>
-        <w:autoSpaceDE w:val="0"/>
-        <w:autoSpaceDN w:val="0"/>
-        <w:adjustRightInd w:val="0"/>
-        <w:spacing w:after="0" w:line="240" w:lineRule="auto"/>
-        <w:rPr>
-          <w:rFonts w:ascii="Consolas" w:hAnsi="Consolas" w:cs="Consolas"/>
-          <w:color w:val="000000"/>
-          <w:sz w:val="19"/>
-          <w:szCs w:val="19"/>
-          <w:lang w:val="en-US"/>
-        </w:rPr>
-      </w:pPr>
-    </w:p>
-    <w:p>
-      <w:pPr>
-        <w:autoSpaceDE w:val="0"/>
-        <w:autoSpaceDN w:val="0"/>
-        <w:adjustRightInd w:val="0"/>
-        <w:spacing w:after="0" w:line="240" w:lineRule="auto"/>
-        <w:rPr>
-          <w:rFonts w:ascii="Consolas" w:hAnsi="Consolas" w:cs="Consolas"/>
-          <w:color w:val="000000"/>
-          <w:sz w:val="19"/>
-          <w:szCs w:val="19"/>
-          <w:lang w:val="en-US"/>
-        </w:rPr>
-      </w:pPr>
-      <w:r>
-        <w:rPr>
-          <w:rFonts w:ascii="Consolas" w:hAnsi="Consolas" w:cs="Consolas"/>
-          <w:color w:val="0000FF"/>
-          <w:sz w:val="19"/>
-          <w:szCs w:val="19"/>
-          <w:lang w:val="en-US"/>
-        </w:rPr>
-        <w:t>namespace</w:t>
-      </w:r>
-      <w:r>
-        <w:rPr>
-          <w:rFonts w:ascii="Consolas" w:hAnsi="Consolas" w:cs="Consolas"/>
-          <w:color w:val="000000"/>
-          <w:sz w:val="19"/>
-          <w:szCs w:val="19"/>
-          <w:lang w:val="en-US"/>
-        </w:rPr>
-        <w:t xml:space="preserve"> ConsoleApp3</w:t>
-      </w:r>
-    </w:p>
-    <w:p>
-      <w:pPr>
-        <w:autoSpaceDE w:val="0"/>
-        <w:autoSpaceDN w:val="0"/>
-        <w:adjustRightInd w:val="0"/>
-        <w:spacing w:after="0" w:line="240" w:lineRule="auto"/>
-        <w:rPr>
-          <w:rFonts w:ascii="Consolas" w:hAnsi="Consolas" w:cs="Consolas"/>
-          <w:color w:val="000000"/>
-          <w:sz w:val="19"/>
-          <w:szCs w:val="19"/>
-          <w:lang w:val="en-US"/>
-        </w:rPr>
-      </w:pPr>
-      <w:r>
-        <w:rPr>
-          <w:rFonts w:ascii="Consolas" w:hAnsi="Consolas" w:cs="Consolas"/>
-          <w:color w:val="000000"/>
-          <w:sz w:val="19"/>
-          <w:szCs w:val="19"/>
-          <w:lang w:val="en-US"/>
-        </w:rPr>
-        <w:lastRenderedPageBreak/>
-        <w:t>{</w:t>
-      </w:r>
-    </w:p>
-    <w:p>
-      <w:pPr>
-        <w:autoSpaceDE w:val="0"/>
-        <w:autoSpaceDN w:val="0"/>
-        <w:adjustRightInd w:val="0"/>
-        <w:spacing w:after="0" w:line="240" w:lineRule="auto"/>
-        <w:rPr>
-          <w:rFonts w:ascii="Consolas" w:hAnsi="Consolas" w:cs="Consolas"/>
-          <w:color w:val="000000"/>
-          <w:sz w:val="19"/>
-          <w:szCs w:val="19"/>
-          <w:lang w:val="en-US"/>
-        </w:rPr>
-      </w:pPr>
-      <w:r>
-        <w:rPr>
-          <w:rFonts w:ascii="Consolas" w:hAnsi="Consolas" w:cs="Consolas"/>
-          <w:color w:val="000000"/>
-          <w:sz w:val="19"/>
-          <w:szCs w:val="19"/>
-          <w:lang w:val="en-US"/>
-        </w:rPr>
-        <w:t xml:space="preserve">    </w:t>
-      </w:r>
-      <w:r>
-        <w:rPr>
-          <w:rFonts w:ascii="Consolas" w:hAnsi="Consolas" w:cs="Consolas"/>
-          <w:color w:val="0000FF"/>
-          <w:sz w:val="19"/>
-          <w:szCs w:val="19"/>
-          <w:lang w:val="en-US"/>
-        </w:rPr>
-        <w:t>public</w:t>
-      </w:r>
-      <w:r>
-        <w:rPr>
-          <w:rFonts w:ascii="Consolas" w:hAnsi="Consolas" w:cs="Consolas"/>
-          <w:color w:val="000000"/>
-          <w:sz w:val="19"/>
-          <w:szCs w:val="19"/>
-          <w:lang w:val="en-US"/>
-        </w:rPr>
-        <w:t xml:space="preserve"> </w:t>
-      </w:r>
-      <w:r>
-        <w:rPr>
-          <w:rFonts w:ascii="Consolas" w:hAnsi="Consolas" w:cs="Consolas"/>
-          <w:color w:val="0000FF"/>
-          <w:sz w:val="19"/>
-          <w:szCs w:val="19"/>
-          <w:lang w:val="en-US"/>
-        </w:rPr>
-        <w:t>abstract</w:t>
-      </w:r>
-      <w:r>
-        <w:rPr>
-          <w:rFonts w:ascii="Consolas" w:hAnsi="Consolas" w:cs="Consolas"/>
-          <w:color w:val="000000"/>
-          <w:sz w:val="19"/>
-          <w:szCs w:val="19"/>
-          <w:lang w:val="en-US"/>
-        </w:rPr>
-        <w:t xml:space="preserve"> </w:t>
-      </w:r>
-      <w:r>
-        <w:rPr>
-          <w:rFonts w:ascii="Consolas" w:hAnsi="Consolas" w:cs="Consolas"/>
-          <w:color w:val="0000FF"/>
-          <w:sz w:val="19"/>
-          <w:szCs w:val="19"/>
-          <w:lang w:val="en-US"/>
-        </w:rPr>
-        <w:t>class</w:t>
-      </w:r>
-      <w:r>
-        <w:rPr>
-          <w:rFonts w:ascii="Consolas" w:hAnsi="Consolas" w:cs="Consolas"/>
-          <w:color w:val="000000"/>
-          <w:sz w:val="19"/>
-          <w:szCs w:val="19"/>
-          <w:lang w:val="en-US"/>
-        </w:rPr>
-        <w:t xml:space="preserve"> </w:t>
-      </w:r>
-      <w:proofErr w:type="spellStart"/>
-      <w:r>
-        <w:rPr>
-          <w:rFonts w:ascii="Consolas" w:hAnsi="Consolas" w:cs="Consolas"/>
-          <w:color w:val="2B91AF"/>
-          <w:sz w:val="19"/>
-          <w:szCs w:val="19"/>
-          <w:lang w:val="en-US"/>
-        </w:rPr>
-        <w:t>CGraphicsObject</w:t>
-      </w:r>
-      <w:proofErr w:type="spellEnd"/>
-    </w:p>
-    <w:p>
-      <w:pPr>
-        <w:autoSpaceDE w:val="0"/>
-        <w:autoSpaceDN w:val="0"/>
-        <w:adjustRightInd w:val="0"/>
-        <w:spacing w:after="0" w:line="240" w:lineRule="auto"/>
-        <w:rPr>
-          <w:rFonts w:ascii="Consolas" w:hAnsi="Consolas" w:cs="Consolas"/>
-          <w:color w:val="000000"/>
-          <w:sz w:val="19"/>
-          <w:szCs w:val="19"/>
-          <w:lang w:val="en-US"/>
-        </w:rPr>
-      </w:pPr>
-      <w:r>
-        <w:rPr>
-          <w:rFonts w:ascii="Consolas" w:hAnsi="Consolas" w:cs="Consolas"/>
-          <w:color w:val="000000"/>
-          <w:sz w:val="19"/>
-          <w:szCs w:val="19"/>
-          <w:lang w:val="en-US"/>
-        </w:rPr>
-        <w:t xml:space="preserve">    {</w:t>
-      </w:r>
-    </w:p>
-    <w:p>
-      <w:pPr>
-        <w:autoSpaceDE w:val="0"/>
-        <w:autoSpaceDN w:val="0"/>
-        <w:adjustRightInd w:val="0"/>
-        <w:spacing w:after="0" w:line="240" w:lineRule="auto"/>
-        <w:rPr>
-          <w:rFonts w:ascii="Consolas" w:hAnsi="Consolas" w:cs="Consolas"/>
-          <w:color w:val="000000"/>
-          <w:sz w:val="19"/>
-          <w:szCs w:val="19"/>
-          <w:lang w:val="en-US"/>
+      <w:r>
+        <w:rPr>
+          <w:rFonts w:ascii="Consolas" w:hAnsi="Consolas" w:cs="Consolas"/>
+          <w:color w:val="008000"/>
+          <w:sz w:val="19"/>
+          <w:szCs w:val="19"/>
+        </w:rPr>
+        <w:t>класса</w:t>
+      </w:r>
+    </w:p>
+    <w:p>
+      <w:pPr>
+        <w:autoSpaceDE w:val="0"/>
+        <w:autoSpaceDN w:val="0"/>
+        <w:adjustRightInd w:val="0"/>
+        <w:spacing w:after="0" w:line="240" w:lineRule="auto"/>
+        <w:rPr>
+          <w:rFonts w:ascii="Consolas" w:hAnsi="Consolas" w:cs="Consolas"/>
+          <w:color w:val="000000"/>
+          <w:sz w:val="19"/>
+          <w:szCs w:val="19"/>
         </w:rPr>
       </w:pPr>
       <w:r>
@@ -4657,402 +8048,26 @@
       <w:r>
         <w:rPr>
           <w:rFonts w:ascii="Consolas" w:hAnsi="Consolas" w:cs="Consolas"/>
-          <w:color w:val="0000FF"/>
-          <w:sz w:val="19"/>
-          <w:szCs w:val="19"/>
-          <w:lang w:val="en-US"/>
-        </w:rPr>
-        <w:t>public</w:t>
-      </w:r>
-      <w:r>
-        <w:rPr>
-          <w:rFonts w:ascii="Consolas" w:hAnsi="Consolas" w:cs="Consolas"/>
-          <w:color w:val="000000"/>
-          <w:sz w:val="19"/>
-          <w:szCs w:val="19"/>
-          <w:lang w:val="en-US"/>
-        </w:rPr>
-        <w:t xml:space="preserve"> </w:t>
-      </w:r>
-      <w:r>
-        <w:rPr>
-          <w:rFonts w:ascii="Consolas" w:hAnsi="Consolas" w:cs="Consolas"/>
-          <w:color w:val="0000FF"/>
-          <w:sz w:val="19"/>
-          <w:szCs w:val="19"/>
-          <w:lang w:val="en-US"/>
-        </w:rPr>
-        <w:t>int</w:t>
-      </w:r>
-      <w:r>
-        <w:rPr>
-          <w:rFonts w:ascii="Consolas" w:hAnsi="Consolas" w:cs="Consolas"/>
-          <w:color w:val="000000"/>
-          <w:sz w:val="19"/>
-          <w:szCs w:val="19"/>
-          <w:lang w:val="en-US"/>
-        </w:rPr>
-        <w:t xml:space="preserve"> x1 </w:t>
-      </w:r>
-      <w:proofErr w:type="gramStart"/>
-      <w:r>
-        <w:rPr>
-          <w:rFonts w:ascii="Consolas" w:hAnsi="Consolas" w:cs="Consolas"/>
-          <w:color w:val="000000"/>
-          <w:sz w:val="19"/>
-          <w:szCs w:val="19"/>
-          <w:lang w:val="en-US"/>
-        </w:rPr>
-        <w:t xml:space="preserve">{ </w:t>
-      </w:r>
-      <w:r>
-        <w:rPr>
-          <w:rFonts w:ascii="Consolas" w:hAnsi="Consolas" w:cs="Consolas"/>
-          <w:color w:val="0000FF"/>
-          <w:sz w:val="19"/>
-          <w:szCs w:val="19"/>
-          <w:lang w:val="en-US"/>
-        </w:rPr>
-        <w:t>set</w:t>
-      </w:r>
-      <w:proofErr w:type="gramEnd"/>
-      <w:r>
-        <w:rPr>
-          <w:rFonts w:ascii="Consolas" w:hAnsi="Consolas" w:cs="Consolas"/>
-          <w:color w:val="000000"/>
-          <w:sz w:val="19"/>
-          <w:szCs w:val="19"/>
-          <w:lang w:val="en-US"/>
-        </w:rPr>
-        <w:t xml:space="preserve">; </w:t>
-      </w:r>
-      <w:r>
-        <w:rPr>
-          <w:rFonts w:ascii="Consolas" w:hAnsi="Consolas" w:cs="Consolas"/>
-          <w:color w:val="0000FF"/>
-          <w:sz w:val="19"/>
-          <w:szCs w:val="19"/>
-          <w:lang w:val="en-US"/>
-        </w:rPr>
-        <w:t>get</w:t>
-      </w:r>
-      <w:r>
-        <w:rPr>
-          <w:rFonts w:ascii="Consolas" w:hAnsi="Consolas" w:cs="Consolas"/>
-          <w:color w:val="000000"/>
-          <w:sz w:val="19"/>
-          <w:szCs w:val="19"/>
-          <w:lang w:val="en-US"/>
-        </w:rPr>
-        <w:t xml:space="preserve">; } </w:t>
-      </w:r>
-      <w:r>
-        <w:rPr>
-          <w:rFonts w:ascii="Consolas" w:hAnsi="Consolas" w:cs="Consolas"/>
-          <w:color w:val="008000"/>
-          <w:sz w:val="19"/>
-          <w:szCs w:val="19"/>
-          <w:lang w:val="en-US"/>
-        </w:rPr>
-        <w:t>//</w:t>
-      </w:r>
-      <w:r>
-        <w:rPr>
-          <w:rFonts w:ascii="Consolas" w:hAnsi="Consolas" w:cs="Consolas"/>
-          <w:color w:val="008000"/>
-          <w:sz w:val="19"/>
-          <w:szCs w:val="19"/>
-        </w:rPr>
-        <w:t>поля</w:t>
-      </w:r>
-      <w:r>
-        <w:rPr>
-          <w:rFonts w:ascii="Consolas" w:hAnsi="Consolas" w:cs="Consolas"/>
-          <w:color w:val="008000"/>
-          <w:sz w:val="19"/>
-          <w:szCs w:val="19"/>
-          <w:lang w:val="en-US"/>
-        </w:rPr>
-        <w:t xml:space="preserve"> </w:t>
-      </w:r>
-      <w:r>
-        <w:rPr>
-          <w:rFonts w:ascii="Consolas" w:hAnsi="Consolas" w:cs="Consolas"/>
-          <w:color w:val="008000"/>
-          <w:sz w:val="19"/>
-          <w:szCs w:val="19"/>
-        </w:rPr>
-        <w:t>класса</w:t>
-      </w:r>
-      <w:r>
-        <w:rPr>
-          <w:rFonts w:ascii="Consolas" w:hAnsi="Consolas" w:cs="Consolas"/>
-          <w:color w:val="008000"/>
-          <w:sz w:val="19"/>
-          <w:szCs w:val="19"/>
-          <w:lang w:val="en-US"/>
-        </w:rPr>
-        <w:t xml:space="preserve"> + </w:t>
-      </w:r>
-      <w:proofErr w:type="spellStart"/>
-      <w:r>
-        <w:rPr>
-          <w:rFonts w:ascii="Consolas" w:hAnsi="Consolas" w:cs="Consolas"/>
-          <w:color w:val="008000"/>
-          <w:sz w:val="19"/>
-          <w:szCs w:val="19"/>
-          <w:lang w:val="en-US"/>
-        </w:rPr>
-        <w:t>setter&amp;getter</w:t>
-      </w:r>
-      <w:proofErr w:type="spellEnd"/>
-    </w:p>
-    <w:p>
-      <w:pPr>
-        <w:autoSpaceDE w:val="0"/>
-        <w:autoSpaceDN w:val="0"/>
-        <w:adjustRightInd w:val="0"/>
-        <w:spacing w:after="0" w:line="240" w:lineRule="auto"/>
-        <w:rPr>
-          <w:rFonts w:ascii="Consolas" w:hAnsi="Consolas" w:cs="Consolas"/>
-          <w:color w:val="000000"/>
-          <w:sz w:val="19"/>
-          <w:szCs w:val="19"/>
-          <w:lang w:val="en-US"/>
-        </w:rPr>
-      </w:pPr>
-      <w:r>
-        <w:rPr>
-          <w:rFonts w:ascii="Consolas" w:hAnsi="Consolas" w:cs="Consolas"/>
-          <w:color w:val="000000"/>
-          <w:sz w:val="19"/>
-          <w:szCs w:val="19"/>
-          <w:lang w:val="en-US"/>
-        </w:rPr>
-        <w:t xml:space="preserve">        </w:t>
-      </w:r>
-      <w:r>
-        <w:rPr>
-          <w:rFonts w:ascii="Consolas" w:hAnsi="Consolas" w:cs="Consolas"/>
-          <w:color w:val="0000FF"/>
-          <w:sz w:val="19"/>
-          <w:szCs w:val="19"/>
-          <w:lang w:val="en-US"/>
-        </w:rPr>
-        <w:t>public</w:t>
-      </w:r>
-      <w:r>
-        <w:rPr>
-          <w:rFonts w:ascii="Consolas" w:hAnsi="Consolas" w:cs="Consolas"/>
-          <w:color w:val="000000"/>
-          <w:sz w:val="19"/>
-          <w:szCs w:val="19"/>
-          <w:lang w:val="en-US"/>
-        </w:rPr>
-        <w:t xml:space="preserve"> </w:t>
-      </w:r>
-      <w:r>
-        <w:rPr>
-          <w:rFonts w:ascii="Consolas" w:hAnsi="Consolas" w:cs="Consolas"/>
-          <w:color w:val="0000FF"/>
-          <w:sz w:val="19"/>
-          <w:szCs w:val="19"/>
-          <w:lang w:val="en-US"/>
-        </w:rPr>
-        <w:t>int</w:t>
-      </w:r>
-      <w:r>
-        <w:rPr>
-          <w:rFonts w:ascii="Consolas" w:hAnsi="Consolas" w:cs="Consolas"/>
-          <w:color w:val="000000"/>
-          <w:sz w:val="19"/>
-          <w:szCs w:val="19"/>
-          <w:lang w:val="en-US"/>
-        </w:rPr>
-        <w:t xml:space="preserve"> y1 </w:t>
-      </w:r>
-      <w:proofErr w:type="gramStart"/>
-      <w:r>
-        <w:rPr>
-          <w:rFonts w:ascii="Consolas" w:hAnsi="Consolas" w:cs="Consolas"/>
-          <w:color w:val="000000"/>
-          <w:sz w:val="19"/>
-          <w:szCs w:val="19"/>
-          <w:lang w:val="en-US"/>
-        </w:rPr>
-        <w:t xml:space="preserve">{ </w:t>
-      </w:r>
-      <w:r>
-        <w:rPr>
-          <w:rFonts w:ascii="Consolas" w:hAnsi="Consolas" w:cs="Consolas"/>
-          <w:color w:val="0000FF"/>
-          <w:sz w:val="19"/>
-          <w:szCs w:val="19"/>
-          <w:lang w:val="en-US"/>
-        </w:rPr>
-        <w:t>set</w:t>
-      </w:r>
-      <w:proofErr w:type="gramEnd"/>
-      <w:r>
-        <w:rPr>
-          <w:rFonts w:ascii="Consolas" w:hAnsi="Consolas" w:cs="Consolas"/>
-          <w:color w:val="000000"/>
-          <w:sz w:val="19"/>
-          <w:szCs w:val="19"/>
-          <w:lang w:val="en-US"/>
-        </w:rPr>
-        <w:t xml:space="preserve">; </w:t>
-      </w:r>
-      <w:r>
-        <w:rPr>
-          <w:rFonts w:ascii="Consolas" w:hAnsi="Consolas" w:cs="Consolas"/>
-          <w:color w:val="0000FF"/>
-          <w:sz w:val="19"/>
-          <w:szCs w:val="19"/>
-          <w:lang w:val="en-US"/>
-        </w:rPr>
-        <w:t>get</w:t>
-      </w:r>
-      <w:r>
-        <w:rPr>
-          <w:rFonts w:ascii="Consolas" w:hAnsi="Consolas" w:cs="Consolas"/>
-          <w:color w:val="000000"/>
-          <w:sz w:val="19"/>
-          <w:szCs w:val="19"/>
-          <w:lang w:val="en-US"/>
-        </w:rPr>
-        <w:t>; }</w:t>
-      </w:r>
-    </w:p>
-    <w:p>
-      <w:pPr>
-        <w:autoSpaceDE w:val="0"/>
-        <w:autoSpaceDN w:val="0"/>
-        <w:adjustRightInd w:val="0"/>
-        <w:spacing w:after="0" w:line="240" w:lineRule="auto"/>
-        <w:rPr>
-          <w:rFonts w:ascii="Consolas" w:hAnsi="Consolas" w:cs="Consolas"/>
-          <w:color w:val="000000"/>
-          <w:sz w:val="19"/>
-          <w:szCs w:val="19"/>
-          <w:lang w:val="en-US"/>
-        </w:rPr>
-      </w:pPr>
-    </w:p>
-    <w:p>
-      <w:pPr>
-        <w:autoSpaceDE w:val="0"/>
-        <w:autoSpaceDN w:val="0"/>
-        <w:adjustRightInd w:val="0"/>
-        <w:spacing w:after="0" w:line="240" w:lineRule="auto"/>
-        <w:rPr>
-          <w:rFonts w:ascii="Consolas" w:hAnsi="Consolas" w:cs="Consolas"/>
-          <w:color w:val="000000"/>
-          <w:sz w:val="19"/>
-          <w:szCs w:val="19"/>
-        </w:rPr>
-      </w:pPr>
-      <w:r>
-        <w:rPr>
-          <w:rFonts w:ascii="Consolas" w:hAnsi="Consolas" w:cs="Consolas"/>
-          <w:color w:val="000000"/>
-          <w:sz w:val="19"/>
-          <w:szCs w:val="19"/>
-          <w:lang w:val="en-US"/>
-        </w:rPr>
-        <w:t xml:space="preserve">        </w:t>
-      </w:r>
-      <w:proofErr w:type="spellStart"/>
-      <w:r>
-        <w:rPr>
-          <w:rFonts w:ascii="Consolas" w:hAnsi="Consolas" w:cs="Consolas"/>
-          <w:color w:val="0000FF"/>
-          <w:sz w:val="19"/>
-          <w:szCs w:val="19"/>
-        </w:rPr>
-        <w:t>public</w:t>
-      </w:r>
-      <w:proofErr w:type="spellEnd"/>
-      <w:r>
-        <w:rPr>
-          <w:rFonts w:ascii="Consolas" w:hAnsi="Consolas" w:cs="Consolas"/>
-          <w:color w:val="000000"/>
-          <w:sz w:val="19"/>
-          <w:szCs w:val="19"/>
-        </w:rPr>
-        <w:t xml:space="preserve"> </w:t>
-      </w:r>
-      <w:proofErr w:type="spellStart"/>
-      <w:r>
-        <w:rPr>
-          <w:rFonts w:ascii="Consolas" w:hAnsi="Consolas" w:cs="Consolas"/>
-          <w:color w:val="0000FF"/>
-          <w:sz w:val="19"/>
-          <w:szCs w:val="19"/>
-        </w:rPr>
-        <w:t>abstract</w:t>
-      </w:r>
-      <w:proofErr w:type="spellEnd"/>
-      <w:r>
-        <w:rPr>
-          <w:rFonts w:ascii="Consolas" w:hAnsi="Consolas" w:cs="Consolas"/>
-          <w:color w:val="000000"/>
-          <w:sz w:val="19"/>
-          <w:szCs w:val="19"/>
-        </w:rPr>
-        <w:t xml:space="preserve"> </w:t>
-      </w:r>
-      <w:proofErr w:type="spellStart"/>
-      <w:r>
-        <w:rPr>
-          <w:rFonts w:ascii="Consolas" w:hAnsi="Consolas" w:cs="Consolas"/>
-          <w:color w:val="0000FF"/>
-          <w:sz w:val="19"/>
-          <w:szCs w:val="19"/>
-        </w:rPr>
-        <w:t>void</w:t>
-      </w:r>
-      <w:proofErr w:type="spellEnd"/>
-      <w:r>
-        <w:rPr>
-          <w:rFonts w:ascii="Consolas" w:hAnsi="Consolas" w:cs="Consolas"/>
-          <w:color w:val="000000"/>
-          <w:sz w:val="19"/>
-          <w:szCs w:val="19"/>
-        </w:rPr>
-        <w:t xml:space="preserve"> </w:t>
-      </w:r>
-      <w:proofErr w:type="spellStart"/>
-      <w:proofErr w:type="gramStart"/>
-      <w:r>
-        <w:rPr>
-          <w:rFonts w:ascii="Consolas" w:hAnsi="Consolas" w:cs="Consolas"/>
-          <w:color w:val="000000"/>
-          <w:sz w:val="19"/>
-          <w:szCs w:val="19"/>
-        </w:rPr>
-        <w:t>Show</w:t>
-      </w:r>
-      <w:proofErr w:type="spellEnd"/>
-      <w:r>
-        <w:rPr>
-          <w:rFonts w:ascii="Consolas" w:hAnsi="Consolas" w:cs="Consolas"/>
-          <w:color w:val="000000"/>
-          <w:sz w:val="19"/>
-          <w:szCs w:val="19"/>
-        </w:rPr>
-        <w:t>(</w:t>
-      </w:r>
-      <w:proofErr w:type="gramEnd"/>
-      <w:r>
-        <w:rPr>
-          <w:rFonts w:ascii="Consolas" w:hAnsi="Consolas" w:cs="Consolas"/>
-          <w:color w:val="000000"/>
-          <w:sz w:val="19"/>
-          <w:szCs w:val="19"/>
-        </w:rPr>
-        <w:t>);</w:t>
-      </w:r>
+          <w:color w:val="000000"/>
+          <w:sz w:val="19"/>
+          <w:szCs w:val="19"/>
+        </w:rPr>
+        <w:t>}</w:t>
+      </w:r>
+    </w:p>
+    <w:p>
+      <w:pPr>
+        <w:autoSpaceDE w:val="0"/>
+        <w:autoSpaceDN w:val="0"/>
+        <w:adjustRightInd w:val="0"/>
+        <w:spacing w:after="0" w:line="240" w:lineRule="auto"/>
+        <w:rPr>
+          <w:rFonts w:ascii="Consolas" w:hAnsi="Consolas" w:cs="Consolas"/>
+          <w:color w:val="000000"/>
+          <w:sz w:val="19"/>
+          <w:szCs w:val="19"/>
+        </w:rPr>
+      </w:pPr>
     </w:p>
     <w:p>
       <w:pPr>
@@ -5076,52 +8091,24 @@
         </w:rPr>
         <w:t xml:space="preserve">    }</w:t>
       </w:r>
-    </w:p>
-    <w:p>
-      <w:pPr>
-        <w:autoSpaceDE w:val="0"/>
-        <w:autoSpaceDN w:val="0"/>
-        <w:adjustRightInd w:val="0"/>
-        <w:spacing w:after="0" w:line="240" w:lineRule="auto"/>
-        <w:rPr>
-          <w:rFonts w:ascii="Consolas" w:hAnsi="Consolas" w:cs="Consolas"/>
-          <w:color w:val="000000"/>
-          <w:sz w:val="19"/>
-          <w:szCs w:val="19"/>
-        </w:rPr>
-      </w:pPr>
-      <w:r>
-        <w:rPr>
-          <w:rFonts w:ascii="Consolas" w:hAnsi="Consolas" w:cs="Consolas"/>
-          <w:color w:val="000000"/>
-          <w:sz w:val="19"/>
-          <w:szCs w:val="19"/>
-        </w:rPr>
-        <w:t>}</w:t>
-      </w:r>
-    </w:p>
-    <w:p>
-      <w:pPr>
-        <w:autoSpaceDE w:val="0"/>
-        <w:autoSpaceDN w:val="0"/>
-        <w:adjustRightInd w:val="0"/>
-        <w:spacing w:after="0" w:line="240" w:lineRule="auto"/>
-        <w:rPr>
-          <w:rFonts w:ascii="Consolas" w:hAnsi="Consolas" w:cs="Consolas"/>
-          <w:color w:val="000000"/>
-          <w:sz w:val="19"/>
-          <w:szCs w:val="19"/>
-          <w:lang w:val="en-US"/>
-        </w:rPr>
-      </w:pPr>
+      <w:r>
+        <w:rPr>
+          <w:rFonts w:ascii="Consolas" w:hAnsi="Consolas" w:cs="Consolas"/>
+          <w:color w:val="000000"/>
+          <w:sz w:val="19"/>
+          <w:szCs w:val="19"/>
+        </w:rPr>
+        <w:t xml:space="preserve">  </w:t>
+      </w:r>
     </w:p>
     <w:p>
       <w:pPr>
         <w:rPr>
           <w:rFonts w:ascii="Times New Roman" w:hAnsi="Times New Roman" w:cs="Times New Roman"/>
           <w:b/>
-          <w:sz w:val="28"/>
-          <w:szCs w:val="28"/>
+          <w:color w:val="000000"/>
+          <w:sz w:val="28"/>
+          <w:szCs w:val="19"/>
           <w:lang w:val="en-US"/>
         </w:rPr>
       </w:pPr>
@@ -5129,2393 +8116,6 @@
         <w:rPr>
           <w:rFonts w:ascii="Times New Roman" w:hAnsi="Times New Roman" w:cs="Times New Roman"/>
           <w:b/>
-          <w:sz w:val="28"/>
-          <w:szCs w:val="28"/>
-        </w:rPr>
-        <w:t>Файл</w:t>
-      </w:r>
-      <w:r>
-        <w:rPr>
-          <w:rFonts w:ascii="Times New Roman" w:hAnsi="Times New Roman" w:cs="Times New Roman"/>
-          <w:b/>
-          <w:sz w:val="28"/>
-          <w:szCs w:val="28"/>
-          <w:lang w:val="en-US"/>
-        </w:rPr>
-        <w:t xml:space="preserve"> </w:t>
-      </w:r>
-      <w:proofErr w:type="spellStart"/>
-      <w:r>
-        <w:rPr>
-          <w:rFonts w:ascii="Times New Roman" w:hAnsi="Times New Roman" w:cs="Times New Roman"/>
-          <w:b/>
-          <w:sz w:val="28"/>
-          <w:szCs w:val="28"/>
-          <w:lang w:val="en-US"/>
-        </w:rPr>
-        <w:t>Triangle.cs</w:t>
-      </w:r>
-      <w:proofErr w:type="spellEnd"/>
-    </w:p>
-    <w:p>
-      <w:pPr>
-        <w:autoSpaceDE w:val="0"/>
-        <w:autoSpaceDN w:val="0"/>
-        <w:adjustRightInd w:val="0"/>
-        <w:spacing w:after="0" w:line="240" w:lineRule="auto"/>
-        <w:rPr>
-          <w:rFonts w:ascii="Consolas" w:hAnsi="Consolas" w:cs="Consolas"/>
-          <w:color w:val="000000"/>
-          <w:sz w:val="19"/>
-          <w:szCs w:val="19"/>
-          <w:lang w:val="en-US"/>
-        </w:rPr>
-      </w:pPr>
-      <w:r>
-        <w:rPr>
-          <w:rFonts w:ascii="Consolas" w:hAnsi="Consolas" w:cs="Consolas"/>
-          <w:color w:val="0000FF"/>
-          <w:sz w:val="19"/>
-          <w:szCs w:val="19"/>
-          <w:lang w:val="en-US"/>
-        </w:rPr>
-        <w:t>using</w:t>
-      </w:r>
-      <w:r>
-        <w:rPr>
-          <w:rFonts w:ascii="Consolas" w:hAnsi="Consolas" w:cs="Consolas"/>
-          <w:color w:val="000000"/>
-          <w:sz w:val="19"/>
-          <w:szCs w:val="19"/>
-          <w:lang w:val="en-US"/>
-        </w:rPr>
-        <w:t xml:space="preserve"> System;</w:t>
-      </w:r>
-    </w:p>
-    <w:p>
-      <w:pPr>
-        <w:autoSpaceDE w:val="0"/>
-        <w:autoSpaceDN w:val="0"/>
-        <w:adjustRightInd w:val="0"/>
-        <w:spacing w:after="0" w:line="240" w:lineRule="auto"/>
-        <w:rPr>
-          <w:rFonts w:ascii="Consolas" w:hAnsi="Consolas" w:cs="Consolas"/>
-          <w:color w:val="000000"/>
-          <w:sz w:val="19"/>
-          <w:szCs w:val="19"/>
-          <w:lang w:val="en-US"/>
-        </w:rPr>
-      </w:pPr>
-      <w:r>
-        <w:rPr>
-          <w:rFonts w:ascii="Consolas" w:hAnsi="Consolas" w:cs="Consolas"/>
-          <w:color w:val="0000FF"/>
-          <w:sz w:val="19"/>
-          <w:szCs w:val="19"/>
-          <w:lang w:val="en-US"/>
-        </w:rPr>
-        <w:t>using</w:t>
-      </w:r>
-      <w:r>
-        <w:rPr>
-          <w:rFonts w:ascii="Consolas" w:hAnsi="Consolas" w:cs="Consolas"/>
-          <w:color w:val="000000"/>
-          <w:sz w:val="19"/>
-          <w:szCs w:val="19"/>
-          <w:lang w:val="en-US"/>
-        </w:rPr>
-        <w:t xml:space="preserve"> </w:t>
-      </w:r>
-      <w:proofErr w:type="spellStart"/>
-      <w:proofErr w:type="gramStart"/>
-      <w:r>
-        <w:rPr>
-          <w:rFonts w:ascii="Consolas" w:hAnsi="Consolas" w:cs="Consolas"/>
-          <w:color w:val="000000"/>
-          <w:sz w:val="19"/>
-          <w:szCs w:val="19"/>
-          <w:lang w:val="en-US"/>
-        </w:rPr>
-        <w:t>System.Collections.Generic</w:t>
-      </w:r>
-      <w:proofErr w:type="spellEnd"/>
-      <w:proofErr w:type="gramEnd"/>
-      <w:r>
-        <w:rPr>
-          <w:rFonts w:ascii="Consolas" w:hAnsi="Consolas" w:cs="Consolas"/>
-          <w:color w:val="000000"/>
-          <w:sz w:val="19"/>
-          <w:szCs w:val="19"/>
-          <w:lang w:val="en-US"/>
-        </w:rPr>
-        <w:t>;</w:t>
-      </w:r>
-    </w:p>
-    <w:p>
-      <w:pPr>
-        <w:autoSpaceDE w:val="0"/>
-        <w:autoSpaceDN w:val="0"/>
-        <w:adjustRightInd w:val="0"/>
-        <w:spacing w:after="0" w:line="240" w:lineRule="auto"/>
-        <w:rPr>
-          <w:rFonts w:ascii="Consolas" w:hAnsi="Consolas" w:cs="Consolas"/>
-          <w:color w:val="000000"/>
-          <w:sz w:val="19"/>
-          <w:szCs w:val="19"/>
-          <w:lang w:val="en-US"/>
-        </w:rPr>
-      </w:pPr>
-      <w:r>
-        <w:rPr>
-          <w:rFonts w:ascii="Consolas" w:hAnsi="Consolas" w:cs="Consolas"/>
-          <w:color w:val="0000FF"/>
-          <w:sz w:val="19"/>
-          <w:szCs w:val="19"/>
-          <w:lang w:val="en-US"/>
-        </w:rPr>
-        <w:t>using</w:t>
-      </w:r>
-      <w:r>
-        <w:rPr>
-          <w:rFonts w:ascii="Consolas" w:hAnsi="Consolas" w:cs="Consolas"/>
-          <w:color w:val="000000"/>
-          <w:sz w:val="19"/>
-          <w:szCs w:val="19"/>
-          <w:lang w:val="en-US"/>
-        </w:rPr>
-        <w:t xml:space="preserve"> </w:t>
-      </w:r>
-      <w:proofErr w:type="spellStart"/>
-      <w:r>
-        <w:rPr>
-          <w:rFonts w:ascii="Consolas" w:hAnsi="Consolas" w:cs="Consolas"/>
-          <w:color w:val="000000"/>
-          <w:sz w:val="19"/>
-          <w:szCs w:val="19"/>
-          <w:lang w:val="en-US"/>
-        </w:rPr>
-        <w:t>System.Linq</w:t>
-      </w:r>
-      <w:proofErr w:type="spellEnd"/>
-      <w:r>
-        <w:rPr>
-          <w:rFonts w:ascii="Consolas" w:hAnsi="Consolas" w:cs="Consolas"/>
-          <w:color w:val="000000"/>
-          <w:sz w:val="19"/>
-          <w:szCs w:val="19"/>
-          <w:lang w:val="en-US"/>
-        </w:rPr>
-        <w:t>;</w:t>
-      </w:r>
-    </w:p>
-    <w:p>
-      <w:pPr>
-        <w:autoSpaceDE w:val="0"/>
-        <w:autoSpaceDN w:val="0"/>
-        <w:adjustRightInd w:val="0"/>
-        <w:spacing w:after="0" w:line="240" w:lineRule="auto"/>
-        <w:rPr>
-          <w:rFonts w:ascii="Consolas" w:hAnsi="Consolas" w:cs="Consolas"/>
-          <w:color w:val="000000"/>
-          <w:sz w:val="19"/>
-          <w:szCs w:val="19"/>
-          <w:lang w:val="en-US"/>
-        </w:rPr>
-      </w:pPr>
-      <w:r>
-        <w:rPr>
-          <w:rFonts w:ascii="Consolas" w:hAnsi="Consolas" w:cs="Consolas"/>
-          <w:color w:val="0000FF"/>
-          <w:sz w:val="19"/>
-          <w:szCs w:val="19"/>
-          <w:lang w:val="en-US"/>
-        </w:rPr>
-        <w:t>using</w:t>
-      </w:r>
-      <w:r>
-        <w:rPr>
-          <w:rFonts w:ascii="Consolas" w:hAnsi="Consolas" w:cs="Consolas"/>
-          <w:color w:val="000000"/>
-          <w:sz w:val="19"/>
-          <w:szCs w:val="19"/>
-          <w:lang w:val="en-US"/>
-        </w:rPr>
-        <w:t xml:space="preserve"> </w:t>
-      </w:r>
-      <w:proofErr w:type="spellStart"/>
-      <w:r>
-        <w:rPr>
-          <w:rFonts w:ascii="Consolas" w:hAnsi="Consolas" w:cs="Consolas"/>
-          <w:color w:val="000000"/>
-          <w:sz w:val="19"/>
-          <w:szCs w:val="19"/>
-          <w:lang w:val="en-US"/>
-        </w:rPr>
-        <w:t>System.Text</w:t>
-      </w:r>
-      <w:proofErr w:type="spellEnd"/>
-      <w:r>
-        <w:rPr>
-          <w:rFonts w:ascii="Consolas" w:hAnsi="Consolas" w:cs="Consolas"/>
-          <w:color w:val="000000"/>
-          <w:sz w:val="19"/>
-          <w:szCs w:val="19"/>
-          <w:lang w:val="en-US"/>
-        </w:rPr>
-        <w:t>;</w:t>
-      </w:r>
-    </w:p>
-    <w:p>
-      <w:pPr>
-        <w:autoSpaceDE w:val="0"/>
-        <w:autoSpaceDN w:val="0"/>
-        <w:adjustRightInd w:val="0"/>
-        <w:spacing w:after="0" w:line="240" w:lineRule="auto"/>
-        <w:rPr>
-          <w:rFonts w:ascii="Consolas" w:hAnsi="Consolas" w:cs="Consolas"/>
-          <w:color w:val="000000"/>
-          <w:sz w:val="19"/>
-          <w:szCs w:val="19"/>
-          <w:lang w:val="en-US"/>
-        </w:rPr>
-      </w:pPr>
-    </w:p>
-    <w:p>
-      <w:pPr>
-        <w:autoSpaceDE w:val="0"/>
-        <w:autoSpaceDN w:val="0"/>
-        <w:adjustRightInd w:val="0"/>
-        <w:spacing w:after="0" w:line="240" w:lineRule="auto"/>
-        <w:rPr>
-          <w:rFonts w:ascii="Consolas" w:hAnsi="Consolas" w:cs="Consolas"/>
-          <w:color w:val="000000"/>
-          <w:sz w:val="19"/>
-          <w:szCs w:val="19"/>
-          <w:lang w:val="en-US"/>
-        </w:rPr>
-      </w:pPr>
-      <w:r>
-        <w:rPr>
-          <w:rFonts w:ascii="Consolas" w:hAnsi="Consolas" w:cs="Consolas"/>
-          <w:color w:val="0000FF"/>
-          <w:sz w:val="19"/>
-          <w:szCs w:val="19"/>
-          <w:lang w:val="en-US"/>
-        </w:rPr>
-        <w:t>namespace</w:t>
-      </w:r>
-      <w:r>
-        <w:rPr>
-          <w:rFonts w:ascii="Consolas" w:hAnsi="Consolas" w:cs="Consolas"/>
-          <w:color w:val="000000"/>
-          <w:sz w:val="19"/>
-          <w:szCs w:val="19"/>
-          <w:lang w:val="en-US"/>
-        </w:rPr>
-        <w:t xml:space="preserve"> ConsoleApp3</w:t>
-      </w:r>
-    </w:p>
-    <w:p>
-      <w:pPr>
-        <w:autoSpaceDE w:val="0"/>
-        <w:autoSpaceDN w:val="0"/>
-        <w:adjustRightInd w:val="0"/>
-        <w:spacing w:after="0" w:line="240" w:lineRule="auto"/>
-        <w:rPr>
-          <w:rFonts w:ascii="Consolas" w:hAnsi="Consolas" w:cs="Consolas"/>
-          <w:color w:val="000000"/>
-          <w:sz w:val="19"/>
-          <w:szCs w:val="19"/>
-          <w:lang w:val="en-US"/>
-        </w:rPr>
-      </w:pPr>
-      <w:r>
-        <w:rPr>
-          <w:rFonts w:ascii="Consolas" w:hAnsi="Consolas" w:cs="Consolas"/>
-          <w:color w:val="000000"/>
-          <w:sz w:val="19"/>
-          <w:szCs w:val="19"/>
-          <w:lang w:val="en-US"/>
-        </w:rPr>
-        <w:t xml:space="preserve">    {</w:t>
-      </w:r>
-    </w:p>
-    <w:p>
-      <w:pPr>
-        <w:autoSpaceDE w:val="0"/>
-        <w:autoSpaceDN w:val="0"/>
-        <w:adjustRightInd w:val="0"/>
-        <w:spacing w:after="0" w:line="240" w:lineRule="auto"/>
-        <w:rPr>
-          <w:rFonts w:ascii="Consolas" w:hAnsi="Consolas" w:cs="Consolas"/>
-          <w:color w:val="000000"/>
-          <w:sz w:val="19"/>
-          <w:szCs w:val="19"/>
-          <w:lang w:val="en-US"/>
-        </w:rPr>
-      </w:pPr>
-      <w:r>
-        <w:rPr>
-          <w:rFonts w:ascii="Consolas" w:hAnsi="Consolas" w:cs="Consolas"/>
-          <w:color w:val="000000"/>
-          <w:sz w:val="19"/>
-          <w:szCs w:val="19"/>
-          <w:lang w:val="en-US"/>
-        </w:rPr>
-        <w:t xml:space="preserve">        </w:t>
-      </w:r>
-      <w:r>
-        <w:rPr>
-          <w:rFonts w:ascii="Consolas" w:hAnsi="Consolas" w:cs="Consolas"/>
-          <w:color w:val="0000FF"/>
-          <w:sz w:val="19"/>
-          <w:szCs w:val="19"/>
-          <w:lang w:val="en-US"/>
-        </w:rPr>
-        <w:t>public</w:t>
-      </w:r>
-      <w:r>
-        <w:rPr>
-          <w:rFonts w:ascii="Consolas" w:hAnsi="Consolas" w:cs="Consolas"/>
-          <w:color w:val="000000"/>
-          <w:sz w:val="19"/>
-          <w:szCs w:val="19"/>
-          <w:lang w:val="en-US"/>
-        </w:rPr>
-        <w:t xml:space="preserve"> </w:t>
-      </w:r>
-      <w:r>
-        <w:rPr>
-          <w:rFonts w:ascii="Consolas" w:hAnsi="Consolas" w:cs="Consolas"/>
-          <w:color w:val="0000FF"/>
-          <w:sz w:val="19"/>
-          <w:szCs w:val="19"/>
-          <w:lang w:val="en-US"/>
-        </w:rPr>
-        <w:t>class</w:t>
-      </w:r>
-      <w:r>
-        <w:rPr>
-          <w:rFonts w:ascii="Consolas" w:hAnsi="Consolas" w:cs="Consolas"/>
-          <w:color w:val="000000"/>
-          <w:sz w:val="19"/>
-          <w:szCs w:val="19"/>
-          <w:lang w:val="en-US"/>
-        </w:rPr>
-        <w:t xml:space="preserve"> </w:t>
-      </w:r>
-      <w:proofErr w:type="gramStart"/>
-      <w:r>
-        <w:rPr>
-          <w:rFonts w:ascii="Consolas" w:hAnsi="Consolas" w:cs="Consolas"/>
-          <w:color w:val="2B91AF"/>
-          <w:sz w:val="19"/>
-          <w:szCs w:val="19"/>
-          <w:lang w:val="en-US"/>
-        </w:rPr>
-        <w:t>Triangle</w:t>
-      </w:r>
-      <w:r>
-        <w:rPr>
-          <w:rFonts w:ascii="Consolas" w:hAnsi="Consolas" w:cs="Consolas"/>
-          <w:color w:val="000000"/>
-          <w:sz w:val="19"/>
-          <w:szCs w:val="19"/>
-          <w:lang w:val="en-US"/>
-        </w:rPr>
-        <w:t xml:space="preserve"> :</w:t>
-      </w:r>
-      <w:proofErr w:type="gramEnd"/>
-      <w:r>
-        <w:rPr>
-          <w:rFonts w:ascii="Consolas" w:hAnsi="Consolas" w:cs="Consolas"/>
-          <w:color w:val="000000"/>
-          <w:sz w:val="19"/>
-          <w:szCs w:val="19"/>
-          <w:lang w:val="en-US"/>
-        </w:rPr>
-        <w:t xml:space="preserve"> </w:t>
-      </w:r>
-      <w:proofErr w:type="spellStart"/>
-      <w:r>
-        <w:rPr>
-          <w:rFonts w:ascii="Consolas" w:hAnsi="Consolas" w:cs="Consolas"/>
-          <w:color w:val="000000"/>
-          <w:sz w:val="19"/>
-          <w:szCs w:val="19"/>
-          <w:lang w:val="en-US"/>
-        </w:rPr>
-        <w:t>CPoint</w:t>
-      </w:r>
-      <w:proofErr w:type="spellEnd"/>
-    </w:p>
-    <w:p>
-      <w:pPr>
-        <w:autoSpaceDE w:val="0"/>
-        <w:autoSpaceDN w:val="0"/>
-        <w:adjustRightInd w:val="0"/>
-        <w:spacing w:after="0" w:line="240" w:lineRule="auto"/>
-        <w:rPr>
-          <w:rFonts w:ascii="Consolas" w:hAnsi="Consolas" w:cs="Consolas"/>
-          <w:color w:val="000000"/>
-          <w:sz w:val="19"/>
-          <w:szCs w:val="19"/>
-          <w:lang w:val="en-US"/>
-        </w:rPr>
-      </w:pPr>
-      <w:r>
-        <w:rPr>
-          <w:rFonts w:ascii="Consolas" w:hAnsi="Consolas" w:cs="Consolas"/>
-          <w:color w:val="000000"/>
-          <w:sz w:val="19"/>
-          <w:szCs w:val="19"/>
-          <w:lang w:val="en-US"/>
-        </w:rPr>
-        <w:t xml:space="preserve">        {</w:t>
-      </w:r>
-    </w:p>
-    <w:p>
-      <w:pPr>
-        <w:autoSpaceDE w:val="0"/>
-        <w:autoSpaceDN w:val="0"/>
-        <w:adjustRightInd w:val="0"/>
-        <w:spacing w:after="0" w:line="240" w:lineRule="auto"/>
-        <w:rPr>
-          <w:rFonts w:ascii="Consolas" w:hAnsi="Consolas" w:cs="Consolas"/>
-          <w:color w:val="000000"/>
-          <w:sz w:val="19"/>
-          <w:szCs w:val="19"/>
-          <w:lang w:val="en-US"/>
-        </w:rPr>
-      </w:pPr>
-      <w:r>
-        <w:rPr>
-          <w:rFonts w:ascii="Consolas" w:hAnsi="Consolas" w:cs="Consolas"/>
-          <w:color w:val="000000"/>
-          <w:sz w:val="19"/>
-          <w:szCs w:val="19"/>
-          <w:lang w:val="en-US"/>
-        </w:rPr>
-        <w:t xml:space="preserve">     </w:t>
-      </w:r>
-    </w:p>
-    <w:p>
-      <w:pPr>
-        <w:autoSpaceDE w:val="0"/>
-        <w:autoSpaceDN w:val="0"/>
-        <w:adjustRightInd w:val="0"/>
-        <w:spacing w:after="0" w:line="240" w:lineRule="auto"/>
-        <w:rPr>
-          <w:rFonts w:ascii="Consolas" w:hAnsi="Consolas" w:cs="Consolas"/>
-          <w:color w:val="000000"/>
-          <w:sz w:val="19"/>
-          <w:szCs w:val="19"/>
-          <w:lang w:val="en-US"/>
-        </w:rPr>
-      </w:pPr>
-      <w:r>
-        <w:rPr>
-          <w:rFonts w:ascii="Consolas" w:hAnsi="Consolas" w:cs="Consolas"/>
-          <w:color w:val="000000"/>
-          <w:sz w:val="19"/>
-          <w:szCs w:val="19"/>
-          <w:lang w:val="en-US"/>
-        </w:rPr>
-        <w:t xml:space="preserve">            </w:t>
-      </w:r>
-      <w:r>
-        <w:rPr>
-          <w:rFonts w:ascii="Consolas" w:hAnsi="Consolas" w:cs="Consolas"/>
-          <w:color w:val="0000FF"/>
-          <w:sz w:val="19"/>
-          <w:szCs w:val="19"/>
-          <w:lang w:val="en-US"/>
-        </w:rPr>
-        <w:t>public</w:t>
-      </w:r>
-      <w:r>
-        <w:rPr>
-          <w:rFonts w:ascii="Consolas" w:hAnsi="Consolas" w:cs="Consolas"/>
-          <w:color w:val="000000"/>
-          <w:sz w:val="19"/>
-          <w:szCs w:val="19"/>
-          <w:lang w:val="en-US"/>
-        </w:rPr>
-        <w:t xml:space="preserve"> </w:t>
-      </w:r>
-      <w:r>
-        <w:rPr>
-          <w:rFonts w:ascii="Consolas" w:hAnsi="Consolas" w:cs="Consolas"/>
-          <w:color w:val="0000FF"/>
-          <w:sz w:val="19"/>
-          <w:szCs w:val="19"/>
-          <w:lang w:val="en-US"/>
-        </w:rPr>
-        <w:t>int</w:t>
-      </w:r>
-      <w:r>
-        <w:rPr>
-          <w:rFonts w:ascii="Consolas" w:hAnsi="Consolas" w:cs="Consolas"/>
-          <w:color w:val="000000"/>
-          <w:sz w:val="19"/>
-          <w:szCs w:val="19"/>
-          <w:lang w:val="en-US"/>
-        </w:rPr>
-        <w:t xml:space="preserve"> x2 </w:t>
-      </w:r>
-      <w:proofErr w:type="gramStart"/>
-      <w:r>
-        <w:rPr>
-          <w:rFonts w:ascii="Consolas" w:hAnsi="Consolas" w:cs="Consolas"/>
-          <w:color w:val="000000"/>
-          <w:sz w:val="19"/>
-          <w:szCs w:val="19"/>
-          <w:lang w:val="en-US"/>
-        </w:rPr>
-        <w:t xml:space="preserve">{ </w:t>
-      </w:r>
-      <w:r>
-        <w:rPr>
-          <w:rFonts w:ascii="Consolas" w:hAnsi="Consolas" w:cs="Consolas"/>
-          <w:color w:val="0000FF"/>
-          <w:sz w:val="19"/>
-          <w:szCs w:val="19"/>
-          <w:lang w:val="en-US"/>
-        </w:rPr>
-        <w:t>set</w:t>
-      </w:r>
-      <w:proofErr w:type="gramEnd"/>
-      <w:r>
-        <w:rPr>
-          <w:rFonts w:ascii="Consolas" w:hAnsi="Consolas" w:cs="Consolas"/>
-          <w:color w:val="000000"/>
-          <w:sz w:val="19"/>
-          <w:szCs w:val="19"/>
-          <w:lang w:val="en-US"/>
-        </w:rPr>
-        <w:t xml:space="preserve">; </w:t>
-      </w:r>
-      <w:r>
-        <w:rPr>
-          <w:rFonts w:ascii="Consolas" w:hAnsi="Consolas" w:cs="Consolas"/>
-          <w:color w:val="0000FF"/>
-          <w:sz w:val="19"/>
-          <w:szCs w:val="19"/>
-          <w:lang w:val="en-US"/>
-        </w:rPr>
-        <w:t>get</w:t>
-      </w:r>
-      <w:r>
-        <w:rPr>
-          <w:rFonts w:ascii="Consolas" w:hAnsi="Consolas" w:cs="Consolas"/>
-          <w:color w:val="000000"/>
-          <w:sz w:val="19"/>
-          <w:szCs w:val="19"/>
-          <w:lang w:val="en-US"/>
-        </w:rPr>
-        <w:t xml:space="preserve">; } </w:t>
-      </w:r>
-      <w:r>
-        <w:rPr>
-          <w:rFonts w:ascii="Consolas" w:hAnsi="Consolas" w:cs="Consolas"/>
-          <w:color w:val="008000"/>
-          <w:sz w:val="19"/>
-          <w:szCs w:val="19"/>
-          <w:lang w:val="en-US"/>
-        </w:rPr>
-        <w:t>//</w:t>
-      </w:r>
-      <w:r>
-        <w:rPr>
-          <w:rFonts w:ascii="Consolas" w:hAnsi="Consolas" w:cs="Consolas"/>
-          <w:color w:val="008000"/>
-          <w:sz w:val="19"/>
-          <w:szCs w:val="19"/>
-        </w:rPr>
-        <w:t>поля</w:t>
-      </w:r>
-      <w:r>
-        <w:rPr>
-          <w:rFonts w:ascii="Consolas" w:hAnsi="Consolas" w:cs="Consolas"/>
-          <w:color w:val="008000"/>
-          <w:sz w:val="19"/>
-          <w:szCs w:val="19"/>
-          <w:lang w:val="en-US"/>
-        </w:rPr>
-        <w:t xml:space="preserve"> </w:t>
-      </w:r>
-      <w:r>
-        <w:rPr>
-          <w:rFonts w:ascii="Consolas" w:hAnsi="Consolas" w:cs="Consolas"/>
-          <w:color w:val="008000"/>
-          <w:sz w:val="19"/>
-          <w:szCs w:val="19"/>
-        </w:rPr>
-        <w:t>класса</w:t>
-      </w:r>
-      <w:r>
-        <w:rPr>
-          <w:rFonts w:ascii="Consolas" w:hAnsi="Consolas" w:cs="Consolas"/>
-          <w:color w:val="008000"/>
-          <w:sz w:val="19"/>
-          <w:szCs w:val="19"/>
-          <w:lang w:val="en-US"/>
-        </w:rPr>
-        <w:t xml:space="preserve"> + </w:t>
-      </w:r>
-      <w:proofErr w:type="spellStart"/>
-      <w:r>
-        <w:rPr>
-          <w:rFonts w:ascii="Consolas" w:hAnsi="Consolas" w:cs="Consolas"/>
-          <w:color w:val="008000"/>
-          <w:sz w:val="19"/>
-          <w:szCs w:val="19"/>
-          <w:lang w:val="en-US"/>
-        </w:rPr>
-        <w:t>setter&amp;getter</w:t>
-      </w:r>
-      <w:proofErr w:type="spellEnd"/>
-    </w:p>
-    <w:p>
-      <w:pPr>
-        <w:autoSpaceDE w:val="0"/>
-        <w:autoSpaceDN w:val="0"/>
-        <w:adjustRightInd w:val="0"/>
-        <w:spacing w:after="0" w:line="240" w:lineRule="auto"/>
-        <w:rPr>
-          <w:rFonts w:ascii="Consolas" w:hAnsi="Consolas" w:cs="Consolas"/>
-          <w:color w:val="000000"/>
-          <w:sz w:val="19"/>
-          <w:szCs w:val="19"/>
-          <w:lang w:val="en-US"/>
-        </w:rPr>
-      </w:pPr>
-      <w:r>
-        <w:rPr>
-          <w:rFonts w:ascii="Consolas" w:hAnsi="Consolas" w:cs="Consolas"/>
-          <w:color w:val="000000"/>
-          <w:sz w:val="19"/>
-          <w:szCs w:val="19"/>
-          <w:lang w:val="en-US"/>
-        </w:rPr>
-        <w:t xml:space="preserve">            </w:t>
-      </w:r>
-      <w:r>
-        <w:rPr>
-          <w:rFonts w:ascii="Consolas" w:hAnsi="Consolas" w:cs="Consolas"/>
-          <w:color w:val="0000FF"/>
-          <w:sz w:val="19"/>
-          <w:szCs w:val="19"/>
-          <w:lang w:val="en-US"/>
-        </w:rPr>
-        <w:t>public</w:t>
-      </w:r>
-      <w:r>
-        <w:rPr>
-          <w:rFonts w:ascii="Consolas" w:hAnsi="Consolas" w:cs="Consolas"/>
-          <w:color w:val="000000"/>
-          <w:sz w:val="19"/>
-          <w:szCs w:val="19"/>
-          <w:lang w:val="en-US"/>
-        </w:rPr>
-        <w:t xml:space="preserve"> </w:t>
-      </w:r>
-      <w:r>
-        <w:rPr>
-          <w:rFonts w:ascii="Consolas" w:hAnsi="Consolas" w:cs="Consolas"/>
-          <w:color w:val="0000FF"/>
-          <w:sz w:val="19"/>
-          <w:szCs w:val="19"/>
-          <w:lang w:val="en-US"/>
-        </w:rPr>
-        <w:t>int</w:t>
-      </w:r>
-      <w:r>
-        <w:rPr>
-          <w:rFonts w:ascii="Consolas" w:hAnsi="Consolas" w:cs="Consolas"/>
-          <w:color w:val="000000"/>
-          <w:sz w:val="19"/>
-          <w:szCs w:val="19"/>
-          <w:lang w:val="en-US"/>
-        </w:rPr>
-        <w:t xml:space="preserve"> y2 </w:t>
-      </w:r>
-      <w:proofErr w:type="gramStart"/>
-      <w:r>
-        <w:rPr>
-          <w:rFonts w:ascii="Consolas" w:hAnsi="Consolas" w:cs="Consolas"/>
-          <w:color w:val="000000"/>
-          <w:sz w:val="19"/>
-          <w:szCs w:val="19"/>
-          <w:lang w:val="en-US"/>
-        </w:rPr>
-        <w:t xml:space="preserve">{ </w:t>
-      </w:r>
-      <w:r>
-        <w:rPr>
-          <w:rFonts w:ascii="Consolas" w:hAnsi="Consolas" w:cs="Consolas"/>
-          <w:color w:val="0000FF"/>
-          <w:sz w:val="19"/>
-          <w:szCs w:val="19"/>
-          <w:lang w:val="en-US"/>
-        </w:rPr>
-        <w:t>set</w:t>
-      </w:r>
-      <w:proofErr w:type="gramEnd"/>
-      <w:r>
-        <w:rPr>
-          <w:rFonts w:ascii="Consolas" w:hAnsi="Consolas" w:cs="Consolas"/>
-          <w:color w:val="000000"/>
-          <w:sz w:val="19"/>
-          <w:szCs w:val="19"/>
-          <w:lang w:val="en-US"/>
-        </w:rPr>
-        <w:t xml:space="preserve">; </w:t>
-      </w:r>
-      <w:r>
-        <w:rPr>
-          <w:rFonts w:ascii="Consolas" w:hAnsi="Consolas" w:cs="Consolas"/>
-          <w:color w:val="0000FF"/>
-          <w:sz w:val="19"/>
-          <w:szCs w:val="19"/>
-          <w:lang w:val="en-US"/>
-        </w:rPr>
-        <w:t>get</w:t>
-      </w:r>
-      <w:r>
-        <w:rPr>
-          <w:rFonts w:ascii="Consolas" w:hAnsi="Consolas" w:cs="Consolas"/>
-          <w:color w:val="000000"/>
-          <w:sz w:val="19"/>
-          <w:szCs w:val="19"/>
-          <w:lang w:val="en-US"/>
-        </w:rPr>
-        <w:t>; }</w:t>
-      </w:r>
-    </w:p>
-    <w:p>
-      <w:pPr>
-        <w:autoSpaceDE w:val="0"/>
-        <w:autoSpaceDN w:val="0"/>
-        <w:adjustRightInd w:val="0"/>
-        <w:spacing w:after="0" w:line="240" w:lineRule="auto"/>
-        <w:rPr>
-          <w:rFonts w:ascii="Consolas" w:hAnsi="Consolas" w:cs="Consolas"/>
-          <w:color w:val="000000"/>
-          <w:sz w:val="19"/>
-          <w:szCs w:val="19"/>
-          <w:lang w:val="en-US"/>
-        </w:rPr>
-      </w:pPr>
-    </w:p>
-    <w:p>
-      <w:pPr>
-        <w:autoSpaceDE w:val="0"/>
-        <w:autoSpaceDN w:val="0"/>
-        <w:adjustRightInd w:val="0"/>
-        <w:spacing w:after="0" w:line="240" w:lineRule="auto"/>
-        <w:rPr>
-          <w:rFonts w:ascii="Consolas" w:hAnsi="Consolas" w:cs="Consolas"/>
-          <w:color w:val="000000"/>
-          <w:sz w:val="19"/>
-          <w:szCs w:val="19"/>
-          <w:lang w:val="en-US"/>
-        </w:rPr>
-      </w:pPr>
-      <w:r>
-        <w:rPr>
-          <w:rFonts w:ascii="Consolas" w:hAnsi="Consolas" w:cs="Consolas"/>
-          <w:color w:val="000000"/>
-          <w:sz w:val="19"/>
-          <w:szCs w:val="19"/>
-          <w:lang w:val="en-US"/>
-        </w:rPr>
-        <w:t xml:space="preserve">            </w:t>
-      </w:r>
-      <w:r>
-        <w:rPr>
-          <w:rFonts w:ascii="Consolas" w:hAnsi="Consolas" w:cs="Consolas"/>
-          <w:color w:val="0000FF"/>
-          <w:sz w:val="19"/>
-          <w:szCs w:val="19"/>
-          <w:lang w:val="en-US"/>
-        </w:rPr>
-        <w:t>public</w:t>
-      </w:r>
-      <w:r>
-        <w:rPr>
-          <w:rFonts w:ascii="Consolas" w:hAnsi="Consolas" w:cs="Consolas"/>
-          <w:color w:val="000000"/>
-          <w:sz w:val="19"/>
-          <w:szCs w:val="19"/>
-          <w:lang w:val="en-US"/>
-        </w:rPr>
-        <w:t xml:space="preserve"> </w:t>
-      </w:r>
-      <w:r>
-        <w:rPr>
-          <w:rFonts w:ascii="Consolas" w:hAnsi="Consolas" w:cs="Consolas"/>
-          <w:color w:val="0000FF"/>
-          <w:sz w:val="19"/>
-          <w:szCs w:val="19"/>
-          <w:lang w:val="en-US"/>
-        </w:rPr>
-        <w:t>int</w:t>
-      </w:r>
-      <w:r>
-        <w:rPr>
-          <w:rFonts w:ascii="Consolas" w:hAnsi="Consolas" w:cs="Consolas"/>
-          <w:color w:val="000000"/>
-          <w:sz w:val="19"/>
-          <w:szCs w:val="19"/>
-          <w:lang w:val="en-US"/>
-        </w:rPr>
-        <w:t xml:space="preserve"> x3 </w:t>
-      </w:r>
-      <w:proofErr w:type="gramStart"/>
-      <w:r>
-        <w:rPr>
-          <w:rFonts w:ascii="Consolas" w:hAnsi="Consolas" w:cs="Consolas"/>
-          <w:color w:val="000000"/>
-          <w:sz w:val="19"/>
-          <w:szCs w:val="19"/>
-          <w:lang w:val="en-US"/>
-        </w:rPr>
-        <w:t xml:space="preserve">{ </w:t>
-      </w:r>
-      <w:r>
-        <w:rPr>
-          <w:rFonts w:ascii="Consolas" w:hAnsi="Consolas" w:cs="Consolas"/>
-          <w:color w:val="0000FF"/>
-          <w:sz w:val="19"/>
-          <w:szCs w:val="19"/>
-          <w:lang w:val="en-US"/>
-        </w:rPr>
-        <w:t>set</w:t>
-      </w:r>
-      <w:proofErr w:type="gramEnd"/>
-      <w:r>
-        <w:rPr>
-          <w:rFonts w:ascii="Consolas" w:hAnsi="Consolas" w:cs="Consolas"/>
-          <w:color w:val="000000"/>
-          <w:sz w:val="19"/>
-          <w:szCs w:val="19"/>
-          <w:lang w:val="en-US"/>
-        </w:rPr>
-        <w:t xml:space="preserve">; </w:t>
-      </w:r>
-      <w:r>
-        <w:rPr>
-          <w:rFonts w:ascii="Consolas" w:hAnsi="Consolas" w:cs="Consolas"/>
-          <w:color w:val="0000FF"/>
-          <w:sz w:val="19"/>
-          <w:szCs w:val="19"/>
-          <w:lang w:val="en-US"/>
-        </w:rPr>
-        <w:t>get</w:t>
-      </w:r>
-      <w:r>
-        <w:rPr>
-          <w:rFonts w:ascii="Consolas" w:hAnsi="Consolas" w:cs="Consolas"/>
-          <w:color w:val="000000"/>
-          <w:sz w:val="19"/>
-          <w:szCs w:val="19"/>
-          <w:lang w:val="en-US"/>
-        </w:rPr>
-        <w:t xml:space="preserve">; } </w:t>
-      </w:r>
-      <w:r>
-        <w:rPr>
-          <w:rFonts w:ascii="Consolas" w:hAnsi="Consolas" w:cs="Consolas"/>
-          <w:color w:val="008000"/>
-          <w:sz w:val="19"/>
-          <w:szCs w:val="19"/>
-          <w:lang w:val="en-US"/>
-        </w:rPr>
-        <w:t>//</w:t>
-      </w:r>
-      <w:r>
-        <w:rPr>
-          <w:rFonts w:ascii="Consolas" w:hAnsi="Consolas" w:cs="Consolas"/>
-          <w:color w:val="008000"/>
-          <w:sz w:val="19"/>
-          <w:szCs w:val="19"/>
-        </w:rPr>
-        <w:t>поля</w:t>
-      </w:r>
-      <w:r>
-        <w:rPr>
-          <w:rFonts w:ascii="Consolas" w:hAnsi="Consolas" w:cs="Consolas"/>
-          <w:color w:val="008000"/>
-          <w:sz w:val="19"/>
-          <w:szCs w:val="19"/>
-          <w:lang w:val="en-US"/>
-        </w:rPr>
-        <w:t xml:space="preserve"> </w:t>
-      </w:r>
-      <w:r>
-        <w:rPr>
-          <w:rFonts w:ascii="Consolas" w:hAnsi="Consolas" w:cs="Consolas"/>
-          <w:color w:val="008000"/>
-          <w:sz w:val="19"/>
-          <w:szCs w:val="19"/>
-        </w:rPr>
-        <w:t>класса</w:t>
-      </w:r>
-      <w:r>
-        <w:rPr>
-          <w:rFonts w:ascii="Consolas" w:hAnsi="Consolas" w:cs="Consolas"/>
-          <w:color w:val="008000"/>
-          <w:sz w:val="19"/>
-          <w:szCs w:val="19"/>
-          <w:lang w:val="en-US"/>
-        </w:rPr>
-        <w:t xml:space="preserve"> + </w:t>
-      </w:r>
-      <w:proofErr w:type="spellStart"/>
-      <w:r>
-        <w:rPr>
-          <w:rFonts w:ascii="Consolas" w:hAnsi="Consolas" w:cs="Consolas"/>
-          <w:color w:val="008000"/>
-          <w:sz w:val="19"/>
-          <w:szCs w:val="19"/>
-          <w:lang w:val="en-US"/>
-        </w:rPr>
-        <w:t>setter&amp;getter</w:t>
-      </w:r>
-      <w:proofErr w:type="spellEnd"/>
-    </w:p>
-    <w:p>
-      <w:pPr>
-        <w:autoSpaceDE w:val="0"/>
-        <w:autoSpaceDN w:val="0"/>
-        <w:adjustRightInd w:val="0"/>
-        <w:spacing w:after="0" w:line="240" w:lineRule="auto"/>
-        <w:rPr>
-          <w:rFonts w:ascii="Consolas" w:hAnsi="Consolas" w:cs="Consolas"/>
-          <w:color w:val="000000"/>
-          <w:sz w:val="19"/>
-          <w:szCs w:val="19"/>
-          <w:lang w:val="en-US"/>
-        </w:rPr>
-      </w:pPr>
-      <w:r>
-        <w:rPr>
-          <w:rFonts w:ascii="Consolas" w:hAnsi="Consolas" w:cs="Consolas"/>
-          <w:color w:val="000000"/>
-          <w:sz w:val="19"/>
-          <w:szCs w:val="19"/>
-          <w:lang w:val="en-US"/>
-        </w:rPr>
-        <w:t xml:space="preserve">            </w:t>
-      </w:r>
-      <w:r>
-        <w:rPr>
-          <w:rFonts w:ascii="Consolas" w:hAnsi="Consolas" w:cs="Consolas"/>
-          <w:color w:val="0000FF"/>
-          <w:sz w:val="19"/>
-          <w:szCs w:val="19"/>
-          <w:lang w:val="en-US"/>
-        </w:rPr>
-        <w:t>public</w:t>
-      </w:r>
-      <w:r>
-        <w:rPr>
-          <w:rFonts w:ascii="Consolas" w:hAnsi="Consolas" w:cs="Consolas"/>
-          <w:color w:val="000000"/>
-          <w:sz w:val="19"/>
-          <w:szCs w:val="19"/>
-          <w:lang w:val="en-US"/>
-        </w:rPr>
-        <w:t xml:space="preserve"> </w:t>
-      </w:r>
-      <w:r>
-        <w:rPr>
-          <w:rFonts w:ascii="Consolas" w:hAnsi="Consolas" w:cs="Consolas"/>
-          <w:color w:val="0000FF"/>
-          <w:sz w:val="19"/>
-          <w:szCs w:val="19"/>
-          <w:lang w:val="en-US"/>
-        </w:rPr>
-        <w:t>int</w:t>
-      </w:r>
-      <w:r>
-        <w:rPr>
-          <w:rFonts w:ascii="Consolas" w:hAnsi="Consolas" w:cs="Consolas"/>
-          <w:color w:val="000000"/>
-          <w:sz w:val="19"/>
-          <w:szCs w:val="19"/>
-          <w:lang w:val="en-US"/>
-        </w:rPr>
-        <w:t xml:space="preserve"> y3 </w:t>
-      </w:r>
-      <w:proofErr w:type="gramStart"/>
-      <w:r>
-        <w:rPr>
-          <w:rFonts w:ascii="Consolas" w:hAnsi="Consolas" w:cs="Consolas"/>
-          <w:color w:val="000000"/>
-          <w:sz w:val="19"/>
-          <w:szCs w:val="19"/>
-          <w:lang w:val="en-US"/>
-        </w:rPr>
-        <w:t xml:space="preserve">{ </w:t>
-      </w:r>
-      <w:r>
-        <w:rPr>
-          <w:rFonts w:ascii="Consolas" w:hAnsi="Consolas" w:cs="Consolas"/>
-          <w:color w:val="0000FF"/>
-          <w:sz w:val="19"/>
-          <w:szCs w:val="19"/>
-          <w:lang w:val="en-US"/>
-        </w:rPr>
-        <w:t>set</w:t>
-      </w:r>
-      <w:proofErr w:type="gramEnd"/>
-      <w:r>
-        <w:rPr>
-          <w:rFonts w:ascii="Consolas" w:hAnsi="Consolas" w:cs="Consolas"/>
-          <w:color w:val="000000"/>
-          <w:sz w:val="19"/>
-          <w:szCs w:val="19"/>
-          <w:lang w:val="en-US"/>
-        </w:rPr>
-        <w:t xml:space="preserve">; </w:t>
-      </w:r>
-      <w:r>
-        <w:rPr>
-          <w:rFonts w:ascii="Consolas" w:hAnsi="Consolas" w:cs="Consolas"/>
-          <w:color w:val="0000FF"/>
-          <w:sz w:val="19"/>
-          <w:szCs w:val="19"/>
-          <w:lang w:val="en-US"/>
-        </w:rPr>
-        <w:t>get</w:t>
-      </w:r>
-      <w:r>
-        <w:rPr>
-          <w:rFonts w:ascii="Consolas" w:hAnsi="Consolas" w:cs="Consolas"/>
-          <w:color w:val="000000"/>
-          <w:sz w:val="19"/>
-          <w:szCs w:val="19"/>
-          <w:lang w:val="en-US"/>
-        </w:rPr>
-        <w:t>; }</w:t>
-      </w:r>
-    </w:p>
-    <w:p>
-      <w:pPr>
-        <w:autoSpaceDE w:val="0"/>
-        <w:autoSpaceDN w:val="0"/>
-        <w:adjustRightInd w:val="0"/>
-        <w:spacing w:after="0" w:line="240" w:lineRule="auto"/>
-        <w:rPr>
-          <w:rFonts w:ascii="Consolas" w:hAnsi="Consolas" w:cs="Consolas"/>
-          <w:color w:val="000000"/>
-          <w:sz w:val="19"/>
-          <w:szCs w:val="19"/>
-          <w:lang w:val="en-US"/>
-        </w:rPr>
-      </w:pPr>
-    </w:p>
-    <w:p>
-      <w:pPr>
-        <w:autoSpaceDE w:val="0"/>
-        <w:autoSpaceDN w:val="0"/>
-        <w:adjustRightInd w:val="0"/>
-        <w:spacing w:after="0" w:line="240" w:lineRule="auto"/>
-        <w:rPr>
-          <w:rFonts w:ascii="Consolas" w:hAnsi="Consolas" w:cs="Consolas"/>
-          <w:color w:val="000000"/>
-          <w:sz w:val="19"/>
-          <w:szCs w:val="19"/>
-          <w:lang w:val="en-US"/>
-        </w:rPr>
-      </w:pPr>
-    </w:p>
-    <w:p>
-      <w:pPr>
-        <w:autoSpaceDE w:val="0"/>
-        <w:autoSpaceDN w:val="0"/>
-        <w:adjustRightInd w:val="0"/>
-        <w:spacing w:after="0" w:line="240" w:lineRule="auto"/>
-        <w:rPr>
-          <w:rFonts w:ascii="Consolas" w:hAnsi="Consolas" w:cs="Consolas"/>
-          <w:color w:val="000000"/>
-          <w:sz w:val="19"/>
-          <w:szCs w:val="19"/>
-          <w:lang w:val="en-US"/>
-        </w:rPr>
-      </w:pPr>
-      <w:r>
-        <w:rPr>
-          <w:rFonts w:ascii="Consolas" w:hAnsi="Consolas" w:cs="Consolas"/>
-          <w:color w:val="000000"/>
-          <w:sz w:val="19"/>
-          <w:szCs w:val="19"/>
-          <w:lang w:val="en-US"/>
-        </w:rPr>
-        <w:t xml:space="preserve">            </w:t>
-      </w:r>
-      <w:r>
-        <w:rPr>
-          <w:rFonts w:ascii="Consolas" w:hAnsi="Consolas" w:cs="Consolas"/>
-          <w:color w:val="0000FF"/>
-          <w:sz w:val="19"/>
-          <w:szCs w:val="19"/>
-          <w:lang w:val="en-US"/>
-        </w:rPr>
-        <w:t>public</w:t>
-      </w:r>
-      <w:r>
-        <w:rPr>
-          <w:rFonts w:ascii="Consolas" w:hAnsi="Consolas" w:cs="Consolas"/>
-          <w:color w:val="000000"/>
-          <w:sz w:val="19"/>
-          <w:szCs w:val="19"/>
-          <w:lang w:val="en-US"/>
-        </w:rPr>
-        <w:t xml:space="preserve"> </w:t>
-      </w:r>
-      <w:proofErr w:type="gramStart"/>
-      <w:r>
-        <w:rPr>
-          <w:rFonts w:ascii="Consolas" w:hAnsi="Consolas" w:cs="Consolas"/>
-          <w:color w:val="2B91AF"/>
-          <w:sz w:val="19"/>
-          <w:szCs w:val="19"/>
-          <w:lang w:val="en-US"/>
-        </w:rPr>
-        <w:t>Triangle</w:t>
-      </w:r>
-      <w:r>
-        <w:rPr>
-          <w:rFonts w:ascii="Consolas" w:hAnsi="Consolas" w:cs="Consolas"/>
-          <w:color w:val="000000"/>
-          <w:sz w:val="19"/>
-          <w:szCs w:val="19"/>
-          <w:lang w:val="en-US"/>
-        </w:rPr>
-        <w:t>(</w:t>
-      </w:r>
-      <w:proofErr w:type="gramEnd"/>
-      <w:r>
-        <w:rPr>
-          <w:rFonts w:ascii="Consolas" w:hAnsi="Consolas" w:cs="Consolas"/>
-          <w:color w:val="0000FF"/>
-          <w:sz w:val="19"/>
-          <w:szCs w:val="19"/>
-          <w:lang w:val="en-US"/>
-        </w:rPr>
-        <w:t>int</w:t>
-      </w:r>
-      <w:r>
-        <w:rPr>
-          <w:rFonts w:ascii="Consolas" w:hAnsi="Consolas" w:cs="Consolas"/>
-          <w:color w:val="000000"/>
-          <w:sz w:val="19"/>
-          <w:szCs w:val="19"/>
-          <w:lang w:val="en-US"/>
-        </w:rPr>
-        <w:t xml:space="preserve"> _x1, </w:t>
-      </w:r>
-      <w:r>
-        <w:rPr>
-          <w:rFonts w:ascii="Consolas" w:hAnsi="Consolas" w:cs="Consolas"/>
-          <w:color w:val="0000FF"/>
-          <w:sz w:val="19"/>
-          <w:szCs w:val="19"/>
-          <w:lang w:val="en-US"/>
-        </w:rPr>
-        <w:t>int</w:t>
-      </w:r>
-      <w:r>
-        <w:rPr>
-          <w:rFonts w:ascii="Consolas" w:hAnsi="Consolas" w:cs="Consolas"/>
-          <w:color w:val="000000"/>
-          <w:sz w:val="19"/>
-          <w:szCs w:val="19"/>
-          <w:lang w:val="en-US"/>
-        </w:rPr>
-        <w:t xml:space="preserve"> _y1, </w:t>
-      </w:r>
-      <w:r>
-        <w:rPr>
-          <w:rFonts w:ascii="Consolas" w:hAnsi="Consolas" w:cs="Consolas"/>
-          <w:color w:val="0000FF"/>
-          <w:sz w:val="19"/>
-          <w:szCs w:val="19"/>
-          <w:lang w:val="en-US"/>
-        </w:rPr>
-        <w:t>int</w:t>
-      </w:r>
-      <w:r>
-        <w:rPr>
-          <w:rFonts w:ascii="Consolas" w:hAnsi="Consolas" w:cs="Consolas"/>
-          <w:color w:val="000000"/>
-          <w:sz w:val="19"/>
-          <w:szCs w:val="19"/>
-          <w:lang w:val="en-US"/>
-        </w:rPr>
-        <w:t xml:space="preserve"> _x2, </w:t>
-      </w:r>
-      <w:r>
-        <w:rPr>
-          <w:rFonts w:ascii="Consolas" w:hAnsi="Consolas" w:cs="Consolas"/>
-          <w:color w:val="0000FF"/>
-          <w:sz w:val="19"/>
-          <w:szCs w:val="19"/>
-          <w:lang w:val="en-US"/>
-        </w:rPr>
-        <w:t>int</w:t>
-      </w:r>
-      <w:r>
-        <w:rPr>
-          <w:rFonts w:ascii="Consolas" w:hAnsi="Consolas" w:cs="Consolas"/>
-          <w:color w:val="000000"/>
-          <w:sz w:val="19"/>
-          <w:szCs w:val="19"/>
-          <w:lang w:val="en-US"/>
-        </w:rPr>
-        <w:t xml:space="preserve"> _y2, </w:t>
-      </w:r>
-      <w:r>
-        <w:rPr>
-          <w:rFonts w:ascii="Consolas" w:hAnsi="Consolas" w:cs="Consolas"/>
-          <w:color w:val="0000FF"/>
-          <w:sz w:val="19"/>
-          <w:szCs w:val="19"/>
-          <w:lang w:val="en-US"/>
-        </w:rPr>
-        <w:t>int</w:t>
-      </w:r>
-      <w:r>
-        <w:rPr>
-          <w:rFonts w:ascii="Consolas" w:hAnsi="Consolas" w:cs="Consolas"/>
-          <w:color w:val="000000"/>
-          <w:sz w:val="19"/>
-          <w:szCs w:val="19"/>
-          <w:lang w:val="en-US"/>
-        </w:rPr>
-        <w:t xml:space="preserve"> _x3, </w:t>
-      </w:r>
-      <w:r>
-        <w:rPr>
-          <w:rFonts w:ascii="Consolas" w:hAnsi="Consolas" w:cs="Consolas"/>
-          <w:color w:val="0000FF"/>
-          <w:sz w:val="19"/>
-          <w:szCs w:val="19"/>
-          <w:lang w:val="en-US"/>
-        </w:rPr>
-        <w:t>int</w:t>
-      </w:r>
-      <w:r>
-        <w:rPr>
-          <w:rFonts w:ascii="Consolas" w:hAnsi="Consolas" w:cs="Consolas"/>
-          <w:color w:val="000000"/>
-          <w:sz w:val="19"/>
-          <w:szCs w:val="19"/>
-          <w:lang w:val="en-US"/>
-        </w:rPr>
-        <w:t xml:space="preserve"> _y3) : </w:t>
-      </w:r>
-      <w:r>
-        <w:rPr>
-          <w:rFonts w:ascii="Consolas" w:hAnsi="Consolas" w:cs="Consolas"/>
-          <w:color w:val="0000FF"/>
-          <w:sz w:val="19"/>
-          <w:szCs w:val="19"/>
-          <w:lang w:val="en-US"/>
-        </w:rPr>
-        <w:t>base</w:t>
-      </w:r>
-      <w:r>
-        <w:rPr>
-          <w:rFonts w:ascii="Consolas" w:hAnsi="Consolas" w:cs="Consolas"/>
-          <w:color w:val="000000"/>
-          <w:sz w:val="19"/>
-          <w:szCs w:val="19"/>
-          <w:lang w:val="en-US"/>
-        </w:rPr>
-        <w:t>(_x1, _y1)</w:t>
-      </w:r>
-    </w:p>
-    <w:p>
-      <w:pPr>
-        <w:autoSpaceDE w:val="0"/>
-        <w:autoSpaceDN w:val="0"/>
-        <w:adjustRightInd w:val="0"/>
-        <w:spacing w:after="0" w:line="240" w:lineRule="auto"/>
-        <w:rPr>
-          <w:rFonts w:ascii="Consolas" w:hAnsi="Consolas" w:cs="Consolas"/>
-          <w:color w:val="000000"/>
-          <w:sz w:val="19"/>
-          <w:szCs w:val="19"/>
-        </w:rPr>
-      </w:pPr>
-      <w:r>
-        <w:rPr>
-          <w:rFonts w:ascii="Consolas" w:hAnsi="Consolas" w:cs="Consolas"/>
-          <w:color w:val="000000"/>
-          <w:sz w:val="19"/>
-          <w:szCs w:val="19"/>
-          <w:lang w:val="en-US"/>
-        </w:rPr>
-        <w:t xml:space="preserve">            </w:t>
-      </w:r>
-      <w:r>
-        <w:rPr>
-          <w:rFonts w:ascii="Consolas" w:hAnsi="Consolas" w:cs="Consolas"/>
-          <w:color w:val="000000"/>
-          <w:sz w:val="19"/>
-          <w:szCs w:val="19"/>
-        </w:rPr>
-        <w:t>{</w:t>
-      </w:r>
-    </w:p>
-    <w:p>
-      <w:pPr>
-        <w:autoSpaceDE w:val="0"/>
-        <w:autoSpaceDN w:val="0"/>
-        <w:adjustRightInd w:val="0"/>
-        <w:spacing w:after="0" w:line="240" w:lineRule="auto"/>
-        <w:rPr>
-          <w:rFonts w:ascii="Consolas" w:hAnsi="Consolas" w:cs="Consolas"/>
-          <w:color w:val="000000"/>
-          <w:sz w:val="19"/>
-          <w:szCs w:val="19"/>
-        </w:rPr>
-      </w:pPr>
-      <w:r>
-        <w:rPr>
-          <w:rFonts w:ascii="Consolas" w:hAnsi="Consolas" w:cs="Consolas"/>
-          <w:color w:val="000000"/>
-          <w:sz w:val="19"/>
-          <w:szCs w:val="19"/>
-        </w:rPr>
-        <w:t xml:space="preserve">                x1 = _x1; y1 = _y1;</w:t>
-      </w:r>
-    </w:p>
-    <w:p>
-      <w:pPr>
-        <w:autoSpaceDE w:val="0"/>
-        <w:autoSpaceDN w:val="0"/>
-        <w:adjustRightInd w:val="0"/>
-        <w:spacing w:after="0" w:line="240" w:lineRule="auto"/>
-        <w:rPr>
-          <w:rFonts w:ascii="Consolas" w:hAnsi="Consolas" w:cs="Consolas"/>
-          <w:color w:val="000000"/>
-          <w:sz w:val="19"/>
-          <w:szCs w:val="19"/>
-        </w:rPr>
-      </w:pPr>
-      <w:r>
-        <w:rPr>
-          <w:rFonts w:ascii="Consolas" w:hAnsi="Consolas" w:cs="Consolas"/>
-          <w:color w:val="000000"/>
-          <w:sz w:val="19"/>
-          <w:szCs w:val="19"/>
-        </w:rPr>
-        <w:t xml:space="preserve">            } </w:t>
-      </w:r>
-      <w:r>
-        <w:rPr>
-          <w:rFonts w:ascii="Consolas" w:hAnsi="Consolas" w:cs="Consolas"/>
-          <w:color w:val="008000"/>
-          <w:sz w:val="19"/>
-          <w:szCs w:val="19"/>
-        </w:rPr>
-        <w:t>//конструктор класса</w:t>
-      </w:r>
-    </w:p>
-    <w:p>
-      <w:pPr>
-        <w:autoSpaceDE w:val="0"/>
-        <w:autoSpaceDN w:val="0"/>
-        <w:adjustRightInd w:val="0"/>
-        <w:spacing w:after="0" w:line="240" w:lineRule="auto"/>
-        <w:rPr>
-          <w:rFonts w:ascii="Consolas" w:hAnsi="Consolas" w:cs="Consolas"/>
-          <w:color w:val="000000"/>
-          <w:sz w:val="19"/>
-          <w:szCs w:val="19"/>
-        </w:rPr>
-      </w:pPr>
-    </w:p>
-    <w:p>
-      <w:pPr>
-        <w:autoSpaceDE w:val="0"/>
-        <w:autoSpaceDN w:val="0"/>
-        <w:adjustRightInd w:val="0"/>
-        <w:spacing w:after="0" w:line="240" w:lineRule="auto"/>
-        <w:rPr>
-          <w:rFonts w:ascii="Consolas" w:hAnsi="Consolas" w:cs="Consolas"/>
-          <w:color w:val="000000"/>
-          <w:sz w:val="19"/>
-          <w:szCs w:val="19"/>
-          <w:lang w:val="en-US"/>
-        </w:rPr>
-      </w:pPr>
-      <w:r>
-        <w:rPr>
-          <w:rFonts w:ascii="Consolas" w:hAnsi="Consolas" w:cs="Consolas"/>
-          <w:color w:val="000000"/>
-          <w:sz w:val="19"/>
-          <w:szCs w:val="19"/>
-        </w:rPr>
-        <w:t xml:space="preserve">            </w:t>
-      </w:r>
-      <w:r>
-        <w:rPr>
-          <w:rFonts w:ascii="Consolas" w:hAnsi="Consolas" w:cs="Consolas"/>
-          <w:color w:val="0000FF"/>
-          <w:sz w:val="19"/>
-          <w:szCs w:val="19"/>
-          <w:lang w:val="en-US"/>
-        </w:rPr>
-        <w:t>public</w:t>
-      </w:r>
-      <w:r>
-        <w:rPr>
-          <w:rFonts w:ascii="Consolas" w:hAnsi="Consolas" w:cs="Consolas"/>
-          <w:color w:val="000000"/>
-          <w:sz w:val="19"/>
-          <w:szCs w:val="19"/>
-          <w:lang w:val="en-US"/>
-        </w:rPr>
-        <w:t xml:space="preserve"> </w:t>
-      </w:r>
-      <w:r>
-        <w:rPr>
-          <w:rFonts w:ascii="Consolas" w:hAnsi="Consolas" w:cs="Consolas"/>
-          <w:color w:val="0000FF"/>
-          <w:sz w:val="19"/>
-          <w:szCs w:val="19"/>
-          <w:lang w:val="en-US"/>
-        </w:rPr>
-        <w:t>override</w:t>
-      </w:r>
-      <w:r>
-        <w:rPr>
-          <w:rFonts w:ascii="Consolas" w:hAnsi="Consolas" w:cs="Consolas"/>
-          <w:color w:val="000000"/>
-          <w:sz w:val="19"/>
-          <w:szCs w:val="19"/>
-          <w:lang w:val="en-US"/>
-        </w:rPr>
-        <w:t xml:space="preserve"> </w:t>
-      </w:r>
-      <w:r>
-        <w:rPr>
-          <w:rFonts w:ascii="Consolas" w:hAnsi="Consolas" w:cs="Consolas"/>
-          <w:color w:val="0000FF"/>
-          <w:sz w:val="19"/>
-          <w:szCs w:val="19"/>
-          <w:lang w:val="en-US"/>
-        </w:rPr>
-        <w:t>void</w:t>
-      </w:r>
-      <w:r>
-        <w:rPr>
-          <w:rFonts w:ascii="Consolas" w:hAnsi="Consolas" w:cs="Consolas"/>
-          <w:color w:val="000000"/>
-          <w:sz w:val="19"/>
-          <w:szCs w:val="19"/>
-          <w:lang w:val="en-US"/>
-        </w:rPr>
-        <w:t xml:space="preserve"> Show()</w:t>
-      </w:r>
-    </w:p>
-    <w:p>
-      <w:pPr>
-        <w:autoSpaceDE w:val="0"/>
-        <w:autoSpaceDN w:val="0"/>
-        <w:adjustRightInd w:val="0"/>
-        <w:spacing w:after="0" w:line="240" w:lineRule="auto"/>
-        <w:rPr>
-          <w:rFonts w:ascii="Consolas" w:hAnsi="Consolas" w:cs="Consolas"/>
-          <w:color w:val="000000"/>
-          <w:sz w:val="19"/>
-          <w:szCs w:val="19"/>
-          <w:lang w:val="en-US"/>
-        </w:rPr>
-      </w:pPr>
-      <w:r>
-        <w:rPr>
-          <w:rFonts w:ascii="Consolas" w:hAnsi="Consolas" w:cs="Consolas"/>
-          <w:color w:val="000000"/>
-          <w:sz w:val="19"/>
-          <w:szCs w:val="19"/>
-          <w:lang w:val="en-US"/>
-        </w:rPr>
-        <w:t xml:space="preserve">            {</w:t>
-      </w:r>
-    </w:p>
-    <w:p>
-      <w:pPr>
-        <w:autoSpaceDE w:val="0"/>
-        <w:autoSpaceDN w:val="0"/>
-        <w:adjustRightInd w:val="0"/>
-        <w:spacing w:after="0" w:line="240" w:lineRule="auto"/>
-        <w:rPr>
-          <w:rFonts w:ascii="Consolas" w:hAnsi="Consolas" w:cs="Consolas"/>
-          <w:color w:val="000000"/>
-          <w:sz w:val="19"/>
-          <w:szCs w:val="19"/>
-          <w:lang w:val="en-US"/>
-        </w:rPr>
-      </w:pPr>
-      <w:r>
-        <w:rPr>
-          <w:rFonts w:ascii="Consolas" w:hAnsi="Consolas" w:cs="Consolas"/>
-          <w:color w:val="000000"/>
-          <w:sz w:val="19"/>
-          <w:szCs w:val="19"/>
-          <w:lang w:val="en-US"/>
-        </w:rPr>
-        <w:t xml:space="preserve">                </w:t>
-      </w:r>
-      <w:proofErr w:type="spellStart"/>
-      <w:r>
-        <w:rPr>
-          <w:rFonts w:ascii="Consolas" w:hAnsi="Consolas" w:cs="Consolas"/>
-          <w:color w:val="000000"/>
-          <w:sz w:val="19"/>
-          <w:szCs w:val="19"/>
-          <w:lang w:val="en-US"/>
-        </w:rPr>
-        <w:t>Console.WriteLine</w:t>
-      </w:r>
-      <w:proofErr w:type="spellEnd"/>
-      <w:r>
-        <w:rPr>
-          <w:rFonts w:ascii="Consolas" w:hAnsi="Consolas" w:cs="Consolas"/>
-          <w:color w:val="000000"/>
-          <w:sz w:val="19"/>
-          <w:szCs w:val="19"/>
-          <w:lang w:val="en-US"/>
-        </w:rPr>
-        <w:t>(</w:t>
-      </w:r>
-      <w:r>
-        <w:rPr>
-          <w:rFonts w:ascii="Consolas" w:hAnsi="Consolas" w:cs="Consolas"/>
-          <w:color w:val="A31515"/>
-          <w:sz w:val="19"/>
-          <w:szCs w:val="19"/>
-          <w:lang w:val="en-US"/>
-        </w:rPr>
-        <w:t>"</w:t>
-      </w:r>
-      <w:r>
-        <w:rPr>
-          <w:rFonts w:ascii="Consolas" w:hAnsi="Consolas" w:cs="Consolas"/>
-          <w:color w:val="A31515"/>
-          <w:sz w:val="19"/>
-          <w:szCs w:val="19"/>
-        </w:rPr>
-        <w:t>Предок</w:t>
-      </w:r>
-      <w:r>
-        <w:rPr>
-          <w:rFonts w:ascii="Consolas" w:hAnsi="Consolas" w:cs="Consolas"/>
-          <w:color w:val="A31515"/>
-          <w:sz w:val="19"/>
-          <w:szCs w:val="19"/>
-          <w:lang w:val="en-US"/>
-        </w:rPr>
-        <w:t>:"</w:t>
-      </w:r>
-      <w:r>
-        <w:rPr>
-          <w:rFonts w:ascii="Consolas" w:hAnsi="Consolas" w:cs="Consolas"/>
-          <w:color w:val="000000"/>
-          <w:sz w:val="19"/>
-          <w:szCs w:val="19"/>
-          <w:lang w:val="en-US"/>
-        </w:rPr>
-        <w:t xml:space="preserve"> + (</w:t>
-      </w:r>
-      <w:proofErr w:type="spellStart"/>
-      <w:proofErr w:type="gramStart"/>
-      <w:r>
-        <w:rPr>
-          <w:rFonts w:ascii="Consolas" w:hAnsi="Consolas" w:cs="Consolas"/>
-          <w:color w:val="0000FF"/>
-          <w:sz w:val="19"/>
-          <w:szCs w:val="19"/>
-          <w:lang w:val="en-US"/>
-        </w:rPr>
-        <w:t>this</w:t>
-      </w:r>
-      <w:r>
-        <w:rPr>
-          <w:rFonts w:ascii="Consolas" w:hAnsi="Consolas" w:cs="Consolas"/>
-          <w:color w:val="000000"/>
-          <w:sz w:val="19"/>
-          <w:szCs w:val="19"/>
-          <w:lang w:val="en-US"/>
-        </w:rPr>
-        <w:t>.GetType</w:t>
-      </w:r>
-      <w:proofErr w:type="spellEnd"/>
-      <w:proofErr w:type="gramEnd"/>
-      <w:r>
-        <w:rPr>
-          <w:rFonts w:ascii="Consolas" w:hAnsi="Consolas" w:cs="Consolas"/>
-          <w:color w:val="000000"/>
-          <w:sz w:val="19"/>
-          <w:szCs w:val="19"/>
-          <w:lang w:val="en-US"/>
-        </w:rPr>
-        <w:t>().</w:t>
-      </w:r>
-      <w:proofErr w:type="spellStart"/>
-      <w:r>
-        <w:rPr>
-          <w:rFonts w:ascii="Consolas" w:hAnsi="Consolas" w:cs="Consolas"/>
-          <w:color w:val="000000"/>
-          <w:sz w:val="19"/>
-          <w:szCs w:val="19"/>
-          <w:lang w:val="en-US"/>
-        </w:rPr>
-        <w:t>BaseType</w:t>
-      </w:r>
-      <w:proofErr w:type="spellEnd"/>
-      <w:r>
-        <w:rPr>
-          <w:rFonts w:ascii="Consolas" w:hAnsi="Consolas" w:cs="Consolas"/>
-          <w:color w:val="000000"/>
-          <w:sz w:val="19"/>
-          <w:szCs w:val="19"/>
-          <w:lang w:val="en-US"/>
-        </w:rPr>
-        <w:t>).</w:t>
-      </w:r>
-      <w:proofErr w:type="spellStart"/>
-      <w:r>
-        <w:rPr>
-          <w:rFonts w:ascii="Consolas" w:hAnsi="Consolas" w:cs="Consolas"/>
-          <w:color w:val="000000"/>
-          <w:sz w:val="19"/>
-          <w:szCs w:val="19"/>
-          <w:lang w:val="en-US"/>
-        </w:rPr>
-        <w:t>ToString</w:t>
-      </w:r>
-      <w:proofErr w:type="spellEnd"/>
-      <w:r>
-        <w:rPr>
-          <w:rFonts w:ascii="Consolas" w:hAnsi="Consolas" w:cs="Consolas"/>
-          <w:color w:val="000000"/>
-          <w:sz w:val="19"/>
-          <w:szCs w:val="19"/>
-          <w:lang w:val="en-US"/>
-        </w:rPr>
-        <w:t>());</w:t>
-      </w:r>
-    </w:p>
-    <w:p>
-      <w:pPr>
-        <w:autoSpaceDE w:val="0"/>
-        <w:autoSpaceDN w:val="0"/>
-        <w:adjustRightInd w:val="0"/>
-        <w:spacing w:after="0" w:line="240" w:lineRule="auto"/>
-        <w:rPr>
-          <w:rFonts w:ascii="Consolas" w:hAnsi="Consolas" w:cs="Consolas"/>
-          <w:color w:val="000000"/>
-          <w:sz w:val="19"/>
-          <w:szCs w:val="19"/>
-          <w:lang w:val="en-US"/>
-        </w:rPr>
-      </w:pPr>
-      <w:r>
-        <w:rPr>
-          <w:rFonts w:ascii="Consolas" w:hAnsi="Consolas" w:cs="Consolas"/>
-          <w:color w:val="000000"/>
-          <w:sz w:val="19"/>
-          <w:szCs w:val="19"/>
-          <w:lang w:val="en-US"/>
-        </w:rPr>
-        <w:t xml:space="preserve">                </w:t>
-      </w:r>
-      <w:proofErr w:type="spellStart"/>
-      <w:r>
-        <w:rPr>
-          <w:rFonts w:ascii="Consolas" w:hAnsi="Consolas" w:cs="Consolas"/>
-          <w:color w:val="000000"/>
-          <w:sz w:val="19"/>
-          <w:szCs w:val="19"/>
-          <w:lang w:val="en-US"/>
-        </w:rPr>
-        <w:t>Console.WriteLine</w:t>
-      </w:r>
-      <w:proofErr w:type="spellEnd"/>
-      <w:r>
-        <w:rPr>
-          <w:rFonts w:ascii="Consolas" w:hAnsi="Consolas" w:cs="Consolas"/>
-          <w:color w:val="000000"/>
-          <w:sz w:val="19"/>
-          <w:szCs w:val="19"/>
-          <w:lang w:val="en-US"/>
-        </w:rPr>
-        <w:t>(</w:t>
-      </w:r>
-      <w:r>
-        <w:rPr>
-          <w:rFonts w:ascii="Consolas" w:hAnsi="Consolas" w:cs="Consolas"/>
-          <w:color w:val="A31515"/>
-          <w:sz w:val="19"/>
-          <w:szCs w:val="19"/>
-          <w:lang w:val="en-US"/>
-        </w:rPr>
-        <w:t>"</w:t>
-      </w:r>
-      <w:r>
-        <w:rPr>
-          <w:rFonts w:ascii="Consolas" w:hAnsi="Consolas" w:cs="Consolas"/>
-          <w:color w:val="A31515"/>
-          <w:sz w:val="19"/>
-          <w:szCs w:val="19"/>
-        </w:rPr>
-        <w:t>Абстрактный</w:t>
-      </w:r>
-      <w:r>
-        <w:rPr>
-          <w:rFonts w:ascii="Consolas" w:hAnsi="Consolas" w:cs="Consolas"/>
-          <w:color w:val="A31515"/>
-          <w:sz w:val="19"/>
-          <w:szCs w:val="19"/>
-          <w:lang w:val="en-US"/>
-        </w:rPr>
-        <w:t xml:space="preserve"> </w:t>
-      </w:r>
-      <w:r>
-        <w:rPr>
-          <w:rFonts w:ascii="Consolas" w:hAnsi="Consolas" w:cs="Consolas"/>
-          <w:color w:val="A31515"/>
-          <w:sz w:val="19"/>
-          <w:szCs w:val="19"/>
-        </w:rPr>
-        <w:t>класс</w:t>
-      </w:r>
-      <w:r>
-        <w:rPr>
-          <w:rFonts w:ascii="Consolas" w:hAnsi="Consolas" w:cs="Consolas"/>
-          <w:color w:val="A31515"/>
-          <w:sz w:val="19"/>
-          <w:szCs w:val="19"/>
-          <w:lang w:val="en-US"/>
-        </w:rPr>
-        <w:t>:"</w:t>
-      </w:r>
-      <w:r>
-        <w:rPr>
-          <w:rFonts w:ascii="Consolas" w:hAnsi="Consolas" w:cs="Consolas"/>
-          <w:color w:val="000000"/>
-          <w:sz w:val="19"/>
-          <w:szCs w:val="19"/>
-          <w:lang w:val="en-US"/>
-        </w:rPr>
-        <w:t xml:space="preserve"> + (</w:t>
-      </w:r>
-      <w:proofErr w:type="spellStart"/>
-      <w:proofErr w:type="gramStart"/>
-      <w:r>
-        <w:rPr>
-          <w:rFonts w:ascii="Consolas" w:hAnsi="Consolas" w:cs="Consolas"/>
-          <w:color w:val="0000FF"/>
-          <w:sz w:val="19"/>
-          <w:szCs w:val="19"/>
-          <w:lang w:val="en-US"/>
-        </w:rPr>
-        <w:t>this</w:t>
-      </w:r>
-      <w:r>
-        <w:rPr>
-          <w:rFonts w:ascii="Consolas" w:hAnsi="Consolas" w:cs="Consolas"/>
-          <w:color w:val="000000"/>
-          <w:sz w:val="19"/>
-          <w:szCs w:val="19"/>
-          <w:lang w:val="en-US"/>
-        </w:rPr>
-        <w:t>.GetType</w:t>
-      </w:r>
-      <w:proofErr w:type="spellEnd"/>
-      <w:proofErr w:type="gramEnd"/>
-      <w:r>
-        <w:rPr>
-          <w:rFonts w:ascii="Consolas" w:hAnsi="Consolas" w:cs="Consolas"/>
-          <w:color w:val="000000"/>
-          <w:sz w:val="19"/>
-          <w:szCs w:val="19"/>
-          <w:lang w:val="en-US"/>
-        </w:rPr>
-        <w:t>().</w:t>
-      </w:r>
-      <w:proofErr w:type="spellStart"/>
-      <w:r>
-        <w:rPr>
-          <w:rFonts w:ascii="Consolas" w:hAnsi="Consolas" w:cs="Consolas"/>
-          <w:color w:val="000000"/>
-          <w:sz w:val="19"/>
-          <w:szCs w:val="19"/>
-          <w:lang w:val="en-US"/>
-        </w:rPr>
-        <w:t>BaseType</w:t>
-      </w:r>
-      <w:proofErr w:type="spellEnd"/>
-      <w:r>
-        <w:rPr>
-          <w:rFonts w:ascii="Consolas" w:hAnsi="Consolas" w:cs="Consolas"/>
-          <w:color w:val="000000"/>
-          <w:sz w:val="19"/>
-          <w:szCs w:val="19"/>
-          <w:lang w:val="en-US"/>
-        </w:rPr>
-        <w:t>).</w:t>
-      </w:r>
-      <w:proofErr w:type="spellStart"/>
-      <w:r>
-        <w:rPr>
-          <w:rFonts w:ascii="Consolas" w:hAnsi="Consolas" w:cs="Consolas"/>
-          <w:color w:val="000000"/>
-          <w:sz w:val="19"/>
-          <w:szCs w:val="19"/>
-          <w:lang w:val="en-US"/>
-        </w:rPr>
-        <w:t>BaseType.ToString</w:t>
-      </w:r>
-      <w:proofErr w:type="spellEnd"/>
-      <w:r>
-        <w:rPr>
-          <w:rFonts w:ascii="Consolas" w:hAnsi="Consolas" w:cs="Consolas"/>
-          <w:color w:val="000000"/>
-          <w:sz w:val="19"/>
-          <w:szCs w:val="19"/>
-          <w:lang w:val="en-US"/>
-        </w:rPr>
-        <w:t>());</w:t>
-      </w:r>
-    </w:p>
-    <w:p>
-      <w:pPr>
-        <w:autoSpaceDE w:val="0"/>
-        <w:autoSpaceDN w:val="0"/>
-        <w:adjustRightInd w:val="0"/>
-        <w:spacing w:after="0" w:line="240" w:lineRule="auto"/>
-        <w:rPr>
-          <w:rFonts w:ascii="Consolas" w:hAnsi="Consolas" w:cs="Consolas"/>
-          <w:color w:val="000000"/>
-          <w:sz w:val="19"/>
-          <w:szCs w:val="19"/>
-          <w:lang w:val="en-US"/>
-        </w:rPr>
-      </w:pPr>
-      <w:r>
-        <w:rPr>
-          <w:rFonts w:ascii="Consolas" w:hAnsi="Consolas" w:cs="Consolas"/>
-          <w:color w:val="000000"/>
-          <w:sz w:val="19"/>
-          <w:szCs w:val="19"/>
-          <w:lang w:val="en-US"/>
-        </w:rPr>
-        <w:t xml:space="preserve">                </w:t>
-      </w:r>
-      <w:proofErr w:type="spellStart"/>
-      <w:r>
-        <w:rPr>
-          <w:rFonts w:ascii="Consolas" w:hAnsi="Consolas" w:cs="Consolas"/>
-          <w:color w:val="000000"/>
-          <w:sz w:val="19"/>
-          <w:szCs w:val="19"/>
-          <w:lang w:val="en-US"/>
-        </w:rPr>
-        <w:t>Console.WriteLine</w:t>
-      </w:r>
-      <w:proofErr w:type="spellEnd"/>
-      <w:r>
-        <w:rPr>
-          <w:rFonts w:ascii="Consolas" w:hAnsi="Consolas" w:cs="Consolas"/>
-          <w:color w:val="000000"/>
-          <w:sz w:val="19"/>
-          <w:szCs w:val="19"/>
-          <w:lang w:val="en-US"/>
-        </w:rPr>
-        <w:t>(</w:t>
-      </w:r>
-      <w:r>
-        <w:rPr>
-          <w:rFonts w:ascii="Consolas" w:hAnsi="Consolas" w:cs="Consolas"/>
-          <w:color w:val="A31515"/>
-          <w:sz w:val="19"/>
-          <w:szCs w:val="19"/>
-          <w:lang w:val="en-US"/>
-        </w:rPr>
-        <w:t>"</w:t>
-      </w:r>
-      <w:r>
-        <w:rPr>
-          <w:rFonts w:ascii="Consolas" w:hAnsi="Consolas" w:cs="Consolas"/>
-          <w:color w:val="A31515"/>
-          <w:sz w:val="19"/>
-          <w:szCs w:val="19"/>
-        </w:rPr>
-        <w:t>Объект</w:t>
-      </w:r>
-      <w:r>
-        <w:rPr>
-          <w:rFonts w:ascii="Consolas" w:hAnsi="Consolas" w:cs="Consolas"/>
-          <w:color w:val="A31515"/>
-          <w:sz w:val="19"/>
-          <w:szCs w:val="19"/>
-          <w:lang w:val="en-US"/>
-        </w:rPr>
-        <w:t>:"</w:t>
-      </w:r>
-      <w:r>
-        <w:rPr>
-          <w:rFonts w:ascii="Consolas" w:hAnsi="Consolas" w:cs="Consolas"/>
-          <w:color w:val="000000"/>
-          <w:sz w:val="19"/>
-          <w:szCs w:val="19"/>
-          <w:lang w:val="en-US"/>
-        </w:rPr>
-        <w:t xml:space="preserve"> + (</w:t>
-      </w:r>
-      <w:proofErr w:type="spellStart"/>
-      <w:proofErr w:type="gramStart"/>
-      <w:r>
-        <w:rPr>
-          <w:rFonts w:ascii="Consolas" w:hAnsi="Consolas" w:cs="Consolas"/>
-          <w:color w:val="0000FF"/>
-          <w:sz w:val="19"/>
-          <w:szCs w:val="19"/>
-          <w:lang w:val="en-US"/>
-        </w:rPr>
-        <w:t>this</w:t>
-      </w:r>
-      <w:r>
-        <w:rPr>
-          <w:rFonts w:ascii="Consolas" w:hAnsi="Consolas" w:cs="Consolas"/>
-          <w:color w:val="000000"/>
-          <w:sz w:val="19"/>
-          <w:szCs w:val="19"/>
-          <w:lang w:val="en-US"/>
-        </w:rPr>
-        <w:t>.GetType</w:t>
-      </w:r>
-      <w:proofErr w:type="spellEnd"/>
-      <w:proofErr w:type="gramEnd"/>
-      <w:r>
-        <w:rPr>
-          <w:rFonts w:ascii="Consolas" w:hAnsi="Consolas" w:cs="Consolas"/>
-          <w:color w:val="000000"/>
-          <w:sz w:val="19"/>
-          <w:szCs w:val="19"/>
-          <w:lang w:val="en-US"/>
-        </w:rPr>
-        <w:t>().Name).</w:t>
-      </w:r>
-      <w:proofErr w:type="spellStart"/>
-      <w:r>
-        <w:rPr>
-          <w:rFonts w:ascii="Consolas" w:hAnsi="Consolas" w:cs="Consolas"/>
-          <w:color w:val="000000"/>
-          <w:sz w:val="19"/>
-          <w:szCs w:val="19"/>
-          <w:lang w:val="en-US"/>
-        </w:rPr>
-        <w:t>ToString</w:t>
-      </w:r>
-      <w:proofErr w:type="spellEnd"/>
-      <w:r>
-        <w:rPr>
-          <w:rFonts w:ascii="Consolas" w:hAnsi="Consolas" w:cs="Consolas"/>
-          <w:color w:val="000000"/>
-          <w:sz w:val="19"/>
-          <w:szCs w:val="19"/>
-          <w:lang w:val="en-US"/>
-        </w:rPr>
-        <w:t>());</w:t>
-      </w:r>
-    </w:p>
-    <w:p>
-      <w:pPr>
-        <w:autoSpaceDE w:val="0"/>
-        <w:autoSpaceDN w:val="0"/>
-        <w:adjustRightInd w:val="0"/>
-        <w:spacing w:after="0" w:line="240" w:lineRule="auto"/>
-        <w:rPr>
-          <w:rFonts w:ascii="Consolas" w:hAnsi="Consolas" w:cs="Consolas"/>
-          <w:color w:val="000000"/>
-          <w:sz w:val="19"/>
-          <w:szCs w:val="19"/>
-          <w:lang w:val="en-US"/>
-        </w:rPr>
-      </w:pPr>
-      <w:r>
-        <w:rPr>
-          <w:rFonts w:ascii="Consolas" w:hAnsi="Consolas" w:cs="Consolas"/>
-          <w:color w:val="000000"/>
-          <w:sz w:val="19"/>
-          <w:szCs w:val="19"/>
-          <w:lang w:val="en-US"/>
-        </w:rPr>
-        <w:t xml:space="preserve">            }</w:t>
-      </w:r>
-    </w:p>
-    <w:p>
-      <w:pPr>
-        <w:autoSpaceDE w:val="0"/>
-        <w:autoSpaceDN w:val="0"/>
-        <w:adjustRightInd w:val="0"/>
-        <w:spacing w:after="0" w:line="240" w:lineRule="auto"/>
-        <w:rPr>
-          <w:rFonts w:ascii="Consolas" w:hAnsi="Consolas" w:cs="Consolas"/>
-          <w:color w:val="000000"/>
-          <w:sz w:val="19"/>
-          <w:szCs w:val="19"/>
-          <w:lang w:val="en-US"/>
-        </w:rPr>
-      </w:pPr>
-    </w:p>
-    <w:p>
-      <w:pPr>
-        <w:autoSpaceDE w:val="0"/>
-        <w:autoSpaceDN w:val="0"/>
-        <w:adjustRightInd w:val="0"/>
-        <w:spacing w:after="0" w:line="240" w:lineRule="auto"/>
-        <w:rPr>
-          <w:rFonts w:ascii="Consolas" w:hAnsi="Consolas" w:cs="Consolas"/>
-          <w:color w:val="000000"/>
-          <w:sz w:val="19"/>
-          <w:szCs w:val="19"/>
-          <w:lang w:val="en-US"/>
-        </w:rPr>
-      </w:pPr>
-    </w:p>
-    <w:p>
-      <w:pPr>
-        <w:autoSpaceDE w:val="0"/>
-        <w:autoSpaceDN w:val="0"/>
-        <w:adjustRightInd w:val="0"/>
-        <w:spacing w:after="0" w:line="240" w:lineRule="auto"/>
-        <w:rPr>
-          <w:rFonts w:ascii="Consolas" w:hAnsi="Consolas" w:cs="Consolas"/>
-          <w:color w:val="000000"/>
-          <w:sz w:val="19"/>
-          <w:szCs w:val="19"/>
-          <w:lang w:val="en-US"/>
-        </w:rPr>
-      </w:pPr>
-      <w:r>
-        <w:rPr>
-          <w:rFonts w:ascii="Consolas" w:hAnsi="Consolas" w:cs="Consolas"/>
-          <w:color w:val="000000"/>
-          <w:sz w:val="19"/>
-          <w:szCs w:val="19"/>
-          <w:lang w:val="en-US"/>
-        </w:rPr>
-        <w:t xml:space="preserve">            ~</w:t>
-      </w:r>
-      <w:proofErr w:type="gramStart"/>
-      <w:r>
-        <w:rPr>
-          <w:rFonts w:ascii="Consolas" w:hAnsi="Consolas" w:cs="Consolas"/>
-          <w:color w:val="2B91AF"/>
-          <w:sz w:val="19"/>
-          <w:szCs w:val="19"/>
-          <w:lang w:val="en-US"/>
-        </w:rPr>
-        <w:t>Triangle</w:t>
-      </w:r>
-      <w:r>
-        <w:rPr>
-          <w:rFonts w:ascii="Consolas" w:hAnsi="Consolas" w:cs="Consolas"/>
-          <w:color w:val="000000"/>
-          <w:sz w:val="19"/>
-          <w:szCs w:val="19"/>
-          <w:lang w:val="en-US"/>
-        </w:rPr>
-        <w:t>(</w:t>
-      </w:r>
-      <w:proofErr w:type="gramEnd"/>
-      <w:r>
-        <w:rPr>
-          <w:rFonts w:ascii="Consolas" w:hAnsi="Consolas" w:cs="Consolas"/>
-          <w:color w:val="000000"/>
-          <w:sz w:val="19"/>
-          <w:szCs w:val="19"/>
-          <w:lang w:val="en-US"/>
-        </w:rPr>
-        <w:t>)</w:t>
-      </w:r>
-    </w:p>
-    <w:p>
-      <w:pPr>
-        <w:autoSpaceDE w:val="0"/>
-        <w:autoSpaceDN w:val="0"/>
-        <w:adjustRightInd w:val="0"/>
-        <w:spacing w:after="0" w:line="240" w:lineRule="auto"/>
-        <w:rPr>
-          <w:rFonts w:ascii="Consolas" w:hAnsi="Consolas" w:cs="Consolas"/>
-          <w:color w:val="000000"/>
-          <w:sz w:val="19"/>
-          <w:szCs w:val="19"/>
-          <w:lang w:val="en-US"/>
-        </w:rPr>
-      </w:pPr>
-      <w:r>
-        <w:rPr>
-          <w:rFonts w:ascii="Consolas" w:hAnsi="Consolas" w:cs="Consolas"/>
-          <w:color w:val="000000"/>
-          <w:sz w:val="19"/>
-          <w:szCs w:val="19"/>
-          <w:lang w:val="en-US"/>
-        </w:rPr>
-        <w:t xml:space="preserve">            {</w:t>
-      </w:r>
-    </w:p>
-    <w:p>
-      <w:pPr>
-        <w:autoSpaceDE w:val="0"/>
-        <w:autoSpaceDN w:val="0"/>
-        <w:adjustRightInd w:val="0"/>
-        <w:spacing w:after="0" w:line="240" w:lineRule="auto"/>
-        <w:rPr>
-          <w:rFonts w:ascii="Consolas" w:hAnsi="Consolas" w:cs="Consolas"/>
-          <w:color w:val="000000"/>
-          <w:sz w:val="19"/>
-          <w:szCs w:val="19"/>
-          <w:lang w:val="en-US"/>
-        </w:rPr>
-      </w:pPr>
-      <w:r>
-        <w:rPr>
-          <w:rFonts w:ascii="Consolas" w:hAnsi="Consolas" w:cs="Consolas"/>
-          <w:color w:val="000000"/>
-          <w:sz w:val="19"/>
-          <w:szCs w:val="19"/>
-          <w:lang w:val="en-US"/>
-        </w:rPr>
-        <w:t xml:space="preserve">                </w:t>
-      </w:r>
-      <w:proofErr w:type="spellStart"/>
-      <w:r>
-        <w:rPr>
-          <w:rFonts w:ascii="Consolas" w:hAnsi="Consolas" w:cs="Consolas"/>
-          <w:color w:val="000000"/>
-          <w:sz w:val="19"/>
-          <w:szCs w:val="19"/>
-          <w:lang w:val="en-US"/>
-        </w:rPr>
-        <w:t>Console.WriteLine</w:t>
-      </w:r>
-      <w:proofErr w:type="spellEnd"/>
-      <w:r>
-        <w:rPr>
-          <w:rFonts w:ascii="Consolas" w:hAnsi="Consolas" w:cs="Consolas"/>
-          <w:color w:val="000000"/>
-          <w:sz w:val="19"/>
-          <w:szCs w:val="19"/>
-          <w:lang w:val="en-US"/>
-        </w:rPr>
-        <w:t>(</w:t>
-      </w:r>
-      <w:r>
-        <w:rPr>
-          <w:rFonts w:ascii="Consolas" w:hAnsi="Consolas" w:cs="Consolas"/>
-          <w:color w:val="A31515"/>
-          <w:sz w:val="19"/>
-          <w:szCs w:val="19"/>
-          <w:lang w:val="en-US"/>
-        </w:rPr>
-        <w:t>"Destructor"</w:t>
-      </w:r>
-      <w:r>
-        <w:rPr>
-          <w:rFonts w:ascii="Consolas" w:hAnsi="Consolas" w:cs="Consolas"/>
-          <w:color w:val="000000"/>
-          <w:sz w:val="19"/>
-          <w:szCs w:val="19"/>
-          <w:lang w:val="en-US"/>
-        </w:rPr>
-        <w:t>);</w:t>
-      </w:r>
-    </w:p>
-    <w:p>
-      <w:pPr>
-        <w:autoSpaceDE w:val="0"/>
-        <w:autoSpaceDN w:val="0"/>
-        <w:adjustRightInd w:val="0"/>
-        <w:spacing w:after="0" w:line="240" w:lineRule="auto"/>
-        <w:rPr>
-          <w:rFonts w:ascii="Consolas" w:hAnsi="Consolas" w:cs="Consolas"/>
-          <w:color w:val="000000"/>
-          <w:sz w:val="19"/>
-          <w:szCs w:val="19"/>
-          <w:lang w:val="en-US"/>
-        </w:rPr>
-      </w:pPr>
-      <w:r>
-        <w:rPr>
-          <w:rFonts w:ascii="Consolas" w:hAnsi="Consolas" w:cs="Consolas"/>
-          <w:color w:val="000000"/>
-          <w:sz w:val="19"/>
-          <w:szCs w:val="19"/>
-          <w:lang w:val="en-US"/>
-        </w:rPr>
-        <w:t xml:space="preserve">            }</w:t>
-      </w:r>
-      <w:r>
-        <w:rPr>
-          <w:rFonts w:ascii="Consolas" w:hAnsi="Consolas" w:cs="Consolas"/>
-          <w:color w:val="008000"/>
-          <w:sz w:val="19"/>
-          <w:szCs w:val="19"/>
-          <w:lang w:val="en-US"/>
-        </w:rPr>
-        <w:t xml:space="preserve">// </w:t>
-      </w:r>
-      <w:r>
-        <w:rPr>
-          <w:rFonts w:ascii="Consolas" w:hAnsi="Consolas" w:cs="Consolas"/>
-          <w:color w:val="008000"/>
-          <w:sz w:val="19"/>
-          <w:szCs w:val="19"/>
-        </w:rPr>
-        <w:t>деструктор</w:t>
-      </w:r>
-      <w:r>
-        <w:rPr>
-          <w:rFonts w:ascii="Consolas" w:hAnsi="Consolas" w:cs="Consolas"/>
-          <w:color w:val="008000"/>
-          <w:sz w:val="19"/>
-          <w:szCs w:val="19"/>
-          <w:lang w:val="en-US"/>
-        </w:rPr>
-        <w:t xml:space="preserve"> </w:t>
-      </w:r>
-      <w:r>
-        <w:rPr>
-          <w:rFonts w:ascii="Consolas" w:hAnsi="Consolas" w:cs="Consolas"/>
-          <w:color w:val="008000"/>
-          <w:sz w:val="19"/>
-          <w:szCs w:val="19"/>
-        </w:rPr>
-        <w:t>класса</w:t>
-      </w:r>
-    </w:p>
-    <w:p>
-      <w:pPr>
-        <w:autoSpaceDE w:val="0"/>
-        <w:autoSpaceDN w:val="0"/>
-        <w:adjustRightInd w:val="0"/>
-        <w:spacing w:after="0" w:line="240" w:lineRule="auto"/>
-        <w:rPr>
-          <w:rFonts w:ascii="Consolas" w:hAnsi="Consolas" w:cs="Consolas"/>
-          <w:color w:val="000000"/>
-          <w:sz w:val="19"/>
-          <w:szCs w:val="19"/>
-        </w:rPr>
-      </w:pPr>
-      <w:r>
-        <w:rPr>
-          <w:rFonts w:ascii="Consolas" w:hAnsi="Consolas" w:cs="Consolas"/>
-          <w:color w:val="000000"/>
-          <w:sz w:val="19"/>
-          <w:szCs w:val="19"/>
-          <w:lang w:val="en-US"/>
-        </w:rPr>
-        <w:t xml:space="preserve">        </w:t>
-      </w:r>
-      <w:r>
-        <w:rPr>
-          <w:rFonts w:ascii="Consolas" w:hAnsi="Consolas" w:cs="Consolas"/>
-          <w:color w:val="000000"/>
-          <w:sz w:val="19"/>
-          <w:szCs w:val="19"/>
-        </w:rPr>
-        <w:t>}</w:t>
-      </w:r>
-    </w:p>
-    <w:p>
-      <w:pPr>
-        <w:autoSpaceDE w:val="0"/>
-        <w:autoSpaceDN w:val="0"/>
-        <w:adjustRightInd w:val="0"/>
-        <w:spacing w:after="0" w:line="240" w:lineRule="auto"/>
-        <w:rPr>
-          <w:rFonts w:ascii="Consolas" w:hAnsi="Consolas" w:cs="Consolas"/>
-          <w:color w:val="000000"/>
-          <w:sz w:val="19"/>
-          <w:szCs w:val="19"/>
-        </w:rPr>
-      </w:pPr>
-    </w:p>
-    <w:p>
-      <w:pPr>
-        <w:autoSpaceDE w:val="0"/>
-        <w:autoSpaceDN w:val="0"/>
-        <w:adjustRightInd w:val="0"/>
-        <w:spacing w:after="0" w:line="240" w:lineRule="auto"/>
-        <w:rPr>
-          <w:rFonts w:ascii="Consolas" w:hAnsi="Consolas" w:cs="Consolas"/>
-          <w:color w:val="000000"/>
-          <w:sz w:val="19"/>
-          <w:szCs w:val="19"/>
-        </w:rPr>
-      </w:pPr>
-      <w:r>
-        <w:rPr>
-          <w:rFonts w:ascii="Consolas" w:hAnsi="Consolas" w:cs="Consolas"/>
-          <w:color w:val="000000"/>
-          <w:sz w:val="19"/>
-          <w:szCs w:val="19"/>
-        </w:rPr>
-        <w:t xml:space="preserve">    }</w:t>
-      </w:r>
-      <w:bookmarkStart w:id="0" w:name="_GoBack"/>
-      <w:bookmarkEnd w:id="0"/>
-    </w:p>
-    <w:p>
-      <w:pPr>
-        <w:autoSpaceDE w:val="0"/>
-        <w:autoSpaceDN w:val="0"/>
-        <w:adjustRightInd w:val="0"/>
-        <w:spacing w:after="0" w:line="240" w:lineRule="auto"/>
-        <w:rPr>
-          <w:rFonts w:ascii="Consolas" w:hAnsi="Consolas" w:cs="Consolas"/>
-          <w:color w:val="000000"/>
-          <w:sz w:val="19"/>
-          <w:szCs w:val="19"/>
-        </w:rPr>
-      </w:pPr>
-      <w:r>
-        <w:rPr>
-          <w:rFonts w:ascii="Consolas" w:hAnsi="Consolas" w:cs="Consolas"/>
-          <w:color w:val="000000"/>
-          <w:sz w:val="19"/>
-          <w:szCs w:val="19"/>
-        </w:rPr>
-        <w:t xml:space="preserve">  </w:t>
-      </w:r>
-    </w:p>
-    <w:p>
-      <w:pPr>
-        <w:rPr>
-          <w:rFonts w:ascii="Times New Roman" w:hAnsi="Times New Roman" w:cs="Times New Roman"/>
-          <w:b/>
-          <w:color w:val="000000"/>
-          <w:sz w:val="28"/>
-          <w:szCs w:val="19"/>
-          <w:lang w:val="en-US"/>
-        </w:rPr>
-      </w:pPr>
-      <w:r>
-        <w:rPr>
-          <w:rFonts w:ascii="Times New Roman" w:hAnsi="Times New Roman" w:cs="Times New Roman"/>
-          <w:b/>
           <w:color w:val="000000"/>
           <w:sz w:val="28"/>
           <w:szCs w:val="19"/>
@@ -7536,7 +8136,6 @@
         <w:rPr>
           <w:noProof/>
         </w:rPr>
-        <w:lastRenderedPageBreak/>
         <w:drawing>
           <wp:inline distT="0" distB="0" distL="0" distR="0" wp14:anchorId="17541F8D" wp14:editId="48DE8206">
             <wp:extent cx="5940425" cy="3113405"/>
